--- a/NSP_portfolio_Jacob_Williams.docx
+++ b/NSP_portfolio_Jacob_Williams.docx
@@ -10,6 +10,7 @@
           <w:docPartUnique/>
         </w:docPartObj>
       </w:sdtPr>
+      <w:sdtEndPr/>
       <w:sdtContent>
         <w:p/>
         <w:p>
@@ -108,6 +109,7 @@
                                     <w:dataBinding w:prefixMappings="xmlns:ns0='http://purl.org/dc/elements/1.1/' xmlns:ns1='http://schemas.openxmlformats.org/package/2006/metadata/core-properties' " w:xpath="/ns1:coreProperties[1]/ns0:title[1]" w:storeItemID="{6C3C8BC8-F283-45AE-878A-BAB7291924A1}"/>
                                     <w:text/>
                                   </w:sdtPr>
+                                  <w:sdtEndPr/>
                                   <w:sdtContent>
                                     <w:r>
                                       <w:rPr>
@@ -133,6 +135,7 @@
                                   <w:dataBinding w:prefixMappings="xmlns:ns0='http://purl.org/dc/elements/1.1/' xmlns:ns1='http://schemas.openxmlformats.org/package/2006/metadata/core-properties' " w:xpath="/ns1:coreProperties[1]/ns0:creator[1]" w:storeItemID="{6C3C8BC8-F283-45AE-878A-BAB7291924A1}"/>
                                   <w:text/>
                                 </w:sdtPr>
+                                <w:sdtEndPr/>
                                 <w:sdtContent>
                                   <w:p>
                                     <w:pPr>
@@ -232,6 +235,7 @@
                               <w:dataBinding w:prefixMappings="xmlns:ns0='http://purl.org/dc/elements/1.1/' xmlns:ns1='http://schemas.openxmlformats.org/package/2006/metadata/core-properties' " w:xpath="/ns1:coreProperties[1]/ns0:title[1]" w:storeItemID="{6C3C8BC8-F283-45AE-878A-BAB7291924A1}"/>
                               <w:text/>
                             </w:sdtPr>
+                            <w:sdtEndPr/>
                             <w:sdtContent>
                               <w:r>
                                 <w:rPr>
@@ -257,6 +261,7 @@
                             <w:dataBinding w:prefixMappings="xmlns:ns0='http://purl.org/dc/elements/1.1/' xmlns:ns1='http://schemas.openxmlformats.org/package/2006/metadata/core-properties' " w:xpath="/ns1:coreProperties[1]/ns0:creator[1]" w:storeItemID="{6C3C8BC8-F283-45AE-878A-BAB7291924A1}"/>
                             <w:text/>
                           </w:sdtPr>
+                          <w:sdtEndPr/>
                           <w:sdtContent>
                             <w:p>
                               <w:pPr>
@@ -397,6 +402,7 @@
                                     <w:calendar w:val="gregorian"/>
                                   </w:date>
                                 </w:sdtPr>
+                                <w:sdtEndPr/>
                                 <w:sdtContent>
                                   <w:p>
                                     <w:pPr>
@@ -463,6 +469,7 @@
                               <w:calendar w:val="gregorian"/>
                             </w:date>
                           </w:sdtPr>
+                          <w:sdtEndPr/>
                           <w:sdtContent>
                             <w:p>
                               <w:pPr>
@@ -501,6 +508,13 @@
     </w:sdt>
     <w:sdt>
       <w:sdtPr>
+        <w:rPr>
+          <w:rFonts w:asciiTheme="minorHAnsi" w:eastAsiaTheme="minorEastAsia" w:hAnsiTheme="minorHAnsi" w:cstheme="minorBidi"/>
+          <w:color w:val="auto"/>
+          <w:sz w:val="20"/>
+          <w:szCs w:val="20"/>
+          <w:lang w:eastAsia="zh-CN"/>
+        </w:rPr>
         <w:id w:val="972713840"/>
         <w:docPartObj>
           <w:docPartGallery w:val="Table of Contents"/>
@@ -509,14 +523,9 @@
       </w:sdtPr>
       <w:sdtEndPr>
         <w:rPr>
-          <w:rFonts w:asciiTheme="minorHAnsi" w:eastAsiaTheme="minorEastAsia" w:hAnsiTheme="minorHAnsi" w:cstheme="minorBidi"/>
           <w:b/>
           <w:bCs/>
           <w:noProof/>
-          <w:color w:val="auto"/>
-          <w:sz w:val="20"/>
-          <w:szCs w:val="20"/>
-          <w:lang w:eastAsia="zh-CN"/>
         </w:rPr>
       </w:sdtEndPr>
       <w:sdtContent>
@@ -544,6 +553,9 @@
             </w:tabs>
             <w:rPr>
               <w:noProof/>
+              <w:sz w:val="22"/>
+              <w:szCs w:val="22"/>
+              <w:lang w:val="en-GB" w:eastAsia="en-GB"/>
             </w:rPr>
           </w:pPr>
           <w:r>
@@ -555,7 +567,7 @@
           <w:r>
             <w:fldChar w:fldCharType="separate"/>
           </w:r>
-          <w:hyperlink w:anchor="_Toc25842275" w:history="1">
+          <w:hyperlink w:anchor="_Toc25852052" w:history="1">
             <w:r>
               <w:rPr>
                 <w:rStyle w:val="Hyperlink"/>
@@ -583,7 +595,7 @@
                 <w:noProof/>
                 <w:webHidden/>
               </w:rPr>
-              <w:instrText xml:space="preserve"> PAGEREF _Toc25842275 \h </w:instrText>
+              <w:instrText xml:space="preserve"> PAGEREF _Toc25852052 \h </w:instrText>
             </w:r>
             <w:r>
               <w:rPr>
@@ -622,9 +634,12 @@
             </w:tabs>
             <w:rPr>
               <w:noProof/>
+              <w:sz w:val="22"/>
+              <w:szCs w:val="22"/>
+              <w:lang w:val="en-GB" w:eastAsia="en-GB"/>
             </w:rPr>
           </w:pPr>
-          <w:hyperlink w:anchor="_Toc25842276" w:history="1">
+          <w:hyperlink w:anchor="_Toc25852053" w:history="1">
             <w:r>
               <w:rPr>
                 <w:rStyle w:val="Hyperlink"/>
@@ -652,7 +667,7 @@
                 <w:noProof/>
                 <w:webHidden/>
               </w:rPr>
-              <w:instrText xml:space="preserve"> PAGEREF _Toc25842276 \h </w:instrText>
+              <w:instrText xml:space="preserve"> PAGEREF _Toc25852053 \h </w:instrText>
             </w:r>
             <w:r>
               <w:rPr>
@@ -691,9 +706,12 @@
             </w:tabs>
             <w:rPr>
               <w:noProof/>
+              <w:sz w:val="22"/>
+              <w:szCs w:val="22"/>
+              <w:lang w:val="en-GB" w:eastAsia="en-GB"/>
             </w:rPr>
           </w:pPr>
-          <w:hyperlink w:anchor="_Toc25842277" w:history="1">
+          <w:hyperlink w:anchor="_Toc25852054" w:history="1">
             <w:r>
               <w:rPr>
                 <w:rStyle w:val="Hyperlink"/>
@@ -721,7 +739,7 @@
                 <w:noProof/>
                 <w:webHidden/>
               </w:rPr>
-              <w:instrText xml:space="preserve"> PAGEREF _Toc25842277 \h </w:instrText>
+              <w:instrText xml:space="preserve"> PAGEREF _Toc25852054 \h </w:instrText>
             </w:r>
             <w:r>
               <w:rPr>
@@ -760,9 +778,12 @@
             </w:tabs>
             <w:rPr>
               <w:noProof/>
+              <w:sz w:val="22"/>
+              <w:szCs w:val="22"/>
+              <w:lang w:val="en-GB" w:eastAsia="en-GB"/>
             </w:rPr>
           </w:pPr>
-          <w:hyperlink w:anchor="_Toc25842278" w:history="1">
+          <w:hyperlink w:anchor="_Toc25852055" w:history="1">
             <w:r>
               <w:rPr>
                 <w:rStyle w:val="Hyperlink"/>
@@ -790,7 +811,7 @@
                 <w:noProof/>
                 <w:webHidden/>
               </w:rPr>
-              <w:instrText xml:space="preserve"> PAGEREF _Toc25842278 \h </w:instrText>
+              <w:instrText xml:space="preserve"> PAGEREF _Toc25852055 \h </w:instrText>
             </w:r>
             <w:r>
               <w:rPr>
@@ -829,9 +850,12 @@
             </w:tabs>
             <w:rPr>
               <w:noProof/>
+              <w:sz w:val="22"/>
+              <w:szCs w:val="22"/>
+              <w:lang w:val="en-GB" w:eastAsia="en-GB"/>
             </w:rPr>
           </w:pPr>
-          <w:hyperlink w:anchor="_Toc25842279" w:history="1">
+          <w:hyperlink w:anchor="_Toc25852056" w:history="1">
             <w:r>
               <w:rPr>
                 <w:rStyle w:val="Hyperlink"/>
@@ -859,7 +883,7 @@
                 <w:noProof/>
                 <w:webHidden/>
               </w:rPr>
-              <w:instrText xml:space="preserve"> PAGEREF _Toc25842279 \h </w:instrText>
+              <w:instrText xml:space="preserve"> PAGEREF _Toc25852056 \h </w:instrText>
             </w:r>
             <w:r>
               <w:rPr>
@@ -898,9 +922,12 @@
             </w:tabs>
             <w:rPr>
               <w:noProof/>
+              <w:sz w:val="22"/>
+              <w:szCs w:val="22"/>
+              <w:lang w:val="en-GB" w:eastAsia="en-GB"/>
             </w:rPr>
           </w:pPr>
-          <w:hyperlink w:anchor="_Toc25842280" w:history="1">
+          <w:hyperlink w:anchor="_Toc25852057" w:history="1">
             <w:r>
               <w:rPr>
                 <w:rStyle w:val="Hyperlink"/>
@@ -928,7 +955,7 @@
                 <w:noProof/>
                 <w:webHidden/>
               </w:rPr>
-              <w:instrText xml:space="preserve"> PAGEREF _Toc25842280 \h </w:instrText>
+              <w:instrText xml:space="preserve"> PAGEREF _Toc25852057 \h </w:instrText>
             </w:r>
             <w:r>
               <w:rPr>
@@ -949,6 +976,222 @@
                 <w:webHidden/>
               </w:rPr>
               <w:t>6</w:t>
+            </w:r>
+            <w:r>
+              <w:rPr>
+                <w:noProof/>
+                <w:webHidden/>
+              </w:rPr>
+              <w:fldChar w:fldCharType="end"/>
+            </w:r>
+          </w:hyperlink>
+        </w:p>
+        <w:p>
+          <w:pPr>
+            <w:pStyle w:val="TOC1"/>
+            <w:tabs>
+              <w:tab w:val="right" w:leader="dot" w:pos="8296"/>
+            </w:tabs>
+            <w:rPr>
+              <w:noProof/>
+              <w:sz w:val="22"/>
+              <w:szCs w:val="22"/>
+              <w:lang w:val="en-GB" w:eastAsia="en-GB"/>
+            </w:rPr>
+          </w:pPr>
+          <w:hyperlink w:anchor="_Toc25852058" w:history="1">
+            <w:r>
+              <w:rPr>
+                <w:rStyle w:val="Hyperlink"/>
+                <w:rFonts w:ascii="Times New Roman" w:hAnsi="Times New Roman" w:cs="Times New Roman"/>
+                <w:noProof/>
+              </w:rPr>
+              <w:t>Verification and Testing</w:t>
+            </w:r>
+            <w:r>
+              <w:rPr>
+                <w:noProof/>
+                <w:webHidden/>
+              </w:rPr>
+              <w:tab/>
+            </w:r>
+            <w:r>
+              <w:rPr>
+                <w:noProof/>
+                <w:webHidden/>
+              </w:rPr>
+              <w:fldChar w:fldCharType="begin"/>
+            </w:r>
+            <w:r>
+              <w:rPr>
+                <w:noProof/>
+                <w:webHidden/>
+              </w:rPr>
+              <w:instrText xml:space="preserve"> PAGEREF _Toc25852058 \h </w:instrText>
+            </w:r>
+            <w:r>
+              <w:rPr>
+                <w:noProof/>
+                <w:webHidden/>
+              </w:rPr>
+            </w:r>
+            <w:r>
+              <w:rPr>
+                <w:noProof/>
+                <w:webHidden/>
+              </w:rPr>
+              <w:fldChar w:fldCharType="separate"/>
+            </w:r>
+            <w:r>
+              <w:rPr>
+                <w:noProof/>
+                <w:webHidden/>
+              </w:rPr>
+              <w:t>7</w:t>
+            </w:r>
+            <w:r>
+              <w:rPr>
+                <w:noProof/>
+                <w:webHidden/>
+              </w:rPr>
+              <w:fldChar w:fldCharType="end"/>
+            </w:r>
+          </w:hyperlink>
+        </w:p>
+        <w:p>
+          <w:pPr>
+            <w:pStyle w:val="TOC2"/>
+            <w:tabs>
+              <w:tab w:val="right" w:leader="dot" w:pos="8296"/>
+            </w:tabs>
+            <w:rPr>
+              <w:noProof/>
+              <w:sz w:val="22"/>
+              <w:szCs w:val="22"/>
+              <w:lang w:val="en-GB" w:eastAsia="en-GB"/>
+            </w:rPr>
+          </w:pPr>
+          <w:hyperlink w:anchor="_Toc25852059" w:history="1">
+            <w:r>
+              <w:rPr>
+                <w:rStyle w:val="Hyperlink"/>
+                <w:rFonts w:ascii="Times New Roman" w:hAnsi="Times New Roman" w:cs="Times New Roman"/>
+                <w:noProof/>
+              </w:rPr>
+              <w:t>Authentication</w:t>
+            </w:r>
+            <w:r>
+              <w:rPr>
+                <w:noProof/>
+                <w:webHidden/>
+              </w:rPr>
+              <w:tab/>
+            </w:r>
+            <w:r>
+              <w:rPr>
+                <w:noProof/>
+                <w:webHidden/>
+              </w:rPr>
+              <w:fldChar w:fldCharType="begin"/>
+            </w:r>
+            <w:r>
+              <w:rPr>
+                <w:noProof/>
+                <w:webHidden/>
+              </w:rPr>
+              <w:instrText xml:space="preserve"> PAGEREF _Toc25852059 \h </w:instrText>
+            </w:r>
+            <w:r>
+              <w:rPr>
+                <w:noProof/>
+                <w:webHidden/>
+              </w:rPr>
+            </w:r>
+            <w:r>
+              <w:rPr>
+                <w:noProof/>
+                <w:webHidden/>
+              </w:rPr>
+              <w:fldChar w:fldCharType="separate"/>
+            </w:r>
+            <w:r>
+              <w:rPr>
+                <w:noProof/>
+                <w:webHidden/>
+              </w:rPr>
+              <w:t>7</w:t>
+            </w:r>
+            <w:r>
+              <w:rPr>
+                <w:noProof/>
+                <w:webHidden/>
+              </w:rPr>
+              <w:fldChar w:fldCharType="end"/>
+            </w:r>
+          </w:hyperlink>
+        </w:p>
+        <w:p>
+          <w:pPr>
+            <w:pStyle w:val="TOC2"/>
+            <w:tabs>
+              <w:tab w:val="right" w:leader="dot" w:pos="8296"/>
+            </w:tabs>
+            <w:rPr>
+              <w:noProof/>
+              <w:sz w:val="22"/>
+              <w:szCs w:val="22"/>
+              <w:lang w:val="en-GB" w:eastAsia="en-GB"/>
+            </w:rPr>
+          </w:pPr>
+          <w:hyperlink w:anchor="_Toc25852060" w:history="1">
+            <w:r>
+              <w:rPr>
+                <w:rStyle w:val="Hyperlink"/>
+                <w:rFonts w:ascii="Times New Roman" w:hAnsi="Times New Roman" w:cs="Times New Roman"/>
+                <w:noProof/>
+              </w:rPr>
+              <w:t>Secrecy</w:t>
+            </w:r>
+            <w:r>
+              <w:rPr>
+                <w:noProof/>
+                <w:webHidden/>
+              </w:rPr>
+              <w:tab/>
+            </w:r>
+            <w:r>
+              <w:rPr>
+                <w:noProof/>
+                <w:webHidden/>
+              </w:rPr>
+              <w:fldChar w:fldCharType="begin"/>
+            </w:r>
+            <w:r>
+              <w:rPr>
+                <w:noProof/>
+                <w:webHidden/>
+              </w:rPr>
+              <w:instrText xml:space="preserve"> PAGEREF _Toc25852060 \h </w:instrText>
+            </w:r>
+            <w:r>
+              <w:rPr>
+                <w:noProof/>
+                <w:webHidden/>
+              </w:rPr>
+            </w:r>
+            <w:r>
+              <w:rPr>
+                <w:noProof/>
+                <w:webHidden/>
+              </w:rPr>
+              <w:fldChar w:fldCharType="separate"/>
+            </w:r>
+            <w:r>
+              <w:rPr>
+                <w:noProof/>
+                <w:webHidden/>
+              </w:rPr>
+              <w:t>9</w:t>
             </w:r>
             <w:r>
               <w:rPr>
@@ -984,7 +1227,7 @@
           <w:color w:val="auto"/>
         </w:rPr>
       </w:pPr>
-      <w:bookmarkStart w:id="0" w:name="_Toc25842275"/>
+      <w:bookmarkStart w:id="0" w:name="_Toc25852052"/>
       <w:r>
         <w:rPr>
           <w:rFonts w:ascii="Times New Roman" w:hAnsi="Times New Roman" w:cs="Times New Roman"/>
@@ -1008,7 +1251,7 @@
           <w:color w:val="auto"/>
         </w:rPr>
       </w:pPr>
-      <w:bookmarkStart w:id="1" w:name="_Toc25842276"/>
+      <w:bookmarkStart w:id="1" w:name="_Toc25852053"/>
       <w:r>
         <w:rPr>
           <w:rFonts w:ascii="Times New Roman" w:hAnsi="Times New Roman" w:cs="Times New Roman"/>
@@ -1016,7 +1259,9 @@
         </w:rPr>
         <w:t>Needham-Schroeder Protocol</w:t>
       </w:r>
+      <w:bookmarkStart w:id="2" w:name="_GoBack"/>
       <w:bookmarkEnd w:id="1"/>
+      <w:bookmarkEnd w:id="2"/>
     </w:p>
     <w:p>
       <w:r>
@@ -1175,7 +1420,7 @@
           <w:color w:val="auto"/>
         </w:rPr>
       </w:pPr>
-      <w:bookmarkStart w:id="2" w:name="_Toc25842277"/>
+      <w:bookmarkStart w:id="3" w:name="_Toc25852054"/>
       <w:r>
         <w:rPr>
           <w:rFonts w:ascii="Times New Roman" w:hAnsi="Times New Roman" w:cs="Times New Roman"/>
@@ -1198,7 +1443,7 @@
         </w:rPr>
         <w:t xml:space="preserve"> Delay</w:t>
       </w:r>
-      <w:bookmarkEnd w:id="2"/>
+      <w:bookmarkEnd w:id="3"/>
     </w:p>
     <w:p>
       <w:r>
@@ -1281,7 +1526,7 @@
           <w:color w:val="auto"/>
         </w:rPr>
       </w:pPr>
-      <w:bookmarkStart w:id="3" w:name="_Toc25842278"/>
+      <w:bookmarkStart w:id="4" w:name="_Toc25852055"/>
       <w:r>
         <w:rPr>
           <w:rFonts w:ascii="Times New Roman" w:hAnsi="Times New Roman" w:cs="Times New Roman"/>
@@ -1304,7 +1549,7 @@
         </w:rPr>
         <w:t xml:space="preserve"> Intercept</w:t>
       </w:r>
-      <w:bookmarkEnd w:id="3"/>
+      <w:bookmarkEnd w:id="4"/>
     </w:p>
     <w:p>
       <w:r>
@@ -1387,7 +1632,7 @@
           <w:color w:val="auto"/>
         </w:rPr>
       </w:pPr>
-      <w:bookmarkStart w:id="4" w:name="_Toc25842279"/>
+      <w:bookmarkStart w:id="5" w:name="_Toc25852056"/>
       <w:r>
         <w:rPr>
           <w:rFonts w:ascii="Times New Roman" w:hAnsi="Times New Roman" w:cs="Times New Roman"/>
@@ -1396,7 +1641,7 @@
         <w:lastRenderedPageBreak/>
         <w:t>Intruder – Read and Copy</w:t>
       </w:r>
-      <w:bookmarkEnd w:id="4"/>
+      <w:bookmarkEnd w:id="5"/>
     </w:p>
     <w:p>
       <w:r>
@@ -1497,7 +1742,7 @@
           <w:color w:val="auto"/>
         </w:rPr>
       </w:pPr>
-      <w:bookmarkStart w:id="5" w:name="_Toc25842280"/>
+      <w:bookmarkStart w:id="6" w:name="_Toc25852057"/>
       <w:r>
         <w:rPr>
           <w:rFonts w:ascii="Times New Roman" w:hAnsi="Times New Roman" w:cs="Times New Roman"/>
@@ -1506,7 +1751,7 @@
         <w:lastRenderedPageBreak/>
         <w:t>Intruder – Replay Attack</w:t>
       </w:r>
-      <w:bookmarkEnd w:id="5"/>
+      <w:bookmarkEnd w:id="6"/>
     </w:p>
     <w:p>
       <w:r>
@@ -1589,6 +1834,7 @@
           <w:color w:val="auto"/>
         </w:rPr>
       </w:pPr>
+      <w:bookmarkStart w:id="7" w:name="_Toc25852058"/>
       <w:r>
         <w:rPr>
           <w:rFonts w:ascii="Times New Roman" w:hAnsi="Times New Roman" w:cs="Times New Roman"/>
@@ -1604,6 +1850,7 @@
         </w:rPr>
         <w:t xml:space="preserve"> and Testing</w:t>
       </w:r>
+      <w:bookmarkEnd w:id="7"/>
     </w:p>
     <w:p>
       <w:r>
@@ -1624,6 +1871,7 @@
           <w:color w:val="auto"/>
         </w:rPr>
       </w:pPr>
+      <w:bookmarkStart w:id="8" w:name="_Toc25852059"/>
       <w:r>
         <w:rPr>
           <w:rFonts w:ascii="Times New Roman" w:hAnsi="Times New Roman" w:cs="Times New Roman"/>
@@ -1631,6 +1879,7 @@
         </w:rPr>
         <w:t>Authentication</w:t>
       </w:r>
+      <w:bookmarkEnd w:id="8"/>
     </w:p>
     <w:p>
       <w:r>
@@ -1999,6 +2248,7 @@
           <w:color w:val="auto"/>
         </w:rPr>
       </w:pPr>
+      <w:bookmarkStart w:id="9" w:name="_Toc25852060"/>
       <w:r>
         <w:rPr>
           <w:rFonts w:ascii="Times New Roman" w:hAnsi="Times New Roman" w:cs="Times New Roman"/>
@@ -2007,6 +2257,7 @@
         <w:lastRenderedPageBreak/>
         <w:t>Secrecy</w:t>
       </w:r>
+      <w:bookmarkEnd w:id="9"/>
     </w:p>
     <w:p>
       <w:r>
@@ -2283,8 +2534,6 @@
       <w:r>
         <w:t>s</w:t>
       </w:r>
-      <w:bookmarkStart w:id="6" w:name="_GoBack"/>
-      <w:bookmarkEnd w:id="6"/>
       <w:r>
         <w:t xml:space="preserve"> where the intruder </w:t>
       </w:r>
@@ -3738,7 +3987,7 @@
 </file>
 
 <file path=customXml/itemProps3.xml><?xml version="1.0" encoding="utf-8"?>
-<ds:datastoreItem xmlns:ds="http://schemas.openxmlformats.org/officeDocument/2006/customXml" ds:itemID="{D5E2AF10-C51C-4C27-A7B8-D3F8B5775975}">
+<ds:datastoreItem xmlns:ds="http://schemas.openxmlformats.org/officeDocument/2006/customXml" ds:itemID="{62D6EB33-29EA-48FA-A248-A3E8F78AE630}">
   <ds:schemaRefs>
     <ds:schemaRef ds:uri="http://schemas.openxmlformats.org/officeDocument/2006/bibliography"/>
   </ds:schemaRefs>

--- a/NSP_portfolio_Jacob_Williams.docx
+++ b/NSP_portfolio_Jacob_Williams.docx
@@ -1,27 +1,22 @@
 
 <file path=word/document.xml><?xml version="1.0" encoding="utf-8"?>
-<w:document xmlns:wpc="http://schemas.microsoft.com/office/word/2010/wordprocessingCanvas" xmlns:cx="http://schemas.microsoft.com/office/drawing/2014/chartex" xmlns:cx1="http://schemas.microsoft.com/office/drawing/2015/9/8/chartex" xmlns:cx2="http://schemas.microsoft.com/office/drawing/2015/10/21/chartex" xmlns:cx3="http://schemas.microsoft.com/office/drawing/2016/5/9/chartex" xmlns:cx4="http://schemas.microsoft.com/office/drawing/2016/5/10/chartex" xmlns:cx5="http://schemas.microsoft.com/office/drawing/2016/5/11/chartex" xmlns:cx6="http://schemas.microsoft.com/office/drawing/2016/5/12/chartex" xmlns:cx7="http://schemas.microsoft.com/office/drawing/2016/5/13/chartex" xmlns:cx8="http://schemas.microsoft.com/office/drawing/2016/5/14/chartex" xmlns:mc="http://schemas.openxmlformats.org/markup-compatibility/2006" xmlns:aink="http://schemas.microsoft.com/office/drawing/2016/ink" xmlns:am3d="http://schemas.microsoft.com/office/drawing/2017/model3d" xmlns:o="urn:schemas-microsoft-com:office:office" xmlns:r="http://schemas.openxmlformats.org/officeDocument/2006/relationships" xmlns:m="http://schemas.openxmlformats.org/officeDocument/2006/math" xmlns:v="urn:schemas-microsoft-com:vml" xmlns:wp14="http://schemas.microsoft.com/office/word/2010/wordprocessingDrawing" xmlns:wp="http://schemas.openxmlformats.org/drawingml/2006/wordprocessingDrawing" xmlns:w10="urn:schemas-microsoft-com:office:word" xmlns:w="http://schemas.openxmlformats.org/wordprocessingml/2006/main" xmlns:w14="http://schemas.microsoft.com/office/word/2010/wordml" xmlns:w15="http://schemas.microsoft.com/office/word/2012/wordml" xmlns:w16cid="http://schemas.microsoft.com/office/word/2016/wordml/cid" xmlns:w16se="http://schemas.microsoft.com/office/word/2015/wordml/symex" xmlns:wpg="http://schemas.microsoft.com/office/word/2010/wordprocessingGroup" xmlns:wpi="http://schemas.microsoft.com/office/word/2010/wordprocessingInk" xmlns:wne="http://schemas.microsoft.com/office/word/2006/wordml" xmlns:wps="http://schemas.microsoft.com/office/word/2010/wordprocessingShape" mc:Ignorable="w14 w15 w16se w16cid wp14">
+<w:document xmlns:wpc="http://schemas.microsoft.com/office/word/2010/wordprocessingCanvas" xmlns:mc="http://schemas.openxmlformats.org/markup-compatibility/2006" xmlns:o="urn:schemas-microsoft-com:office:office" xmlns:r="http://schemas.openxmlformats.org/officeDocument/2006/relationships" xmlns:m="http://schemas.openxmlformats.org/officeDocument/2006/math" xmlns:v="urn:schemas-microsoft-com:vml" xmlns:wp14="http://schemas.microsoft.com/office/word/2010/wordprocessingDrawing" xmlns:wp="http://schemas.openxmlformats.org/drawingml/2006/wordprocessingDrawing" xmlns:w="http://schemas.openxmlformats.org/wordprocessingml/2006/main" xmlns:w14="http://schemas.microsoft.com/office/word/2010/wordml" xmlns:w10="urn:schemas-microsoft-com:office:word" xmlns:w15="http://schemas.microsoft.com/office/word/2012/wordml" xmlns:wpg="http://schemas.microsoft.com/office/word/2010/wordprocessingGroup" xmlns:wpi="http://schemas.microsoft.com/office/word/2010/wordprocessingInk" xmlns:wne="http://schemas.microsoft.com/office/word/2006/wordml" xmlns:wps="http://schemas.microsoft.com/office/word/2010/wordprocessingShape" xmlns:wpsCustomData="http://www.wps.cn/officeDocument/2013/wpsCustomData" mc:Ignorable="w14 w15 wp14">
   <w:body>
     <w:sdt>
       <w:sdtPr>
         <w:id w:val="-1770300827"/>
         <w:docPartObj>
-          <w:docPartGallery w:val="Cover Pages"/>
-          <w:docPartUnique/>
+          <w:docPartGallery w:val="AutoText"/>
         </w:docPartObj>
       </w:sdtPr>
-      <w:sdtEndPr/>
       <w:sdtContent>
         <w:p/>
         <w:p>
           <w:r>
-            <w:rPr>
-              <w:noProof/>
-            </w:rPr>
             <mc:AlternateContent>
               <mc:Choice Requires="wps">
                 <w:drawing>
-                  <wp:anchor distT="0" distB="0" distL="182880" distR="182880" simplePos="0" relativeHeight="251660288" behindDoc="0" locked="0" layoutInCell="1" allowOverlap="1" wp14:anchorId="30153401" wp14:editId="3878E421">
+                  <wp:anchor distT="0" distB="0" distL="182880" distR="182880" simplePos="0" relativeHeight="251660288" behindDoc="0" locked="0" layoutInCell="1" allowOverlap="1">
                     <wp:simplePos x="0" y="0"/>
                     <mc:AlternateContent>
                       <mc:Choice Requires="wp14">
@@ -88,7 +83,7 @@
                             <w:txbxContent>
                               <w:p>
                                 <w:pPr>
-                                  <w:pStyle w:val="NoSpacing"/>
+                                  <w:pStyle w:val="11"/>
                                   <w:spacing w:before="40" w:after="560" w:line="216" w:lineRule="auto"/>
                                   <w:rPr>
                                     <w:rFonts w:ascii="Times New Roman" w:hAnsi="Times New Roman" w:cs="Times New Roman"/>
@@ -104,12 +99,17 @@
                                       <w:szCs w:val="72"/>
                                     </w:rPr>
                                     <w:alias w:val="Title"/>
-                                    <w:tag w:val=""/>
                                     <w:id w:val="151731938"/>
-                                    <w:dataBinding w:prefixMappings="xmlns:ns0='http://purl.org/dc/elements/1.1/' xmlns:ns1='http://schemas.openxmlformats.org/package/2006/metadata/core-properties' " w:xpath="/ns1:coreProperties[1]/ns0:title[1]" w:storeItemID="{6C3C8BC8-F283-45AE-878A-BAB7291924A1}"/>
+                                    <w15:dataBinding w:prefixMappings="xmlns:ns0='http://purl.org/dc/elements/1.1/' xmlns:ns1='http://schemas.openxmlformats.org/package/2006/metadata/core-properties' " w:xpath="/ns1:coreProperties[1]/ns0:title[1]" w:storeItemID="{6C3C8BC8-F283-45AE-878A-BAB7291924A1}"/>
                                     <w:text/>
                                   </w:sdtPr>
-                                  <w:sdtEndPr/>
+                                  <w:sdtEndPr>
+                                    <w:rPr>
+                                      <w:rFonts w:ascii="Times New Roman" w:hAnsi="Times New Roman" w:cs="Times New Roman"/>
+                                      <w:sz w:val="72"/>
+                                      <w:szCs w:val="72"/>
+                                    </w:rPr>
+                                  </w:sdtEndPr>
                                   <w:sdtContent>
                                     <w:r>
                                       <w:rPr>
@@ -130,16 +130,21 @@
                                     <w:szCs w:val="24"/>
                                   </w:rPr>
                                   <w:alias w:val="Author"/>
-                                  <w:tag w:val=""/>
                                   <w:id w:val="-1536112409"/>
-                                  <w:dataBinding w:prefixMappings="xmlns:ns0='http://purl.org/dc/elements/1.1/' xmlns:ns1='http://schemas.openxmlformats.org/package/2006/metadata/core-properties' " w:xpath="/ns1:coreProperties[1]/ns0:creator[1]" w:storeItemID="{6C3C8BC8-F283-45AE-878A-BAB7291924A1}"/>
+                                  <w15:dataBinding w:prefixMappings="xmlns:ns0='http://purl.org/dc/elements/1.1/' xmlns:ns1='http://schemas.openxmlformats.org/package/2006/metadata/core-properties' " w:xpath="/ns1:coreProperties[1]/ns0:creator[1]" w:storeItemID="{6C3C8BC8-F283-45AE-878A-BAB7291924A1}"/>
                                   <w:text/>
                                 </w:sdtPr>
-                                <w:sdtEndPr/>
+                                <w:sdtEndPr>
+                                  <w:rPr>
+                                    <w:caps/>
+                                    <w:sz w:val="24"/>
+                                    <w:szCs w:val="24"/>
+                                  </w:rPr>
+                                </w:sdtEndPr>
                                 <w:sdtContent>
                                   <w:p>
                                     <w:pPr>
-                                      <w:pStyle w:val="NoSpacing"/>
+                                      <w:pStyle w:val="11"/>
                                       <w:spacing w:before="80" w:after="40"/>
                                       <w:rPr>
                                         <w:caps/>
@@ -161,11 +166,11 @@
                               </w:sdt>
                               <w:p>
                                 <w:pPr>
-                                  <w:pStyle w:val="NoSpacing"/>
+                                  <w:pStyle w:val="11"/>
                                   <w:spacing w:before="40" w:after="40"/>
                                   <w:rPr>
                                     <w:caps/>
-                                    <w:color w:val="1F3864" w:themeColor="accent5" w:themeShade="80"/>
+                                    <w:color w:val="203864" w:themeColor="accent5" w:themeShade="80"/>
                                     <w:sz w:val="28"/>
                                     <w:szCs w:val="28"/>
                                   </w:rPr>
@@ -173,22 +178,24 @@
                               </w:p>
                               <w:p>
                                 <w:pPr>
-                                  <w:pStyle w:val="NoSpacing"/>
+                                  <w:pStyle w:val="11"/>
                                   <w:spacing w:before="80" w:after="40"/>
                                   <w:rPr>
                                     <w:caps/>
                                     <w:color w:val="4472C4" w:themeColor="accent5"/>
                                     <w:sz w:val="24"/>
                                     <w:szCs w:val="24"/>
+                                    <w14:textFill>
+                                      <w14:solidFill>
+                                        <w14:schemeClr w14:val="accent5"/>
+                                      </w14:solidFill>
+                                    </w14:textFill>
                                   </w:rPr>
                                 </w:pPr>
                               </w:p>
                             </w:txbxContent>
                           </wps:txbx>
                           <wps:bodyPr rot="0" spcFirstLastPara="0" vertOverflow="overflow" horzOverflow="overflow" vert="horz" wrap="square" lIns="0" tIns="0" rIns="0" bIns="0" numCol="1" spcCol="0" rtlCol="0" fromWordArt="0" anchor="t" anchorCtr="0" forceAA="0" compatLnSpc="1">
-                            <a:prstTxWarp prst="textNoShape">
-                              <a:avLst/>
-                            </a:prstTxWarp>
                             <a:spAutoFit/>
                           </wps:bodyPr>
                         </wps:wsp>
@@ -205,16 +212,16 @@
               </mc:Choice>
               <mc:Fallback>
                 <w:pict>
-                  <v:shapetype w14:anchorId="30153401" id="_x0000_t202" coordsize="21600,21600" o:spt="202" path="m,l,21600r21600,l21600,xe">
-                    <v:stroke joinstyle="miter"/>
-                    <v:path gradientshapeok="t" o:connecttype="rect"/>
-                  </v:shapetype>
-                  <v:shape id="Text Box 131" o:spid="_x0000_s1026" type="#_x0000_t202" style="position:absolute;margin-left:0;margin-top:0;width:369pt;height:529.2pt;z-index:251660288;visibility:visible;mso-wrap-style:square;mso-width-percent:790;mso-height-percent:350;mso-left-percent:77;mso-top-percent:540;mso-wrap-distance-left:14.4pt;mso-wrap-distance-top:0;mso-wrap-distance-right:14.4pt;mso-wrap-distance-bottom:0;mso-position-horizontal-relative:margin;mso-position-vertical-relative:page;mso-width-percent:790;mso-height-percent:350;mso-left-percent:77;mso-top-percent:540;mso-width-relative:margin;mso-height-relative:page;v-text-anchor:top" o:gfxdata="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" filled="f" stroked="f" strokeweight=".5pt">
-                    <v:textbox style="mso-fit-shape-to-text:t" inset="0,0,0,0">
+                  <v:shape id="_x0000_s1026" o:spid="_x0000_s1026" o:spt="202" type="#_x0000_t202" style="position:absolute;left:0pt;margin-left:121.95pt;margin-top:454.6pt;height:529.2pt;width:369pt;mso-position-horizontal-relative:page;mso-position-vertical-relative:page;mso-wrap-distance-bottom:0pt;mso-wrap-distance-left:14.4pt;mso-wrap-distance-right:14.4pt;mso-wrap-distance-top:0pt;z-index:251660288;mso-width-relative:margin;mso-height-relative:page;mso-width-percent:790;mso-height-percent:350;" filled="f" stroked="f" coordsize="21600,21600" o:gfxdata="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">
+                    <v:fill on="f" focussize="0,0"/>
+                    <v:stroke on="f" weight="0.5pt"/>
+                    <v:imagedata o:title=""/>
+                    <o:lock v:ext="edit" aspectratio="f"/>
+                    <v:textbox inset="0mm,0mm,0mm,0mm" style="mso-fit-shape-to-text:t;">
                       <w:txbxContent>
                         <w:p>
                           <w:pPr>
-                            <w:pStyle w:val="NoSpacing"/>
+                            <w:pStyle w:val="11"/>
                             <w:spacing w:before="40" w:after="560" w:line="216" w:lineRule="auto"/>
                             <w:rPr>
                               <w:rFonts w:ascii="Times New Roman" w:hAnsi="Times New Roman" w:cs="Times New Roman"/>
@@ -230,12 +237,17 @@
                                 <w:szCs w:val="72"/>
                               </w:rPr>
                               <w:alias w:val="Title"/>
-                              <w:tag w:val=""/>
                               <w:id w:val="151731938"/>
-                              <w:dataBinding w:prefixMappings="xmlns:ns0='http://purl.org/dc/elements/1.1/' xmlns:ns1='http://schemas.openxmlformats.org/package/2006/metadata/core-properties' " w:xpath="/ns1:coreProperties[1]/ns0:title[1]" w:storeItemID="{6C3C8BC8-F283-45AE-878A-BAB7291924A1}"/>
+                              <w15:dataBinding w:prefixMappings="xmlns:ns0='http://purl.org/dc/elements/1.1/' xmlns:ns1='http://schemas.openxmlformats.org/package/2006/metadata/core-properties' " w:xpath="/ns1:coreProperties[1]/ns0:title[1]" w:storeItemID="{6C3C8BC8-F283-45AE-878A-BAB7291924A1}"/>
                               <w:text/>
                             </w:sdtPr>
-                            <w:sdtEndPr/>
+                            <w:sdtEndPr>
+                              <w:rPr>
+                                <w:rFonts w:ascii="Times New Roman" w:hAnsi="Times New Roman" w:cs="Times New Roman"/>
+                                <w:sz w:val="72"/>
+                                <w:szCs w:val="72"/>
+                              </w:rPr>
+                            </w:sdtEndPr>
                             <w:sdtContent>
                               <w:r>
                                 <w:rPr>
@@ -256,16 +268,21 @@
                               <w:szCs w:val="24"/>
                             </w:rPr>
                             <w:alias w:val="Author"/>
-                            <w:tag w:val=""/>
                             <w:id w:val="-1536112409"/>
-                            <w:dataBinding w:prefixMappings="xmlns:ns0='http://purl.org/dc/elements/1.1/' xmlns:ns1='http://schemas.openxmlformats.org/package/2006/metadata/core-properties' " w:xpath="/ns1:coreProperties[1]/ns0:creator[1]" w:storeItemID="{6C3C8BC8-F283-45AE-878A-BAB7291924A1}"/>
+                            <w15:dataBinding w:prefixMappings="xmlns:ns0='http://purl.org/dc/elements/1.1/' xmlns:ns1='http://schemas.openxmlformats.org/package/2006/metadata/core-properties' " w:xpath="/ns1:coreProperties[1]/ns0:creator[1]" w:storeItemID="{6C3C8BC8-F283-45AE-878A-BAB7291924A1}"/>
                             <w:text/>
                           </w:sdtPr>
-                          <w:sdtEndPr/>
+                          <w:sdtEndPr>
+                            <w:rPr>
+                              <w:caps/>
+                              <w:sz w:val="24"/>
+                              <w:szCs w:val="24"/>
+                            </w:rPr>
+                          </w:sdtEndPr>
                           <w:sdtContent>
                             <w:p>
                               <w:pPr>
-                                <w:pStyle w:val="NoSpacing"/>
+                                <w:pStyle w:val="11"/>
                                 <w:spacing w:before="80" w:after="40"/>
                                 <w:rPr>
                                   <w:caps/>
@@ -287,11 +304,11 @@
                         </w:sdt>
                         <w:p>
                           <w:pPr>
-                            <w:pStyle w:val="NoSpacing"/>
+                            <w:pStyle w:val="11"/>
                             <w:spacing w:before="40" w:after="40"/>
                             <w:rPr>
                               <w:caps/>
-                              <w:color w:val="1F3864" w:themeColor="accent5" w:themeShade="80"/>
+                              <w:color w:val="203864" w:themeColor="accent5" w:themeShade="80"/>
                               <w:sz w:val="28"/>
                               <w:szCs w:val="28"/>
                             </w:rPr>
@@ -299,32 +316,34 @@
                         </w:p>
                         <w:p>
                           <w:pPr>
-                            <w:pStyle w:val="NoSpacing"/>
+                            <w:pStyle w:val="11"/>
                             <w:spacing w:before="80" w:after="40"/>
                             <w:rPr>
                               <w:caps/>
                               <w:color w:val="4472C4" w:themeColor="accent5"/>
                               <w:sz w:val="24"/>
                               <w:szCs w:val="24"/>
+                              <w14:textFill>
+                                <w14:solidFill>
+                                  <w14:schemeClr w14:val="accent5"/>
+                                </w14:solidFill>
+                              </w14:textFill>
                             </w:rPr>
                           </w:pPr>
                         </w:p>
                       </w:txbxContent>
                     </v:textbox>
-                    <w10:wrap type="square" anchorx="margin" anchory="page"/>
+                    <w10:wrap type="square"/>
                   </v:shape>
                 </w:pict>
               </mc:Fallback>
             </mc:AlternateContent>
           </w:r>
           <w:r>
-            <w:rPr>
-              <w:noProof/>
-            </w:rPr>
             <mc:AlternateContent>
               <mc:Choice Requires="wps">
                 <w:drawing>
-                  <wp:anchor distT="0" distB="0" distL="114300" distR="114300" simplePos="0" relativeHeight="251659264" behindDoc="0" locked="0" layoutInCell="1" allowOverlap="1" wp14:anchorId="10D490B2" wp14:editId="45BFB3D0">
+                  <wp:anchor distT="0" distB="0" distL="114300" distR="114300" simplePos="0" relativeHeight="251659264" behindDoc="0" locked="0" layoutInCell="1" allowOverlap="1">
                     <wp:simplePos x="0" y="0"/>
                     <wp:positionH relativeFrom="margin">
                       <wp:align>right</wp:align>
@@ -341,7 +360,7 @@
                         </wp:positionV>
                       </mc:Fallback>
                     </mc:AlternateContent>
-                    <wp:extent cx="594360" cy="987552"/>
+                    <wp:extent cx="594360" cy="987425"/>
                     <wp:effectExtent l="0" t="0" r="0" b="5080"/>
                     <wp:wrapNone/>
                     <wp:docPr id="132" name="Rectangle 132"/>
@@ -390,28 +409,48 @@
                                     <w:color w:val="FFFFFF" w:themeColor="background1"/>
                                     <w:sz w:val="24"/>
                                     <w:szCs w:val="24"/>
+                                    <w14:textFill>
+                                      <w14:solidFill>
+                                        <w14:schemeClr w14:val="bg1"/>
+                                      </w14:solidFill>
+                                    </w14:textFill>
                                   </w:rPr>
                                   <w:alias w:val="Year"/>
-                                  <w:tag w:val=""/>
                                   <w:id w:val="-785116381"/>
-                                  <w:dataBinding w:prefixMappings="xmlns:ns0='http://schemas.microsoft.com/office/2006/coverPageProps' " w:xpath="/ns0:CoverPageProperties[1]/ns0:PublishDate[1]" w:storeItemID="{55AF091B-3C7A-41E3-B477-F2FDAA23CFDA}"/>
+                                  <w15:dataBinding w:prefixMappings="xmlns:ns0='http://schemas.microsoft.com/office/2006/coverPageProps' " w:xpath="/ns0:CoverPageProperties[1]/ns0:PublishDate[1]" w:storeItemID="{55AF091B-3C7A-41E3-B477-F2FDAA23CFDA}"/>
                                   <w:date w:fullDate="2019-01-01T00:00:00Z">
                                     <w:dateFormat w:val="yyyy"/>
                                     <w:lid w:val="en-US"/>
-                                    <w:storeMappedDataAs w:val="dateTime"/>
+                                    <w:storeMappedDataAs w:val="datetime"/>
                                     <w:calendar w:val="gregorian"/>
                                   </w:date>
                                 </w:sdtPr>
-                                <w:sdtEndPr/>
+                                <w:sdtEndPr>
+                                  <w:rPr>
+                                    <w:color w:val="FFFFFF" w:themeColor="background1"/>
+                                    <w:sz w:val="24"/>
+                                    <w:szCs w:val="24"/>
+                                    <w14:textFill>
+                                      <w14:solidFill>
+                                        <w14:schemeClr w14:val="bg1"/>
+                                      </w14:solidFill>
+                                    </w14:textFill>
+                                  </w:rPr>
+                                </w:sdtEndPr>
                                 <w:sdtContent>
                                   <w:p>
                                     <w:pPr>
-                                      <w:pStyle w:val="NoSpacing"/>
+                                      <w:pStyle w:val="11"/>
                                       <w:jc w:val="right"/>
                                       <w:rPr>
                                         <w:color w:val="FFFFFF" w:themeColor="background1"/>
                                         <w:sz w:val="24"/>
                                         <w:szCs w:val="24"/>
+                                        <w14:textFill>
+                                          <w14:solidFill>
+                                            <w14:schemeClr w14:val="bg1"/>
+                                          </w14:solidFill>
+                                        </w14:textFill>
                                       </w:rPr>
                                     </w:pPr>
                                     <w:r>
@@ -419,6 +458,11 @@
                                         <w:color w:val="FFFFFF" w:themeColor="background1"/>
                                         <w:sz w:val="24"/>
                                         <w:szCs w:val="24"/>
+                                        <w14:textFill>
+                                          <w14:solidFill>
+                                            <w14:schemeClr w14:val="bg1"/>
+                                          </w14:solidFill>
+                                        </w14:textFill>
                                       </w:rPr>
                                       <w:t>2019</w:t>
                                     </w:r>
@@ -428,9 +472,6 @@
                             </w:txbxContent>
                           </wps:txbx>
                           <wps:bodyPr rot="0" spcFirstLastPara="0" vertOverflow="overflow" horzOverflow="overflow" vert="horz" wrap="square" lIns="45720" tIns="45720" rIns="45720" bIns="45720" numCol="1" spcCol="0" rtlCol="0" fromWordArt="0" anchor="b" anchorCtr="0" forceAA="0" compatLnSpc="1">
-                            <a:prstTxWarp prst="textNoShape">
-                              <a:avLst/>
-                            </a:prstTxWarp>
                             <a:noAutofit/>
                           </wps:bodyPr>
                         </wps:wsp>
@@ -447,9 +488,12 @@
               </mc:Choice>
               <mc:Fallback>
                 <w:pict>
-                  <v:rect w14:anchorId="10D490B2" id="Rectangle 132" o:spid="_x0000_s1027" style="position:absolute;margin-left:-4.4pt;margin-top:0;width:46.8pt;height:77.75pt;z-index:251659264;visibility:visible;mso-wrap-style:square;mso-width-percent:76;mso-height-percent:98;mso-top-percent:23;mso-wrap-distance-left:9pt;mso-wrap-distance-top:0;mso-wrap-distance-right:9pt;mso-wrap-distance-bottom:0;mso-position-horizontal:right;mso-position-horizontal-relative:margin;mso-position-vertical-relative:page;mso-width-percent:76;mso-height-percent:98;mso-top-percent:23;mso-width-relative:page;mso-height-relative:page;v-text-anchor:bottom" o:gfxdata="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" fillcolor="#5b9bd5 [3204]" stroked="f" strokeweight="1pt">
+                  <v:rect id="Rectangle 132" o:spid="_x0000_s1026" o:spt="1" style="position:absolute;left:0pt;margin-left:460.1pt;margin-top:19.35pt;height:77.75pt;width:46.8pt;mso-position-horizontal-relative:page;mso-position-vertical-relative:page;z-index:251659264;v-text-anchor:bottom;mso-width-relative:page;mso-height-relative:page;mso-width-percent:76;mso-height-percent:98;" fillcolor="#5B9BD5 [3204]" filled="t" stroked="f" coordsize="21600,21600" o:gfxdata="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">
+                    <v:fill on="t" focussize="0,0"/>
+                    <v:stroke on="f" weight="1pt" miterlimit="8" joinstyle="miter"/>
+                    <v:imagedata o:title=""/>
                     <o:lock v:ext="edit" aspectratio="t"/>
-                    <v:textbox inset="3.6pt,,3.6pt">
+                    <v:textbox inset="1.27mm,1.27mm,1.27mm,1.27mm">
                       <w:txbxContent>
                         <w:sdt>
                           <w:sdtPr>
@@ -457,28 +501,48 @@
                               <w:color w:val="FFFFFF" w:themeColor="background1"/>
                               <w:sz w:val="24"/>
                               <w:szCs w:val="24"/>
+                              <w14:textFill>
+                                <w14:solidFill>
+                                  <w14:schemeClr w14:val="bg1"/>
+                                </w14:solidFill>
+                              </w14:textFill>
                             </w:rPr>
                             <w:alias w:val="Year"/>
-                            <w:tag w:val=""/>
                             <w:id w:val="-785116381"/>
-                            <w:dataBinding w:prefixMappings="xmlns:ns0='http://schemas.microsoft.com/office/2006/coverPageProps' " w:xpath="/ns0:CoverPageProperties[1]/ns0:PublishDate[1]" w:storeItemID="{55AF091B-3C7A-41E3-B477-F2FDAA23CFDA}"/>
+                            <w15:dataBinding w:prefixMappings="xmlns:ns0='http://schemas.microsoft.com/office/2006/coverPageProps' " w:xpath="/ns0:CoverPageProperties[1]/ns0:PublishDate[1]" w:storeItemID="{55AF091B-3C7A-41E3-B477-F2FDAA23CFDA}"/>
                             <w:date w:fullDate="2019-01-01T00:00:00Z">
                               <w:dateFormat w:val="yyyy"/>
                               <w:lid w:val="en-US"/>
-                              <w:storeMappedDataAs w:val="dateTime"/>
+                              <w:storeMappedDataAs w:val="datetime"/>
                               <w:calendar w:val="gregorian"/>
                             </w:date>
                           </w:sdtPr>
-                          <w:sdtEndPr/>
+                          <w:sdtEndPr>
+                            <w:rPr>
+                              <w:color w:val="FFFFFF" w:themeColor="background1"/>
+                              <w:sz w:val="24"/>
+                              <w:szCs w:val="24"/>
+                              <w14:textFill>
+                                <w14:solidFill>
+                                  <w14:schemeClr w14:val="bg1"/>
+                                </w14:solidFill>
+                              </w14:textFill>
+                            </w:rPr>
+                          </w:sdtEndPr>
                           <w:sdtContent>
                             <w:p>
                               <w:pPr>
-                                <w:pStyle w:val="NoSpacing"/>
+                                <w:pStyle w:val="11"/>
                                 <w:jc w:val="right"/>
                                 <w:rPr>
                                   <w:color w:val="FFFFFF" w:themeColor="background1"/>
                                   <w:sz w:val="24"/>
                                   <w:szCs w:val="24"/>
+                                  <w14:textFill>
+                                    <w14:solidFill>
+                                      <w14:schemeClr w14:val="bg1"/>
+                                    </w14:solidFill>
+                                  </w14:textFill>
                                 </w:rPr>
                               </w:pPr>
                               <w:r>
@@ -486,6 +550,11 @@
                                   <w:color w:val="FFFFFF" w:themeColor="background1"/>
                                   <w:sz w:val="24"/>
                                   <w:szCs w:val="24"/>
+                                  <w14:textFill>
+                                    <w14:solidFill>
+                                      <w14:schemeClr w14:val="bg1"/>
+                                    </w14:solidFill>
+                                  </w14:textFill>
                                 </w:rPr>
                                 <w:t>2019</w:t>
                               </w:r>
@@ -494,7 +563,6 @@
                         </w:sdt>
                       </w:txbxContent>
                     </v:textbox>
-                    <w10:wrap anchorx="margin" anchory="page"/>
                   </v:rect>
                 </w:pict>
               </mc:Fallback>
@@ -509,7 +577,7 @@
     <w:sdt>
       <w:sdtPr>
         <w:rPr>
-          <w:rFonts w:asciiTheme="minorHAnsi" w:eastAsiaTheme="minorEastAsia" w:hAnsiTheme="minorHAnsi" w:cstheme="minorBidi"/>
+          <w:rFonts w:asciiTheme="minorHAnsi" w:hAnsiTheme="minorHAnsi" w:eastAsiaTheme="minorEastAsia" w:cstheme="minorBidi"/>
           <w:color w:val="auto"/>
           <w:sz w:val="20"/>
           <w:szCs w:val="20"/>
@@ -523,15 +591,19 @@
       </w:sdtPr>
       <w:sdtEndPr>
         <w:rPr>
+          <w:rFonts w:asciiTheme="minorHAnsi" w:hAnsiTheme="minorHAnsi" w:eastAsiaTheme="minorEastAsia" w:cstheme="minorBidi"/>
           <w:b/>
           <w:bCs/>
-          <w:noProof/>
+          <w:color w:val="auto"/>
+          <w:sz w:val="20"/>
+          <w:szCs w:val="20"/>
+          <w:lang w:eastAsia="zh-CN"/>
         </w:rPr>
       </w:sdtEndPr>
       <w:sdtContent>
         <w:p>
           <w:pPr>
-            <w:pStyle w:val="TOCHeading"/>
+            <w:pStyle w:val="14"/>
             <w:rPr>
               <w:rFonts w:ascii="Times New Roman" w:hAnsi="Times New Roman" w:cs="Times New Roman"/>
               <w:color w:val="auto"/>
@@ -547,12 +619,11 @@
         </w:p>
         <w:p>
           <w:pPr>
-            <w:pStyle w:val="TOC1"/>
+            <w:pStyle w:val="6"/>
             <w:tabs>
               <w:tab w:val="right" w:leader="dot" w:pos="8296"/>
             </w:tabs>
             <w:rPr>
-              <w:noProof/>
               <w:sz w:val="22"/>
               <w:szCs w:val="22"/>
               <w:lang w:val="en-GB" w:eastAsia="en-GB"/>
@@ -567,647 +638,449 @@
           <w:r>
             <w:fldChar w:fldCharType="separate"/>
           </w:r>
-          <w:hyperlink w:anchor="_Toc25852052" w:history="1">
-            <w:r>
-              <w:rPr>
-                <w:rStyle w:val="Hyperlink"/>
-                <w:rFonts w:ascii="Times New Roman" w:hAnsi="Times New Roman" w:cs="Times New Roman"/>
-                <w:noProof/>
-              </w:rPr>
-              <w:t>Diagrams</w:t>
-            </w:r>
-            <w:r>
-              <w:rPr>
-                <w:noProof/>
-                <w:webHidden/>
-              </w:rPr>
-              <w:tab/>
-            </w:r>
-            <w:r>
-              <w:rPr>
-                <w:noProof/>
-                <w:webHidden/>
-              </w:rPr>
-              <w:fldChar w:fldCharType="begin"/>
-            </w:r>
-            <w:r>
-              <w:rPr>
-                <w:noProof/>
-                <w:webHidden/>
-              </w:rPr>
-              <w:instrText xml:space="preserve"> PAGEREF _Toc25852052 \h </w:instrText>
-            </w:r>
-            <w:r>
-              <w:rPr>
-                <w:noProof/>
-                <w:webHidden/>
-              </w:rPr>
-            </w:r>
-            <w:r>
-              <w:rPr>
-                <w:noProof/>
-                <w:webHidden/>
-              </w:rPr>
-              <w:fldChar w:fldCharType="separate"/>
-            </w:r>
-            <w:r>
-              <w:rPr>
-                <w:noProof/>
-                <w:webHidden/>
-              </w:rPr>
-              <w:t>2</w:t>
-            </w:r>
-            <w:r>
-              <w:rPr>
-                <w:noProof/>
-                <w:webHidden/>
-              </w:rPr>
-              <w:fldChar w:fldCharType="end"/>
-            </w:r>
-          </w:hyperlink>
+          <w:r>
+            <w:fldChar w:fldCharType="begin"/>
+          </w:r>
+          <w:r>
+            <w:instrText xml:space="preserve"> HYPERLINK \l "_Toc25852052" </w:instrText>
+          </w:r>
+          <w:r>
+            <w:fldChar w:fldCharType="separate"/>
+          </w:r>
+          <w:r>
+            <w:rPr>
+              <w:rStyle w:val="9"/>
+              <w:rFonts w:ascii="Times New Roman" w:hAnsi="Times New Roman" w:cs="Times New Roman"/>
+            </w:rPr>
+            <w:t>Diagrams</w:t>
+          </w:r>
+          <w:r>
+            <w:tab/>
+          </w:r>
+          <w:r>
+            <w:fldChar w:fldCharType="begin"/>
+          </w:r>
+          <w:r>
+            <w:instrText xml:space="preserve"> PAGEREF _Toc25852052 \h </w:instrText>
+          </w:r>
+          <w:r>
+            <w:fldChar w:fldCharType="separate"/>
+          </w:r>
+          <w:r>
+            <w:t>2</w:t>
+          </w:r>
+          <w:r>
+            <w:fldChar w:fldCharType="end"/>
+          </w:r>
+          <w:r>
+            <w:fldChar w:fldCharType="end"/>
+          </w:r>
         </w:p>
         <w:p>
           <w:pPr>
-            <w:pStyle w:val="TOC2"/>
+            <w:pStyle w:val="7"/>
             <w:tabs>
               <w:tab w:val="right" w:leader="dot" w:pos="8296"/>
             </w:tabs>
             <w:rPr>
-              <w:noProof/>
               <w:sz w:val="22"/>
               <w:szCs w:val="22"/>
               <w:lang w:val="en-GB" w:eastAsia="en-GB"/>
             </w:rPr>
           </w:pPr>
-          <w:hyperlink w:anchor="_Toc25852053" w:history="1">
-            <w:r>
-              <w:rPr>
-                <w:rStyle w:val="Hyperlink"/>
-                <w:rFonts w:ascii="Times New Roman" w:hAnsi="Times New Roman" w:cs="Times New Roman"/>
-                <w:noProof/>
-              </w:rPr>
-              <w:t>Needham-Schroeder Protocol</w:t>
-            </w:r>
-            <w:r>
-              <w:rPr>
-                <w:noProof/>
-                <w:webHidden/>
-              </w:rPr>
-              <w:tab/>
-            </w:r>
-            <w:r>
-              <w:rPr>
-                <w:noProof/>
-                <w:webHidden/>
-              </w:rPr>
-              <w:fldChar w:fldCharType="begin"/>
-            </w:r>
-            <w:r>
-              <w:rPr>
-                <w:noProof/>
-                <w:webHidden/>
-              </w:rPr>
-              <w:instrText xml:space="preserve"> PAGEREF _Toc25852053 \h </w:instrText>
-            </w:r>
-            <w:r>
-              <w:rPr>
-                <w:noProof/>
-                <w:webHidden/>
-              </w:rPr>
-            </w:r>
-            <w:r>
-              <w:rPr>
-                <w:noProof/>
-                <w:webHidden/>
-              </w:rPr>
-              <w:fldChar w:fldCharType="separate"/>
-            </w:r>
-            <w:r>
-              <w:rPr>
-                <w:noProof/>
-                <w:webHidden/>
-              </w:rPr>
-              <w:t>2</w:t>
-            </w:r>
-            <w:r>
-              <w:rPr>
-                <w:noProof/>
-                <w:webHidden/>
-              </w:rPr>
-              <w:fldChar w:fldCharType="end"/>
-            </w:r>
-          </w:hyperlink>
+          <w:r>
+            <w:fldChar w:fldCharType="begin"/>
+          </w:r>
+          <w:r>
+            <w:instrText xml:space="preserve"> HYPERLINK \l "_Toc25852053" </w:instrText>
+          </w:r>
+          <w:r>
+            <w:fldChar w:fldCharType="separate"/>
+          </w:r>
+          <w:r>
+            <w:rPr>
+              <w:rStyle w:val="9"/>
+              <w:rFonts w:ascii="Times New Roman" w:hAnsi="Times New Roman" w:cs="Times New Roman"/>
+            </w:rPr>
+            <w:t>Needham-Schroeder Protocol</w:t>
+          </w:r>
+          <w:r>
+            <w:tab/>
+          </w:r>
+          <w:r>
+            <w:fldChar w:fldCharType="begin"/>
+          </w:r>
+          <w:r>
+            <w:instrText xml:space="preserve"> PAGEREF _Toc25852053 \h </w:instrText>
+          </w:r>
+          <w:r>
+            <w:fldChar w:fldCharType="separate"/>
+          </w:r>
+          <w:r>
+            <w:t>2</w:t>
+          </w:r>
+          <w:r>
+            <w:fldChar w:fldCharType="end"/>
+          </w:r>
+          <w:r>
+            <w:fldChar w:fldCharType="end"/>
+          </w:r>
         </w:p>
         <w:p>
           <w:pPr>
-            <w:pStyle w:val="TOC2"/>
+            <w:pStyle w:val="7"/>
             <w:tabs>
               <w:tab w:val="right" w:leader="dot" w:pos="8296"/>
             </w:tabs>
             <w:rPr>
-              <w:noProof/>
               <w:sz w:val="22"/>
               <w:szCs w:val="22"/>
               <w:lang w:val="en-GB" w:eastAsia="en-GB"/>
             </w:rPr>
           </w:pPr>
-          <w:hyperlink w:anchor="_Toc25852054" w:history="1">
-            <w:r>
-              <w:rPr>
-                <w:rStyle w:val="Hyperlink"/>
-                <w:rFonts w:ascii="Times New Roman" w:hAnsi="Times New Roman" w:cs="Times New Roman"/>
-                <w:noProof/>
-              </w:rPr>
-              <w:t>Intruder – Delay</w:t>
-            </w:r>
-            <w:r>
-              <w:rPr>
-                <w:noProof/>
-                <w:webHidden/>
-              </w:rPr>
-              <w:tab/>
-            </w:r>
-            <w:r>
-              <w:rPr>
-                <w:noProof/>
-                <w:webHidden/>
-              </w:rPr>
-              <w:fldChar w:fldCharType="begin"/>
-            </w:r>
-            <w:r>
-              <w:rPr>
-                <w:noProof/>
-                <w:webHidden/>
-              </w:rPr>
-              <w:instrText xml:space="preserve"> PAGEREF _Toc25852054 \h </w:instrText>
-            </w:r>
-            <w:r>
-              <w:rPr>
-                <w:noProof/>
-                <w:webHidden/>
-              </w:rPr>
-            </w:r>
-            <w:r>
-              <w:rPr>
-                <w:noProof/>
-                <w:webHidden/>
-              </w:rPr>
-              <w:fldChar w:fldCharType="separate"/>
-            </w:r>
-            <w:r>
-              <w:rPr>
-                <w:noProof/>
-                <w:webHidden/>
-              </w:rPr>
-              <w:t>3</w:t>
-            </w:r>
-            <w:r>
-              <w:rPr>
-                <w:noProof/>
-                <w:webHidden/>
-              </w:rPr>
-              <w:fldChar w:fldCharType="end"/>
-            </w:r>
-          </w:hyperlink>
+          <w:r>
+            <w:fldChar w:fldCharType="begin"/>
+          </w:r>
+          <w:r>
+            <w:instrText xml:space="preserve"> HYPERLINK \l "_Toc25852054" </w:instrText>
+          </w:r>
+          <w:r>
+            <w:fldChar w:fldCharType="separate"/>
+          </w:r>
+          <w:r>
+            <w:rPr>
+              <w:rStyle w:val="9"/>
+              <w:rFonts w:ascii="Times New Roman" w:hAnsi="Times New Roman" w:cs="Times New Roman"/>
+            </w:rPr>
+            <w:t>Intruder – Delay</w:t>
+          </w:r>
+          <w:r>
+            <w:tab/>
+          </w:r>
+          <w:r>
+            <w:fldChar w:fldCharType="begin"/>
+          </w:r>
+          <w:r>
+            <w:instrText xml:space="preserve"> PAGEREF _Toc25852054 \h </w:instrText>
+          </w:r>
+          <w:r>
+            <w:fldChar w:fldCharType="separate"/>
+          </w:r>
+          <w:r>
+            <w:t>3</w:t>
+          </w:r>
+          <w:r>
+            <w:fldChar w:fldCharType="end"/>
+          </w:r>
+          <w:r>
+            <w:fldChar w:fldCharType="end"/>
+          </w:r>
         </w:p>
         <w:p>
           <w:pPr>
-            <w:pStyle w:val="TOC2"/>
+            <w:pStyle w:val="7"/>
             <w:tabs>
               <w:tab w:val="right" w:leader="dot" w:pos="8296"/>
             </w:tabs>
             <w:rPr>
-              <w:noProof/>
               <w:sz w:val="22"/>
               <w:szCs w:val="22"/>
               <w:lang w:val="en-GB" w:eastAsia="en-GB"/>
             </w:rPr>
           </w:pPr>
-          <w:hyperlink w:anchor="_Toc25852055" w:history="1">
-            <w:r>
-              <w:rPr>
-                <w:rStyle w:val="Hyperlink"/>
-                <w:rFonts w:ascii="Times New Roman" w:hAnsi="Times New Roman" w:cs="Times New Roman"/>
-                <w:noProof/>
-              </w:rPr>
-              <w:t>Intruder – Intercept</w:t>
-            </w:r>
-            <w:r>
-              <w:rPr>
-                <w:noProof/>
-                <w:webHidden/>
-              </w:rPr>
-              <w:tab/>
-            </w:r>
-            <w:r>
-              <w:rPr>
-                <w:noProof/>
-                <w:webHidden/>
-              </w:rPr>
-              <w:fldChar w:fldCharType="begin"/>
-            </w:r>
-            <w:r>
-              <w:rPr>
-                <w:noProof/>
-                <w:webHidden/>
-              </w:rPr>
-              <w:instrText xml:space="preserve"> PAGEREF _Toc25852055 \h </w:instrText>
-            </w:r>
-            <w:r>
-              <w:rPr>
-                <w:noProof/>
-                <w:webHidden/>
-              </w:rPr>
-            </w:r>
-            <w:r>
-              <w:rPr>
-                <w:noProof/>
-                <w:webHidden/>
-              </w:rPr>
-              <w:fldChar w:fldCharType="separate"/>
-            </w:r>
-            <w:r>
-              <w:rPr>
-                <w:noProof/>
-                <w:webHidden/>
-              </w:rPr>
-              <w:t>4</w:t>
-            </w:r>
-            <w:r>
-              <w:rPr>
-                <w:noProof/>
-                <w:webHidden/>
-              </w:rPr>
-              <w:fldChar w:fldCharType="end"/>
-            </w:r>
-          </w:hyperlink>
+          <w:r>
+            <w:fldChar w:fldCharType="begin"/>
+          </w:r>
+          <w:r>
+            <w:instrText xml:space="preserve"> HYPERLINK \l "_Toc25852055" </w:instrText>
+          </w:r>
+          <w:r>
+            <w:fldChar w:fldCharType="separate"/>
+          </w:r>
+          <w:r>
+            <w:rPr>
+              <w:rStyle w:val="9"/>
+              <w:rFonts w:ascii="Times New Roman" w:hAnsi="Times New Roman" w:cs="Times New Roman"/>
+            </w:rPr>
+            <w:t>Intruder – Intercept</w:t>
+          </w:r>
+          <w:r>
+            <w:tab/>
+          </w:r>
+          <w:r>
+            <w:fldChar w:fldCharType="begin"/>
+          </w:r>
+          <w:r>
+            <w:instrText xml:space="preserve"> PAGEREF _Toc25852055 \h </w:instrText>
+          </w:r>
+          <w:r>
+            <w:fldChar w:fldCharType="separate"/>
+          </w:r>
+          <w:r>
+            <w:t>4</w:t>
+          </w:r>
+          <w:r>
+            <w:fldChar w:fldCharType="end"/>
+          </w:r>
+          <w:r>
+            <w:fldChar w:fldCharType="end"/>
+          </w:r>
         </w:p>
         <w:p>
           <w:pPr>
-            <w:pStyle w:val="TOC2"/>
+            <w:pStyle w:val="7"/>
             <w:tabs>
               <w:tab w:val="right" w:leader="dot" w:pos="8296"/>
             </w:tabs>
             <w:rPr>
-              <w:noProof/>
               <w:sz w:val="22"/>
               <w:szCs w:val="22"/>
               <w:lang w:val="en-GB" w:eastAsia="en-GB"/>
             </w:rPr>
           </w:pPr>
-          <w:hyperlink w:anchor="_Toc25852056" w:history="1">
-            <w:r>
-              <w:rPr>
-                <w:rStyle w:val="Hyperlink"/>
-                <w:rFonts w:ascii="Times New Roman" w:hAnsi="Times New Roman" w:cs="Times New Roman"/>
-                <w:noProof/>
-              </w:rPr>
-              <w:t>Intruder – Read and Copy</w:t>
-            </w:r>
-            <w:r>
-              <w:rPr>
-                <w:noProof/>
-                <w:webHidden/>
-              </w:rPr>
-              <w:tab/>
-            </w:r>
-            <w:r>
-              <w:rPr>
-                <w:noProof/>
-                <w:webHidden/>
-              </w:rPr>
-              <w:fldChar w:fldCharType="begin"/>
-            </w:r>
-            <w:r>
-              <w:rPr>
-                <w:noProof/>
-                <w:webHidden/>
-              </w:rPr>
-              <w:instrText xml:space="preserve"> PAGEREF _Toc25852056 \h </w:instrText>
-            </w:r>
-            <w:r>
-              <w:rPr>
-                <w:noProof/>
-                <w:webHidden/>
-              </w:rPr>
-            </w:r>
-            <w:r>
-              <w:rPr>
-                <w:noProof/>
-                <w:webHidden/>
-              </w:rPr>
-              <w:fldChar w:fldCharType="separate"/>
-            </w:r>
-            <w:r>
-              <w:rPr>
-                <w:noProof/>
-                <w:webHidden/>
-              </w:rPr>
-              <w:t>5</w:t>
-            </w:r>
-            <w:r>
-              <w:rPr>
-                <w:noProof/>
-                <w:webHidden/>
-              </w:rPr>
-              <w:fldChar w:fldCharType="end"/>
-            </w:r>
-          </w:hyperlink>
+          <w:r>
+            <w:fldChar w:fldCharType="begin"/>
+          </w:r>
+          <w:r>
+            <w:instrText xml:space="preserve"> HYPERLINK \l "_Toc25852056" </w:instrText>
+          </w:r>
+          <w:r>
+            <w:fldChar w:fldCharType="separate"/>
+          </w:r>
+          <w:r>
+            <w:rPr>
+              <w:rStyle w:val="9"/>
+              <w:rFonts w:ascii="Times New Roman" w:hAnsi="Times New Roman" w:cs="Times New Roman"/>
+            </w:rPr>
+            <w:t>Intruder – Read and Copy</w:t>
+          </w:r>
+          <w:r>
+            <w:tab/>
+          </w:r>
+          <w:r>
+            <w:fldChar w:fldCharType="begin"/>
+          </w:r>
+          <w:r>
+            <w:instrText xml:space="preserve"> PAGEREF _Toc25852056 \h </w:instrText>
+          </w:r>
+          <w:r>
+            <w:fldChar w:fldCharType="separate"/>
+          </w:r>
+          <w:r>
+            <w:t>5</w:t>
+          </w:r>
+          <w:r>
+            <w:fldChar w:fldCharType="end"/>
+          </w:r>
+          <w:r>
+            <w:fldChar w:fldCharType="end"/>
+          </w:r>
         </w:p>
         <w:p>
           <w:pPr>
-            <w:pStyle w:val="TOC2"/>
+            <w:pStyle w:val="7"/>
             <w:tabs>
               <w:tab w:val="right" w:leader="dot" w:pos="8296"/>
             </w:tabs>
             <w:rPr>
-              <w:noProof/>
               <w:sz w:val="22"/>
               <w:szCs w:val="22"/>
               <w:lang w:val="en-GB" w:eastAsia="en-GB"/>
             </w:rPr>
           </w:pPr>
-          <w:hyperlink w:anchor="_Toc25852057" w:history="1">
-            <w:r>
-              <w:rPr>
-                <w:rStyle w:val="Hyperlink"/>
-                <w:rFonts w:ascii="Times New Roman" w:hAnsi="Times New Roman" w:cs="Times New Roman"/>
-                <w:noProof/>
-              </w:rPr>
-              <w:t>Intruder – Replay Attack</w:t>
-            </w:r>
-            <w:r>
-              <w:rPr>
-                <w:noProof/>
-                <w:webHidden/>
-              </w:rPr>
-              <w:tab/>
-            </w:r>
-            <w:r>
-              <w:rPr>
-                <w:noProof/>
-                <w:webHidden/>
-              </w:rPr>
-              <w:fldChar w:fldCharType="begin"/>
-            </w:r>
-            <w:r>
-              <w:rPr>
-                <w:noProof/>
-                <w:webHidden/>
-              </w:rPr>
-              <w:instrText xml:space="preserve"> PAGEREF _Toc25852057 \h </w:instrText>
-            </w:r>
-            <w:r>
-              <w:rPr>
-                <w:noProof/>
-                <w:webHidden/>
-              </w:rPr>
-            </w:r>
-            <w:r>
-              <w:rPr>
-                <w:noProof/>
-                <w:webHidden/>
-              </w:rPr>
-              <w:fldChar w:fldCharType="separate"/>
-            </w:r>
-            <w:r>
-              <w:rPr>
-                <w:noProof/>
-                <w:webHidden/>
-              </w:rPr>
-              <w:t>6</w:t>
-            </w:r>
-            <w:r>
-              <w:rPr>
-                <w:noProof/>
-                <w:webHidden/>
-              </w:rPr>
-              <w:fldChar w:fldCharType="end"/>
-            </w:r>
-          </w:hyperlink>
+          <w:r>
+            <w:fldChar w:fldCharType="begin"/>
+          </w:r>
+          <w:r>
+            <w:instrText xml:space="preserve"> HYPERLINK \l "_Toc25852057" </w:instrText>
+          </w:r>
+          <w:r>
+            <w:fldChar w:fldCharType="separate"/>
+          </w:r>
+          <w:r>
+            <w:rPr>
+              <w:rStyle w:val="9"/>
+              <w:rFonts w:ascii="Times New Roman" w:hAnsi="Times New Roman" w:cs="Times New Roman"/>
+            </w:rPr>
+            <w:t>Intruder – Replay Attack</w:t>
+          </w:r>
+          <w:r>
+            <w:tab/>
+          </w:r>
+          <w:r>
+            <w:fldChar w:fldCharType="begin"/>
+          </w:r>
+          <w:r>
+            <w:instrText xml:space="preserve"> PAGEREF _Toc25852057 \h </w:instrText>
+          </w:r>
+          <w:r>
+            <w:fldChar w:fldCharType="separate"/>
+          </w:r>
+          <w:r>
+            <w:t>6</w:t>
+          </w:r>
+          <w:r>
+            <w:fldChar w:fldCharType="end"/>
+          </w:r>
+          <w:r>
+            <w:fldChar w:fldCharType="end"/>
+          </w:r>
         </w:p>
         <w:p>
           <w:pPr>
-            <w:pStyle w:val="TOC1"/>
+            <w:pStyle w:val="6"/>
             <w:tabs>
               <w:tab w:val="right" w:leader="dot" w:pos="8296"/>
             </w:tabs>
             <w:rPr>
-              <w:noProof/>
               <w:sz w:val="22"/>
               <w:szCs w:val="22"/>
               <w:lang w:val="en-GB" w:eastAsia="en-GB"/>
             </w:rPr>
           </w:pPr>
-          <w:hyperlink w:anchor="_Toc25852058" w:history="1">
-            <w:r>
-              <w:rPr>
-                <w:rStyle w:val="Hyperlink"/>
-                <w:rFonts w:ascii="Times New Roman" w:hAnsi="Times New Roman" w:cs="Times New Roman"/>
-                <w:noProof/>
-              </w:rPr>
-              <w:t>Verification and Testing</w:t>
-            </w:r>
-            <w:r>
-              <w:rPr>
-                <w:noProof/>
-                <w:webHidden/>
-              </w:rPr>
-              <w:tab/>
-            </w:r>
-            <w:r>
-              <w:rPr>
-                <w:noProof/>
-                <w:webHidden/>
-              </w:rPr>
-              <w:fldChar w:fldCharType="begin"/>
-            </w:r>
-            <w:r>
-              <w:rPr>
-                <w:noProof/>
-                <w:webHidden/>
-              </w:rPr>
-              <w:instrText xml:space="preserve"> PAGEREF _Toc25852058 \h </w:instrText>
-            </w:r>
-            <w:r>
-              <w:rPr>
-                <w:noProof/>
-                <w:webHidden/>
-              </w:rPr>
-            </w:r>
-            <w:r>
-              <w:rPr>
-                <w:noProof/>
-                <w:webHidden/>
-              </w:rPr>
-              <w:fldChar w:fldCharType="separate"/>
-            </w:r>
-            <w:r>
-              <w:rPr>
-                <w:noProof/>
-                <w:webHidden/>
-              </w:rPr>
-              <w:t>7</w:t>
-            </w:r>
-            <w:r>
-              <w:rPr>
-                <w:noProof/>
-                <w:webHidden/>
-              </w:rPr>
-              <w:fldChar w:fldCharType="end"/>
-            </w:r>
-          </w:hyperlink>
+          <w:r>
+            <w:fldChar w:fldCharType="begin"/>
+          </w:r>
+          <w:r>
+            <w:instrText xml:space="preserve"> HYPERLINK \l "_Toc25852058" </w:instrText>
+          </w:r>
+          <w:r>
+            <w:fldChar w:fldCharType="separate"/>
+          </w:r>
+          <w:r>
+            <w:rPr>
+              <w:rStyle w:val="9"/>
+              <w:rFonts w:ascii="Times New Roman" w:hAnsi="Times New Roman" w:cs="Times New Roman"/>
+            </w:rPr>
+            <w:t>Verification and Testing</w:t>
+          </w:r>
+          <w:r>
+            <w:tab/>
+          </w:r>
+          <w:r>
+            <w:fldChar w:fldCharType="begin"/>
+          </w:r>
+          <w:r>
+            <w:instrText xml:space="preserve"> PAGEREF _Toc25852058 \h </w:instrText>
+          </w:r>
+          <w:r>
+            <w:fldChar w:fldCharType="separate"/>
+          </w:r>
+          <w:r>
+            <w:t>7</w:t>
+          </w:r>
+          <w:r>
+            <w:fldChar w:fldCharType="end"/>
+          </w:r>
+          <w:r>
+            <w:fldChar w:fldCharType="end"/>
+          </w:r>
         </w:p>
         <w:p>
           <w:pPr>
-            <w:pStyle w:val="TOC2"/>
+            <w:pStyle w:val="7"/>
             <w:tabs>
               <w:tab w:val="right" w:leader="dot" w:pos="8296"/>
             </w:tabs>
             <w:rPr>
-              <w:noProof/>
               <w:sz w:val="22"/>
               <w:szCs w:val="22"/>
               <w:lang w:val="en-GB" w:eastAsia="en-GB"/>
             </w:rPr>
           </w:pPr>
-          <w:hyperlink w:anchor="_Toc25852059" w:history="1">
-            <w:r>
-              <w:rPr>
-                <w:rStyle w:val="Hyperlink"/>
-                <w:rFonts w:ascii="Times New Roman" w:hAnsi="Times New Roman" w:cs="Times New Roman"/>
-                <w:noProof/>
-              </w:rPr>
-              <w:t>Authentication</w:t>
-            </w:r>
-            <w:r>
-              <w:rPr>
-                <w:noProof/>
-                <w:webHidden/>
-              </w:rPr>
-              <w:tab/>
-            </w:r>
-            <w:r>
-              <w:rPr>
-                <w:noProof/>
-                <w:webHidden/>
-              </w:rPr>
-              <w:fldChar w:fldCharType="begin"/>
-            </w:r>
-            <w:r>
-              <w:rPr>
-                <w:noProof/>
-                <w:webHidden/>
-              </w:rPr>
-              <w:instrText xml:space="preserve"> PAGEREF _Toc25852059 \h </w:instrText>
-            </w:r>
-            <w:r>
-              <w:rPr>
-                <w:noProof/>
-                <w:webHidden/>
-              </w:rPr>
-            </w:r>
-            <w:r>
-              <w:rPr>
-                <w:noProof/>
-                <w:webHidden/>
-              </w:rPr>
-              <w:fldChar w:fldCharType="separate"/>
-            </w:r>
-            <w:r>
-              <w:rPr>
-                <w:noProof/>
-                <w:webHidden/>
-              </w:rPr>
-              <w:t>7</w:t>
-            </w:r>
-            <w:r>
-              <w:rPr>
-                <w:noProof/>
-                <w:webHidden/>
-              </w:rPr>
-              <w:fldChar w:fldCharType="end"/>
-            </w:r>
-          </w:hyperlink>
+          <w:r>
+            <w:fldChar w:fldCharType="begin"/>
+          </w:r>
+          <w:r>
+            <w:instrText xml:space="preserve"> HYPERLINK \l "_Toc25852059" </w:instrText>
+          </w:r>
+          <w:r>
+            <w:fldChar w:fldCharType="separate"/>
+          </w:r>
+          <w:r>
+            <w:rPr>
+              <w:rStyle w:val="9"/>
+              <w:rFonts w:ascii="Times New Roman" w:hAnsi="Times New Roman" w:cs="Times New Roman"/>
+            </w:rPr>
+            <w:t>Authentication</w:t>
+          </w:r>
+          <w:r>
+            <w:tab/>
+          </w:r>
+          <w:r>
+            <w:fldChar w:fldCharType="begin"/>
+          </w:r>
+          <w:r>
+            <w:instrText xml:space="preserve"> PAGEREF _Toc25852059 \h </w:instrText>
+          </w:r>
+          <w:r>
+            <w:fldChar w:fldCharType="separate"/>
+          </w:r>
+          <w:r>
+            <w:t>7</w:t>
+          </w:r>
+          <w:r>
+            <w:fldChar w:fldCharType="end"/>
+          </w:r>
+          <w:r>
+            <w:fldChar w:fldCharType="end"/>
+          </w:r>
         </w:p>
         <w:p>
           <w:pPr>
-            <w:pStyle w:val="TOC2"/>
+            <w:pStyle w:val="7"/>
             <w:tabs>
               <w:tab w:val="right" w:leader="dot" w:pos="8296"/>
             </w:tabs>
             <w:rPr>
-              <w:noProof/>
               <w:sz w:val="22"/>
               <w:szCs w:val="22"/>
               <w:lang w:val="en-GB" w:eastAsia="en-GB"/>
             </w:rPr>
           </w:pPr>
-          <w:hyperlink w:anchor="_Toc25852060" w:history="1">
-            <w:r>
-              <w:rPr>
-                <w:rStyle w:val="Hyperlink"/>
-                <w:rFonts w:ascii="Times New Roman" w:hAnsi="Times New Roman" w:cs="Times New Roman"/>
-                <w:noProof/>
-              </w:rPr>
-              <w:t>Secrecy</w:t>
-            </w:r>
-            <w:r>
-              <w:rPr>
-                <w:noProof/>
-                <w:webHidden/>
-              </w:rPr>
-              <w:tab/>
-            </w:r>
-            <w:r>
-              <w:rPr>
-                <w:noProof/>
-                <w:webHidden/>
-              </w:rPr>
-              <w:fldChar w:fldCharType="begin"/>
-            </w:r>
-            <w:r>
-              <w:rPr>
-                <w:noProof/>
-                <w:webHidden/>
-              </w:rPr>
-              <w:instrText xml:space="preserve"> PAGEREF _Toc25852060 \h </w:instrText>
-            </w:r>
-            <w:r>
-              <w:rPr>
-                <w:noProof/>
-                <w:webHidden/>
-              </w:rPr>
-            </w:r>
-            <w:r>
-              <w:rPr>
-                <w:noProof/>
-                <w:webHidden/>
-              </w:rPr>
-              <w:fldChar w:fldCharType="separate"/>
-            </w:r>
-            <w:r>
-              <w:rPr>
-                <w:noProof/>
-                <w:webHidden/>
-              </w:rPr>
-              <w:t>9</w:t>
-            </w:r>
-            <w:r>
-              <w:rPr>
-                <w:noProof/>
-                <w:webHidden/>
-              </w:rPr>
-              <w:fldChar w:fldCharType="end"/>
-            </w:r>
-          </w:hyperlink>
+          <w:r>
+            <w:fldChar w:fldCharType="begin"/>
+          </w:r>
+          <w:r>
+            <w:instrText xml:space="preserve"> HYPERLINK \l "_Toc25852060" </w:instrText>
+          </w:r>
+          <w:r>
+            <w:fldChar w:fldCharType="separate"/>
+          </w:r>
+          <w:r>
+            <w:rPr>
+              <w:rStyle w:val="9"/>
+              <w:rFonts w:ascii="Times New Roman" w:hAnsi="Times New Roman" w:cs="Times New Roman"/>
+            </w:rPr>
+            <w:t>Secrecy</w:t>
+          </w:r>
+          <w:r>
+            <w:tab/>
+          </w:r>
+          <w:r>
+            <w:fldChar w:fldCharType="begin"/>
+          </w:r>
+          <w:r>
+            <w:instrText xml:space="preserve"> PAGEREF _Toc25852060 \h </w:instrText>
+          </w:r>
+          <w:r>
+            <w:fldChar w:fldCharType="separate"/>
+          </w:r>
+          <w:r>
+            <w:t>9</w:t>
+          </w:r>
+          <w:r>
+            <w:fldChar w:fldCharType="end"/>
+          </w:r>
+          <w:r>
+            <w:fldChar w:fldCharType="end"/>
+          </w:r>
         </w:p>
         <w:p>
           <w:r>
             <w:rPr>
               <w:b/>
               <w:bCs/>
-              <w:noProof/>
             </w:rPr>
             <w:fldChar w:fldCharType="end"/>
           </w:r>
@@ -1221,7 +1094,7 @@
     </w:p>
     <w:p>
       <w:pPr>
-        <w:pStyle w:val="Heading1"/>
+        <w:pStyle w:val="2"/>
         <w:rPr>
           <w:rFonts w:ascii="Times New Roman" w:hAnsi="Times New Roman" w:cs="Times New Roman"/>
           <w:color w:val="auto"/>
@@ -1233,7 +1106,6 @@
           <w:rFonts w:ascii="Times New Roman" w:hAnsi="Times New Roman" w:cs="Times New Roman"/>
           <w:color w:val="auto"/>
         </w:rPr>
-        <w:lastRenderedPageBreak/>
         <w:t>Diagrams</w:t>
       </w:r>
       <w:bookmarkEnd w:id="0"/>
@@ -1245,7 +1117,7 @@
     </w:p>
     <w:p>
       <w:pPr>
-        <w:pStyle w:val="Heading2"/>
+        <w:pStyle w:val="3"/>
         <w:rPr>
           <w:rFonts w:ascii="Times New Roman" w:hAnsi="Times New Roman" w:cs="Times New Roman"/>
           <w:color w:val="auto"/>
@@ -1259,9 +1131,7 @@
         </w:rPr>
         <w:t>Needham-Schroeder Protocol</w:t>
       </w:r>
-      <w:bookmarkStart w:id="2" w:name="_GoBack"/>
       <w:bookmarkEnd w:id="1"/>
-      <w:bookmarkEnd w:id="2"/>
     </w:p>
     <w:p>
       <w:r>
@@ -1273,11 +1143,8 @@
         <w:jc w:val="center"/>
       </w:pPr>
       <w:r>
-        <w:rPr>
-          <w:noProof/>
-        </w:rPr>
         <w:drawing>
-          <wp:inline distT="0" distB="0" distL="0" distR="0" wp14:anchorId="1F0B4CD0" wp14:editId="15DE0E60">
+          <wp:inline distT="0" distB="0" distL="0" distR="0">
             <wp:extent cx="3331845" cy="3752850"/>
             <wp:effectExtent l="0" t="0" r="1905" b="0"/>
             <wp:docPr id="2" name="Picture 2"/>
@@ -1288,7 +1155,414 @@
               <a:graphicData uri="http://schemas.openxmlformats.org/drawingml/2006/picture">
                 <pic:pic xmlns:pic="http://schemas.openxmlformats.org/drawingml/2006/picture">
                   <pic:nvPicPr>
-                    <pic:cNvPr id="0" name="Picture 1"/>
+                    <pic:cNvPr id="2" name="Picture 2"/>
+                    <pic:cNvPicPr>
+                      <a:picLocks noChangeAspect="1" noChangeArrowheads="1"/>
+                    </pic:cNvPicPr>
+                  </pic:nvPicPr>
+                  <pic:blipFill>
+                    <a:blip r:embed="rId6">
+                      <a:extLst>
+                        <a:ext uri="{28A0092B-C50C-407E-A947-70E740481C1C}">
+                          <a14:useLocalDpi xmlns:a14="http://schemas.microsoft.com/office/drawing/2010/main" val="0"/>
+                        </a:ext>
+                      </a:extLst>
+                    </a:blip>
+                    <a:srcRect/>
+                    <a:stretch>
+                      <a:fillRect/>
+                    </a:stretch>
+                  </pic:blipFill>
+                  <pic:spPr>
+                    <a:xfrm>
+                      <a:off x="0" y="0"/>
+                      <a:ext cx="3331845" cy="3752850"/>
+                    </a:xfrm>
+                    <a:prstGeom prst="rect">
+                      <a:avLst/>
+                    </a:prstGeom>
+                    <a:noFill/>
+                    <a:ln>
+                      <a:noFill/>
+                    </a:ln>
+                  </pic:spPr>
+                </pic:pic>
+              </a:graphicData>
+            </a:graphic>
+          </wp:inline>
+        </w:drawing>
+      </w:r>
+    </w:p>
+    <w:p>
+      <w:pPr>
+        <w:pStyle w:val="16"/>
+        <w:numPr>
+          <w:ilvl w:val="0"/>
+          <w:numId w:val="1"/>
+        </w:numPr>
+      </w:pPr>
+      <w:r>
+        <w:t>A -&gt; S : A,B,Na</w:t>
+      </w:r>
+    </w:p>
+    <w:p>
+      <w:pPr>
+        <w:pStyle w:val="16"/>
+        <w:numPr>
+          <w:ilvl w:val="0"/>
+          <w:numId w:val="1"/>
+        </w:numPr>
+      </w:pPr>
+      <w:r>
+        <w:t>S -&gt; A : (Na, B, Kab, {Kab, A}, Kb}Ka</w:t>
+      </w:r>
+    </w:p>
+    <w:p>
+      <w:pPr>
+        <w:pStyle w:val="16"/>
+        <w:numPr>
+          <w:ilvl w:val="0"/>
+          <w:numId w:val="1"/>
+        </w:numPr>
+      </w:pPr>
+      <w:r>
+        <w:t>A -&gt; B : {Kab, A}Kb</w:t>
+      </w:r>
+    </w:p>
+    <w:p>
+      <w:pPr>
+        <w:pStyle w:val="16"/>
+        <w:numPr>
+          <w:ilvl w:val="0"/>
+          <w:numId w:val="1"/>
+        </w:numPr>
+      </w:pPr>
+      <w:r>
+        <w:t>B -&gt; A :{Nb}Kab</w:t>
+      </w:r>
+    </w:p>
+    <w:p>
+      <w:pPr>
+        <w:pStyle w:val="16"/>
+        <w:numPr>
+          <w:ilvl w:val="0"/>
+          <w:numId w:val="1"/>
+        </w:numPr>
+      </w:pPr>
+      <w:r>
+        <w:t>A -&gt; B :{Nb-1}Kab</w:t>
+      </w:r>
+    </w:p>
+    <w:p>
+      <w:r>
+        <w:br w:type="page"/>
+      </w:r>
+    </w:p>
+    <w:p>
+      <w:pPr>
+        <w:pStyle w:val="3"/>
+        <w:rPr>
+          <w:rFonts w:ascii="Times New Roman" w:hAnsi="Times New Roman" w:cs="Times New Roman"/>
+          <w:color w:val="auto"/>
+        </w:rPr>
+      </w:pPr>
+      <w:bookmarkStart w:id="2" w:name="_Toc25852054"/>
+      <w:r>
+        <w:rPr>
+          <w:rFonts w:ascii="Times New Roman" w:hAnsi="Times New Roman" w:cs="Times New Roman"/>
+          <w:color w:val="auto"/>
+        </w:rPr>
+        <w:t>Intruder – Delay</w:t>
+      </w:r>
+      <w:bookmarkEnd w:id="2"/>
+    </w:p>
+    <w:p>
+      <w:r>
+        <w:t>Intruder functionality, delaying messages transmitted along the message channel.</w:t>
+      </w:r>
+    </w:p>
+    <w:p>
+      <w:pPr>
+        <w:jc w:val="center"/>
+      </w:pPr>
+      <w:r>
+        <w:drawing>
+          <wp:inline distT="0" distB="0" distL="0" distR="0">
+            <wp:extent cx="3295015" cy="4321810"/>
+            <wp:effectExtent l="0" t="0" r="635" b="2540"/>
+            <wp:docPr id="3" name="Picture 3"/>
+            <wp:cNvGraphicFramePr>
+              <a:graphicFrameLocks xmlns:a="http://schemas.openxmlformats.org/drawingml/2006/main" noChangeAspect="1"/>
+            </wp:cNvGraphicFramePr>
+            <a:graphic xmlns:a="http://schemas.openxmlformats.org/drawingml/2006/main">
+              <a:graphicData uri="http://schemas.openxmlformats.org/drawingml/2006/picture">
+                <pic:pic xmlns:pic="http://schemas.openxmlformats.org/drawingml/2006/picture">
+                  <pic:nvPicPr>
+                    <pic:cNvPr id="3" name="Picture 3"/>
+                    <pic:cNvPicPr>
+                      <a:picLocks noChangeAspect="1" noChangeArrowheads="1"/>
+                    </pic:cNvPicPr>
+                  </pic:nvPicPr>
+                  <pic:blipFill>
+                    <a:blip r:embed="rId7">
+                      <a:extLst>
+                        <a:ext uri="{28A0092B-C50C-407E-A947-70E740481C1C}">
+                          <a14:useLocalDpi xmlns:a14="http://schemas.microsoft.com/office/drawing/2010/main" val="0"/>
+                        </a:ext>
+                      </a:extLst>
+                    </a:blip>
+                    <a:srcRect/>
+                    <a:stretch>
+                      <a:fillRect/>
+                    </a:stretch>
+                  </pic:blipFill>
+                  <pic:spPr>
+                    <a:xfrm>
+                      <a:off x="0" y="0"/>
+                      <a:ext cx="3295015" cy="4321810"/>
+                    </a:xfrm>
+                    <a:prstGeom prst="rect">
+                      <a:avLst/>
+                    </a:prstGeom>
+                    <a:noFill/>
+                    <a:ln>
+                      <a:noFill/>
+                    </a:ln>
+                  </pic:spPr>
+                </pic:pic>
+              </a:graphicData>
+            </a:graphic>
+          </wp:inline>
+        </w:drawing>
+      </w:r>
+    </w:p>
+    <w:p>
+      <w:r>
+        <w:t>Intruder can delay for as long as it sees fit, including potentially indefinitely.</w:t>
+      </w:r>
+    </w:p>
+    <w:p>
+      <w:r>
+        <w:br w:type="page"/>
+      </w:r>
+    </w:p>
+    <w:p>
+      <w:pPr>
+        <w:pStyle w:val="3"/>
+        <w:rPr>
+          <w:rFonts w:ascii="Times New Roman" w:hAnsi="Times New Roman" w:cs="Times New Roman"/>
+          <w:color w:val="auto"/>
+        </w:rPr>
+      </w:pPr>
+      <w:bookmarkStart w:id="3" w:name="_Toc25852055"/>
+      <w:r>
+        <w:rPr>
+          <w:rFonts w:ascii="Times New Roman" w:hAnsi="Times New Roman" w:cs="Times New Roman"/>
+          <w:color w:val="auto"/>
+        </w:rPr>
+        <w:t>Intruder – Intercept</w:t>
+      </w:r>
+      <w:bookmarkEnd w:id="3"/>
+    </w:p>
+    <w:p>
+      <w:r>
+        <w:t>Intruder Functionality, intercept messages.</w:t>
+      </w:r>
+    </w:p>
+    <w:p>
+      <w:pPr>
+        <w:jc w:val="center"/>
+      </w:pPr>
+      <w:r>
+        <w:drawing>
+          <wp:inline distT="0" distB="0" distL="0" distR="0">
+            <wp:extent cx="3528060" cy="4235450"/>
+            <wp:effectExtent l="0" t="0" r="0" b="0"/>
+            <wp:docPr id="4" name="Picture 4"/>
+            <wp:cNvGraphicFramePr>
+              <a:graphicFrameLocks xmlns:a="http://schemas.openxmlformats.org/drawingml/2006/main" noChangeAspect="1"/>
+            </wp:cNvGraphicFramePr>
+            <a:graphic xmlns:a="http://schemas.openxmlformats.org/drawingml/2006/main">
+              <a:graphicData uri="http://schemas.openxmlformats.org/drawingml/2006/picture">
+                <pic:pic xmlns:pic="http://schemas.openxmlformats.org/drawingml/2006/picture">
+                  <pic:nvPicPr>
+                    <pic:cNvPr id="4" name="Picture 4"/>
+                    <pic:cNvPicPr>
+                      <a:picLocks noChangeAspect="1" noChangeArrowheads="1"/>
+                    </pic:cNvPicPr>
+                  </pic:nvPicPr>
+                  <pic:blipFill>
+                    <a:blip r:embed="rId8">
+                      <a:extLst>
+                        <a:ext uri="{28A0092B-C50C-407E-A947-70E740481C1C}">
+                          <a14:useLocalDpi xmlns:a14="http://schemas.microsoft.com/office/drawing/2010/main" val="0"/>
+                        </a:ext>
+                      </a:extLst>
+                    </a:blip>
+                    <a:srcRect/>
+                    <a:stretch>
+                      <a:fillRect/>
+                    </a:stretch>
+                  </pic:blipFill>
+                  <pic:spPr>
+                    <a:xfrm>
+                      <a:off x="0" y="0"/>
+                      <a:ext cx="3528060" cy="4235450"/>
+                    </a:xfrm>
+                    <a:prstGeom prst="rect">
+                      <a:avLst/>
+                    </a:prstGeom>
+                    <a:noFill/>
+                    <a:ln>
+                      <a:noFill/>
+                    </a:ln>
+                  </pic:spPr>
+                </pic:pic>
+              </a:graphicData>
+            </a:graphic>
+          </wp:inline>
+        </w:drawing>
+      </w:r>
+    </w:p>
+    <w:p>
+      <w:r>
+        <w:t>Unknown extent to functionality, if it stops messages then it is merely an infinite implementation of the delay, if it stops to read the messages then it is merely a variation of Read and Copy functionality.</w:t>
+      </w:r>
+    </w:p>
+    <w:p>
+      <w:r>
+        <w:br w:type="page"/>
+      </w:r>
+    </w:p>
+    <w:p>
+      <w:pPr>
+        <w:pStyle w:val="3"/>
+        <w:rPr>
+          <w:rFonts w:ascii="Times New Roman" w:hAnsi="Times New Roman" w:cs="Times New Roman"/>
+          <w:color w:val="auto"/>
+        </w:rPr>
+      </w:pPr>
+      <w:bookmarkStart w:id="4" w:name="_Toc25852056"/>
+      <w:r>
+        <w:rPr>
+          <w:rFonts w:ascii="Times New Roman" w:hAnsi="Times New Roman" w:cs="Times New Roman"/>
+          <w:color w:val="auto"/>
+        </w:rPr>
+        <w:t>Intruder – Read and Copy</w:t>
+      </w:r>
+      <w:bookmarkEnd w:id="4"/>
+    </w:p>
+    <w:p>
+      <w:r>
+        <w:t>Intruder Functionality. Read the messages passed between the actors and store them in a memory buffer.</w:t>
+      </w:r>
+    </w:p>
+    <w:p>
+      <w:pPr>
+        <w:jc w:val="center"/>
+      </w:pPr>
+      <w:r>
+        <w:drawing>
+          <wp:inline distT="0" distB="0" distL="0" distR="0">
+            <wp:extent cx="3528060" cy="4166870"/>
+            <wp:effectExtent l="0" t="0" r="0" b="5080"/>
+            <wp:docPr id="7" name="Picture 7"/>
+            <wp:cNvGraphicFramePr>
+              <a:graphicFrameLocks xmlns:a="http://schemas.openxmlformats.org/drawingml/2006/main" noChangeAspect="1"/>
+            </wp:cNvGraphicFramePr>
+            <a:graphic xmlns:a="http://schemas.openxmlformats.org/drawingml/2006/main">
+              <a:graphicData uri="http://schemas.openxmlformats.org/drawingml/2006/picture">
+                <pic:pic xmlns:pic="http://schemas.openxmlformats.org/drawingml/2006/picture">
+                  <pic:nvPicPr>
+                    <pic:cNvPr id="7" name="Picture 7"/>
+                    <pic:cNvPicPr>
+                      <a:picLocks noChangeAspect="1" noChangeArrowheads="1"/>
+                    </pic:cNvPicPr>
+                  </pic:nvPicPr>
+                  <pic:blipFill>
+                    <a:blip r:embed="rId9">
+                      <a:extLst>
+                        <a:ext uri="{28A0092B-C50C-407E-A947-70E740481C1C}">
+                          <a14:useLocalDpi xmlns:a14="http://schemas.microsoft.com/office/drawing/2010/main" val="0"/>
+                        </a:ext>
+                      </a:extLst>
+                    </a:blip>
+                    <a:srcRect/>
+                    <a:stretch>
+                      <a:fillRect/>
+                    </a:stretch>
+                  </pic:blipFill>
+                  <pic:spPr>
+                    <a:xfrm>
+                      <a:off x="0" y="0"/>
+                      <a:ext cx="3528060" cy="4166870"/>
+                    </a:xfrm>
+                    <a:prstGeom prst="rect">
+                      <a:avLst/>
+                    </a:prstGeom>
+                    <a:noFill/>
+                    <a:ln>
+                      <a:noFill/>
+                    </a:ln>
+                  </pic:spPr>
+                </pic:pic>
+              </a:graphicData>
+            </a:graphic>
+          </wp:inline>
+        </w:drawing>
+      </w:r>
+    </w:p>
+    <w:p>
+      <w:r>
+        <w:t>Intruder can only read the messages passed and has no ability to garner information on the variables within the actors, this means the only keys that are expressed by messages can be captured.</w:t>
+      </w:r>
+    </w:p>
+    <w:p>
+      <w:r>
+        <w:br w:type="page"/>
+      </w:r>
+    </w:p>
+    <w:p>
+      <w:pPr>
+        <w:pStyle w:val="3"/>
+        <w:rPr>
+          <w:rFonts w:ascii="Times New Roman" w:hAnsi="Times New Roman" w:cs="Times New Roman"/>
+          <w:color w:val="auto"/>
+        </w:rPr>
+      </w:pPr>
+      <w:bookmarkStart w:id="5" w:name="_Toc25852057"/>
+      <w:r>
+        <w:rPr>
+          <w:rFonts w:ascii="Times New Roman" w:hAnsi="Times New Roman" w:cs="Times New Roman"/>
+          <w:color w:val="auto"/>
+        </w:rPr>
+        <w:t>Intruder – Replay Attack</w:t>
+      </w:r>
+      <w:bookmarkEnd w:id="5"/>
+    </w:p>
+    <w:p>
+      <w:r>
+        <w:t>A classic vulnerability of the Needham-Schroeder protocol, utilizing an old version of Kab, the Intruder replays the {Kab, A}Kb message to B, who accepts it unable to tell it is an older compromised key.</w:t>
+      </w:r>
+    </w:p>
+    <w:p>
+      <w:pPr>
+        <w:jc w:val="center"/>
+      </w:pPr>
+      <w:r>
+        <w:drawing>
+          <wp:inline distT="0" distB="0" distL="0" distR="0">
+            <wp:extent cx="5089525" cy="5175885"/>
+            <wp:effectExtent l="0" t="0" r="0" b="5715"/>
+            <wp:docPr id="8" name="Picture 8"/>
+            <wp:cNvGraphicFramePr>
+              <a:graphicFrameLocks xmlns:a="http://schemas.openxmlformats.org/drawingml/2006/main" noChangeAspect="1"/>
+            </wp:cNvGraphicFramePr>
+            <a:graphic xmlns:a="http://schemas.openxmlformats.org/drawingml/2006/main">
+              <a:graphicData uri="http://schemas.openxmlformats.org/drawingml/2006/picture">
+                <pic:pic xmlns:pic="http://schemas.openxmlformats.org/drawingml/2006/picture">
+                  <pic:nvPicPr>
+                    <pic:cNvPr id="8" name="Picture 8"/>
                     <pic:cNvPicPr>
                       <a:picLocks noChangeAspect="1" noChangeArrowheads="1"/>
                     </pic:cNvPicPr>
@@ -1306,10 +1580,10 @@
                       <a:fillRect/>
                     </a:stretch>
                   </pic:blipFill>
-                  <pic:spPr bwMode="auto">
+                  <pic:spPr>
                     <a:xfrm>
                       <a:off x="0" y="0"/>
-                      <a:ext cx="3331845" cy="3752850"/>
+                      <a:ext cx="5089525" cy="5175885"/>
                     </a:xfrm>
                     <a:prstGeom prst="rect">
                       <a:avLst/>
@@ -1327,84 +1601,8 @@
       </w:r>
     </w:p>
     <w:p>
-      <w:pPr>
-        <w:pStyle w:val="ListParagraph"/>
-        <w:numPr>
-          <w:ilvl w:val="0"/>
-          <w:numId w:val="1"/>
-        </w:numPr>
-      </w:pPr>
-      <w:r>
-        <w:t>A -&gt; S : A,B,Na</w:t>
-      </w:r>
-    </w:p>
-    <w:p>
-      <w:pPr>
-        <w:pStyle w:val="ListParagraph"/>
-        <w:numPr>
-          <w:ilvl w:val="0"/>
-          <w:numId w:val="1"/>
-        </w:numPr>
-      </w:pPr>
-      <w:r>
-        <w:t>S -&gt; A</w:t>
-      </w:r>
-      <w:r>
-        <w:t xml:space="preserve"> </w:t>
-      </w:r>
-      <w:r>
-        <w:t>: (Na, B, Kab, {Kab, A}, Kb}Ka</w:t>
-      </w:r>
-    </w:p>
-    <w:p>
-      <w:pPr>
-        <w:pStyle w:val="ListParagraph"/>
-        <w:numPr>
-          <w:ilvl w:val="0"/>
-          <w:numId w:val="1"/>
-        </w:numPr>
-      </w:pPr>
-      <w:r>
-        <w:t>A -&gt; B</w:t>
-      </w:r>
-      <w:r>
-        <w:t xml:space="preserve"> </w:t>
-      </w:r>
-      <w:r>
-        <w:t>: {Kab, A}Kb</w:t>
-      </w:r>
-    </w:p>
-    <w:p>
-      <w:pPr>
-        <w:pStyle w:val="ListParagraph"/>
-        <w:numPr>
-          <w:ilvl w:val="0"/>
-          <w:numId w:val="1"/>
-        </w:numPr>
-      </w:pPr>
-      <w:r>
-        <w:t>B -&gt; A</w:t>
-      </w:r>
-      <w:r>
-        <w:t xml:space="preserve"> </w:t>
-      </w:r>
-      <w:r>
-        <w:t>:{Nb}Kab</w:t>
-      </w:r>
-    </w:p>
-    <w:p>
-      <w:pPr>
-        <w:pStyle w:val="ListParagraph"/>
-        <w:numPr>
-          <w:ilvl w:val="0"/>
-          <w:numId w:val="1"/>
-        </w:numPr>
-      </w:pPr>
-      <w:r>
-        <w:t xml:space="preserve">A -&gt; </w:t>
-      </w:r>
-      <w:r>
-        <w:t>B :{Nb-1}Kab</w:t>
+      <w:r>
+        <w:t>This flaw is fixed in the Kerberos protocol by utilizing time stamps alongside keys, allowing the actors to identify if a key is fresh or not.</w:t>
       </w:r>
     </w:p>
     <w:p>
@@ -1414,40 +1612,53 @@
     </w:p>
     <w:p>
       <w:pPr>
-        <w:pStyle w:val="Heading2"/>
+        <w:pStyle w:val="2"/>
         <w:rPr>
           <w:rFonts w:ascii="Times New Roman" w:hAnsi="Times New Roman" w:cs="Times New Roman"/>
           <w:color w:val="auto"/>
         </w:rPr>
       </w:pPr>
-      <w:bookmarkStart w:id="3" w:name="_Toc25852054"/>
+      <w:bookmarkStart w:id="6" w:name="_Toc25852058"/>
       <w:r>
         <w:rPr>
           <w:rFonts w:ascii="Times New Roman" w:hAnsi="Times New Roman" w:cs="Times New Roman"/>
           <w:color w:val="auto"/>
         </w:rPr>
-        <w:lastRenderedPageBreak/>
-        <w:t xml:space="preserve">Intruder </w:t>
-      </w:r>
-      <w:r>
+        <w:t>Verification and Testing</w:t>
+      </w:r>
+      <w:bookmarkEnd w:id="6"/>
+    </w:p>
+    <w:p>
+      <w:r>
+        <w:t>Testing the functionalities of the model, as well as its authentication and secrecy properties using CTL and LTL. The model is difficult to test with any specification that deems all cases must have the property, as the model is dependent on the passing of messages containing keys and therefore a single instance of delay being active is all it would take to falsify the specification, therefore most of the formulas will utilize specification for there existing a possible path.</w:t>
+      </w:r>
+    </w:p>
+    <w:p>
+      <w:pPr>
+        <w:pStyle w:val="3"/>
         <w:rPr>
           <w:rFonts w:ascii="Times New Roman" w:hAnsi="Times New Roman" w:cs="Times New Roman"/>
           <w:color w:val="auto"/>
         </w:rPr>
-        <w:t>–</w:t>
-      </w:r>
+      </w:pPr>
+      <w:bookmarkStart w:id="7" w:name="_Toc25852059"/>
       <w:r>
         <w:rPr>
           <w:rFonts w:ascii="Times New Roman" w:hAnsi="Times New Roman" w:cs="Times New Roman"/>
           <w:color w:val="auto"/>
         </w:rPr>
-        <w:t xml:space="preserve"> Delay</w:t>
-      </w:r>
-      <w:bookmarkEnd w:id="3"/>
-    </w:p>
-    <w:p>
-      <w:r>
-        <w:t>Intruder functionality, delaying messages transmitted along the message channel.</w:t>
+        <w:t>Authentication</w:t>
+      </w:r>
+      <w:bookmarkEnd w:id="7"/>
+    </w:p>
+    <w:p>
+      <w:r>
+        <w:t>The central function of authentication regarding the Needham-Schroeder protocol is the passing of keys, each actor verifies each other by the possession of keys.</w:t>
+      </w:r>
+    </w:p>
+    <w:p>
+      <w:r>
+        <w:t>First, the verification that if allowed to progress normally there will exist a state where the machines A and B authenticate each other without fail. The formula essentially meaning that there exists a future where the two establish and verify each other’s connections.</w:t>
       </w:r>
     </w:p>
     <w:p>
@@ -1455,14 +1666,11 @@
         <w:jc w:val="center"/>
       </w:pPr>
       <w:r>
-        <w:rPr>
-          <w:noProof/>
-        </w:rPr>
         <w:drawing>
-          <wp:inline distT="0" distB="0" distL="0" distR="0" wp14:anchorId="70608298" wp14:editId="04FB94B7">
-            <wp:extent cx="3295015" cy="4321810"/>
-            <wp:effectExtent l="0" t="0" r="635" b="2540"/>
-            <wp:docPr id="3" name="Picture 3"/>
+          <wp:inline distT="0" distB="0" distL="0" distR="0">
+            <wp:extent cx="5274310" cy="294640"/>
+            <wp:effectExtent l="0" t="0" r="2540" b="0"/>
+            <wp:docPr id="9" name="Picture 9"/>
             <wp:cNvGraphicFramePr>
               <a:graphicFrameLocks xmlns:a="http://schemas.openxmlformats.org/drawingml/2006/main" noChangeAspect="1"/>
             </wp:cNvGraphicFramePr>
@@ -1470,7 +1678,7 @@
               <a:graphicData uri="http://schemas.openxmlformats.org/drawingml/2006/picture">
                 <pic:pic xmlns:pic="http://schemas.openxmlformats.org/drawingml/2006/picture">
                   <pic:nvPicPr>
-                    <pic:cNvPr id="0" name="Picture 2"/>
+                    <pic:cNvPr id="9" name="Picture 9"/>
                     <pic:cNvPicPr>
                       <a:picLocks noChangeAspect="1" noChangeArrowheads="1"/>
                     </pic:cNvPicPr>
@@ -1488,10 +1696,10 @@
                       <a:fillRect/>
                     </a:stretch>
                   </pic:blipFill>
-                  <pic:spPr bwMode="auto">
+                  <pic:spPr>
                     <a:xfrm>
                       <a:off x="0" y="0"/>
-                      <a:ext cx="3295015" cy="4321810"/>
+                      <a:ext cx="5274310" cy="294640"/>
                     </a:xfrm>
                     <a:prstGeom prst="rect">
                       <a:avLst/>
@@ -1510,50 +1718,7 @@
     </w:p>
     <w:p>
       <w:r>
-        <w:t>Intruder can delay for as long as it sees fit, including potentially indefinitely.</w:t>
-      </w:r>
-    </w:p>
-    <w:p>
-      <w:r>
-        <w:br w:type="page"/>
-      </w:r>
-    </w:p>
-    <w:p>
-      <w:pPr>
-        <w:pStyle w:val="Heading2"/>
-        <w:rPr>
-          <w:rFonts w:ascii="Times New Roman" w:hAnsi="Times New Roman" w:cs="Times New Roman"/>
-          <w:color w:val="auto"/>
-        </w:rPr>
-      </w:pPr>
-      <w:bookmarkStart w:id="4" w:name="_Toc25852055"/>
-      <w:r>
-        <w:rPr>
-          <w:rFonts w:ascii="Times New Roman" w:hAnsi="Times New Roman" w:cs="Times New Roman"/>
-          <w:color w:val="auto"/>
-        </w:rPr>
-        <w:lastRenderedPageBreak/>
-        <w:t xml:space="preserve">Intruder </w:t>
-      </w:r>
-      <w:r>
-        <w:rPr>
-          <w:rFonts w:ascii="Times New Roman" w:hAnsi="Times New Roman" w:cs="Times New Roman"/>
-          <w:color w:val="auto"/>
-        </w:rPr>
-        <w:t>–</w:t>
-      </w:r>
-      <w:r>
-        <w:rPr>
-          <w:rFonts w:ascii="Times New Roman" w:hAnsi="Times New Roman" w:cs="Times New Roman"/>
-          <w:color w:val="auto"/>
-        </w:rPr>
-        <w:t xml:space="preserve"> Intercept</w:t>
-      </w:r>
-      <w:bookmarkEnd w:id="4"/>
-    </w:p>
-    <w:p>
-      <w:r>
-        <w:t>Intruder Functionality, intercept messages.</w:t>
+        <w:t>As aforementioned, this is not possible for all paths due to the existence of the intruder’s delay functionality, where in there will always exist paths in which the intruder is able to delay the actors to such a degree that authentication is never established. As demonstrated below, a variation on the previous formula this time expressing that the actors authenticate in all futures.</w:t>
       </w:r>
     </w:p>
     <w:p>
@@ -1561,14 +1726,11 @@
         <w:jc w:val="center"/>
       </w:pPr>
       <w:r>
-        <w:rPr>
-          <w:noProof/>
-        </w:rPr>
         <w:drawing>
-          <wp:inline distT="0" distB="0" distL="0" distR="0" wp14:anchorId="659EB790" wp14:editId="0F5E1005">
-            <wp:extent cx="3528060" cy="4235450"/>
-            <wp:effectExtent l="0" t="0" r="0" b="0"/>
-            <wp:docPr id="4" name="Picture 4"/>
+          <wp:inline distT="0" distB="0" distL="0" distR="0">
+            <wp:extent cx="4320540" cy="5029200"/>
+            <wp:effectExtent l="0" t="0" r="3810" b="0"/>
+            <wp:docPr id="10" name="Picture 10"/>
             <wp:cNvGraphicFramePr>
               <a:graphicFrameLocks xmlns:a="http://schemas.openxmlformats.org/drawingml/2006/main" noChangeAspect="1"/>
             </wp:cNvGraphicFramePr>
@@ -1576,7 +1738,7 @@
               <a:graphicData uri="http://schemas.openxmlformats.org/drawingml/2006/picture">
                 <pic:pic xmlns:pic="http://schemas.openxmlformats.org/drawingml/2006/picture">
                   <pic:nvPicPr>
-                    <pic:cNvPr id="0" name="Picture 3"/>
+                    <pic:cNvPr id="10" name="Picture 10"/>
                     <pic:cNvPicPr>
                       <a:picLocks noChangeAspect="1" noChangeArrowheads="1"/>
                     </pic:cNvPicPr>
@@ -1594,10 +1756,10 @@
                       <a:fillRect/>
                     </a:stretch>
                   </pic:blipFill>
-                  <pic:spPr bwMode="auto">
+                  <pic:spPr>
                     <a:xfrm>
                       <a:off x="0" y="0"/>
-                      <a:ext cx="3528060" cy="4235450"/>
+                      <a:ext cx="4325978" cy="5034821"/>
                     </a:xfrm>
                     <a:prstGeom prst="rect">
                       <a:avLst/>
@@ -1616,54 +1778,32 @@
     </w:p>
     <w:p>
       <w:r>
-        <w:t>Unknown extent to functionality, if it stops messages then it is merely an infinite implementation of the delay, if it stops to read the messages then it is merely a variation of Read and Copy functionality.</w:t>
-      </w:r>
-    </w:p>
-    <w:p>
-      <w:r>
-        <w:br w:type="page"/>
-      </w:r>
-    </w:p>
-    <w:p>
-      <w:pPr>
-        <w:pStyle w:val="Heading2"/>
+        <w:t>This happens due to the assumption the intruder has total control over the communication channel, the intruder is able to delay messages indefinitely due to this power, one could technically consider this an erroneous result for testing the authentication process of the base Needham Schroeder model, as it relies on the assumption that after being delay</w:t>
+      </w:r>
+      <w:r>
         <w:rPr>
-          <w:rFonts w:ascii="Times New Roman" w:hAnsi="Times New Roman" w:cs="Times New Roman"/>
-          <w:color w:val="auto"/>
+          <w:rFonts w:hint="default"/>
+          <w:lang w:val="en-GB"/>
         </w:rPr>
-      </w:pPr>
-      <w:bookmarkStart w:id="5" w:name="_Toc25852056"/>
+        <w:t>ed</w:t>
+      </w:r>
+      <w:r>
+        <w:t xml:space="preserve"> indefinitely, the actors would simply not bother authenticating</w:t>
+      </w:r>
       <w:r>
         <w:rPr>
-          <w:rFonts w:ascii="Times New Roman" w:hAnsi="Times New Roman" w:cs="Times New Roman"/>
-          <w:color w:val="auto"/>
+          <w:rFonts w:hint="default"/>
+          <w:lang w:val="en-GB"/>
         </w:rPr>
-        <w:lastRenderedPageBreak/>
-        <w:t>Intruder – Read and Copy</w:t>
-      </w:r>
-      <w:bookmarkEnd w:id="5"/>
-    </w:p>
-    <w:p>
-      <w:r>
-        <w:t>Intruder Functionality</w:t>
+        <w:t xml:space="preserve"> utilising another secure channel</w:t>
       </w:r>
       <w:r>
         <w:t>.</w:t>
       </w:r>
-      <w:r>
-        <w:t xml:space="preserve"> </w:t>
-      </w:r>
-      <w:r>
-        <w:t>R</w:t>
-      </w:r>
-      <w:r>
-        <w:t>ead the messages passed between the actors and store them in a memory</w:t>
-      </w:r>
-      <w:r>
-        <w:t xml:space="preserve"> </w:t>
-      </w:r>
-      <w:r>
-        <w:t>buffer.</w:t>
+    </w:p>
+    <w:p>
+      <w:r>
+        <w:t>We can continue to verify the authentication of machines utilizing the EF clause. Using this clause alongside eventualities that should definitely be false in order to express that authentication cannot occur unless everything works as intended. For example, if machine A is never authenticated by machine B, then the connection cannot exist:</w:t>
       </w:r>
     </w:p>
     <w:p>
@@ -1671,14 +1811,11 @@
         <w:jc w:val="center"/>
       </w:pPr>
       <w:r>
-        <w:rPr>
-          <w:noProof/>
-        </w:rPr>
         <w:drawing>
-          <wp:inline distT="0" distB="0" distL="0" distR="0" wp14:anchorId="6CD36822" wp14:editId="6D822475">
-            <wp:extent cx="3528060" cy="4166870"/>
-            <wp:effectExtent l="0" t="0" r="0" b="5080"/>
-            <wp:docPr id="7" name="Picture 7"/>
+          <wp:inline distT="0" distB="0" distL="0" distR="0">
+            <wp:extent cx="3726180" cy="2270125"/>
+            <wp:effectExtent l="0" t="0" r="7620" b="0"/>
+            <wp:docPr id="11" name="Picture 11"/>
             <wp:cNvGraphicFramePr>
               <a:graphicFrameLocks xmlns:a="http://schemas.openxmlformats.org/drawingml/2006/main" noChangeAspect="1"/>
             </wp:cNvGraphicFramePr>
@@ -1686,7 +1823,7 @@
               <a:graphicData uri="http://schemas.openxmlformats.org/drawingml/2006/picture">
                 <pic:pic xmlns:pic="http://schemas.openxmlformats.org/drawingml/2006/picture">
                   <pic:nvPicPr>
-                    <pic:cNvPr id="0" name="Picture 7"/>
+                    <pic:cNvPr id="11" name="Picture 11"/>
                     <pic:cNvPicPr>
                       <a:picLocks noChangeAspect="1" noChangeArrowheads="1"/>
                     </pic:cNvPicPr>
@@ -1704,10 +1841,10 @@
                       <a:fillRect/>
                     </a:stretch>
                   </pic:blipFill>
-                  <pic:spPr bwMode="auto">
+                  <pic:spPr>
                     <a:xfrm>
                       <a:off x="0" y="0"/>
-                      <a:ext cx="3528060" cy="4166870"/>
+                      <a:ext cx="3741703" cy="2279438"/>
                     </a:xfrm>
                     <a:prstGeom prst="rect">
                       <a:avLst/>
@@ -1726,36 +1863,7 @@
     </w:p>
     <w:p>
       <w:r>
-        <w:t>Intruder can only read the messages passed and has no ability to garner information on the variables within the actors, this means the only keys that are expressed by messages can be captured.</w:t>
-      </w:r>
-    </w:p>
-    <w:p>
-      <w:r>
-        <w:br w:type="page"/>
-      </w:r>
-    </w:p>
-    <w:p>
-      <w:pPr>
-        <w:pStyle w:val="Heading2"/>
-        <w:rPr>
-          <w:rFonts w:ascii="Times New Roman" w:hAnsi="Times New Roman" w:cs="Times New Roman"/>
-          <w:color w:val="auto"/>
-        </w:rPr>
-      </w:pPr>
-      <w:bookmarkStart w:id="6" w:name="_Toc25852057"/>
-      <w:r>
-        <w:rPr>
-          <w:rFonts w:ascii="Times New Roman" w:hAnsi="Times New Roman" w:cs="Times New Roman"/>
-          <w:color w:val="auto"/>
-        </w:rPr>
-        <w:lastRenderedPageBreak/>
-        <w:t>Intruder – Replay Attack</w:t>
-      </w:r>
-      <w:bookmarkEnd w:id="6"/>
-    </w:p>
-    <w:p>
-      <w:r>
-        <w:t>A classic vulnerability of the Needham-Schroeder protocol, utilizing an old version of Kab, the Intruder replays the {Kab, A}Kb message to B, who accepts it unable to tell it is an older compromised key.</w:t>
+        <w:t>Furthermore, if machine A isn’t authenticated by the server, then it cannot be authenticated by machine B:</w:t>
       </w:r>
     </w:p>
     <w:p>
@@ -1763,14 +1871,11 @@
         <w:jc w:val="center"/>
       </w:pPr>
       <w:r>
-        <w:rPr>
-          <w:noProof/>
-        </w:rPr>
         <w:drawing>
-          <wp:inline distT="0" distB="0" distL="0" distR="0" wp14:anchorId="18B0C6CD" wp14:editId="422A46BF">
-            <wp:extent cx="5089525" cy="5175885"/>
-            <wp:effectExtent l="0" t="0" r="0" b="5715"/>
-            <wp:docPr id="8" name="Picture 8"/>
+          <wp:inline distT="0" distB="0" distL="0" distR="0">
+            <wp:extent cx="5274310" cy="324485"/>
+            <wp:effectExtent l="0" t="0" r="2540" b="0"/>
+            <wp:docPr id="12" name="Picture 12"/>
             <wp:cNvGraphicFramePr>
               <a:graphicFrameLocks xmlns:a="http://schemas.openxmlformats.org/drawingml/2006/main" noChangeAspect="1"/>
             </wp:cNvGraphicFramePr>
@@ -1778,7 +1883,7 @@
               <a:graphicData uri="http://schemas.openxmlformats.org/drawingml/2006/picture">
                 <pic:pic xmlns:pic="http://schemas.openxmlformats.org/drawingml/2006/picture">
                   <pic:nvPicPr>
-                    <pic:cNvPr id="0" name="Picture 8"/>
+                    <pic:cNvPr id="12" name="Picture 12"/>
                     <pic:cNvPicPr>
                       <a:picLocks noChangeAspect="1" noChangeArrowheads="1"/>
                     </pic:cNvPicPr>
@@ -1796,10 +1901,10 @@
                       <a:fillRect/>
                     </a:stretch>
                   </pic:blipFill>
-                  <pic:spPr bwMode="auto">
+                  <pic:spPr>
                     <a:xfrm>
                       <a:off x="0" y="0"/>
-                      <a:ext cx="5089525" cy="5175885"/>
+                      <a:ext cx="5274310" cy="324485"/>
                     </a:xfrm>
                     <a:prstGeom prst="rect">
                       <a:avLst/>
@@ -1818,95 +1923,7 @@
     </w:p>
     <w:p>
       <w:r>
-        <w:t>This flaw is fixed in the Kerberos protocol by utilizing time stamps alongside keys, allowing the actors to identify if a key is fresh or not.</w:t>
-      </w:r>
-    </w:p>
-    <w:p>
-      <w:r>
-        <w:br w:type="page"/>
-      </w:r>
-    </w:p>
-    <w:p>
-      <w:pPr>
-        <w:pStyle w:val="Heading1"/>
-        <w:rPr>
-          <w:rFonts w:ascii="Times New Roman" w:hAnsi="Times New Roman" w:cs="Times New Roman"/>
-          <w:color w:val="auto"/>
-        </w:rPr>
-      </w:pPr>
-      <w:bookmarkStart w:id="7" w:name="_Toc25852058"/>
-      <w:r>
-        <w:rPr>
-          <w:rFonts w:ascii="Times New Roman" w:hAnsi="Times New Roman" w:cs="Times New Roman"/>
-          <w:color w:val="auto"/>
-        </w:rPr>
-        <w:lastRenderedPageBreak/>
-        <w:t>Verification</w:t>
-      </w:r>
-      <w:r>
-        <w:rPr>
-          <w:rFonts w:ascii="Times New Roman" w:hAnsi="Times New Roman" w:cs="Times New Roman"/>
-          <w:color w:val="auto"/>
-        </w:rPr>
-        <w:t xml:space="preserve"> and Testing</w:t>
-      </w:r>
-      <w:bookmarkEnd w:id="7"/>
-    </w:p>
-    <w:p>
-      <w:r>
-        <w:t xml:space="preserve">Testing the functionalities of the model, as well as its authentication and secrecy </w:t>
-      </w:r>
-      <w:r>
-        <w:t>properties using CTL and LTL.</w:t>
-      </w:r>
-      <w:r>
-        <w:t xml:space="preserve"> The model is difficult to test with any specification that deems all cases must have the property, as the model is dependent on the passing of messages containing keys and therefore a single instance of delay being active is all it would take to falsify the specification, therefore most of the formulas will utilize specification for there existing a possible path.</w:t>
-      </w:r>
-    </w:p>
-    <w:p>
-      <w:pPr>
-        <w:pStyle w:val="Heading2"/>
-        <w:rPr>
-          <w:rFonts w:ascii="Times New Roman" w:hAnsi="Times New Roman" w:cs="Times New Roman"/>
-          <w:color w:val="auto"/>
-        </w:rPr>
-      </w:pPr>
-      <w:bookmarkStart w:id="8" w:name="_Toc25852059"/>
-      <w:r>
-        <w:rPr>
-          <w:rFonts w:ascii="Times New Roman" w:hAnsi="Times New Roman" w:cs="Times New Roman"/>
-          <w:color w:val="auto"/>
-        </w:rPr>
-        <w:t>Authentication</w:t>
-      </w:r>
-      <w:bookmarkEnd w:id="8"/>
-    </w:p>
-    <w:p>
-      <w:r>
-        <w:t>The central function of authentication regarding the Needham-Schroeder protocol is the passing of keys, each actor verifies each other by the possession of keys.</w:t>
-      </w:r>
-    </w:p>
-    <w:p>
-      <w:r>
-        <w:t>First</w:t>
-      </w:r>
-      <w:r>
-        <w:t xml:space="preserve">, the verification that if allowed to progress normally there will exist a state where the machines A and B authenticate </w:t>
-      </w:r>
-      <w:r>
-        <w:t>each other</w:t>
-      </w:r>
-      <w:r>
-        <w:t xml:space="preserve"> without fail.</w:t>
-      </w:r>
-      <w:r>
-        <w:t xml:space="preserve"> The formula essentially meaning that there exists a future where the two establish and verify </w:t>
-      </w:r>
-      <w:r>
-        <w:t>each other’s</w:t>
-      </w:r>
-      <w:r>
-        <w:t xml:space="preserve"> connections.</w:t>
+        <w:t>This is true for all paths:</w:t>
       </w:r>
     </w:p>
     <w:p>
@@ -1914,14 +1931,11 @@
         <w:jc w:val="center"/>
       </w:pPr>
       <w:r>
-        <w:rPr>
-          <w:noProof/>
-        </w:rPr>
         <w:drawing>
-          <wp:inline distT="0" distB="0" distL="0" distR="0" wp14:anchorId="5A002EE1" wp14:editId="772963A5">
-            <wp:extent cx="5274310" cy="294640"/>
-            <wp:effectExtent l="0" t="0" r="2540" b="0"/>
-            <wp:docPr id="9" name="Picture 9"/>
+          <wp:inline distT="0" distB="0" distL="0" distR="0">
+            <wp:extent cx="2889250" cy="3600450"/>
+            <wp:effectExtent l="0" t="0" r="6350" b="0"/>
+            <wp:docPr id="13" name="Picture 13"/>
             <wp:cNvGraphicFramePr>
               <a:graphicFrameLocks xmlns:a="http://schemas.openxmlformats.org/drawingml/2006/main" noChangeAspect="1"/>
             </wp:cNvGraphicFramePr>
@@ -1929,7 +1943,7 @@
               <a:graphicData uri="http://schemas.openxmlformats.org/drawingml/2006/picture">
                 <pic:pic xmlns:pic="http://schemas.openxmlformats.org/drawingml/2006/picture">
                   <pic:nvPicPr>
-                    <pic:cNvPr id="0" name="Picture 9"/>
+                    <pic:cNvPr id="13" name="Picture 13"/>
                     <pic:cNvPicPr>
                       <a:picLocks noChangeAspect="1" noChangeArrowheads="1"/>
                     </pic:cNvPicPr>
@@ -1947,10 +1961,10 @@
                       <a:fillRect/>
                     </a:stretch>
                   </pic:blipFill>
-                  <pic:spPr bwMode="auto">
+                  <pic:spPr>
                     <a:xfrm>
                       <a:off x="0" y="0"/>
-                      <a:ext cx="5274310" cy="294640"/>
+                      <a:ext cx="2920044" cy="3638631"/>
                     </a:xfrm>
                     <a:prstGeom prst="rect">
                       <a:avLst/>
@@ -1966,19 +1980,43 @@
           </wp:inline>
         </w:drawing>
       </w:r>
-    </w:p>
-    <w:p>
-      <w:r>
-        <w:t xml:space="preserve">As aforementioned, this is not possible for all paths due to the existence of the </w:t>
-      </w:r>
-      <w:r>
-        <w:t>intruder’s</w:t>
-      </w:r>
-      <w:r>
-        <w:t xml:space="preserve"> delay functionality, where in there will always exist paths in which the intruder is able to delay the actors to such a degree that authentication is never established.</w:t>
-      </w:r>
-      <w:r>
-        <w:t xml:space="preserve"> As demonstrated below, a variation on the previous formula this time expressing that the actors authenticate in all futures.</w:t>
+      <w:r>
+        <w:br w:type="page"/>
+      </w:r>
+    </w:p>
+    <w:p>
+      <w:pPr>
+        <w:pStyle w:val="3"/>
+        <w:rPr>
+          <w:rFonts w:ascii="Times New Roman" w:hAnsi="Times New Roman" w:cs="Times New Roman"/>
+          <w:color w:val="auto"/>
+        </w:rPr>
+      </w:pPr>
+      <w:bookmarkStart w:id="8" w:name="_Toc25852060"/>
+      <w:r>
+        <w:rPr>
+          <w:rFonts w:ascii="Times New Roman" w:hAnsi="Times New Roman" w:cs="Times New Roman"/>
+          <w:color w:val="auto"/>
+        </w:rPr>
+        <w:t>Secrecy</w:t>
+      </w:r>
+      <w:bookmarkEnd w:id="8"/>
+    </w:p>
+    <w:p>
+      <w:r>
+        <w:t>Regarding secrecy, we must verify that the intruder cannot always take action that leads to it establishing its own connection with machine B via replay attack. Despite this, since we have to assume that the intruder has complete control over the message channel, we cannot guarantee that in every single case the intruder does not read and copy messages, but we can test for scenarios where the intruder either doesn’t read and copy, or perform a replay attack.</w:t>
+      </w:r>
+    </w:p>
+    <w:p>
+      <w:r>
+        <w:rPr>
+          <w:rFonts w:hint="default"/>
+          <w:lang w:val="en-GB"/>
+        </w:rPr>
+        <w:t>Firstly,</w:t>
+      </w:r>
+      <w:r>
+        <w:t xml:space="preserve"> testing if the intruder establishes connection with B in all paths:</w:t>
       </w:r>
     </w:p>
     <w:p>
@@ -1986,14 +2024,11 @@
         <w:jc w:val="center"/>
       </w:pPr>
       <w:r>
-        <w:rPr>
-          <w:noProof/>
-        </w:rPr>
         <w:drawing>
-          <wp:inline distT="0" distB="0" distL="0" distR="0" wp14:anchorId="3FCBC259" wp14:editId="14347261">
-            <wp:extent cx="4321148" cy="5029200"/>
-            <wp:effectExtent l="0" t="0" r="3810" b="0"/>
-            <wp:docPr id="10" name="Picture 10"/>
+          <wp:inline distT="0" distB="0" distL="0" distR="0">
+            <wp:extent cx="3799205" cy="4500245"/>
+            <wp:effectExtent l="0" t="0" r="0" b="0"/>
+            <wp:docPr id="15" name="Picture 15"/>
             <wp:cNvGraphicFramePr>
               <a:graphicFrameLocks xmlns:a="http://schemas.openxmlformats.org/drawingml/2006/main" noChangeAspect="1"/>
             </wp:cNvGraphicFramePr>
@@ -2001,7 +2036,7 @@
               <a:graphicData uri="http://schemas.openxmlformats.org/drawingml/2006/picture">
                 <pic:pic xmlns:pic="http://schemas.openxmlformats.org/drawingml/2006/picture">
                   <pic:nvPicPr>
-                    <pic:cNvPr id="0" name="Picture 11"/>
+                    <pic:cNvPr id="15" name="Picture 15"/>
                     <pic:cNvPicPr>
                       <a:picLocks noChangeAspect="1" noChangeArrowheads="1"/>
                     </pic:cNvPicPr>
@@ -2019,10 +2054,10 @@
                       <a:fillRect/>
                     </a:stretch>
                   </pic:blipFill>
-                  <pic:spPr bwMode="auto">
+                  <pic:spPr>
                     <a:xfrm>
                       <a:off x="0" y="0"/>
-                      <a:ext cx="4325978" cy="5034821"/>
+                      <a:ext cx="3817575" cy="4522168"/>
                     </a:xfrm>
                     <a:prstGeom prst="rect">
                       <a:avLst/>
@@ -2041,16 +2076,18 @@
     </w:p>
     <w:p>
       <w:r>
-        <w:lastRenderedPageBreak/>
-        <w:t>This happens due to the assumption the intruder has total control over the communication channel, the intruder is able to delay messages indefinitely due to this power</w:t>
-      </w:r>
-      <w:r>
-        <w:t>, one could technically consider this an erroneous result for testing the authentication process of the base Needham Schroeder model, as it relies on the assumption that after being delay nearly indefinitely, the actors would simply not bother authenticating.</w:t>
-      </w:r>
-    </w:p>
-    <w:p>
-      <w:r>
-        <w:t>We can continue to verify the authentication of machines utilizing the EF clause. Using this clause alongside eventualities that should definitely be false in order to express that authentication cannot occur unless everything works as intended. For example, if machine A is never authenticated by machine B, then the connection cannot exist:</w:t>
+        <w:t>This counter example being the most prominent, a simple linear run of the Needham Schroeder protocol.</w:t>
+      </w:r>
+    </w:p>
+    <w:p>
+      <w:r>
+        <w:t>Secondly, testing if the intruder always steals the keys passed between actors:</w:t>
+      </w:r>
+      <w:r>
+        <w:br w:type="textWrapping"/>
+      </w:r>
+      <w:r>
+        <w:t>(The counter examples have been left out to limit document length, they are the same as above)</w:t>
       </w:r>
     </w:p>
     <w:p>
@@ -2058,14 +2095,11 @@
         <w:jc w:val="center"/>
       </w:pPr>
       <w:r>
-        <w:rPr>
-          <w:noProof/>
-        </w:rPr>
         <w:drawing>
-          <wp:inline distT="0" distB="0" distL="0" distR="0" wp14:anchorId="49C17BCE" wp14:editId="110DE4EC">
-            <wp:extent cx="3726612" cy="2270245"/>
-            <wp:effectExtent l="0" t="0" r="7620" b="0"/>
-            <wp:docPr id="11" name="Picture 11"/>
+          <wp:inline distT="0" distB="0" distL="0" distR="0">
+            <wp:extent cx="3299460" cy="388620"/>
+            <wp:effectExtent l="0" t="0" r="0" b="0"/>
+            <wp:docPr id="16" name="Picture 16"/>
             <wp:cNvGraphicFramePr>
               <a:graphicFrameLocks xmlns:a="http://schemas.openxmlformats.org/drawingml/2006/main" noChangeAspect="1"/>
             </wp:cNvGraphicFramePr>
@@ -2073,7 +2107,7 @@
               <a:graphicData uri="http://schemas.openxmlformats.org/drawingml/2006/picture">
                 <pic:pic xmlns:pic="http://schemas.openxmlformats.org/drawingml/2006/picture">
                   <pic:nvPicPr>
-                    <pic:cNvPr id="0" name="Picture 13"/>
+                    <pic:cNvPr id="16" name="Picture 16"/>
                     <pic:cNvPicPr>
                       <a:picLocks noChangeAspect="1" noChangeArrowheads="1"/>
                     </pic:cNvPicPr>
@@ -2091,10 +2125,10 @@
                       <a:fillRect/>
                     </a:stretch>
                   </pic:blipFill>
-                  <pic:spPr bwMode="auto">
+                  <pic:spPr>
                     <a:xfrm>
                       <a:off x="0" y="0"/>
-                      <a:ext cx="3741703" cy="2279438"/>
+                      <a:ext cx="3424355" cy="403477"/>
                     </a:xfrm>
                     <a:prstGeom prst="rect">
                       <a:avLst/>
@@ -2112,23 +2146,15 @@
       </w:r>
     </w:p>
     <w:p>
-      <w:r>
-        <w:t>Furthermore, if machine A isn’t authenticated by the server, then it cannot be authenticated by machine B:</w:t>
-      </w:r>
-    </w:p>
-    <w:p>
       <w:pPr>
         <w:jc w:val="center"/>
       </w:pPr>
       <w:r>
-        <w:rPr>
-          <w:noProof/>
-        </w:rPr>
         <w:drawing>
-          <wp:inline distT="0" distB="0" distL="0" distR="0" wp14:anchorId="6C068632" wp14:editId="12F20B87">
-            <wp:extent cx="5274310" cy="324485"/>
-            <wp:effectExtent l="0" t="0" r="2540" b="0"/>
-            <wp:docPr id="12" name="Picture 12"/>
+          <wp:inline distT="0" distB="0" distL="0" distR="0">
+            <wp:extent cx="3329940" cy="309880"/>
+            <wp:effectExtent l="0" t="0" r="3810" b="0"/>
+            <wp:docPr id="17" name="Picture 17"/>
             <wp:cNvGraphicFramePr>
               <a:graphicFrameLocks xmlns:a="http://schemas.openxmlformats.org/drawingml/2006/main" noChangeAspect="1"/>
             </wp:cNvGraphicFramePr>
@@ -2136,7 +2162,7 @@
               <a:graphicData uri="http://schemas.openxmlformats.org/drawingml/2006/picture">
                 <pic:pic xmlns:pic="http://schemas.openxmlformats.org/drawingml/2006/picture">
                   <pic:nvPicPr>
-                    <pic:cNvPr id="0" name="Picture 15"/>
+                    <pic:cNvPr id="17" name="Picture 17"/>
                     <pic:cNvPicPr>
                       <a:picLocks noChangeAspect="1" noChangeArrowheads="1"/>
                     </pic:cNvPicPr>
@@ -2154,10 +2180,10 @@
                       <a:fillRect/>
                     </a:stretch>
                   </pic:blipFill>
-                  <pic:spPr bwMode="auto">
+                  <pic:spPr>
                     <a:xfrm>
                       <a:off x="0" y="0"/>
-                      <a:ext cx="5274310" cy="324485"/>
+                      <a:ext cx="3728095" cy="347136"/>
                     </a:xfrm>
                     <a:prstGeom prst="rect">
                       <a:avLst/>
@@ -2175,23 +2201,15 @@
       </w:r>
     </w:p>
     <w:p>
-      <w:r>
-        <w:t>This is true for all paths:</w:t>
-      </w:r>
-    </w:p>
-    <w:p>
       <w:pPr>
         <w:jc w:val="center"/>
       </w:pPr>
       <w:r>
-        <w:rPr>
-          <w:noProof/>
-        </w:rPr>
         <w:drawing>
-          <wp:inline distT="0" distB="0" distL="0" distR="0" wp14:anchorId="051122B7" wp14:editId="41CE9786">
-            <wp:extent cx="2889849" cy="3601005"/>
-            <wp:effectExtent l="0" t="0" r="6350" b="0"/>
-            <wp:docPr id="13" name="Picture 13"/>
+          <wp:inline distT="0" distB="0" distL="0" distR="0">
+            <wp:extent cx="3371215" cy="320040"/>
+            <wp:effectExtent l="0" t="0" r="635" b="3810"/>
+            <wp:docPr id="18" name="Picture 18"/>
             <wp:cNvGraphicFramePr>
               <a:graphicFrameLocks xmlns:a="http://schemas.openxmlformats.org/drawingml/2006/main" noChangeAspect="1"/>
             </wp:cNvGraphicFramePr>
@@ -2199,7 +2217,7 @@
               <a:graphicData uri="http://schemas.openxmlformats.org/drawingml/2006/picture">
                 <pic:pic xmlns:pic="http://schemas.openxmlformats.org/drawingml/2006/picture">
                   <pic:nvPicPr>
-                    <pic:cNvPr id="0" name="Picture 17"/>
+                    <pic:cNvPr id="18" name="Picture 18"/>
                     <pic:cNvPicPr>
                       <a:picLocks noChangeAspect="1" noChangeArrowheads="1"/>
                     </pic:cNvPicPr>
@@ -2217,10 +2235,10 @@
                       <a:fillRect/>
                     </a:stretch>
                   </pic:blipFill>
-                  <pic:spPr bwMode="auto">
+                  <pic:spPr>
                     <a:xfrm>
                       <a:off x="0" y="0"/>
-                      <a:ext cx="2920044" cy="3638631"/>
+                      <a:ext cx="3604032" cy="342494"/>
                     </a:xfrm>
                     <a:prstGeom prst="rect">
                       <a:avLst/>
@@ -2236,40 +2254,30 @@
           </wp:inline>
         </w:drawing>
       </w:r>
-      <w:r>
-        <w:br w:type="page"/>
-      </w:r>
-    </w:p>
-    <w:p>
-      <w:pPr>
-        <w:pStyle w:val="Heading2"/>
+    </w:p>
+    <w:p>
+      <w:pPr>
         <w:rPr>
-          <w:rFonts w:ascii="Times New Roman" w:hAnsi="Times New Roman" w:cs="Times New Roman"/>
-          <w:color w:val="auto"/>
+          <w:rFonts w:hint="default"/>
+          <w:lang w:val="en-GB"/>
         </w:rPr>
       </w:pPr>
-      <w:bookmarkStart w:id="9" w:name="_Toc25852060"/>
+      <w:r>
+        <w:t>One could define this secrecy as being superficial however, due to the intruder having complete control one could assume that in these cases it simply didn’t happen simply due to the intruder not wanting to</w:t>
+      </w:r>
       <w:r>
         <w:rPr>
-          <w:rFonts w:ascii="Times New Roman" w:hAnsi="Times New Roman" w:cs="Times New Roman"/>
-          <w:color w:val="auto"/>
+          <w:rFonts w:hint="default"/>
+          <w:lang w:val="en-GB"/>
         </w:rPr>
-        <w:lastRenderedPageBreak/>
-        <w:t>Secrecy</w:t>
-      </w:r>
+        <w:t xml:space="preserve"> rather than being unable to.</w:t>
+      </w:r>
+      <w:bookmarkStart w:id="9" w:name="_GoBack"/>
       <w:bookmarkEnd w:id="9"/>
     </w:p>
     <w:p>
       <w:r>
-        <w:t>Regarding secrecy, we must verify that the intruder cannot always take action that leads to it establishing its own connection with machine B via replay attack. Despite this, since we have to assume that the intruder has complete control over the message channel, we cannot guarantee that in every single case the intruder does not read and copy messages, but we can test for scenarios where the intruder either doesn’t read and copy, or perform a replay attack.</w:t>
-      </w:r>
-    </w:p>
-    <w:p>
-      <w:r>
-        <w:t>The first of this being, testing if</w:t>
-      </w:r>
-      <w:r>
-        <w:t xml:space="preserve"> the intruder establishes connection with B in all paths:</w:t>
+        <w:t>This is further compounded by that fact that there exists paths where the intruder can establish connection:</w:t>
       </w:r>
     </w:p>
     <w:p>
@@ -2277,14 +2285,11 @@
         <w:jc w:val="center"/>
       </w:pPr>
       <w:r>
-        <w:rPr>
-          <w:noProof/>
-        </w:rPr>
         <w:drawing>
-          <wp:inline distT="0" distB="0" distL="0" distR="0" wp14:anchorId="7496D381" wp14:editId="468A9173">
-            <wp:extent cx="3799231" cy="4500438"/>
-            <wp:effectExtent l="0" t="0" r="0" b="0"/>
-            <wp:docPr id="15" name="Picture 15"/>
+          <wp:inline distT="0" distB="0" distL="0" distR="0">
+            <wp:extent cx="5274310" cy="292100"/>
+            <wp:effectExtent l="0" t="0" r="2540" b="0"/>
+            <wp:docPr id="19" name="Picture 19"/>
             <wp:cNvGraphicFramePr>
               <a:graphicFrameLocks xmlns:a="http://schemas.openxmlformats.org/drawingml/2006/main" noChangeAspect="1"/>
             </wp:cNvGraphicFramePr>
@@ -2292,7 +2297,7 @@
               <a:graphicData uri="http://schemas.openxmlformats.org/drawingml/2006/picture">
                 <pic:pic xmlns:pic="http://schemas.openxmlformats.org/drawingml/2006/picture">
                   <pic:nvPicPr>
-                    <pic:cNvPr id="0" name="Picture 21"/>
+                    <pic:cNvPr id="19" name="Picture 19"/>
                     <pic:cNvPicPr>
                       <a:picLocks noChangeAspect="1" noChangeArrowheads="1"/>
                     </pic:cNvPicPr>
@@ -2310,10 +2315,10 @@
                       <a:fillRect/>
                     </a:stretch>
                   </pic:blipFill>
-                  <pic:spPr bwMode="auto">
+                  <pic:spPr>
                     <a:xfrm>
                       <a:off x="0" y="0"/>
-                      <a:ext cx="3817575" cy="4522168"/>
+                      <a:ext cx="5274310" cy="292100"/>
                     </a:xfrm>
                     <a:prstGeom prst="rect">
                       <a:avLst/>
@@ -2332,16 +2337,7 @@
     </w:p>
     <w:p>
       <w:r>
-        <w:t>This counter example being the most prominent, a simple linear run of the Needham Schroeder protocol.</w:t>
-      </w:r>
-    </w:p>
-    <w:p>
-      <w:r>
-        <w:t>Secondly, testing if the intruder always steals the keys passed between actors:</w:t>
-      </w:r>
-      <w:r>
-        <w:br/>
-        <w:t>(The counter examples have been left out to limit document length, they are the same as above)</w:t>
+        <w:t>Then paths where the Intruder successfully reads and copies all the variations of keys:</w:t>
       </w:r>
     </w:p>
     <w:p>
@@ -2349,14 +2345,11 @@
         <w:jc w:val="center"/>
       </w:pPr>
       <w:r>
-        <w:rPr>
-          <w:noProof/>
-        </w:rPr>
         <w:drawing>
-          <wp:inline distT="0" distB="0" distL="0" distR="0" wp14:anchorId="32C7742C" wp14:editId="092CC03B">
-            <wp:extent cx="3299791" cy="388800"/>
-            <wp:effectExtent l="0" t="0" r="0" b="0"/>
-            <wp:docPr id="16" name="Picture 16"/>
+          <wp:inline distT="0" distB="0" distL="0" distR="0">
+            <wp:extent cx="3522345" cy="300355"/>
+            <wp:effectExtent l="0" t="0" r="1905" b="4445"/>
+            <wp:docPr id="20" name="Picture 20"/>
             <wp:cNvGraphicFramePr>
               <a:graphicFrameLocks xmlns:a="http://schemas.openxmlformats.org/drawingml/2006/main" noChangeAspect="1"/>
             </wp:cNvGraphicFramePr>
@@ -2364,7 +2357,7 @@
               <a:graphicData uri="http://schemas.openxmlformats.org/drawingml/2006/picture">
                 <pic:pic xmlns:pic="http://schemas.openxmlformats.org/drawingml/2006/picture">
                   <pic:nvPicPr>
-                    <pic:cNvPr id="0" name="Picture 23"/>
+                    <pic:cNvPr id="20" name="Picture 20"/>
                     <pic:cNvPicPr>
                       <a:picLocks noChangeAspect="1" noChangeArrowheads="1"/>
                     </pic:cNvPicPr>
@@ -2382,10 +2375,10 @@
                       <a:fillRect/>
                     </a:stretch>
                   </pic:blipFill>
-                  <pic:spPr bwMode="auto">
+                  <pic:spPr>
                     <a:xfrm>
                       <a:off x="0" y="0"/>
-                      <a:ext cx="3424355" cy="403477"/>
+                      <a:ext cx="3728059" cy="318466"/>
                     </a:xfrm>
                     <a:prstGeom prst="rect">
                       <a:avLst/>
@@ -2407,14 +2400,11 @@
         <w:jc w:val="center"/>
       </w:pPr>
       <w:r>
-        <w:rPr>
-          <w:noProof/>
-        </w:rPr>
         <w:drawing>
-          <wp:inline distT="0" distB="0" distL="0" distR="0" wp14:anchorId="7653F0B9" wp14:editId="1180401B">
-            <wp:extent cx="3330351" cy="310101"/>
-            <wp:effectExtent l="0" t="0" r="3810" b="0"/>
-            <wp:docPr id="17" name="Picture 17"/>
+          <wp:inline distT="0" distB="0" distL="0" distR="0">
+            <wp:extent cx="3506470" cy="303530"/>
+            <wp:effectExtent l="0" t="0" r="0" b="1270"/>
+            <wp:docPr id="21" name="Picture 21"/>
             <wp:cNvGraphicFramePr>
               <a:graphicFrameLocks xmlns:a="http://schemas.openxmlformats.org/drawingml/2006/main" noChangeAspect="1"/>
             </wp:cNvGraphicFramePr>
@@ -2422,7 +2412,7 @@
               <a:graphicData uri="http://schemas.openxmlformats.org/drawingml/2006/picture">
                 <pic:pic xmlns:pic="http://schemas.openxmlformats.org/drawingml/2006/picture">
                   <pic:nvPicPr>
-                    <pic:cNvPr id="0" name="Picture 25"/>
+                    <pic:cNvPr id="21" name="Picture 21"/>
                     <pic:cNvPicPr>
                       <a:picLocks noChangeAspect="1" noChangeArrowheads="1"/>
                     </pic:cNvPicPr>
@@ -2440,10 +2430,10 @@
                       <a:fillRect/>
                     </a:stretch>
                   </pic:blipFill>
-                  <pic:spPr bwMode="auto">
+                  <pic:spPr>
                     <a:xfrm>
                       <a:off x="0" y="0"/>
-                      <a:ext cx="3728095" cy="347136"/>
+                      <a:ext cx="3614622" cy="313100"/>
                     </a:xfrm>
                     <a:prstGeom prst="rect">
                       <a:avLst/>
@@ -2465,14 +2455,11 @@
         <w:jc w:val="center"/>
       </w:pPr>
       <w:r>
-        <w:rPr>
-          <w:noProof/>
-        </w:rPr>
         <w:drawing>
-          <wp:inline distT="0" distB="0" distL="0" distR="0" wp14:anchorId="5BD770B5" wp14:editId="71938483">
-            <wp:extent cx="3371353" cy="320382"/>
-            <wp:effectExtent l="0" t="0" r="635" b="3810"/>
-            <wp:docPr id="18" name="Picture 18"/>
+          <wp:inline distT="0" distB="0" distL="0" distR="0">
+            <wp:extent cx="3522345" cy="314960"/>
+            <wp:effectExtent l="0" t="0" r="1905" b="8890"/>
+            <wp:docPr id="22" name="Picture 22"/>
             <wp:cNvGraphicFramePr>
               <a:graphicFrameLocks xmlns:a="http://schemas.openxmlformats.org/drawingml/2006/main" noChangeAspect="1"/>
             </wp:cNvGraphicFramePr>
@@ -2480,7 +2467,7 @@
               <a:graphicData uri="http://schemas.openxmlformats.org/drawingml/2006/picture">
                 <pic:pic xmlns:pic="http://schemas.openxmlformats.org/drawingml/2006/picture">
                   <pic:nvPicPr>
-                    <pic:cNvPr id="0" name="Picture 27"/>
+                    <pic:cNvPr id="22" name="Picture 22"/>
                     <pic:cNvPicPr>
                       <a:picLocks noChangeAspect="1" noChangeArrowheads="1"/>
                     </pic:cNvPicPr>
@@ -2498,270 +2485,7 @@
                       <a:fillRect/>
                     </a:stretch>
                   </pic:blipFill>
-                  <pic:spPr bwMode="auto">
-                    <a:xfrm>
-                      <a:off x="0" y="0"/>
-                      <a:ext cx="3604032" cy="342494"/>
-                    </a:xfrm>
-                    <a:prstGeom prst="rect">
-                      <a:avLst/>
-                    </a:prstGeom>
-                    <a:noFill/>
-                    <a:ln>
-                      <a:noFill/>
-                    </a:ln>
-                  </pic:spPr>
-                </pic:pic>
-              </a:graphicData>
-            </a:graphic>
-          </wp:inline>
-        </w:drawing>
-      </w:r>
-    </w:p>
-    <w:p>
-      <w:r>
-        <w:t xml:space="preserve">One could define this secrecy as being superficial however, due to the intruder having complete control one could assume that </w:t>
-      </w:r>
-      <w:r>
-        <w:t>in these cases it simply didn’t happen simply due to the intruder not wanting to.</w:t>
-      </w:r>
-    </w:p>
-    <w:p>
-      <w:r>
-        <w:lastRenderedPageBreak/>
-        <w:t>This is further compounded by that fact that there exists path</w:t>
-      </w:r>
-      <w:r>
-        <w:t>s</w:t>
-      </w:r>
-      <w:r>
-        <w:t xml:space="preserve"> where the intruder </w:t>
-      </w:r>
-      <w:r>
-        <w:t>can</w:t>
-      </w:r>
-      <w:r>
-        <w:t xml:space="preserve"> establish connection:</w:t>
-      </w:r>
-    </w:p>
-    <w:p>
-      <w:pPr>
-        <w:jc w:val="center"/>
-      </w:pPr>
-      <w:r>
-        <w:rPr>
-          <w:noProof/>
-        </w:rPr>
-        <w:drawing>
-          <wp:inline distT="0" distB="0" distL="0" distR="0" wp14:anchorId="51850139" wp14:editId="609BC9B0">
-            <wp:extent cx="5274310" cy="292100"/>
-            <wp:effectExtent l="0" t="0" r="2540" b="0"/>
-            <wp:docPr id="19" name="Picture 19"/>
-            <wp:cNvGraphicFramePr>
-              <a:graphicFrameLocks xmlns:a="http://schemas.openxmlformats.org/drawingml/2006/main" noChangeAspect="1"/>
-            </wp:cNvGraphicFramePr>
-            <a:graphic xmlns:a="http://schemas.openxmlformats.org/drawingml/2006/main">
-              <a:graphicData uri="http://schemas.openxmlformats.org/drawingml/2006/picture">
-                <pic:pic xmlns:pic="http://schemas.openxmlformats.org/drawingml/2006/picture">
-                  <pic:nvPicPr>
-                    <pic:cNvPr id="0" name="Picture 29"/>
-                    <pic:cNvPicPr>
-                      <a:picLocks noChangeAspect="1" noChangeArrowheads="1"/>
-                    </pic:cNvPicPr>
-                  </pic:nvPicPr>
-                  <pic:blipFill>
-                    <a:blip r:embed="rId24">
-                      <a:extLst>
-                        <a:ext uri="{28A0092B-C50C-407E-A947-70E740481C1C}">
-                          <a14:useLocalDpi xmlns:a14="http://schemas.microsoft.com/office/drawing/2010/main" val="0"/>
-                        </a:ext>
-                      </a:extLst>
-                    </a:blip>
-                    <a:srcRect/>
-                    <a:stretch>
-                      <a:fillRect/>
-                    </a:stretch>
-                  </pic:blipFill>
-                  <pic:spPr bwMode="auto">
-                    <a:xfrm>
-                      <a:off x="0" y="0"/>
-                      <a:ext cx="5274310" cy="292100"/>
-                    </a:xfrm>
-                    <a:prstGeom prst="rect">
-                      <a:avLst/>
-                    </a:prstGeom>
-                    <a:noFill/>
-                    <a:ln>
-                      <a:noFill/>
-                    </a:ln>
-                  </pic:spPr>
-                </pic:pic>
-              </a:graphicData>
-            </a:graphic>
-          </wp:inline>
-        </w:drawing>
-      </w:r>
-    </w:p>
-    <w:p>
-      <w:r>
-        <w:t>Then paths where the Intruder successfully reads and copies all the variations of keys:</w:t>
-      </w:r>
-    </w:p>
-    <w:p>
-      <w:pPr>
-        <w:jc w:val="center"/>
-      </w:pPr>
-      <w:r>
-        <w:rPr>
-          <w:noProof/>
-        </w:rPr>
-        <w:drawing>
-          <wp:inline distT="0" distB="0" distL="0" distR="0" wp14:anchorId="6A7D1BAE" wp14:editId="57BCDC78">
-            <wp:extent cx="3522428" cy="300900"/>
-            <wp:effectExtent l="0" t="0" r="1905" b="4445"/>
-            <wp:docPr id="20" name="Picture 20"/>
-            <wp:cNvGraphicFramePr>
-              <a:graphicFrameLocks xmlns:a="http://schemas.openxmlformats.org/drawingml/2006/main" noChangeAspect="1"/>
-            </wp:cNvGraphicFramePr>
-            <a:graphic xmlns:a="http://schemas.openxmlformats.org/drawingml/2006/main">
-              <a:graphicData uri="http://schemas.openxmlformats.org/drawingml/2006/picture">
-                <pic:pic xmlns:pic="http://schemas.openxmlformats.org/drawingml/2006/picture">
-                  <pic:nvPicPr>
-                    <pic:cNvPr id="0" name="Picture 31"/>
-                    <pic:cNvPicPr>
-                      <a:picLocks noChangeAspect="1" noChangeArrowheads="1"/>
-                    </pic:cNvPicPr>
-                  </pic:nvPicPr>
-                  <pic:blipFill>
-                    <a:blip r:embed="rId25">
-                      <a:extLst>
-                        <a:ext uri="{28A0092B-C50C-407E-A947-70E740481C1C}">
-                          <a14:useLocalDpi xmlns:a14="http://schemas.microsoft.com/office/drawing/2010/main" val="0"/>
-                        </a:ext>
-                      </a:extLst>
-                    </a:blip>
-                    <a:srcRect/>
-                    <a:stretch>
-                      <a:fillRect/>
-                    </a:stretch>
-                  </pic:blipFill>
-                  <pic:spPr bwMode="auto">
-                    <a:xfrm>
-                      <a:off x="0" y="0"/>
-                      <a:ext cx="3728059" cy="318466"/>
-                    </a:xfrm>
-                    <a:prstGeom prst="rect">
-                      <a:avLst/>
-                    </a:prstGeom>
-                    <a:noFill/>
-                    <a:ln>
-                      <a:noFill/>
-                    </a:ln>
-                  </pic:spPr>
-                </pic:pic>
-              </a:graphicData>
-            </a:graphic>
-          </wp:inline>
-        </w:drawing>
-      </w:r>
-    </w:p>
-    <w:p>
-      <w:pPr>
-        <w:jc w:val="center"/>
-      </w:pPr>
-      <w:r>
-        <w:rPr>
-          <w:noProof/>
-        </w:rPr>
-        <w:drawing>
-          <wp:inline distT="0" distB="0" distL="0" distR="0" wp14:anchorId="19E62873" wp14:editId="658FC872">
-            <wp:extent cx="3506525" cy="303737"/>
-            <wp:effectExtent l="0" t="0" r="0" b="1270"/>
-            <wp:docPr id="21" name="Picture 21"/>
-            <wp:cNvGraphicFramePr>
-              <a:graphicFrameLocks xmlns:a="http://schemas.openxmlformats.org/drawingml/2006/main" noChangeAspect="1"/>
-            </wp:cNvGraphicFramePr>
-            <a:graphic xmlns:a="http://schemas.openxmlformats.org/drawingml/2006/main">
-              <a:graphicData uri="http://schemas.openxmlformats.org/drawingml/2006/picture">
-                <pic:pic xmlns:pic="http://schemas.openxmlformats.org/drawingml/2006/picture">
-                  <pic:nvPicPr>
-                    <pic:cNvPr id="0" name="Picture 33"/>
-                    <pic:cNvPicPr>
-                      <a:picLocks noChangeAspect="1" noChangeArrowheads="1"/>
-                    </pic:cNvPicPr>
-                  </pic:nvPicPr>
-                  <pic:blipFill>
-                    <a:blip r:embed="rId26">
-                      <a:extLst>
-                        <a:ext uri="{28A0092B-C50C-407E-A947-70E740481C1C}">
-                          <a14:useLocalDpi xmlns:a14="http://schemas.microsoft.com/office/drawing/2010/main" val="0"/>
-                        </a:ext>
-                      </a:extLst>
-                    </a:blip>
-                    <a:srcRect/>
-                    <a:stretch>
-                      <a:fillRect/>
-                    </a:stretch>
-                  </pic:blipFill>
-                  <pic:spPr bwMode="auto">
-                    <a:xfrm>
-                      <a:off x="0" y="0"/>
-                      <a:ext cx="3614622" cy="313100"/>
-                    </a:xfrm>
-                    <a:prstGeom prst="rect">
-                      <a:avLst/>
-                    </a:prstGeom>
-                    <a:noFill/>
-                    <a:ln>
-                      <a:noFill/>
-                    </a:ln>
-                  </pic:spPr>
-                </pic:pic>
-              </a:graphicData>
-            </a:graphic>
-          </wp:inline>
-        </w:drawing>
-      </w:r>
-    </w:p>
-    <w:p>
-      <w:pPr>
-        <w:jc w:val="center"/>
-      </w:pPr>
-      <w:r>
-        <w:rPr>
-          <w:noProof/>
-        </w:rPr>
-        <w:drawing>
-          <wp:inline distT="0" distB="0" distL="0" distR="0" wp14:anchorId="0E4EBD49" wp14:editId="7455F964">
-            <wp:extent cx="3522428" cy="315023"/>
-            <wp:effectExtent l="0" t="0" r="1905" b="8890"/>
-            <wp:docPr id="22" name="Picture 22"/>
-            <wp:cNvGraphicFramePr>
-              <a:graphicFrameLocks xmlns:a="http://schemas.openxmlformats.org/drawingml/2006/main" noChangeAspect="1"/>
-            </wp:cNvGraphicFramePr>
-            <a:graphic xmlns:a="http://schemas.openxmlformats.org/drawingml/2006/main">
-              <a:graphicData uri="http://schemas.openxmlformats.org/drawingml/2006/picture">
-                <pic:pic xmlns:pic="http://schemas.openxmlformats.org/drawingml/2006/picture">
-                  <pic:nvPicPr>
-                    <pic:cNvPr id="0" name="Picture 35"/>
-                    <pic:cNvPicPr>
-                      <a:picLocks noChangeAspect="1" noChangeArrowheads="1"/>
-                    </pic:cNvPicPr>
-                  </pic:nvPicPr>
-                  <pic:blipFill>
-                    <a:blip r:embed="rId27">
-                      <a:extLst>
-                        <a:ext uri="{28A0092B-C50C-407E-A947-70E740481C1C}">
-                          <a14:useLocalDpi xmlns:a14="http://schemas.microsoft.com/office/drawing/2010/main" val="0"/>
-                        </a:ext>
-                      </a:extLst>
-                    </a:blip>
-                    <a:srcRect/>
-                    <a:stretch>
-                      <a:fillRect/>
-                    </a:stretch>
-                  </pic:blipFill>
-                  <pic:spPr bwMode="auto">
+                  <pic:spPr>
                     <a:xfrm>
                       <a:off x="0" y="0"/>
                       <a:ext cx="3648737" cy="326319"/>
@@ -2787,58 +2511,30 @@
       </w:pPr>
     </w:p>
     <w:sectPr>
-      <w:headerReference w:type="default" r:id="rId28"/>
-      <w:footerReference w:type="default" r:id="rId29"/>
+      <w:headerReference r:id="rId3" w:type="default"/>
+      <w:footerReference r:id="rId4" w:type="default"/>
       <w:pgSz w:w="11906" w:h="16838"/>
       <w:pgMar w:top="1440" w:right="1800" w:bottom="1440" w:left="1800" w:header="720" w:footer="720" w:gutter="0"/>
       <w:pgNumType w:start="0"/>
-      <w:cols w:space="720"/>
+      <w:cols w:space="720" w:num="1"/>
       <w:titlePg/>
-      <w:docGrid w:linePitch="360"/>
+      <w:docGrid w:linePitch="360" w:charSpace="0"/>
     </w:sectPr>
   </w:body>
 </w:document>
 </file>
 
-<file path=word/endnotes.xml><?xml version="1.0" encoding="utf-8"?>
-<w:endnotes xmlns:wpc="http://schemas.microsoft.com/office/word/2010/wordprocessingCanvas" xmlns:cx="http://schemas.microsoft.com/office/drawing/2014/chartex" xmlns:cx1="http://schemas.microsoft.com/office/drawing/2015/9/8/chartex" xmlns:cx2="http://schemas.microsoft.com/office/drawing/2015/10/21/chartex" xmlns:cx3="http://schemas.microsoft.com/office/drawing/2016/5/9/chartex" xmlns:cx4="http://schemas.microsoft.com/office/drawing/2016/5/10/chartex" xmlns:cx5="http://schemas.microsoft.com/office/drawing/2016/5/11/chartex" xmlns:cx6="http://schemas.microsoft.com/office/drawing/2016/5/12/chartex" xmlns:cx7="http://schemas.microsoft.com/office/drawing/2016/5/13/chartex" xmlns:cx8="http://schemas.microsoft.com/office/drawing/2016/5/14/chartex" xmlns:mc="http://schemas.openxmlformats.org/markup-compatibility/2006" xmlns:aink="http://schemas.microsoft.com/office/drawing/2016/ink" xmlns:am3d="http://schemas.microsoft.com/office/drawing/2017/model3d" xmlns:o="urn:schemas-microsoft-com:office:office" xmlns:r="http://schemas.openxmlformats.org/officeDocument/2006/relationships" xmlns:m="http://schemas.openxmlformats.org/officeDocument/2006/math" xmlns:v="urn:schemas-microsoft-com:vml" xmlns:wp14="http://schemas.microsoft.com/office/word/2010/wordprocessingDrawing" xmlns:wp="http://schemas.openxmlformats.org/drawingml/2006/wordprocessingDrawing" xmlns:w10="urn:schemas-microsoft-com:office:word" xmlns:w="http://schemas.openxmlformats.org/wordprocessingml/2006/main" xmlns:w14="http://schemas.microsoft.com/office/word/2010/wordml" xmlns:w15="http://schemas.microsoft.com/office/word/2012/wordml" xmlns:w16cid="http://schemas.microsoft.com/office/word/2016/wordml/cid" xmlns:w16se="http://schemas.microsoft.com/office/word/2015/wordml/symex" xmlns:wpg="http://schemas.microsoft.com/office/word/2010/wordprocessingGroup" xmlns:wpi="http://schemas.microsoft.com/office/word/2010/wordprocessingInk" xmlns:wne="http://schemas.microsoft.com/office/word/2006/wordml" xmlns:wps="http://schemas.microsoft.com/office/word/2010/wordprocessingShape" mc:Ignorable="w14 w15 w16se w16cid wp14">
-  <w:endnote w:type="separator" w:id="-1">
-    <w:p>
-      <w:pPr>
-        <w:spacing w:after="0" w:line="240" w:lineRule="auto"/>
-      </w:pPr>
-      <w:r>
-        <w:separator/>
-      </w:r>
-    </w:p>
-  </w:endnote>
-  <w:endnote w:type="continuationSeparator" w:id="0">
-    <w:p>
-      <w:pPr>
-        <w:spacing w:after="0" w:line="240" w:lineRule="auto"/>
-      </w:pPr>
-      <w:r>
-        <w:continuationSeparator/>
-      </w:r>
-    </w:p>
-  </w:endnote>
-</w:endnotes>
-</file>
-
 <file path=word/footer1.xml><?xml version="1.0" encoding="utf-8"?>
-<w:ftr xmlns:wpc="http://schemas.microsoft.com/office/word/2010/wordprocessingCanvas" xmlns:cx="http://schemas.microsoft.com/office/drawing/2014/chartex" xmlns:cx1="http://schemas.microsoft.com/office/drawing/2015/9/8/chartex" xmlns:cx2="http://schemas.microsoft.com/office/drawing/2015/10/21/chartex" xmlns:cx3="http://schemas.microsoft.com/office/drawing/2016/5/9/chartex" xmlns:cx4="http://schemas.microsoft.com/office/drawing/2016/5/10/chartex" xmlns:cx5="http://schemas.microsoft.com/office/drawing/2016/5/11/chartex" xmlns:cx6="http://schemas.microsoft.com/office/drawing/2016/5/12/chartex" xmlns:cx7="http://schemas.microsoft.com/office/drawing/2016/5/13/chartex" xmlns:cx8="http://schemas.microsoft.com/office/drawing/2016/5/14/chartex" xmlns:mc="http://schemas.openxmlformats.org/markup-compatibility/2006" xmlns:aink="http://schemas.microsoft.com/office/drawing/2016/ink" xmlns:am3d="http://schemas.microsoft.com/office/drawing/2017/model3d" xmlns:o="urn:schemas-microsoft-com:office:office" xmlns:r="http://schemas.openxmlformats.org/officeDocument/2006/relationships" xmlns:m="http://schemas.openxmlformats.org/officeDocument/2006/math" xmlns:v="urn:schemas-microsoft-com:vml" xmlns:wp14="http://schemas.microsoft.com/office/word/2010/wordprocessingDrawing" xmlns:wp="http://schemas.openxmlformats.org/drawingml/2006/wordprocessingDrawing" xmlns:w10="urn:schemas-microsoft-com:office:word" xmlns:w="http://schemas.openxmlformats.org/wordprocessingml/2006/main" xmlns:w14="http://schemas.microsoft.com/office/word/2010/wordml" xmlns:w15="http://schemas.microsoft.com/office/word/2012/wordml" xmlns:w16cid="http://schemas.microsoft.com/office/word/2016/wordml/cid" xmlns:w16se="http://schemas.microsoft.com/office/word/2015/wordml/symex" xmlns:wpg="http://schemas.microsoft.com/office/word/2010/wordprocessingGroup" xmlns:wpi="http://schemas.microsoft.com/office/word/2010/wordprocessingInk" xmlns:wne="http://schemas.microsoft.com/office/word/2006/wordml" xmlns:wps="http://schemas.microsoft.com/office/word/2010/wordprocessingShape" mc:Ignorable="w14 w15 w16se w16cid wp14">
+<w:ftr xmlns:wpc="http://schemas.microsoft.com/office/word/2010/wordprocessingCanvas" xmlns:mc="http://schemas.openxmlformats.org/markup-compatibility/2006" xmlns:o="urn:schemas-microsoft-com:office:office" xmlns:r="http://schemas.openxmlformats.org/officeDocument/2006/relationships" xmlns:m="http://schemas.openxmlformats.org/officeDocument/2006/math" xmlns:v="urn:schemas-microsoft-com:vml" xmlns:wp14="http://schemas.microsoft.com/office/word/2010/wordprocessingDrawing" xmlns:wp="http://schemas.openxmlformats.org/drawingml/2006/wordprocessingDrawing" xmlns:w10="urn:schemas-microsoft-com:office:word" xmlns:w="http://schemas.openxmlformats.org/wordprocessingml/2006/main" xmlns:w14="http://schemas.microsoft.com/office/word/2010/wordml" xmlns:w15="http://schemas.microsoft.com/office/word/2012/wordml" xmlns:wpg="http://schemas.microsoft.com/office/word/2010/wordprocessingGroup" xmlns:wpi="http://schemas.microsoft.com/office/word/2010/wordprocessingInk" xmlns:wne="http://schemas.microsoft.com/office/word/2006/wordml" xmlns:wps="http://schemas.microsoft.com/office/word/2010/wordprocessingShape" xmlns:wpsCustomData="http://www.wps.cn/officeDocument/2013/wpsCustomData" mc:Ignorable="w14 w15 wp14">
   <w:p>
     <w:pPr>
-      <w:pStyle w:val="Footer"/>
+      <w:pStyle w:val="4"/>
     </w:pPr>
     <w:r>
-      <w:rPr>
-        <w:noProof/>
-      </w:rPr>
       <mc:AlternateContent>
         <mc:Choice Requires="wps">
           <w:drawing>
-            <wp:anchor distT="0" distB="0" distL="114300" distR="114300" simplePos="0" relativeHeight="251658240" behindDoc="0" locked="0" layoutInCell="1" allowOverlap="1" wp14:anchorId="773EEB62" wp14:editId="43D8FC26">
+            <wp:anchor distT="0" distB="0" distL="114300" distR="114300" simplePos="0" relativeHeight="251658240" behindDoc="0" locked="0" layoutInCell="1" allowOverlap="1">
               <wp:simplePos x="0" y="0"/>
               <wp:positionH relativeFrom="margin">
                 <wp:align>center</wp:align>
@@ -2867,22 +2563,6 @@
                       <a:ln w="6350">
                         <a:noFill/>
                       </a:ln>
-                      <a:extLst>
-                        <a:ext uri="{909E8E84-426E-40DD-AFC4-6F175D3DCCD1}">
-                          <a14:hiddenFill xmlns:a14="http://schemas.microsoft.com/office/drawing/2010/main">
-                            <a:solidFill>
-                              <a:schemeClr val="lt1"/>
-                            </a:solidFill>
-                          </a14:hiddenFill>
-                        </a:ext>
-                        <a:ext uri="{91240B29-F687-4F45-9708-019B960494DF}">
-                          <a14:hiddenLine xmlns:a14="http://schemas.microsoft.com/office/drawing/2010/main" w="6350">
-                            <a:solidFill>
-                              <a:prstClr val="black"/>
-                            </a:solidFill>
-                          </a14:hiddenLine>
-                        </a:ext>
-                      </a:extLst>
                     </wps:spPr>
                     <wps:style>
                       <a:lnRef idx="0">
@@ -2902,7 +2582,7 @@
                       <w:txbxContent>
                         <w:p>
                           <w:pPr>
-                            <w:pStyle w:val="Footer"/>
+                            <w:pStyle w:val="4"/>
                             <w:rPr>
                               <w:lang w:val="en-GB"/>
                             </w:rPr>
@@ -2951,16 +2631,16 @@
         </mc:Choice>
         <mc:Fallback>
           <w:pict>
-            <v:shapetype w14:anchorId="773EEB62" id="_x0000_t202" coordsize="21600,21600" o:spt="202" path="m,l,21600r21600,l21600,xe">
-              <v:stroke joinstyle="miter"/>
-              <v:path gradientshapeok="t" o:connecttype="rect"/>
-            </v:shapetype>
-            <v:shape id="Text Box 1" o:spid="_x0000_s1028" type="#_x0000_t202" style="position:absolute;margin-left:0;margin-top:0;width:2in;height:2in;z-index:251658240;visibility:visible;mso-wrap-style:none;mso-wrap-distance-left:9pt;mso-wrap-distance-top:0;mso-wrap-distance-right:9pt;mso-wrap-distance-bottom:0;mso-position-horizontal:center;mso-position-horizontal-relative:margin;mso-position-vertical:absolute;mso-position-vertical-relative:text;v-text-anchor:top" o:gfxdata="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" filled="f" fillcolor="white [3201]" stroked="f" strokeweight=".5pt">
-              <v:textbox style="mso-fit-shape-to-text:t" inset="0,0,0,0">
+            <v:shape id="_x0000_s1026" o:spid="_x0000_s1026" o:spt="202" type="#_x0000_t202" style="position:absolute;left:0pt;margin-top:0pt;height:144pt;width:144pt;mso-position-horizontal:center;mso-position-horizontal-relative:margin;mso-wrap-style:none;z-index:251658240;mso-width-relative:page;mso-height-relative:page;" filled="f" stroked="f" coordsize="21600,21600" o:gfxdata="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">
+              <v:fill on="f" focussize="0,0"/>
+              <v:stroke on="f" weight="0.5pt"/>
+              <v:imagedata o:title=""/>
+              <o:lock v:ext="edit" aspectratio="f"/>
+              <v:textbox inset="0mm,0mm,0mm,0mm" style="mso-fit-shape-to-text:t;">
                 <w:txbxContent>
                   <w:p>
                     <w:pPr>
-                      <w:pStyle w:val="Footer"/>
+                      <w:pStyle w:val="4"/>
                       <w:rPr>
                         <w:lang w:val="en-GB"/>
                       </w:rPr>
@@ -2998,7 +2678,6 @@
                   </w:p>
                 </w:txbxContent>
               </v:textbox>
-              <w10:wrap anchorx="margin"/>
             </v:shape>
           </w:pict>
         </mc:Fallback>
@@ -3008,36 +2687,11 @@
 </w:ftr>
 </file>
 
-<file path=word/footnotes.xml><?xml version="1.0" encoding="utf-8"?>
-<w:footnotes xmlns:wpc="http://schemas.microsoft.com/office/word/2010/wordprocessingCanvas" xmlns:cx="http://schemas.microsoft.com/office/drawing/2014/chartex" xmlns:cx1="http://schemas.microsoft.com/office/drawing/2015/9/8/chartex" xmlns:cx2="http://schemas.microsoft.com/office/drawing/2015/10/21/chartex" xmlns:cx3="http://schemas.microsoft.com/office/drawing/2016/5/9/chartex" xmlns:cx4="http://schemas.microsoft.com/office/drawing/2016/5/10/chartex" xmlns:cx5="http://schemas.microsoft.com/office/drawing/2016/5/11/chartex" xmlns:cx6="http://schemas.microsoft.com/office/drawing/2016/5/12/chartex" xmlns:cx7="http://schemas.microsoft.com/office/drawing/2016/5/13/chartex" xmlns:cx8="http://schemas.microsoft.com/office/drawing/2016/5/14/chartex" xmlns:mc="http://schemas.openxmlformats.org/markup-compatibility/2006" xmlns:aink="http://schemas.microsoft.com/office/drawing/2016/ink" xmlns:am3d="http://schemas.microsoft.com/office/drawing/2017/model3d" xmlns:o="urn:schemas-microsoft-com:office:office" xmlns:r="http://schemas.openxmlformats.org/officeDocument/2006/relationships" xmlns:m="http://schemas.openxmlformats.org/officeDocument/2006/math" xmlns:v="urn:schemas-microsoft-com:vml" xmlns:wp14="http://schemas.microsoft.com/office/word/2010/wordprocessingDrawing" xmlns:wp="http://schemas.openxmlformats.org/drawingml/2006/wordprocessingDrawing" xmlns:w10="urn:schemas-microsoft-com:office:word" xmlns:w="http://schemas.openxmlformats.org/wordprocessingml/2006/main" xmlns:w14="http://schemas.microsoft.com/office/word/2010/wordml" xmlns:w15="http://schemas.microsoft.com/office/word/2012/wordml" xmlns:w16cid="http://schemas.microsoft.com/office/word/2016/wordml/cid" xmlns:w16se="http://schemas.microsoft.com/office/word/2015/wordml/symex" xmlns:wpg="http://schemas.microsoft.com/office/word/2010/wordprocessingGroup" xmlns:wpi="http://schemas.microsoft.com/office/word/2010/wordprocessingInk" xmlns:wne="http://schemas.microsoft.com/office/word/2006/wordml" xmlns:wps="http://schemas.microsoft.com/office/word/2010/wordprocessingShape" mc:Ignorable="w14 w15 w16se w16cid wp14">
-  <w:footnote w:type="separator" w:id="-1">
-    <w:p>
-      <w:pPr>
-        <w:spacing w:after="0" w:line="240" w:lineRule="auto"/>
-      </w:pPr>
-      <w:r>
-        <w:separator/>
-      </w:r>
-    </w:p>
-  </w:footnote>
-  <w:footnote w:type="continuationSeparator" w:id="0">
-    <w:p>
-      <w:pPr>
-        <w:spacing w:after="0" w:line="240" w:lineRule="auto"/>
-      </w:pPr>
-      <w:r>
-        <w:continuationSeparator/>
-      </w:r>
-    </w:p>
-  </w:footnote>
-</w:footnotes>
-</file>
-
 <file path=word/header1.xml><?xml version="1.0" encoding="utf-8"?>
-<w:hdr xmlns:wpc="http://schemas.microsoft.com/office/word/2010/wordprocessingCanvas" xmlns:cx="http://schemas.microsoft.com/office/drawing/2014/chartex" xmlns:cx1="http://schemas.microsoft.com/office/drawing/2015/9/8/chartex" xmlns:cx2="http://schemas.microsoft.com/office/drawing/2015/10/21/chartex" xmlns:cx3="http://schemas.microsoft.com/office/drawing/2016/5/9/chartex" xmlns:cx4="http://schemas.microsoft.com/office/drawing/2016/5/10/chartex" xmlns:cx5="http://schemas.microsoft.com/office/drawing/2016/5/11/chartex" xmlns:cx6="http://schemas.microsoft.com/office/drawing/2016/5/12/chartex" xmlns:cx7="http://schemas.microsoft.com/office/drawing/2016/5/13/chartex" xmlns:cx8="http://schemas.microsoft.com/office/drawing/2016/5/14/chartex" xmlns:mc="http://schemas.openxmlformats.org/markup-compatibility/2006" xmlns:aink="http://schemas.microsoft.com/office/drawing/2016/ink" xmlns:am3d="http://schemas.microsoft.com/office/drawing/2017/model3d" xmlns:o="urn:schemas-microsoft-com:office:office" xmlns:r="http://schemas.openxmlformats.org/officeDocument/2006/relationships" xmlns:m="http://schemas.openxmlformats.org/officeDocument/2006/math" xmlns:v="urn:schemas-microsoft-com:vml" xmlns:wp14="http://schemas.microsoft.com/office/word/2010/wordprocessingDrawing" xmlns:wp="http://schemas.openxmlformats.org/drawingml/2006/wordprocessingDrawing" xmlns:w10="urn:schemas-microsoft-com:office:word" xmlns:w="http://schemas.openxmlformats.org/wordprocessingml/2006/main" xmlns:w14="http://schemas.microsoft.com/office/word/2010/wordml" xmlns:w15="http://schemas.microsoft.com/office/word/2012/wordml" xmlns:w16cid="http://schemas.microsoft.com/office/word/2016/wordml/cid" xmlns:w16se="http://schemas.microsoft.com/office/word/2015/wordml/symex" xmlns:wpg="http://schemas.microsoft.com/office/word/2010/wordprocessingGroup" xmlns:wpi="http://schemas.microsoft.com/office/word/2010/wordprocessingInk" xmlns:wne="http://schemas.microsoft.com/office/word/2006/wordml" xmlns:wps="http://schemas.microsoft.com/office/word/2010/wordprocessingShape" mc:Ignorable="w14 w15 w16se w16cid wp14">
+<w:hdr xmlns:wpc="http://schemas.microsoft.com/office/word/2010/wordprocessingCanvas" xmlns:mc="http://schemas.openxmlformats.org/markup-compatibility/2006" xmlns:o="urn:schemas-microsoft-com:office:office" xmlns:r="http://schemas.openxmlformats.org/officeDocument/2006/relationships" xmlns:m="http://schemas.openxmlformats.org/officeDocument/2006/math" xmlns:v="urn:schemas-microsoft-com:vml" xmlns:wp14="http://schemas.microsoft.com/office/word/2010/wordprocessingDrawing" xmlns:wp="http://schemas.openxmlformats.org/drawingml/2006/wordprocessingDrawing" xmlns:w10="urn:schemas-microsoft-com:office:word" xmlns:w="http://schemas.openxmlformats.org/wordprocessingml/2006/main" xmlns:w14="http://schemas.microsoft.com/office/word/2010/wordml" xmlns:w15="http://schemas.microsoft.com/office/word/2012/wordml" xmlns:wpg="http://schemas.microsoft.com/office/word/2010/wordprocessingGroup" xmlns:wpi="http://schemas.microsoft.com/office/word/2010/wordprocessingInk" xmlns:wne="http://schemas.microsoft.com/office/word/2006/wordml" xmlns:wps="http://schemas.microsoft.com/office/word/2010/wordprocessingShape" xmlns:wpsCustomData="http://www.wps.cn/officeDocument/2013/wpsCustomData" mc:Ignorable="w14 w15 wp14">
   <w:p>
     <w:pPr>
-      <w:pStyle w:val="Header"/>
+      <w:pStyle w:val="5"/>
       <w:rPr>
         <w:lang w:val="en-GB"/>
       </w:rPr>
@@ -3059,6 +2713,11 @@
         <w:lang w:val="en-GB"/>
       </w:rPr>
       <w:tab/>
+    </w:r>
+    <w:r>
+      <w:rPr>
+        <w:lang w:val="en-GB"/>
+      </w:rPr>
       <w:t>15008632</w:t>
     </w:r>
   </w:p>
@@ -3066,12 +2725,12 @@
 </file>
 
 <file path=word/numbering.xml><?xml version="1.0" encoding="utf-8"?>
-<w:numbering xmlns:wpc="http://schemas.microsoft.com/office/word/2010/wordprocessingCanvas" xmlns:cx="http://schemas.microsoft.com/office/drawing/2014/chartex" xmlns:cx1="http://schemas.microsoft.com/office/drawing/2015/9/8/chartex" xmlns:cx2="http://schemas.microsoft.com/office/drawing/2015/10/21/chartex" xmlns:cx3="http://schemas.microsoft.com/office/drawing/2016/5/9/chartex" xmlns:cx4="http://schemas.microsoft.com/office/drawing/2016/5/10/chartex" xmlns:cx5="http://schemas.microsoft.com/office/drawing/2016/5/11/chartex" xmlns:cx6="http://schemas.microsoft.com/office/drawing/2016/5/12/chartex" xmlns:cx7="http://schemas.microsoft.com/office/drawing/2016/5/13/chartex" xmlns:cx8="http://schemas.microsoft.com/office/drawing/2016/5/14/chartex" xmlns:mc="http://schemas.openxmlformats.org/markup-compatibility/2006" xmlns:aink="http://schemas.microsoft.com/office/drawing/2016/ink" xmlns:am3d="http://schemas.microsoft.com/office/drawing/2017/model3d" xmlns:o="urn:schemas-microsoft-com:office:office" xmlns:r="http://schemas.openxmlformats.org/officeDocument/2006/relationships" xmlns:m="http://schemas.openxmlformats.org/officeDocument/2006/math" xmlns:v="urn:schemas-microsoft-com:vml" xmlns:wp14="http://schemas.microsoft.com/office/word/2010/wordprocessingDrawing" xmlns:wp="http://schemas.openxmlformats.org/drawingml/2006/wordprocessingDrawing" xmlns:w10="urn:schemas-microsoft-com:office:word" xmlns:w="http://schemas.openxmlformats.org/wordprocessingml/2006/main" xmlns:w14="http://schemas.microsoft.com/office/word/2010/wordml" xmlns:w15="http://schemas.microsoft.com/office/word/2012/wordml" xmlns:w16cid="http://schemas.microsoft.com/office/word/2016/wordml/cid" xmlns:w16se="http://schemas.microsoft.com/office/word/2015/wordml/symex" xmlns:wpg="http://schemas.microsoft.com/office/word/2010/wordprocessingGroup" xmlns:wpi="http://schemas.microsoft.com/office/word/2010/wordprocessingInk" xmlns:wne="http://schemas.microsoft.com/office/word/2006/wordml" xmlns:wps="http://schemas.microsoft.com/office/word/2010/wordprocessingShape" mc:Ignorable="w14 w15 w16se w16cid wp14">
-  <w:abstractNum w:abstractNumId="0" w15:restartNumberingAfterBreak="0">
+<w:numbering xmlns:wpc="http://schemas.microsoft.com/office/word/2010/wordprocessingCanvas" xmlns:mc="http://schemas.openxmlformats.org/markup-compatibility/2006" xmlns:o="urn:schemas-microsoft-com:office:office" xmlns:r="http://schemas.openxmlformats.org/officeDocument/2006/relationships" xmlns:m="http://schemas.openxmlformats.org/officeDocument/2006/math" xmlns:v="urn:schemas-microsoft-com:vml" xmlns:wp14="http://schemas.microsoft.com/office/word/2010/wordprocessingDrawing" xmlns:wp="http://schemas.openxmlformats.org/drawingml/2006/wordprocessingDrawing" xmlns:w10="urn:schemas-microsoft-com:office:word" xmlns:w="http://schemas.openxmlformats.org/wordprocessingml/2006/main" xmlns:w14="http://schemas.microsoft.com/office/word/2010/wordml" xmlns:wpg="http://schemas.microsoft.com/office/word/2010/wordprocessingGroup" xmlns:wpi="http://schemas.microsoft.com/office/word/2010/wordprocessingInk" xmlns:wne="http://schemas.microsoft.com/office/word/2006/wordml" xmlns:wps="http://schemas.microsoft.com/office/word/2010/wordprocessingShape" mc:Ignorable="w14 wp14">
+  <w:abstractNum w:abstractNumId="0">
     <w:nsid w:val="676548AA"/>
-    <w:multiLevelType w:val="hybridMultilevel"/>
-    <w:tmpl w:val="079C2C22"/>
-    <w:lvl w:ilvl="0" w:tplc="374A633A">
+    <w:multiLevelType w:val="multilevel"/>
+    <w:tmpl w:val="676548AA"/>
+    <w:lvl w:ilvl="0" w:tentative="0">
       <w:start w:val="1"/>
       <w:numFmt w:val="decimal"/>
       <w:lvlText w:val="%1.)"/>
@@ -3083,7 +2742,7 @@
         <w:rFonts w:hint="default"/>
       </w:rPr>
     </w:lvl>
-    <w:lvl w:ilvl="1" w:tplc="08090019" w:tentative="1">
+    <w:lvl w:ilvl="1" w:tentative="0">
       <w:start w:val="1"/>
       <w:numFmt w:val="lowerLetter"/>
       <w:lvlText w:val="%2."/>
@@ -3092,7 +2751,7 @@
         <w:ind w:left="1440" w:hanging="360"/>
       </w:pPr>
     </w:lvl>
-    <w:lvl w:ilvl="2" w:tplc="0809001B" w:tentative="1">
+    <w:lvl w:ilvl="2" w:tentative="0">
       <w:start w:val="1"/>
       <w:numFmt w:val="lowerRoman"/>
       <w:lvlText w:val="%3."/>
@@ -3101,7 +2760,7 @@
         <w:ind w:left="2160" w:hanging="180"/>
       </w:pPr>
     </w:lvl>
-    <w:lvl w:ilvl="3" w:tplc="0809000F" w:tentative="1">
+    <w:lvl w:ilvl="3" w:tentative="0">
       <w:start w:val="1"/>
       <w:numFmt w:val="decimal"/>
       <w:lvlText w:val="%4."/>
@@ -3110,7 +2769,7 @@
         <w:ind w:left="2880" w:hanging="360"/>
       </w:pPr>
     </w:lvl>
-    <w:lvl w:ilvl="4" w:tplc="08090019" w:tentative="1">
+    <w:lvl w:ilvl="4" w:tentative="0">
       <w:start w:val="1"/>
       <w:numFmt w:val="lowerLetter"/>
       <w:lvlText w:val="%5."/>
@@ -3119,7 +2778,7 @@
         <w:ind w:left="3600" w:hanging="360"/>
       </w:pPr>
     </w:lvl>
-    <w:lvl w:ilvl="5" w:tplc="0809001B" w:tentative="1">
+    <w:lvl w:ilvl="5" w:tentative="0">
       <w:start w:val="1"/>
       <w:numFmt w:val="lowerRoman"/>
       <w:lvlText w:val="%6."/>
@@ -3128,7 +2787,7 @@
         <w:ind w:left="4320" w:hanging="180"/>
       </w:pPr>
     </w:lvl>
-    <w:lvl w:ilvl="6" w:tplc="0809000F" w:tentative="1">
+    <w:lvl w:ilvl="6" w:tentative="0">
       <w:start w:val="1"/>
       <w:numFmt w:val="decimal"/>
       <w:lvlText w:val="%7."/>
@@ -3137,7 +2796,7 @@
         <w:ind w:left="5040" w:hanging="360"/>
       </w:pPr>
     </w:lvl>
-    <w:lvl w:ilvl="7" w:tplc="08090019" w:tentative="1">
+    <w:lvl w:ilvl="7" w:tentative="0">
       <w:start w:val="1"/>
       <w:numFmt w:val="lowerLetter"/>
       <w:lvlText w:val="%8."/>
@@ -3146,7 +2805,7 @@
         <w:ind w:left="5760" w:hanging="360"/>
       </w:pPr>
     </w:lvl>
-    <w:lvl w:ilvl="8" w:tplc="0809001B" w:tentative="1">
+    <w:lvl w:ilvl="8" w:tentative="0">
       <w:start w:val="1"/>
       <w:numFmt w:val="lowerRoman"/>
       <w:lvlText w:val="%9."/>
@@ -3163,325 +2822,285 @@
 </file>
 
 <file path=word/styles.xml><?xml version="1.0" encoding="utf-8"?>
-<w:styles xmlns:mc="http://schemas.openxmlformats.org/markup-compatibility/2006" xmlns:r="http://schemas.openxmlformats.org/officeDocument/2006/relationships" xmlns:w="http://schemas.openxmlformats.org/wordprocessingml/2006/main" xmlns:w14="http://schemas.microsoft.com/office/word/2010/wordml" xmlns:w15="http://schemas.microsoft.com/office/word/2012/wordml" xmlns:w16cid="http://schemas.microsoft.com/office/word/2016/wordml/cid" xmlns:w16se="http://schemas.microsoft.com/office/word/2015/wordml/symex" mc:Ignorable="w14 w15 w16se w16cid">
+<w:styles xmlns:mc="http://schemas.openxmlformats.org/markup-compatibility/2006" xmlns:o="urn:schemas-microsoft-com:office:office" xmlns:r="http://schemas.openxmlformats.org/officeDocument/2006/relationships" xmlns:m="http://schemas.openxmlformats.org/officeDocument/2006/math" xmlns:v="urn:schemas-microsoft-com:vml" xmlns:w="http://schemas.openxmlformats.org/wordprocessingml/2006/main" xmlns:w14="http://schemas.microsoft.com/office/word/2010/wordml" xmlns:w10="urn:schemas-microsoft-com:office:word" xmlns:sl="http://schemas.openxmlformats.org/schemaLibrary/2006/main" mc:Ignorable="w14">
   <w:docDefaults>
     <w:rPrDefault>
       <w:rPr>
-        <w:rFonts w:asciiTheme="minorHAnsi" w:eastAsiaTheme="minorEastAsia" w:hAnsiTheme="minorHAnsi" w:cstheme="minorBidi"/>
-        <w:lang w:val="en-GB" w:eastAsia="en-GB" w:bidi="ar-SA"/>
+        <w:rFonts w:asciiTheme="minorHAnsi" w:hAnsiTheme="minorHAnsi" w:eastAsiaTheme="minorEastAsia" w:cstheme="minorBidi"/>
       </w:rPr>
     </w:rPrDefault>
-    <w:pPrDefault>
-      <w:pPr>
-        <w:spacing w:after="160" w:line="259" w:lineRule="auto"/>
-      </w:pPr>
-    </w:pPrDefault>
   </w:docDefaults>
-  <w:latentStyles w:defLockedState="0" w:defUIPriority="0" w:defSemiHidden="0" w:defUnhideWhenUsed="0" w:defQFormat="0" w:count="376">
-    <w:lsdException w:name="Normal" w:qFormat="1"/>
-    <w:lsdException w:name="heading 1" w:qFormat="1"/>
-    <w:lsdException w:name="heading 2" w:semiHidden="1" w:unhideWhenUsed="1" w:qFormat="1"/>
-    <w:lsdException w:name="heading 3" w:semiHidden="1" w:unhideWhenUsed="1" w:qFormat="1"/>
-    <w:lsdException w:name="heading 4" w:semiHidden="1" w:unhideWhenUsed="1" w:qFormat="1"/>
-    <w:lsdException w:name="heading 5" w:semiHidden="1" w:unhideWhenUsed="1" w:qFormat="1"/>
-    <w:lsdException w:name="heading 6" w:semiHidden="1" w:unhideWhenUsed="1" w:qFormat="1"/>
-    <w:lsdException w:name="heading 7" w:semiHidden="1" w:unhideWhenUsed="1" w:qFormat="1"/>
-    <w:lsdException w:name="heading 8" w:semiHidden="1" w:unhideWhenUsed="1" w:qFormat="1"/>
-    <w:lsdException w:name="heading 9" w:semiHidden="1" w:unhideWhenUsed="1" w:qFormat="1"/>
-    <w:lsdException w:name="toc 1" w:uiPriority="39"/>
-    <w:lsdException w:name="toc 2" w:uiPriority="39"/>
-    <w:lsdException w:name="caption" w:semiHidden="1" w:unhideWhenUsed="1" w:qFormat="1"/>
-    <w:lsdException w:name="Title" w:qFormat="1"/>
-    <w:lsdException w:name="Default Paragraph Font" w:semiHidden="1"/>
-    <w:lsdException w:name="Subtitle" w:qFormat="1"/>
-    <w:lsdException w:name="Hyperlink" w:uiPriority="99"/>
-    <w:lsdException w:name="Strong" w:qFormat="1"/>
-    <w:lsdException w:name="Emphasis" w:qFormat="1"/>
-    <w:lsdException w:name="HTML Top of Form" w:semiHidden="1" w:uiPriority="99" w:unhideWhenUsed="1"/>
-    <w:lsdException w:name="HTML Bottom of Form" w:semiHidden="1" w:uiPriority="99" w:unhideWhenUsed="1"/>
-    <w:lsdException w:name="Normal Table" w:semiHidden="1" w:unhideWhenUsed="1"/>
-    <w:lsdException w:name="No List" w:semiHidden="1" w:uiPriority="99" w:unhideWhenUsed="1"/>
-    <w:lsdException w:name="Outline List 1" w:semiHidden="1" w:uiPriority="99" w:unhideWhenUsed="1"/>
-    <w:lsdException w:name="Outline List 2" w:semiHidden="1" w:uiPriority="99" w:unhideWhenUsed="1"/>
-    <w:lsdException w:name="Outline List 3" w:semiHidden="1" w:uiPriority="99" w:unhideWhenUsed="1"/>
-    <w:lsdException w:name="Table Simple 1" w:semiHidden="1" w:unhideWhenUsed="1"/>
-    <w:lsdException w:name="Table Simple 2" w:semiHidden="1" w:unhideWhenUsed="1"/>
-    <w:lsdException w:name="Table Simple 3" w:semiHidden="1" w:unhideWhenUsed="1"/>
-    <w:lsdException w:name="Table Classic 1" w:semiHidden="1" w:unhideWhenUsed="1"/>
-    <w:lsdException w:name="Table Classic 2" w:semiHidden="1" w:unhideWhenUsed="1"/>
-    <w:lsdException w:name="Table Classic 3" w:semiHidden="1" w:unhideWhenUsed="1"/>
-    <w:lsdException w:name="Table Classic 4" w:semiHidden="1" w:unhideWhenUsed="1"/>
-    <w:lsdException w:name="Table Colorful 1" w:semiHidden="1" w:unhideWhenUsed="1"/>
-    <w:lsdException w:name="Table Colorful 2" w:semiHidden="1" w:unhideWhenUsed="1"/>
-    <w:lsdException w:name="Table Colorful 3" w:semiHidden="1" w:unhideWhenUsed="1"/>
-    <w:lsdException w:name="Table Columns 1" w:semiHidden="1" w:unhideWhenUsed="1"/>
-    <w:lsdException w:name="Table Columns 2" w:semiHidden="1" w:unhideWhenUsed="1"/>
-    <w:lsdException w:name="Table Columns 3" w:semiHidden="1" w:unhideWhenUsed="1"/>
-    <w:lsdException w:name="Table Columns 4" w:semiHidden="1" w:unhideWhenUsed="1"/>
-    <w:lsdException w:name="Table Columns 5" w:semiHidden="1" w:unhideWhenUsed="1"/>
-    <w:lsdException w:name="Table Grid 1" w:semiHidden="1" w:unhideWhenUsed="1"/>
-    <w:lsdException w:name="Table Grid 2" w:semiHidden="1" w:unhideWhenUsed="1"/>
-    <w:lsdException w:name="Table Grid 3" w:semiHidden="1" w:unhideWhenUsed="1"/>
-    <w:lsdException w:name="Table Grid 4" w:semiHidden="1" w:unhideWhenUsed="1"/>
-    <w:lsdException w:name="Table Grid 5" w:semiHidden="1" w:unhideWhenUsed="1"/>
-    <w:lsdException w:name="Table Grid 6" w:semiHidden="1" w:unhideWhenUsed="1"/>
-    <w:lsdException w:name="Table Grid 7" w:semiHidden="1" w:unhideWhenUsed="1"/>
-    <w:lsdException w:name="Table Grid 8" w:semiHidden="1" w:unhideWhenUsed="1"/>
-    <w:lsdException w:name="Table List 1" w:semiHidden="1" w:unhideWhenUsed="1"/>
-    <w:lsdException w:name="Table List 2" w:semiHidden="1" w:unhideWhenUsed="1"/>
-    <w:lsdException w:name="Table List 3" w:semiHidden="1" w:unhideWhenUsed="1"/>
-    <w:lsdException w:name="Table List 4" w:semiHidden="1" w:unhideWhenUsed="1"/>
-    <w:lsdException w:name="Table List 5" w:semiHidden="1" w:unhideWhenUsed="1"/>
-    <w:lsdException w:name="Table List 6" w:semiHidden="1" w:unhideWhenUsed="1"/>
-    <w:lsdException w:name="Table List 7" w:semiHidden="1" w:unhideWhenUsed="1"/>
-    <w:lsdException w:name="Table List 8" w:semiHidden="1" w:unhideWhenUsed="1"/>
-    <w:lsdException w:name="Table 3D effects 1" w:semiHidden="1" w:unhideWhenUsed="1"/>
-    <w:lsdException w:name="Table 3D effects 2" w:semiHidden="1" w:unhideWhenUsed="1"/>
-    <w:lsdException w:name="Table 3D effects 3" w:semiHidden="1" w:unhideWhenUsed="1"/>
-    <w:lsdException w:name="Table Contemporary" w:semiHidden="1" w:unhideWhenUsed="1"/>
-    <w:lsdException w:name="Table Elegant" w:semiHidden="1" w:unhideWhenUsed="1"/>
-    <w:lsdException w:name="Table Professional" w:semiHidden="1" w:unhideWhenUsed="1"/>
-    <w:lsdException w:name="Table Subtle 1" w:semiHidden="1" w:unhideWhenUsed="1"/>
-    <w:lsdException w:name="Table Subtle 2" w:semiHidden="1" w:unhideWhenUsed="1"/>
-    <w:lsdException w:name="Table Web 1" w:semiHidden="1" w:unhideWhenUsed="1"/>
-    <w:lsdException w:name="Table Web 2" w:semiHidden="1" w:unhideWhenUsed="1"/>
-    <w:lsdException w:name="Table Web 3" w:semiHidden="1" w:unhideWhenUsed="1"/>
-    <w:lsdException w:name="Table Theme" w:semiHidden="1" w:unhideWhenUsed="1"/>
-    <w:lsdException w:name="Placeholder Text" w:semiHidden="1" w:uiPriority="99"/>
-    <w:lsdException w:name="No Spacing" w:uiPriority="1" w:qFormat="1"/>
-    <w:lsdException w:name="Light Shading" w:uiPriority="60"/>
-    <w:lsdException w:name="Light List" w:uiPriority="61"/>
-    <w:lsdException w:name="Light Grid" w:uiPriority="62"/>
-    <w:lsdException w:name="Medium Shading 1" w:uiPriority="63"/>
-    <w:lsdException w:name="Medium Shading 2" w:uiPriority="64"/>
-    <w:lsdException w:name="Medium List 1" w:uiPriority="65"/>
-    <w:lsdException w:name="Medium List 2" w:uiPriority="66"/>
-    <w:lsdException w:name="Medium Grid 1" w:uiPriority="67"/>
-    <w:lsdException w:name="Medium Grid 2" w:uiPriority="68"/>
-    <w:lsdException w:name="Medium Grid 3" w:uiPriority="69"/>
-    <w:lsdException w:name="Dark List" w:uiPriority="70"/>
-    <w:lsdException w:name="Colorful Shading" w:uiPriority="71"/>
-    <w:lsdException w:name="Colorful List" w:uiPriority="72"/>
-    <w:lsdException w:name="Colorful Grid" w:uiPriority="73"/>
-    <w:lsdException w:name="Light Shading Accent 1" w:uiPriority="60"/>
-    <w:lsdException w:name="Light List Accent 1" w:uiPriority="61"/>
-    <w:lsdException w:name="Light Grid Accent 1" w:uiPriority="62"/>
-    <w:lsdException w:name="Medium Shading 1 Accent 1" w:uiPriority="63"/>
-    <w:lsdException w:name="Medium Shading 2 Accent 1" w:uiPriority="64"/>
-    <w:lsdException w:name="Medium List 1 Accent 1" w:uiPriority="65"/>
-    <w:lsdException w:name="Revision" w:semiHidden="1" w:uiPriority="99"/>
-    <w:lsdException w:name="List Paragraph" w:uiPriority="99"/>
-    <w:lsdException w:name="Quote" w:uiPriority="99"/>
-    <w:lsdException w:name="Intense Quote" w:uiPriority="99"/>
-    <w:lsdException w:name="Medium List 2 Accent 1" w:uiPriority="66"/>
-    <w:lsdException w:name="Medium Grid 1 Accent 1" w:uiPriority="67"/>
-    <w:lsdException w:name="Medium Grid 2 Accent 1" w:uiPriority="68"/>
-    <w:lsdException w:name="Medium Grid 3 Accent 1" w:uiPriority="69"/>
-    <w:lsdException w:name="Dark List Accent 1" w:uiPriority="70"/>
-    <w:lsdException w:name="Colorful Shading Accent 1" w:uiPriority="71"/>
-    <w:lsdException w:name="Colorful List Accent 1" w:uiPriority="72"/>
-    <w:lsdException w:name="Colorful Grid Accent 1" w:uiPriority="73"/>
-    <w:lsdException w:name="Light Shading Accent 2" w:uiPriority="60"/>
-    <w:lsdException w:name="Light List Accent 2" w:uiPriority="61"/>
-    <w:lsdException w:name="Light Grid Accent 2" w:uiPriority="62"/>
-    <w:lsdException w:name="Medium Shading 1 Accent 2" w:uiPriority="63"/>
-    <w:lsdException w:name="Medium Shading 2 Accent 2" w:uiPriority="64"/>
-    <w:lsdException w:name="Medium List 1 Accent 2" w:uiPriority="65"/>
-    <w:lsdException w:name="Medium List 2 Accent 2" w:uiPriority="66"/>
-    <w:lsdException w:name="Medium Grid 1 Accent 2" w:uiPriority="67"/>
-    <w:lsdException w:name="Medium Grid 2 Accent 2" w:uiPriority="68"/>
-    <w:lsdException w:name="Medium Grid 3 Accent 2" w:uiPriority="69"/>
-    <w:lsdException w:name="Dark List Accent 2" w:uiPriority="70"/>
-    <w:lsdException w:name="Colorful Shading Accent 2" w:uiPriority="71"/>
-    <w:lsdException w:name="Colorful List Accent 2" w:uiPriority="72"/>
-    <w:lsdException w:name="Colorful Grid Accent 2" w:uiPriority="73"/>
-    <w:lsdException w:name="Light Shading Accent 3" w:uiPriority="60"/>
-    <w:lsdException w:name="Light List Accent 3" w:uiPriority="61"/>
-    <w:lsdException w:name="Light Grid Accent 3" w:uiPriority="62"/>
-    <w:lsdException w:name="Medium Shading 1 Accent 3" w:uiPriority="63"/>
-    <w:lsdException w:name="Medium Shading 2 Accent 3" w:uiPriority="64"/>
-    <w:lsdException w:name="Medium List 1 Accent 3" w:uiPriority="65"/>
-    <w:lsdException w:name="Medium List 2 Accent 3" w:uiPriority="66"/>
-    <w:lsdException w:name="Medium Grid 1 Accent 3" w:uiPriority="67"/>
-    <w:lsdException w:name="Medium Grid 2 Accent 3" w:uiPriority="68"/>
-    <w:lsdException w:name="Medium Grid 3 Accent 3" w:uiPriority="69"/>
-    <w:lsdException w:name="Dark List Accent 3" w:uiPriority="70"/>
-    <w:lsdException w:name="Colorful Shading Accent 3" w:uiPriority="71"/>
-    <w:lsdException w:name="Colorful List Accent 3" w:uiPriority="72"/>
-    <w:lsdException w:name="Colorful Grid Accent 3" w:uiPriority="73"/>
-    <w:lsdException w:name="Light Shading Accent 4" w:uiPriority="60"/>
-    <w:lsdException w:name="Light List Accent 4" w:uiPriority="61"/>
-    <w:lsdException w:name="Light Grid Accent 4" w:uiPriority="62"/>
-    <w:lsdException w:name="Medium Shading 1 Accent 4" w:uiPriority="63"/>
-    <w:lsdException w:name="Medium Shading 2 Accent 4" w:uiPriority="64"/>
-    <w:lsdException w:name="Medium List 1 Accent 4" w:uiPriority="65"/>
-    <w:lsdException w:name="Medium List 2 Accent 4" w:uiPriority="66"/>
-    <w:lsdException w:name="Medium Grid 1 Accent 4" w:uiPriority="67"/>
-    <w:lsdException w:name="Medium Grid 2 Accent 4" w:uiPriority="68"/>
-    <w:lsdException w:name="Medium Grid 3 Accent 4" w:uiPriority="69"/>
-    <w:lsdException w:name="Dark List Accent 4" w:uiPriority="70"/>
-    <w:lsdException w:name="Colorful Shading Accent 4" w:uiPriority="71"/>
-    <w:lsdException w:name="Colorful List Accent 4" w:uiPriority="72"/>
-    <w:lsdException w:name="Colorful Grid Accent 4" w:uiPriority="73"/>
-    <w:lsdException w:name="Light Shading Accent 5" w:uiPriority="60"/>
-    <w:lsdException w:name="Light List Accent 5" w:uiPriority="61"/>
-    <w:lsdException w:name="Light Grid Accent 5" w:uiPriority="62"/>
-    <w:lsdException w:name="Medium Shading 1 Accent 5" w:uiPriority="63"/>
-    <w:lsdException w:name="Medium Shading 2 Accent 5" w:uiPriority="64"/>
-    <w:lsdException w:name="Medium List 1 Accent 5" w:uiPriority="65"/>
-    <w:lsdException w:name="Medium List 2 Accent 5" w:uiPriority="66"/>
-    <w:lsdException w:name="Medium Grid 1 Accent 5" w:uiPriority="67"/>
-    <w:lsdException w:name="Medium Grid 2 Accent 5" w:uiPriority="68"/>
-    <w:lsdException w:name="Medium Grid 3 Accent 5" w:uiPriority="69"/>
-    <w:lsdException w:name="Dark List Accent 5" w:uiPriority="70"/>
-    <w:lsdException w:name="Colorful Shading Accent 5" w:uiPriority="71"/>
-    <w:lsdException w:name="Colorful List Accent 5" w:uiPriority="72"/>
-    <w:lsdException w:name="Colorful Grid Accent 5" w:uiPriority="73"/>
-    <w:lsdException w:name="Light Shading Accent 6" w:uiPriority="60"/>
-    <w:lsdException w:name="Light List Accent 6" w:uiPriority="61"/>
-    <w:lsdException w:name="Light Grid Accent 6" w:uiPriority="62"/>
-    <w:lsdException w:name="Medium Shading 1 Accent 6" w:uiPriority="63"/>
-    <w:lsdException w:name="Medium Shading 2 Accent 6" w:uiPriority="64"/>
-    <w:lsdException w:name="Medium List 1 Accent 6" w:uiPriority="65"/>
-    <w:lsdException w:name="Medium List 2 Accent 6" w:uiPriority="66"/>
-    <w:lsdException w:name="Medium Grid 1 Accent 6" w:uiPriority="67"/>
-    <w:lsdException w:name="Medium Grid 2 Accent 6" w:uiPriority="68"/>
-    <w:lsdException w:name="Medium Grid 3 Accent 6" w:uiPriority="69"/>
-    <w:lsdException w:name="Dark List Accent 6" w:uiPriority="70"/>
-    <w:lsdException w:name="Colorful Shading Accent 6" w:uiPriority="71"/>
-    <w:lsdException w:name="Colorful List Accent 6" w:uiPriority="72"/>
-    <w:lsdException w:name="Colorful Grid Accent 6" w:uiPriority="73"/>
-    <w:lsdException w:name="Subtle Emphasis" w:uiPriority="19" w:qFormat="1"/>
-    <w:lsdException w:name="Intense Emphasis" w:uiPriority="21" w:qFormat="1"/>
-    <w:lsdException w:name="Subtle Reference" w:uiPriority="31" w:qFormat="1"/>
-    <w:lsdException w:name="Intense Reference" w:uiPriority="32" w:qFormat="1"/>
-    <w:lsdException w:name="Book Title" w:uiPriority="33" w:qFormat="1"/>
-    <w:lsdException w:name="Bibliography" w:semiHidden="1" w:uiPriority="37" w:unhideWhenUsed="1"/>
-    <w:lsdException w:name="TOC Heading" w:semiHidden="1" w:uiPriority="39" w:unhideWhenUsed="1" w:qFormat="1"/>
-    <w:lsdException w:name="Plain Table 1" w:uiPriority="41"/>
-    <w:lsdException w:name="Plain Table 2" w:uiPriority="42"/>
-    <w:lsdException w:name="Plain Table 3" w:uiPriority="43"/>
-    <w:lsdException w:name="Plain Table 4" w:uiPriority="44"/>
-    <w:lsdException w:name="Plain Table 5" w:uiPriority="45"/>
-    <w:lsdException w:name="Grid Table Light" w:uiPriority="40"/>
-    <w:lsdException w:name="Grid Table 1 Light" w:uiPriority="46"/>
-    <w:lsdException w:name="Grid Table 2" w:uiPriority="47"/>
-    <w:lsdException w:name="Grid Table 3" w:uiPriority="48"/>
-    <w:lsdException w:name="Grid Table 4" w:uiPriority="49"/>
-    <w:lsdException w:name="Grid Table 5 Dark" w:uiPriority="50"/>
-    <w:lsdException w:name="Grid Table 6 Colorful" w:uiPriority="51"/>
-    <w:lsdException w:name="Grid Table 7 Colorful" w:uiPriority="52"/>
-    <w:lsdException w:name="Grid Table 1 Light Accent 1" w:uiPriority="46"/>
-    <w:lsdException w:name="Grid Table 2 Accent 1" w:uiPriority="47"/>
-    <w:lsdException w:name="Grid Table 3 Accent 1" w:uiPriority="48"/>
-    <w:lsdException w:name="Grid Table 4 Accent 1" w:uiPriority="49"/>
-    <w:lsdException w:name="Grid Table 5 Dark Accent 1" w:uiPriority="50"/>
-    <w:lsdException w:name="Grid Table 6 Colorful Accent 1" w:uiPriority="51"/>
-    <w:lsdException w:name="Grid Table 7 Colorful Accent 1" w:uiPriority="52"/>
-    <w:lsdException w:name="Grid Table 1 Light Accent 2" w:uiPriority="46"/>
-    <w:lsdException w:name="Grid Table 2 Accent 2" w:uiPriority="47"/>
-    <w:lsdException w:name="Grid Table 3 Accent 2" w:uiPriority="48"/>
-    <w:lsdException w:name="Grid Table 4 Accent 2" w:uiPriority="49"/>
-    <w:lsdException w:name="Grid Table 5 Dark Accent 2" w:uiPriority="50"/>
-    <w:lsdException w:name="Grid Table 6 Colorful Accent 2" w:uiPriority="51"/>
-    <w:lsdException w:name="Grid Table 7 Colorful Accent 2" w:uiPriority="52"/>
-    <w:lsdException w:name="Grid Table 1 Light Accent 3" w:uiPriority="46"/>
-    <w:lsdException w:name="Grid Table 2 Accent 3" w:uiPriority="47"/>
-    <w:lsdException w:name="Grid Table 3 Accent 3" w:uiPriority="48"/>
-    <w:lsdException w:name="Grid Table 4 Accent 3" w:uiPriority="49"/>
-    <w:lsdException w:name="Grid Table 5 Dark Accent 3" w:uiPriority="50"/>
-    <w:lsdException w:name="Grid Table 6 Colorful Accent 3" w:uiPriority="51"/>
-    <w:lsdException w:name="Grid Table 7 Colorful Accent 3" w:uiPriority="52"/>
-    <w:lsdException w:name="Grid Table 1 Light Accent 4" w:uiPriority="46"/>
-    <w:lsdException w:name="Grid Table 2 Accent 4" w:uiPriority="47"/>
-    <w:lsdException w:name="Grid Table 3 Accent 4" w:uiPriority="48"/>
-    <w:lsdException w:name="Grid Table 4 Accent 4" w:uiPriority="49"/>
-    <w:lsdException w:name="Grid Table 5 Dark Accent 4" w:uiPriority="50"/>
-    <w:lsdException w:name="Grid Table 6 Colorful Accent 4" w:uiPriority="51"/>
-    <w:lsdException w:name="Grid Table 7 Colorful Accent 4" w:uiPriority="52"/>
-    <w:lsdException w:name="Grid Table 1 Light Accent 5" w:uiPriority="46"/>
-    <w:lsdException w:name="Grid Table 2 Accent 5" w:uiPriority="47"/>
-    <w:lsdException w:name="Grid Table 3 Accent 5" w:uiPriority="48"/>
-    <w:lsdException w:name="Grid Table 4 Accent 5" w:uiPriority="49"/>
-    <w:lsdException w:name="Grid Table 5 Dark Accent 5" w:uiPriority="50"/>
-    <w:lsdException w:name="Grid Table 6 Colorful Accent 5" w:uiPriority="51"/>
-    <w:lsdException w:name="Grid Table 7 Colorful Accent 5" w:uiPriority="52"/>
-    <w:lsdException w:name="Grid Table 1 Light Accent 6" w:uiPriority="46"/>
-    <w:lsdException w:name="Grid Table 2 Accent 6" w:uiPriority="47"/>
-    <w:lsdException w:name="Grid Table 3 Accent 6" w:uiPriority="48"/>
-    <w:lsdException w:name="Grid Table 4 Accent 6" w:uiPriority="49"/>
-    <w:lsdException w:name="Grid Table 5 Dark Accent 6" w:uiPriority="50"/>
-    <w:lsdException w:name="Grid Table 6 Colorful Accent 6" w:uiPriority="51"/>
-    <w:lsdException w:name="Grid Table 7 Colorful Accent 6" w:uiPriority="52"/>
-    <w:lsdException w:name="List Table 1 Light" w:uiPriority="46"/>
-    <w:lsdException w:name="List Table 2" w:uiPriority="47"/>
-    <w:lsdException w:name="List Table 3" w:uiPriority="48"/>
-    <w:lsdException w:name="List Table 4" w:uiPriority="49"/>
-    <w:lsdException w:name="List Table 5 Dark" w:uiPriority="50"/>
-    <w:lsdException w:name="List Table 6 Colorful" w:uiPriority="51"/>
-    <w:lsdException w:name="List Table 7 Colorful" w:uiPriority="52"/>
-    <w:lsdException w:name="List Table 1 Light Accent 1" w:uiPriority="46"/>
-    <w:lsdException w:name="List Table 2 Accent 1" w:uiPriority="47"/>
-    <w:lsdException w:name="List Table 3 Accent 1" w:uiPriority="48"/>
-    <w:lsdException w:name="List Table 4 Accent 1" w:uiPriority="49"/>
-    <w:lsdException w:name="List Table 5 Dark Accent 1" w:uiPriority="50"/>
-    <w:lsdException w:name="List Table 6 Colorful Accent 1" w:uiPriority="51"/>
-    <w:lsdException w:name="List Table 7 Colorful Accent 1" w:uiPriority="52"/>
-    <w:lsdException w:name="List Table 1 Light Accent 2" w:uiPriority="46"/>
-    <w:lsdException w:name="List Table 2 Accent 2" w:uiPriority="47"/>
-    <w:lsdException w:name="List Table 3 Accent 2" w:uiPriority="48"/>
-    <w:lsdException w:name="List Table 4 Accent 2" w:uiPriority="49"/>
-    <w:lsdException w:name="List Table 5 Dark Accent 2" w:uiPriority="50"/>
-    <w:lsdException w:name="List Table 6 Colorful Accent 2" w:uiPriority="51"/>
-    <w:lsdException w:name="List Table 7 Colorful Accent 2" w:uiPriority="52"/>
-    <w:lsdException w:name="List Table 1 Light Accent 3" w:uiPriority="46"/>
-    <w:lsdException w:name="List Table 2 Accent 3" w:uiPriority="47"/>
-    <w:lsdException w:name="List Table 3 Accent 3" w:uiPriority="48"/>
-    <w:lsdException w:name="List Table 4 Accent 3" w:uiPriority="49"/>
-    <w:lsdException w:name="List Table 5 Dark Accent 3" w:uiPriority="50"/>
-    <w:lsdException w:name="List Table 6 Colorful Accent 3" w:uiPriority="51"/>
-    <w:lsdException w:name="List Table 7 Colorful Accent 3" w:uiPriority="52"/>
-    <w:lsdException w:name="List Table 1 Light Accent 4" w:uiPriority="46"/>
-    <w:lsdException w:name="List Table 2 Accent 4" w:uiPriority="47"/>
-    <w:lsdException w:name="List Table 3 Accent 4" w:uiPriority="48"/>
-    <w:lsdException w:name="List Table 4 Accent 4" w:uiPriority="49"/>
-    <w:lsdException w:name="List Table 5 Dark Accent 4" w:uiPriority="50"/>
-    <w:lsdException w:name="List Table 6 Colorful Accent 4" w:uiPriority="51"/>
-    <w:lsdException w:name="List Table 7 Colorful Accent 4" w:uiPriority="52"/>
-    <w:lsdException w:name="List Table 1 Light Accent 5" w:uiPriority="46"/>
-    <w:lsdException w:name="List Table 2 Accent 5" w:uiPriority="47"/>
-    <w:lsdException w:name="List Table 3 Accent 5" w:uiPriority="48"/>
-    <w:lsdException w:name="List Table 4 Accent 5" w:uiPriority="49"/>
-    <w:lsdException w:name="List Table 5 Dark Accent 5" w:uiPriority="50"/>
-    <w:lsdException w:name="List Table 6 Colorful Accent 5" w:uiPriority="51"/>
-    <w:lsdException w:name="List Table 7 Colorful Accent 5" w:uiPriority="52"/>
-    <w:lsdException w:name="List Table 1 Light Accent 6" w:uiPriority="46"/>
-    <w:lsdException w:name="List Table 2 Accent 6" w:uiPriority="47"/>
-    <w:lsdException w:name="List Table 3 Accent 6" w:uiPriority="48"/>
-    <w:lsdException w:name="List Table 4 Accent 6" w:uiPriority="49"/>
-    <w:lsdException w:name="List Table 5 Dark Accent 6" w:uiPriority="50"/>
-    <w:lsdException w:name="List Table 6 Colorful Accent 6" w:uiPriority="51"/>
-    <w:lsdException w:name="List Table 7 Colorful Accent 6" w:uiPriority="52"/>
-    <w:lsdException w:name="Mention" w:semiHidden="1" w:uiPriority="99" w:unhideWhenUsed="1"/>
-    <w:lsdException w:name="Smart Hyperlink" w:semiHidden="1" w:uiPriority="99" w:unhideWhenUsed="1"/>
-    <w:lsdException w:name="Hashtag" w:semiHidden="1" w:uiPriority="99" w:unhideWhenUsed="1"/>
-    <w:lsdException w:name="Unresolved Mention" w:semiHidden="1" w:uiPriority="99" w:unhideWhenUsed="1"/>
-    <w:lsdException w:name="Smart Link" w:semiHidden="1" w:uiPriority="99" w:unhideWhenUsed="1"/>
+  <w:latentStyles w:count="260" w:defQFormat="0" w:defUnhideWhenUsed="1" w:defSemiHidden="1" w:defUIPriority="99" w:defLockedState="0">
+    <w:lsdException w:qFormat="1" w:unhideWhenUsed="0" w:uiPriority="0" w:semiHidden="0" w:name="Normal"/>
+    <w:lsdException w:qFormat="1" w:unhideWhenUsed="0" w:uiPriority="0" w:semiHidden="0" w:name="heading 1"/>
+    <w:lsdException w:qFormat="1" w:uiPriority="0" w:semiHidden="0" w:name="heading 2"/>
+    <w:lsdException w:qFormat="1" w:uiPriority="0" w:name="heading 3"/>
+    <w:lsdException w:qFormat="1" w:uiPriority="0" w:name="heading 4"/>
+    <w:lsdException w:qFormat="1" w:uiPriority="0" w:name="heading 5"/>
+    <w:lsdException w:qFormat="1" w:uiPriority="0" w:name="heading 6"/>
+    <w:lsdException w:qFormat="1" w:uiPriority="0" w:name="heading 7"/>
+    <w:lsdException w:qFormat="1" w:uiPriority="0" w:name="heading 8"/>
+    <w:lsdException w:qFormat="1" w:uiPriority="0" w:name="heading 9"/>
+    <w:lsdException w:unhideWhenUsed="0" w:uiPriority="0" w:semiHidden="0" w:name="index 1"/>
+    <w:lsdException w:unhideWhenUsed="0" w:uiPriority="0" w:semiHidden="0" w:name="index 2"/>
+    <w:lsdException w:unhideWhenUsed="0" w:uiPriority="0" w:semiHidden="0" w:name="index 3"/>
+    <w:lsdException w:unhideWhenUsed="0" w:uiPriority="0" w:semiHidden="0" w:name="index 4"/>
+    <w:lsdException w:unhideWhenUsed="0" w:uiPriority="0" w:semiHidden="0" w:name="index 5"/>
+    <w:lsdException w:unhideWhenUsed="0" w:uiPriority="0" w:semiHidden="0" w:name="index 6"/>
+    <w:lsdException w:unhideWhenUsed="0" w:uiPriority="0" w:semiHidden="0" w:name="index 7"/>
+    <w:lsdException w:unhideWhenUsed="0" w:uiPriority="0" w:semiHidden="0" w:name="index 8"/>
+    <w:lsdException w:unhideWhenUsed="0" w:uiPriority="0" w:semiHidden="0" w:name="index 9"/>
+    <w:lsdException w:qFormat="1" w:unhideWhenUsed="0" w:uiPriority="39" w:semiHidden="0" w:name="toc 1"/>
+    <w:lsdException w:qFormat="1" w:unhideWhenUsed="0" w:uiPriority="39" w:semiHidden="0" w:name="toc 2"/>
+    <w:lsdException w:unhideWhenUsed="0" w:uiPriority="0" w:semiHidden="0" w:name="toc 3"/>
+    <w:lsdException w:unhideWhenUsed="0" w:uiPriority="0" w:semiHidden="0" w:name="toc 4"/>
+    <w:lsdException w:unhideWhenUsed="0" w:uiPriority="0" w:semiHidden="0" w:name="toc 5"/>
+    <w:lsdException w:unhideWhenUsed="0" w:uiPriority="0" w:semiHidden="0" w:name="toc 6"/>
+    <w:lsdException w:unhideWhenUsed="0" w:uiPriority="0" w:semiHidden="0" w:name="toc 7"/>
+    <w:lsdException w:unhideWhenUsed="0" w:uiPriority="0" w:semiHidden="0" w:name="toc 8"/>
+    <w:lsdException w:unhideWhenUsed="0" w:uiPriority="0" w:semiHidden="0" w:name="toc 9"/>
+    <w:lsdException w:unhideWhenUsed="0" w:uiPriority="0" w:semiHidden="0" w:name="Normal Indent"/>
+    <w:lsdException w:unhideWhenUsed="0" w:uiPriority="0" w:semiHidden="0" w:name="footnote text"/>
+    <w:lsdException w:unhideWhenUsed="0" w:uiPriority="0" w:semiHidden="0" w:name="annotation text"/>
+    <w:lsdException w:unhideWhenUsed="0" w:uiPriority="0" w:semiHidden="0" w:name="header"/>
+    <w:lsdException w:qFormat="1" w:unhideWhenUsed="0" w:uiPriority="0" w:semiHidden="0" w:name="footer"/>
+    <w:lsdException w:unhideWhenUsed="0" w:uiPriority="0" w:semiHidden="0" w:name="index heading"/>
+    <w:lsdException w:qFormat="1" w:uiPriority="0" w:name="caption"/>
+    <w:lsdException w:unhideWhenUsed="0" w:uiPriority="0" w:semiHidden="0" w:name="table of figures"/>
+    <w:lsdException w:unhideWhenUsed="0" w:uiPriority="0" w:semiHidden="0" w:name="envelope address"/>
+    <w:lsdException w:unhideWhenUsed="0" w:uiPriority="0" w:semiHidden="0" w:name="envelope return"/>
+    <w:lsdException w:unhideWhenUsed="0" w:uiPriority="0" w:semiHidden="0" w:name="footnote reference"/>
+    <w:lsdException w:unhideWhenUsed="0" w:uiPriority="0" w:semiHidden="0" w:name="annotation reference"/>
+    <w:lsdException w:unhideWhenUsed="0" w:uiPriority="0" w:semiHidden="0" w:name="line number"/>
+    <w:lsdException w:unhideWhenUsed="0" w:uiPriority="0" w:semiHidden="0" w:name="page number"/>
+    <w:lsdException w:unhideWhenUsed="0" w:uiPriority="0" w:semiHidden="0" w:name="endnote reference"/>
+    <w:lsdException w:unhideWhenUsed="0" w:uiPriority="0" w:semiHidden="0" w:name="endnote text"/>
+    <w:lsdException w:unhideWhenUsed="0" w:uiPriority="0" w:semiHidden="0" w:name="table of authorities"/>
+    <w:lsdException w:unhideWhenUsed="0" w:uiPriority="0" w:semiHidden="0" w:name="macro"/>
+    <w:lsdException w:unhideWhenUsed="0" w:uiPriority="0" w:semiHidden="0" w:name="toa heading"/>
+    <w:lsdException w:unhideWhenUsed="0" w:uiPriority="0" w:semiHidden="0" w:name="List"/>
+    <w:lsdException w:unhideWhenUsed="0" w:uiPriority="0" w:semiHidden="0" w:name="List Bullet"/>
+    <w:lsdException w:unhideWhenUsed="0" w:uiPriority="0" w:semiHidden="0" w:name="List Number"/>
+    <w:lsdException w:unhideWhenUsed="0" w:uiPriority="0" w:semiHidden="0" w:name="List 2"/>
+    <w:lsdException w:unhideWhenUsed="0" w:uiPriority="0" w:semiHidden="0" w:name="List 3"/>
+    <w:lsdException w:unhideWhenUsed="0" w:uiPriority="0" w:semiHidden="0" w:name="List 4"/>
+    <w:lsdException w:unhideWhenUsed="0" w:uiPriority="0" w:semiHidden="0" w:name="List 5"/>
+    <w:lsdException w:unhideWhenUsed="0" w:uiPriority="0" w:semiHidden="0" w:name="List Bullet 2"/>
+    <w:lsdException w:unhideWhenUsed="0" w:uiPriority="0" w:semiHidden="0" w:name="List Bullet 3"/>
+    <w:lsdException w:unhideWhenUsed="0" w:uiPriority="0" w:semiHidden="0" w:name="List Bullet 4"/>
+    <w:lsdException w:unhideWhenUsed="0" w:uiPriority="0" w:semiHidden="0" w:name="List Bullet 5"/>
+    <w:lsdException w:unhideWhenUsed="0" w:uiPriority="0" w:semiHidden="0" w:name="List Number 2"/>
+    <w:lsdException w:unhideWhenUsed="0" w:uiPriority="0" w:semiHidden="0" w:name="List Number 3"/>
+    <w:lsdException w:unhideWhenUsed="0" w:uiPriority="0" w:semiHidden="0" w:name="List Number 4"/>
+    <w:lsdException w:unhideWhenUsed="0" w:uiPriority="0" w:semiHidden="0" w:name="List Number 5"/>
+    <w:lsdException w:qFormat="1" w:unhideWhenUsed="0" w:uiPriority="0" w:semiHidden="0" w:name="Title"/>
+    <w:lsdException w:unhideWhenUsed="0" w:uiPriority="0" w:semiHidden="0" w:name="Closing"/>
+    <w:lsdException w:unhideWhenUsed="0" w:uiPriority="0" w:semiHidden="0" w:name="Signature"/>
+    <w:lsdException w:uiPriority="1" w:name="Default Paragraph Font"/>
+    <w:lsdException w:unhideWhenUsed="0" w:uiPriority="0" w:semiHidden="0" w:name="Body Text"/>
+    <w:lsdException w:unhideWhenUsed="0" w:uiPriority="0" w:semiHidden="0" w:name="Body Text Indent"/>
+    <w:lsdException w:unhideWhenUsed="0" w:uiPriority="0" w:semiHidden="0" w:name="List Continue"/>
+    <w:lsdException w:unhideWhenUsed="0" w:uiPriority="0" w:semiHidden="0" w:name="List Continue 2"/>
+    <w:lsdException w:unhideWhenUsed="0" w:uiPriority="0" w:semiHidden="0" w:name="List Continue 3"/>
+    <w:lsdException w:unhideWhenUsed="0" w:uiPriority="0" w:semiHidden="0" w:name="List Continue 4"/>
+    <w:lsdException w:unhideWhenUsed="0" w:uiPriority="0" w:semiHidden="0" w:name="List Continue 5"/>
+    <w:lsdException w:unhideWhenUsed="0" w:uiPriority="0" w:semiHidden="0" w:name="Message Header"/>
+    <w:lsdException w:qFormat="1" w:unhideWhenUsed="0" w:uiPriority="0" w:semiHidden="0" w:name="Subtitle"/>
+    <w:lsdException w:unhideWhenUsed="0" w:uiPriority="0" w:semiHidden="0" w:name="Salutation"/>
+    <w:lsdException w:unhideWhenUsed="0" w:uiPriority="0" w:semiHidden="0" w:name="Date"/>
+    <w:lsdException w:unhideWhenUsed="0" w:uiPriority="0" w:semiHidden="0" w:name="Body Text First Indent"/>
+    <w:lsdException w:unhideWhenUsed="0" w:uiPriority="0" w:semiHidden="0" w:name="Body Text First Indent 2"/>
+    <w:lsdException w:unhideWhenUsed="0" w:uiPriority="0" w:semiHidden="0" w:name="Note Heading"/>
+    <w:lsdException w:unhideWhenUsed="0" w:uiPriority="0" w:semiHidden="0" w:name="Body Text 2"/>
+    <w:lsdException w:unhideWhenUsed="0" w:uiPriority="0" w:semiHidden="0" w:name="Body Text 3"/>
+    <w:lsdException w:unhideWhenUsed="0" w:uiPriority="0" w:semiHidden="0" w:name="Body Text Indent 2"/>
+    <w:lsdException w:unhideWhenUsed="0" w:uiPriority="0" w:semiHidden="0" w:name="Body Text Indent 3"/>
+    <w:lsdException w:unhideWhenUsed="0" w:uiPriority="0" w:semiHidden="0" w:name="Block Text"/>
+    <w:lsdException w:qFormat="1" w:uiPriority="99" w:semiHidden="0" w:name="Hyperlink"/>
+    <w:lsdException w:unhideWhenUsed="0" w:uiPriority="0" w:semiHidden="0" w:name="FollowedHyperlink"/>
+    <w:lsdException w:qFormat="1" w:unhideWhenUsed="0" w:uiPriority="0" w:semiHidden="0" w:name="Strong"/>
+    <w:lsdException w:qFormat="1" w:unhideWhenUsed="0" w:uiPriority="0" w:semiHidden="0" w:name="Emphasis"/>
+    <w:lsdException w:unhideWhenUsed="0" w:uiPriority="0" w:semiHidden="0" w:name="Document Map"/>
+    <w:lsdException w:unhideWhenUsed="0" w:uiPriority="0" w:semiHidden="0" w:name="Plain Text"/>
+    <w:lsdException w:unhideWhenUsed="0" w:uiPriority="0" w:semiHidden="0" w:name="E-mail Signature"/>
+    <w:lsdException w:unhideWhenUsed="0" w:uiPriority="0" w:semiHidden="0" w:name="Normal (Web)"/>
+    <w:lsdException w:unhideWhenUsed="0" w:uiPriority="0" w:semiHidden="0" w:name="HTML Acronym"/>
+    <w:lsdException w:unhideWhenUsed="0" w:uiPriority="0" w:semiHidden="0" w:name="HTML Address"/>
+    <w:lsdException w:unhideWhenUsed="0" w:uiPriority="0" w:semiHidden="0" w:name="HTML Cite"/>
+    <w:lsdException w:unhideWhenUsed="0" w:uiPriority="0" w:semiHidden="0" w:name="HTML Code"/>
+    <w:lsdException w:unhideWhenUsed="0" w:uiPriority="0" w:semiHidden="0" w:name="HTML Definition"/>
+    <w:lsdException w:unhideWhenUsed="0" w:uiPriority="0" w:semiHidden="0" w:name="HTML Keyboard"/>
+    <w:lsdException w:unhideWhenUsed="0" w:uiPriority="0" w:semiHidden="0" w:name="HTML Preformatted"/>
+    <w:lsdException w:unhideWhenUsed="0" w:uiPriority="0" w:semiHidden="0" w:name="HTML Sample"/>
+    <w:lsdException w:unhideWhenUsed="0" w:uiPriority="0" w:semiHidden="0" w:name="HTML Typewriter"/>
+    <w:lsdException w:unhideWhenUsed="0" w:uiPriority="0" w:semiHidden="0" w:name="HTML Variable"/>
+    <w:lsdException w:qFormat="1" w:uiPriority="99" w:name="Normal Table"/>
+    <w:lsdException w:unhideWhenUsed="0" w:uiPriority="0" w:semiHidden="0" w:name="annotation subject"/>
+    <w:lsdException w:uiPriority="0" w:name="Table Simple 1"/>
+    <w:lsdException w:uiPriority="0" w:name="Table Simple 2"/>
+    <w:lsdException w:uiPriority="0" w:name="Table Simple 3"/>
+    <w:lsdException w:uiPriority="0" w:name="Table Classic 1"/>
+    <w:lsdException w:uiPriority="0" w:name="Table Classic 2"/>
+    <w:lsdException w:uiPriority="0" w:name="Table Classic 3"/>
+    <w:lsdException w:uiPriority="0" w:name="Table Classic 4"/>
+    <w:lsdException w:uiPriority="0" w:name="Table Colorful 1"/>
+    <w:lsdException w:uiPriority="0" w:name="Table Colorful 2"/>
+    <w:lsdException w:uiPriority="0" w:name="Table Colorful 3"/>
+    <w:lsdException w:uiPriority="0" w:name="Table Columns 1"/>
+    <w:lsdException w:uiPriority="0" w:name="Table Columns 2"/>
+    <w:lsdException w:uiPriority="0" w:name="Table Columns 3"/>
+    <w:lsdException w:uiPriority="0" w:name="Table Columns 4"/>
+    <w:lsdException w:uiPriority="0" w:name="Table Columns 5"/>
+    <w:lsdException w:uiPriority="0" w:name="Table Grid 1"/>
+    <w:lsdException w:uiPriority="0" w:name="Table Grid 2"/>
+    <w:lsdException w:uiPriority="0" w:name="Table Grid 3"/>
+    <w:lsdException w:uiPriority="0" w:name="Table Grid 4"/>
+    <w:lsdException w:uiPriority="0" w:name="Table Grid 5"/>
+    <w:lsdException w:uiPriority="0" w:name="Table Grid 6"/>
+    <w:lsdException w:uiPriority="0" w:name="Table Grid 7"/>
+    <w:lsdException w:uiPriority="0" w:name="Table Grid 8"/>
+    <w:lsdException w:uiPriority="0" w:name="Table List 1"/>
+    <w:lsdException w:uiPriority="0" w:name="Table List 2"/>
+    <w:lsdException w:uiPriority="0" w:name="Table List 3"/>
+    <w:lsdException w:uiPriority="0" w:name="Table List 4"/>
+    <w:lsdException w:uiPriority="0" w:name="Table List 5"/>
+    <w:lsdException w:uiPriority="0" w:name="Table List 6"/>
+    <w:lsdException w:uiPriority="0" w:name="Table List 7"/>
+    <w:lsdException w:uiPriority="0" w:name="Table List 8"/>
+    <w:lsdException w:uiPriority="0" w:name="Table 3D effects 1"/>
+    <w:lsdException w:uiPriority="0" w:name="Table 3D effects 2"/>
+    <w:lsdException w:uiPriority="0" w:name="Table 3D effects 3"/>
+    <w:lsdException w:uiPriority="0" w:name="Table Contemporary"/>
+    <w:lsdException w:uiPriority="0" w:name="Table Elegant"/>
+    <w:lsdException w:uiPriority="0" w:name="Table Professional"/>
+    <w:lsdException w:uiPriority="0" w:name="Table Subtle 1"/>
+    <w:lsdException w:uiPriority="0" w:name="Table Subtle 2"/>
+    <w:lsdException w:uiPriority="0" w:name="Table Web 1"/>
+    <w:lsdException w:uiPriority="0" w:name="Table Web 2"/>
+    <w:lsdException w:uiPriority="0" w:name="Table Web 3"/>
+    <w:lsdException w:unhideWhenUsed="0" w:uiPriority="0" w:semiHidden="0" w:name="Balloon Text"/>
+    <w:lsdException w:unhideWhenUsed="0" w:uiPriority="0" w:semiHidden="0" w:name="Table Grid"/>
+    <w:lsdException w:uiPriority="0" w:name="Table Theme"/>
+    <w:lsdException w:qFormat="1" w:unhideWhenUsed="0" w:uiPriority="1" w:semiHidden="0" w:name="No Spacing"/>
+    <w:lsdException w:unhideWhenUsed="0" w:uiPriority="60" w:semiHidden="0" w:name="Light Shading"/>
+    <w:lsdException w:unhideWhenUsed="0" w:uiPriority="61" w:semiHidden="0" w:name="Light List"/>
+    <w:lsdException w:unhideWhenUsed="0" w:uiPriority="62" w:semiHidden="0" w:name="Light Grid"/>
+    <w:lsdException w:unhideWhenUsed="0" w:uiPriority="63" w:semiHidden="0" w:name="Medium Shading 1"/>
+    <w:lsdException w:unhideWhenUsed="0" w:uiPriority="64" w:semiHidden="0" w:name="Medium Shading 2"/>
+    <w:lsdException w:unhideWhenUsed="0" w:uiPriority="65" w:semiHidden="0" w:name="Medium List 1"/>
+    <w:lsdException w:unhideWhenUsed="0" w:uiPriority="66" w:semiHidden="0" w:name="Medium List 2"/>
+    <w:lsdException w:unhideWhenUsed="0" w:uiPriority="67" w:semiHidden="0" w:name="Medium Grid 1"/>
+    <w:lsdException w:unhideWhenUsed="0" w:uiPriority="68" w:semiHidden="0" w:name="Medium Grid 2"/>
+    <w:lsdException w:unhideWhenUsed="0" w:uiPriority="69" w:semiHidden="0" w:name="Medium Grid 3"/>
+    <w:lsdException w:unhideWhenUsed="0" w:uiPriority="70" w:semiHidden="0" w:name="Dark List"/>
+    <w:lsdException w:unhideWhenUsed="0" w:uiPriority="71" w:semiHidden="0" w:name="Colorful Shading"/>
+    <w:lsdException w:unhideWhenUsed="0" w:uiPriority="72" w:semiHidden="0" w:name="Colorful List"/>
+    <w:lsdException w:unhideWhenUsed="0" w:uiPriority="73" w:semiHidden="0" w:name="Colorful Grid"/>
+    <w:lsdException w:unhideWhenUsed="0" w:uiPriority="60" w:semiHidden="0" w:name="Light Shading Accent 1"/>
+    <w:lsdException w:unhideWhenUsed="0" w:uiPriority="61" w:semiHidden="0" w:name="Light List Accent 1"/>
+    <w:lsdException w:unhideWhenUsed="0" w:uiPriority="62" w:semiHidden="0" w:name="Light Grid Accent 1"/>
+    <w:lsdException w:unhideWhenUsed="0" w:uiPriority="63" w:semiHidden="0" w:name="Medium Shading 1 Accent 1"/>
+    <w:lsdException w:unhideWhenUsed="0" w:uiPriority="64" w:semiHidden="0" w:name="Medium Shading 2 Accent 1"/>
+    <w:lsdException w:unhideWhenUsed="0" w:uiPriority="65" w:semiHidden="0" w:name="Medium List 1 Accent 1"/>
+    <w:lsdException w:qFormat="1" w:unhideWhenUsed="0" w:uiPriority="99" w:semiHidden="0" w:name="List Paragraph"/>
+    <w:lsdException w:unhideWhenUsed="0" w:uiPriority="66" w:semiHidden="0" w:name="Medium List 2 Accent 1"/>
+    <w:lsdException w:unhideWhenUsed="0" w:uiPriority="67" w:semiHidden="0" w:name="Medium Grid 1 Accent 1"/>
+    <w:lsdException w:unhideWhenUsed="0" w:uiPriority="68" w:semiHidden="0" w:name="Medium Grid 2 Accent 1"/>
+    <w:lsdException w:unhideWhenUsed="0" w:uiPriority="69" w:semiHidden="0" w:name="Medium Grid 3 Accent 1"/>
+    <w:lsdException w:unhideWhenUsed="0" w:uiPriority="70" w:semiHidden="0" w:name="Dark List Accent 1"/>
+    <w:lsdException w:unhideWhenUsed="0" w:uiPriority="71" w:semiHidden="0" w:name="Colorful Shading Accent 1"/>
+    <w:lsdException w:unhideWhenUsed="0" w:uiPriority="72" w:semiHidden="0" w:name="Colorful List Accent 1"/>
+    <w:lsdException w:unhideWhenUsed="0" w:uiPriority="73" w:semiHidden="0" w:name="Colorful Grid Accent 1"/>
+    <w:lsdException w:unhideWhenUsed="0" w:uiPriority="60" w:semiHidden="0" w:name="Light Shading Accent 2"/>
+    <w:lsdException w:unhideWhenUsed="0" w:uiPriority="61" w:semiHidden="0" w:name="Light List Accent 2"/>
+    <w:lsdException w:unhideWhenUsed="0" w:uiPriority="62" w:semiHidden="0" w:name="Light Grid Accent 2"/>
+    <w:lsdException w:unhideWhenUsed="0" w:uiPriority="63" w:semiHidden="0" w:name="Medium Shading 1 Accent 2"/>
+    <w:lsdException w:unhideWhenUsed="0" w:uiPriority="64" w:semiHidden="0" w:name="Medium Shading 2 Accent 2"/>
+    <w:lsdException w:unhideWhenUsed="0" w:uiPriority="65" w:semiHidden="0" w:name="Medium List 1 Accent 2"/>
+    <w:lsdException w:unhideWhenUsed="0" w:uiPriority="66" w:semiHidden="0" w:name="Medium List 2 Accent 2"/>
+    <w:lsdException w:unhideWhenUsed="0" w:uiPriority="67" w:semiHidden="0" w:name="Medium Grid 1 Accent 2"/>
+    <w:lsdException w:unhideWhenUsed="0" w:uiPriority="68" w:semiHidden="0" w:name="Medium Grid 2 Accent 2"/>
+    <w:lsdException w:unhideWhenUsed="0" w:uiPriority="69" w:semiHidden="0" w:name="Medium Grid 3 Accent 2"/>
+    <w:lsdException w:unhideWhenUsed="0" w:uiPriority="70" w:semiHidden="0" w:name="Dark List Accent 2"/>
+    <w:lsdException w:unhideWhenUsed="0" w:uiPriority="71" w:semiHidden="0" w:name="Colorful Shading Accent 2"/>
+    <w:lsdException w:unhideWhenUsed="0" w:uiPriority="72" w:semiHidden="0" w:name="Colorful List Accent 2"/>
+    <w:lsdException w:unhideWhenUsed="0" w:uiPriority="73" w:semiHidden="0" w:name="Colorful Grid Accent 2"/>
+    <w:lsdException w:unhideWhenUsed="0" w:uiPriority="60" w:semiHidden="0" w:name="Light Shading Accent 3"/>
+    <w:lsdException w:unhideWhenUsed="0" w:uiPriority="61" w:semiHidden="0" w:name="Light List Accent 3"/>
+    <w:lsdException w:unhideWhenUsed="0" w:uiPriority="62" w:semiHidden="0" w:name="Light Grid Accent 3"/>
+    <w:lsdException w:unhideWhenUsed="0" w:uiPriority="63" w:semiHidden="0" w:name="Medium Shading 1 Accent 3"/>
+    <w:lsdException w:unhideWhenUsed="0" w:uiPriority="64" w:semiHidden="0" w:name="Medium Shading 2 Accent 3"/>
+    <w:lsdException w:unhideWhenUsed="0" w:uiPriority="65" w:semiHidden="0" w:name="Medium List 1 Accent 3"/>
+    <w:lsdException w:unhideWhenUsed="0" w:uiPriority="66" w:semiHidden="0" w:name="Medium List 2 Accent 3"/>
+    <w:lsdException w:unhideWhenUsed="0" w:uiPriority="67" w:semiHidden="0" w:name="Medium Grid 1 Accent 3"/>
+    <w:lsdException w:unhideWhenUsed="0" w:uiPriority="68" w:semiHidden="0" w:name="Medium Grid 2 Accent 3"/>
+    <w:lsdException w:unhideWhenUsed="0" w:uiPriority="69" w:semiHidden="0" w:name="Medium Grid 3 Accent 3"/>
+    <w:lsdException w:unhideWhenUsed="0" w:uiPriority="70" w:semiHidden="0" w:name="Dark List Accent 3"/>
+    <w:lsdException w:unhideWhenUsed="0" w:uiPriority="71" w:semiHidden="0" w:name="Colorful Shading Accent 3"/>
+    <w:lsdException w:unhideWhenUsed="0" w:uiPriority="72" w:semiHidden="0" w:name="Colorful List Accent 3"/>
+    <w:lsdException w:unhideWhenUsed="0" w:uiPriority="73" w:semiHidden="0" w:name="Colorful Grid Accent 3"/>
+    <w:lsdException w:unhideWhenUsed="0" w:uiPriority="60" w:semiHidden="0" w:name="Light Shading Accent 4"/>
+    <w:lsdException w:unhideWhenUsed="0" w:uiPriority="61" w:semiHidden="0" w:name="Light List Accent 4"/>
+    <w:lsdException w:unhideWhenUsed="0" w:uiPriority="62" w:semiHidden="0" w:name="Light Grid Accent 4"/>
+    <w:lsdException w:unhideWhenUsed="0" w:uiPriority="63" w:semiHidden="0" w:name="Medium Shading 1 Accent 4"/>
+    <w:lsdException w:unhideWhenUsed="0" w:uiPriority="64" w:semiHidden="0" w:name="Medium Shading 2 Accent 4"/>
+    <w:lsdException w:unhideWhenUsed="0" w:uiPriority="65" w:semiHidden="0" w:name="Medium List 1 Accent 4"/>
+    <w:lsdException w:unhideWhenUsed="0" w:uiPriority="66" w:semiHidden="0" w:name="Medium List 2 Accent 4"/>
+    <w:lsdException w:unhideWhenUsed="0" w:uiPriority="67" w:semiHidden="0" w:name="Medium Grid 1 Accent 4"/>
+    <w:lsdException w:unhideWhenUsed="0" w:uiPriority="68" w:semiHidden="0" w:name="Medium Grid 2 Accent 4"/>
+    <w:lsdException w:unhideWhenUsed="0" w:uiPriority="69" w:semiHidden="0" w:name="Medium Grid 3 Accent 4"/>
+    <w:lsdException w:unhideWhenUsed="0" w:uiPriority="70" w:semiHidden="0" w:name="Dark List Accent 4"/>
+    <w:lsdException w:unhideWhenUsed="0" w:uiPriority="71" w:semiHidden="0" w:name="Colorful Shading Accent 4"/>
+    <w:lsdException w:unhideWhenUsed="0" w:uiPriority="72" w:semiHidden="0" w:name="Colorful List Accent 4"/>
+    <w:lsdException w:unhideWhenUsed="0" w:uiPriority="73" w:semiHidden="0" w:name="Colorful Grid Accent 4"/>
+    <w:lsdException w:unhideWhenUsed="0" w:uiPriority="60" w:semiHidden="0" w:name="Light Shading Accent 5"/>
+    <w:lsdException w:unhideWhenUsed="0" w:uiPriority="61" w:semiHidden="0" w:name="Light List Accent 5"/>
+    <w:lsdException w:unhideWhenUsed="0" w:uiPriority="62" w:semiHidden="0" w:name="Light Grid Accent 5"/>
+    <w:lsdException w:unhideWhenUsed="0" w:uiPriority="63" w:semiHidden="0" w:name="Medium Shading 1 Accent 5"/>
+    <w:lsdException w:unhideWhenUsed="0" w:uiPriority="64" w:semiHidden="0" w:name="Medium Shading 2 Accent 5"/>
+    <w:lsdException w:unhideWhenUsed="0" w:uiPriority="65" w:semiHidden="0" w:name="Medium List 1 Accent 5"/>
+    <w:lsdException w:unhideWhenUsed="0" w:uiPriority="66" w:semiHidden="0" w:name="Medium List 2 Accent 5"/>
+    <w:lsdException w:unhideWhenUsed="0" w:uiPriority="67" w:semiHidden="0" w:name="Medium Grid 1 Accent 5"/>
+    <w:lsdException w:unhideWhenUsed="0" w:uiPriority="68" w:semiHidden="0" w:name="Medium Grid 2 Accent 5"/>
+    <w:lsdException w:unhideWhenUsed="0" w:uiPriority="69" w:semiHidden="0" w:name="Medium Grid 3 Accent 5"/>
+    <w:lsdException w:unhideWhenUsed="0" w:uiPriority="70" w:semiHidden="0" w:name="Dark List Accent 5"/>
+    <w:lsdException w:unhideWhenUsed="0" w:uiPriority="71" w:semiHidden="0" w:name="Colorful Shading Accent 5"/>
+    <w:lsdException w:unhideWhenUsed="0" w:uiPriority="72" w:semiHidden="0" w:name="Colorful List Accent 5"/>
+    <w:lsdException w:unhideWhenUsed="0" w:uiPriority="73" w:semiHidden="0" w:name="Colorful Grid Accent 5"/>
+    <w:lsdException w:unhideWhenUsed="0" w:uiPriority="60" w:semiHidden="0" w:name="Light Shading Accent 6"/>
+    <w:lsdException w:unhideWhenUsed="0" w:uiPriority="61" w:semiHidden="0" w:name="Light List Accent 6"/>
+    <w:lsdException w:unhideWhenUsed="0" w:uiPriority="62" w:semiHidden="0" w:name="Light Grid Accent 6"/>
+    <w:lsdException w:unhideWhenUsed="0" w:uiPriority="63" w:semiHidden="0" w:name="Medium Shading 1 Accent 6"/>
+    <w:lsdException w:unhideWhenUsed="0" w:uiPriority="64" w:semiHidden="0" w:name="Medium Shading 2 Accent 6"/>
+    <w:lsdException w:unhideWhenUsed="0" w:uiPriority="65" w:semiHidden="0" w:name="Medium List 1 Accent 6"/>
+    <w:lsdException w:unhideWhenUsed="0" w:uiPriority="66" w:semiHidden="0" w:name="Medium List 2 Accent 6"/>
+    <w:lsdException w:unhideWhenUsed="0" w:uiPriority="67" w:semiHidden="0" w:name="Medium Grid 1 Accent 6"/>
+    <w:lsdException w:unhideWhenUsed="0" w:uiPriority="68" w:semiHidden="0" w:name="Medium Grid 2 Accent 6"/>
+    <w:lsdException w:unhideWhenUsed="0" w:uiPriority="69" w:semiHidden="0" w:name="Medium Grid 3 Accent 6"/>
+    <w:lsdException w:unhideWhenUsed="0" w:uiPriority="70" w:semiHidden="0" w:name="Dark List Accent 6"/>
+    <w:lsdException w:unhideWhenUsed="0" w:uiPriority="71" w:semiHidden="0" w:name="Colorful Shading Accent 6"/>
+    <w:lsdException w:unhideWhenUsed="0" w:uiPriority="72" w:semiHidden="0" w:name="Colorful List Accent 6"/>
+    <w:lsdException w:unhideWhenUsed="0" w:uiPriority="73" w:semiHidden="0" w:name="Colorful Grid Accent 6"/>
   </w:latentStyles>
-  <w:style w:type="paragraph" w:default="1" w:styleId="Normal">
+  <w:style w:type="paragraph" w:default="1" w:styleId="1">
     <w:name w:val="Normal"/>
     <w:qFormat/>
+    <w:uiPriority w:val="0"/>
+    <w:pPr>
+      <w:spacing w:after="160" w:line="259" w:lineRule="auto"/>
+    </w:pPr>
     <w:rPr>
-      <w:lang w:val="en-US" w:eastAsia="zh-CN"/>
+      <w:rFonts w:asciiTheme="minorHAnsi" w:hAnsiTheme="minorHAnsi" w:eastAsiaTheme="minorEastAsia" w:cstheme="minorBidi"/>
+      <w:lang w:val="en-US" w:eastAsia="zh-CN" w:bidi="ar-SA"/>
     </w:rPr>
   </w:style>
-  <w:style w:type="paragraph" w:styleId="Heading1">
+  <w:style w:type="paragraph" w:styleId="2">
     <w:name w:val="heading 1"/>
-    <w:basedOn w:val="Normal"/>
-    <w:next w:val="Normal"/>
-    <w:link w:val="Heading1Char"/>
+    <w:basedOn w:val="1"/>
+    <w:next w:val="1"/>
+    <w:link w:val="13"/>
     <w:qFormat/>
-    <w:rsid w:val="007F4647"/>
+    <w:uiPriority w:val="0"/>
     <w:pPr>
       <w:keepNext/>
       <w:keepLines/>
@@ -3489,20 +3108,20 @@
       <w:outlineLvl w:val="0"/>
     </w:pPr>
     <w:rPr>
-      <w:rFonts w:asciiTheme="majorHAnsi" w:eastAsiaTheme="majorEastAsia" w:hAnsiTheme="majorHAnsi" w:cstheme="majorBidi"/>
-      <w:color w:val="2E74B5" w:themeColor="accent1" w:themeShade="BF"/>
+      <w:rFonts w:asciiTheme="majorHAnsi" w:hAnsiTheme="majorHAnsi" w:eastAsiaTheme="majorEastAsia" w:cstheme="majorBidi"/>
+      <w:color w:val="2E75B6" w:themeColor="accent1" w:themeShade="BF"/>
       <w:sz w:val="32"/>
       <w:szCs w:val="32"/>
     </w:rPr>
   </w:style>
-  <w:style w:type="paragraph" w:styleId="Heading2">
+  <w:style w:type="paragraph" w:styleId="3">
     <w:name w:val="heading 2"/>
-    <w:basedOn w:val="Normal"/>
-    <w:next w:val="Normal"/>
-    <w:link w:val="Heading2Char"/>
+    <w:basedOn w:val="1"/>
+    <w:next w:val="1"/>
+    <w:link w:val="15"/>
     <w:unhideWhenUsed/>
     <w:qFormat/>
-    <w:rsid w:val="007C35D4"/>
+    <w:uiPriority w:val="0"/>
     <w:pPr>
       <w:keepNext/>
       <w:keepLines/>
@@ -3510,25 +3129,25 @@
       <w:outlineLvl w:val="1"/>
     </w:pPr>
     <w:rPr>
-      <w:rFonts w:asciiTheme="majorHAnsi" w:eastAsiaTheme="majorEastAsia" w:hAnsiTheme="majorHAnsi" w:cstheme="majorBidi"/>
-      <w:color w:val="2E74B5" w:themeColor="accent1" w:themeShade="BF"/>
+      <w:rFonts w:asciiTheme="majorHAnsi" w:hAnsiTheme="majorHAnsi" w:eastAsiaTheme="majorEastAsia" w:cstheme="majorBidi"/>
+      <w:color w:val="2E75B6" w:themeColor="accent1" w:themeShade="BF"/>
       <w:sz w:val="26"/>
       <w:szCs w:val="26"/>
     </w:rPr>
   </w:style>
-  <w:style w:type="character" w:default="1" w:styleId="DefaultParagraphFont">
+  <w:style w:type="character" w:default="1" w:styleId="8">
     <w:name w:val="Default Paragraph Font"/>
-    <w:uiPriority w:val="1"/>
     <w:semiHidden/>
     <w:unhideWhenUsed/>
+    <w:uiPriority w:val="1"/>
   </w:style>
-  <w:style w:type="table" w:default="1" w:styleId="TableNormal">
+  <w:style w:type="table" w:default="1" w:styleId="10">
     <w:name w:val="Normal Table"/>
-    <w:uiPriority w:val="99"/>
     <w:semiHidden/>
     <w:unhideWhenUsed/>
+    <w:qFormat/>
+    <w:uiPriority w:val="99"/>
     <w:tblPr>
-      <w:tblInd w:w="0" w:type="dxa"/>
       <w:tblCellMar>
         <w:top w:w="0" w:type="dxa"/>
         <w:left w:w="108" w:type="dxa"/>
@@ -3537,15 +3156,11 @@
       </w:tblCellMar>
     </w:tblPr>
   </w:style>
-  <w:style w:type="numbering" w:default="1" w:styleId="NoList">
-    <w:name w:val="No List"/>
-    <w:uiPriority w:val="99"/>
-    <w:semiHidden/>
-    <w:unhideWhenUsed/>
-  </w:style>
-  <w:style w:type="paragraph" w:styleId="Footer">
+  <w:style w:type="paragraph" w:styleId="4">
     <w:name w:val="footer"/>
-    <w:basedOn w:val="Normal"/>
+    <w:basedOn w:val="1"/>
+    <w:qFormat/>
+    <w:uiPriority w:val="0"/>
     <w:pPr>
       <w:tabs>
         <w:tab w:val="center" w:pos="4153"/>
@@ -3558,9 +3173,10 @@
       <w:szCs w:val="18"/>
     </w:rPr>
   </w:style>
-  <w:style w:type="paragraph" w:styleId="Header">
+  <w:style w:type="paragraph" w:styleId="5">
     <w:name w:val="header"/>
-    <w:basedOn w:val="Normal"/>
+    <w:basedOn w:val="1"/>
+    <w:uiPriority w:val="0"/>
     <w:pPr>
       <w:tabs>
         <w:tab w:val="center" w:pos="4153"/>
@@ -3573,54 +3189,90 @@
       <w:szCs w:val="18"/>
     </w:rPr>
   </w:style>
-  <w:style w:type="paragraph" w:styleId="NoSpacing">
+  <w:style w:type="paragraph" w:styleId="6">
+    <w:name w:val="toc 1"/>
+    <w:basedOn w:val="1"/>
+    <w:next w:val="1"/>
+    <w:qFormat/>
+    <w:uiPriority w:val="39"/>
+    <w:pPr>
+      <w:spacing w:after="100"/>
+    </w:pPr>
+  </w:style>
+  <w:style w:type="paragraph" w:styleId="7">
+    <w:name w:val="toc 2"/>
+    <w:basedOn w:val="1"/>
+    <w:next w:val="1"/>
+    <w:qFormat/>
+    <w:uiPriority w:val="39"/>
+    <w:pPr>
+      <w:spacing w:after="100"/>
+      <w:ind w:left="200"/>
+    </w:pPr>
+  </w:style>
+  <w:style w:type="character" w:styleId="9">
+    <w:name w:val="Hyperlink"/>
+    <w:basedOn w:val="8"/>
+    <w:unhideWhenUsed/>
+    <w:qFormat/>
+    <w:uiPriority w:val="99"/>
+    <w:rPr>
+      <w:color w:val="0563C1" w:themeColor="hyperlink"/>
+      <w:u w:val="single"/>
+      <w14:textFill>
+        <w14:solidFill>
+          <w14:schemeClr w14:val="hlink"/>
+        </w14:solidFill>
+      </w14:textFill>
+    </w:rPr>
+  </w:style>
+  <w:style w:type="paragraph" w:styleId="11">
     <w:name w:val="No Spacing"/>
-    <w:link w:val="NoSpacingChar"/>
+    <w:link w:val="12"/>
+    <w:qFormat/>
     <w:uiPriority w:val="1"/>
-    <w:qFormat/>
-    <w:rsid w:val="007F4647"/>
     <w:pPr>
       <w:spacing w:after="0" w:line="240" w:lineRule="auto"/>
     </w:pPr>
+    <w:rPr>
+      <w:rFonts w:asciiTheme="minorHAnsi" w:hAnsiTheme="minorHAnsi" w:eastAsiaTheme="minorEastAsia" w:cstheme="minorBidi"/>
+      <w:sz w:val="22"/>
+      <w:szCs w:val="22"/>
+      <w:lang w:val="en-US" w:eastAsia="en-US" w:bidi="ar-SA"/>
+    </w:rPr>
+  </w:style>
+  <w:style w:type="character" w:customStyle="1" w:styleId="12">
+    <w:name w:val="No Spacing Char"/>
+    <w:basedOn w:val="8"/>
+    <w:link w:val="11"/>
+    <w:uiPriority w:val="1"/>
     <w:rPr>
       <w:sz w:val="22"/>
       <w:szCs w:val="22"/>
       <w:lang w:val="en-US" w:eastAsia="en-US"/>
     </w:rPr>
   </w:style>
-  <w:style w:type="character" w:customStyle="1" w:styleId="NoSpacingChar">
-    <w:name w:val="No Spacing Char"/>
-    <w:basedOn w:val="DefaultParagraphFont"/>
-    <w:link w:val="NoSpacing"/>
-    <w:uiPriority w:val="1"/>
-    <w:rsid w:val="007F4647"/>
+  <w:style w:type="character" w:customStyle="1" w:styleId="13">
+    <w:name w:val="Heading 1 Char"/>
+    <w:basedOn w:val="8"/>
+    <w:link w:val="2"/>
+    <w:qFormat/>
+    <w:uiPriority w:val="0"/>
     <w:rPr>
-      <w:sz w:val="22"/>
-      <w:szCs w:val="22"/>
-      <w:lang w:val="en-US" w:eastAsia="en-US"/>
-    </w:rPr>
-  </w:style>
-  <w:style w:type="character" w:customStyle="1" w:styleId="Heading1Char">
-    <w:name w:val="Heading 1 Char"/>
-    <w:basedOn w:val="DefaultParagraphFont"/>
-    <w:link w:val="Heading1"/>
-    <w:rsid w:val="007F4647"/>
-    <w:rPr>
-      <w:rFonts w:asciiTheme="majorHAnsi" w:eastAsiaTheme="majorEastAsia" w:hAnsiTheme="majorHAnsi" w:cstheme="majorBidi"/>
-      <w:color w:val="2E74B5" w:themeColor="accent1" w:themeShade="BF"/>
+      <w:rFonts w:asciiTheme="majorHAnsi" w:hAnsiTheme="majorHAnsi" w:eastAsiaTheme="majorEastAsia" w:cstheme="majorBidi"/>
+      <w:color w:val="2E75B6" w:themeColor="accent1" w:themeShade="BF"/>
       <w:sz w:val="32"/>
       <w:szCs w:val="32"/>
       <w:lang w:val="en-US" w:eastAsia="zh-CN"/>
     </w:rPr>
   </w:style>
-  <w:style w:type="paragraph" w:styleId="TOCHeading">
+  <w:style w:type="paragraph" w:customStyle="1" w:styleId="14">
     <w:name w:val="TOC Heading"/>
-    <w:basedOn w:val="Heading1"/>
-    <w:next w:val="Normal"/>
-    <w:uiPriority w:val="39"/>
+    <w:basedOn w:val="2"/>
+    <w:next w:val="1"/>
     <w:unhideWhenUsed/>
     <w:qFormat/>
-    <w:rsid w:val="007F4647"/>
+    <w:uiPriority w:val="39"/>
     <w:pPr>
       <w:outlineLvl w:val="9"/>
     </w:pPr>
@@ -3628,62 +3280,29 @@
       <w:lang w:eastAsia="en-US"/>
     </w:rPr>
   </w:style>
-  <w:style w:type="character" w:customStyle="1" w:styleId="Heading2Char">
+  <w:style w:type="character" w:customStyle="1" w:styleId="15">
     <w:name w:val="Heading 2 Char"/>
-    <w:basedOn w:val="DefaultParagraphFont"/>
-    <w:link w:val="Heading2"/>
-    <w:rsid w:val="007C35D4"/>
+    <w:basedOn w:val="8"/>
+    <w:link w:val="3"/>
+    <w:qFormat/>
+    <w:uiPriority w:val="0"/>
     <w:rPr>
-      <w:rFonts w:asciiTheme="majorHAnsi" w:eastAsiaTheme="majorEastAsia" w:hAnsiTheme="majorHAnsi" w:cstheme="majorBidi"/>
-      <w:color w:val="2E74B5" w:themeColor="accent1" w:themeShade="BF"/>
+      <w:rFonts w:asciiTheme="majorHAnsi" w:hAnsiTheme="majorHAnsi" w:eastAsiaTheme="majorEastAsia" w:cstheme="majorBidi"/>
+      <w:color w:val="2E75B6" w:themeColor="accent1" w:themeShade="BF"/>
       <w:sz w:val="26"/>
       <w:szCs w:val="26"/>
       <w:lang w:val="en-US" w:eastAsia="zh-CN"/>
     </w:rPr>
   </w:style>
-  <w:style w:type="paragraph" w:styleId="ListParagraph">
+  <w:style w:type="paragraph" w:styleId="16">
     <w:name w:val="List Paragraph"/>
-    <w:basedOn w:val="Normal"/>
+    <w:basedOn w:val="1"/>
+    <w:qFormat/>
     <w:uiPriority w:val="99"/>
-    <w:rsid w:val="00DA6D2D"/>
     <w:pPr>
       <w:ind w:left="720"/>
       <w:contextualSpacing/>
     </w:pPr>
-  </w:style>
-  <w:style w:type="paragraph" w:styleId="TOC1">
-    <w:name w:val="toc 1"/>
-    <w:basedOn w:val="Normal"/>
-    <w:next w:val="Normal"/>
-    <w:autoRedefine/>
-    <w:uiPriority w:val="39"/>
-    <w:rsid w:val="00B24A4A"/>
-    <w:pPr>
-      <w:spacing w:after="100"/>
-    </w:pPr>
-  </w:style>
-  <w:style w:type="paragraph" w:styleId="TOC2">
-    <w:name w:val="toc 2"/>
-    <w:basedOn w:val="Normal"/>
-    <w:next w:val="Normal"/>
-    <w:autoRedefine/>
-    <w:uiPriority w:val="39"/>
-    <w:rsid w:val="00B24A4A"/>
-    <w:pPr>
-      <w:spacing w:after="100"/>
-      <w:ind w:left="200"/>
-    </w:pPr>
-  </w:style>
-  <w:style w:type="character" w:styleId="Hyperlink">
-    <w:name w:val="Hyperlink"/>
-    <w:basedOn w:val="DefaultParagraphFont"/>
-    <w:uiPriority w:val="99"/>
-    <w:unhideWhenUsed/>
-    <w:rsid w:val="00B24A4A"/>
-    <w:rPr>
-      <w:color w:val="0563C1" w:themeColor="hyperlink"/>
-      <w:u w:val="single"/>
-    </w:rPr>
   </w:style>
 </w:styles>
 </file>
@@ -3940,11 +3559,25 @@
     </a:fmtScheme>
   </a:themeElements>
   <a:objectDefaults/>
-  <a:extraClrSchemeLst/>
 </a:theme>
 </file>
 
 <file path=customXml/item1.xml><?xml version="1.0" encoding="utf-8"?>
+<s:customData xmlns="http://www.wps.cn/officeDocument/2013/wpsCustomData" xmlns:s="http://www.wps.cn/officeDocument/2013/wpsCustomData">
+  <customSectProps>
+    <customSectPr/>
+  </customSectProps>
+  <customShpExts>
+    <customShpInfo spid="_x0000_s1026" textRotate="1"/>
+  </customShpExts>
+</s:customData>
+</file>
+
+<file path=customXml/item2.xml><?xml version="1.0" encoding="utf-8"?>
+<b:Sources xmlns:b="http://schemas.openxmlformats.org/officeDocument/2006/bibliography" xmlns="http://schemas.openxmlformats.org/officeDocument/2006/bibliography" SelectedStyle="\APASixthEditionOfficeOnline.xsl" StyleName="APA" Version="6"/>
+</file>
+
+<file path=customXml/item3.xml><?xml version="1.0" encoding="utf-8"?>
 <CoverPageProperties xmlns="http://schemas.microsoft.com/office/2006/coverPageProps">
   <PublishDate>2019</PublishDate>
   <Abstract/>
@@ -3955,30 +3588,7 @@
 </CoverPageProperties>
 </file>
 
-<file path=customXml/item2.xml><?xml version="1.0" encoding="utf-8"?>
-<s:customData xmlns="http://www.wps.cn/officeDocument/2013/wpsCustomData" xmlns:s="http://www.wps.cn/officeDocument/2013/wpsCustomData">
-  <customSectProps>
-    <customSectPr/>
-  </customSectProps>
-  <customShpExts>
-    <customShpInfo spid="_x0000_s1026" textRotate="1"/>
-  </customShpExts>
-</s:customData>
-</file>
-
-<file path=customXml/item3.xml><?xml version="1.0" encoding="utf-8"?>
-<b:Sources xmlns:b="http://schemas.openxmlformats.org/officeDocument/2006/bibliography" xmlns="http://schemas.openxmlformats.org/officeDocument/2006/bibliography" SelectedStyle="\APASixthEditionOfficeOnline.xsl" StyleName="APA" Version="6"/>
-</file>
-
 <file path=customXml/itemProps1.xml><?xml version="1.0" encoding="utf-8"?>
-<ds:datastoreItem xmlns:ds="http://schemas.openxmlformats.org/officeDocument/2006/customXml" ds:itemID="{55AF091B-3C7A-41E3-B477-F2FDAA23CFDA}">
-  <ds:schemaRefs>
-    <ds:schemaRef ds:uri="http://schemas.microsoft.com/office/2006/coverPageProps"/>
-  </ds:schemaRefs>
-</ds:datastoreItem>
-</file>
-
-<file path=customXml/itemProps2.xml><?xml version="1.0" encoding="utf-8"?>
 <ds:datastoreItem xmlns:ds="http://schemas.openxmlformats.org/officeDocument/2006/customXml" ds:itemID="{B1977F7D-205B-4081-913C-38D41E755F92}">
   <ds:schemaRefs>
     <ds:schemaRef ds:uri="http://www.wps.cn/officeDocument/2013/wpsCustomData"/>
@@ -3986,10 +3596,14 @@
 </ds:datastoreItem>
 </file>
 
+<file path=customXml/itemProps2.xml><?xml version="1.0" encoding="utf-8"?>
+<ds:datastoreItem xmlns:ds="http://schemas.openxmlformats.org/officeDocument/2006/customXml" ds:itemID="{62D6EB33-29EA-48FA-A248-A3E8F78AE630}">
+  <ds:schemaRefs/>
+</ds:datastoreItem>
+</file>
+
 <file path=customXml/itemProps3.xml><?xml version="1.0" encoding="utf-8"?>
-<ds:datastoreItem xmlns:ds="http://schemas.openxmlformats.org/officeDocument/2006/customXml" ds:itemID="{62D6EB33-29EA-48FA-A248-A3E8F78AE630}">
-  <ds:schemaRefs>
-    <ds:schemaRef ds:uri="http://schemas.openxmlformats.org/officeDocument/2006/bibliography"/>
-  </ds:schemaRefs>
+<ds:datastoreItem xmlns:ds="http://schemas.openxmlformats.org/officeDocument/2006/customXml" ds:itemID="{55AF091B-3C7A-41E3-B477-F2FDAA23CFDA}">
+  <ds:schemaRefs/>
 </ds:datastoreItem>
 </file>
--- a/NSP_portfolio_Jacob_Williams.docx
+++ b/NSP_portfolio_Jacob_Williams.docx
@@ -1,6 +1,6 @@
 
 <file path=word/document.xml><?xml version="1.0" encoding="utf-8"?>
-<w:document xmlns:wpc="http://schemas.microsoft.com/office/word/2010/wordprocessingCanvas" xmlns:mc="http://schemas.openxmlformats.org/markup-compatibility/2006" xmlns:o="urn:schemas-microsoft-com:office:office" xmlns:r="http://schemas.openxmlformats.org/officeDocument/2006/relationships" xmlns:m="http://schemas.openxmlformats.org/officeDocument/2006/math" xmlns:v="urn:schemas-microsoft-com:vml" xmlns:wp14="http://schemas.microsoft.com/office/word/2010/wordprocessingDrawing" xmlns:wp="http://schemas.openxmlformats.org/drawingml/2006/wordprocessingDrawing" xmlns:w="http://schemas.openxmlformats.org/wordprocessingml/2006/main" xmlns:w14="http://schemas.microsoft.com/office/word/2010/wordml" xmlns:w10="urn:schemas-microsoft-com:office:word" xmlns:w15="http://schemas.microsoft.com/office/word/2012/wordml" xmlns:wpg="http://schemas.microsoft.com/office/word/2010/wordprocessingGroup" xmlns:wpi="http://schemas.microsoft.com/office/word/2010/wordprocessingInk" xmlns:wne="http://schemas.microsoft.com/office/word/2006/wordml" xmlns:wps="http://schemas.microsoft.com/office/word/2010/wordprocessingShape" xmlns:wpsCustomData="http://www.wps.cn/officeDocument/2013/wpsCustomData" mc:Ignorable="w14 w15 wp14">
+<w:document xmlns:wpc="http://schemas.microsoft.com/office/word/2010/wordprocessingCanvas" xmlns:cx="http://schemas.microsoft.com/office/drawing/2014/chartex" xmlns:cx1="http://schemas.microsoft.com/office/drawing/2015/9/8/chartex" xmlns:cx2="http://schemas.microsoft.com/office/drawing/2015/10/21/chartex" xmlns:cx3="http://schemas.microsoft.com/office/drawing/2016/5/9/chartex" xmlns:cx4="http://schemas.microsoft.com/office/drawing/2016/5/10/chartex" xmlns:cx5="http://schemas.microsoft.com/office/drawing/2016/5/11/chartex" xmlns:cx6="http://schemas.microsoft.com/office/drawing/2016/5/12/chartex" xmlns:cx7="http://schemas.microsoft.com/office/drawing/2016/5/13/chartex" xmlns:cx8="http://schemas.microsoft.com/office/drawing/2016/5/14/chartex" xmlns:mc="http://schemas.openxmlformats.org/markup-compatibility/2006" xmlns:aink="http://schemas.microsoft.com/office/drawing/2016/ink" xmlns:am3d="http://schemas.microsoft.com/office/drawing/2017/model3d" xmlns:o="urn:schemas-microsoft-com:office:office" xmlns:r="http://schemas.openxmlformats.org/officeDocument/2006/relationships" xmlns:m="http://schemas.openxmlformats.org/officeDocument/2006/math" xmlns:v="urn:schemas-microsoft-com:vml" xmlns:wp14="http://schemas.microsoft.com/office/word/2010/wordprocessingDrawing" xmlns:wp="http://schemas.openxmlformats.org/drawingml/2006/wordprocessingDrawing" xmlns:w10="urn:schemas-microsoft-com:office:word" xmlns:w="http://schemas.openxmlformats.org/wordprocessingml/2006/main" xmlns:w14="http://schemas.microsoft.com/office/word/2010/wordml" xmlns:w15="http://schemas.microsoft.com/office/word/2012/wordml" xmlns:w16cid="http://schemas.microsoft.com/office/word/2016/wordml/cid" xmlns:w16se="http://schemas.microsoft.com/office/word/2015/wordml/symex" xmlns:wpg="http://schemas.microsoft.com/office/word/2010/wordprocessingGroup" xmlns:wpi="http://schemas.microsoft.com/office/word/2010/wordprocessingInk" xmlns:wne="http://schemas.microsoft.com/office/word/2006/wordml" xmlns:wps="http://schemas.microsoft.com/office/word/2010/wordprocessingShape" mc:Ignorable="w14 w15 w16se w16cid wp14">
   <w:body>
     <w:sdt>
       <w:sdtPr>
@@ -9,10 +9,14 @@
           <w:docPartGallery w:val="AutoText"/>
         </w:docPartObj>
       </w:sdtPr>
+      <w:sdtEndPr/>
       <w:sdtContent>
         <w:p/>
         <w:p>
           <w:r>
+            <w:rPr>
+              <w:noProof/>
+            </w:rPr>
             <mc:AlternateContent>
               <mc:Choice Requires="wps">
                 <w:drawing>
@@ -83,7 +87,7 @@
                             <w:txbxContent>
                               <w:p>
                                 <w:pPr>
-                                  <w:pStyle w:val="11"/>
+                                  <w:pStyle w:val="NoSpacing"/>
                                   <w:spacing w:before="40" w:after="560" w:line="216" w:lineRule="auto"/>
                                   <w:rPr>
                                     <w:rFonts w:ascii="Times New Roman" w:hAnsi="Times New Roman" w:cs="Times New Roman"/>
@@ -100,16 +104,10 @@
                                     </w:rPr>
                                     <w:alias w:val="Title"/>
                                     <w:id w:val="151731938"/>
-                                    <w15:dataBinding w:prefixMappings="xmlns:ns0='http://purl.org/dc/elements/1.1/' xmlns:ns1='http://schemas.openxmlformats.org/package/2006/metadata/core-properties' " w:xpath="/ns1:coreProperties[1]/ns0:title[1]" w:storeItemID="{6C3C8BC8-F283-45AE-878A-BAB7291924A1}"/>
+                                    <w:dataBinding w:prefixMappings="xmlns:ns0='http://purl.org/dc/elements/1.1/' xmlns:ns1='http://schemas.openxmlformats.org/package/2006/metadata/core-properties' " w:xpath="/ns1:coreProperties[1]/ns0:title[1]" w:storeItemID="{6C3C8BC8-F283-45AE-878A-BAB7291924A1}"/>
                                     <w:text/>
                                   </w:sdtPr>
-                                  <w:sdtEndPr>
-                                    <w:rPr>
-                                      <w:rFonts w:ascii="Times New Roman" w:hAnsi="Times New Roman" w:cs="Times New Roman"/>
-                                      <w:sz w:val="72"/>
-                                      <w:szCs w:val="72"/>
-                                    </w:rPr>
-                                  </w:sdtEndPr>
+                                  <w:sdtEndPr/>
                                   <w:sdtContent>
                                     <w:r>
                                       <w:rPr>
@@ -131,20 +129,14 @@
                                   </w:rPr>
                                   <w:alias w:val="Author"/>
                                   <w:id w:val="-1536112409"/>
-                                  <w15:dataBinding w:prefixMappings="xmlns:ns0='http://purl.org/dc/elements/1.1/' xmlns:ns1='http://schemas.openxmlformats.org/package/2006/metadata/core-properties' " w:xpath="/ns1:coreProperties[1]/ns0:creator[1]" w:storeItemID="{6C3C8BC8-F283-45AE-878A-BAB7291924A1}"/>
+                                  <w:dataBinding w:prefixMappings="xmlns:ns0='http://purl.org/dc/elements/1.1/' xmlns:ns1='http://schemas.openxmlformats.org/package/2006/metadata/core-properties' " w:xpath="/ns1:coreProperties[1]/ns0:creator[1]" w:storeItemID="{6C3C8BC8-F283-45AE-878A-BAB7291924A1}"/>
                                   <w:text/>
                                 </w:sdtPr>
-                                <w:sdtEndPr>
-                                  <w:rPr>
-                                    <w:caps/>
-                                    <w:sz w:val="24"/>
-                                    <w:szCs w:val="24"/>
-                                  </w:rPr>
-                                </w:sdtEndPr>
+                                <w:sdtEndPr/>
                                 <w:sdtContent>
                                   <w:p>
                                     <w:pPr>
-                                      <w:pStyle w:val="11"/>
+                                      <w:pStyle w:val="NoSpacing"/>
                                       <w:spacing w:before="80" w:after="40"/>
                                       <w:rPr>
                                         <w:caps/>
@@ -166,11 +158,11 @@
                               </w:sdt>
                               <w:p>
                                 <w:pPr>
-                                  <w:pStyle w:val="11"/>
+                                  <w:pStyle w:val="NoSpacing"/>
                                   <w:spacing w:before="40" w:after="40"/>
                                   <w:rPr>
                                     <w:caps/>
-                                    <w:color w:val="203864" w:themeColor="accent5" w:themeShade="80"/>
+                                    <w:color w:val="1F3864" w:themeColor="accent5" w:themeShade="80"/>
                                     <w:sz w:val="28"/>
                                     <w:szCs w:val="28"/>
                                   </w:rPr>
@@ -178,18 +170,13 @@
                               </w:p>
                               <w:p>
                                 <w:pPr>
-                                  <w:pStyle w:val="11"/>
+                                  <w:pStyle w:val="NoSpacing"/>
                                   <w:spacing w:before="80" w:after="40"/>
                                   <w:rPr>
                                     <w:caps/>
                                     <w:color w:val="4472C4" w:themeColor="accent5"/>
                                     <w:sz w:val="24"/>
                                     <w:szCs w:val="24"/>
-                                    <w14:textFill>
-                                      <w14:solidFill>
-                                        <w14:schemeClr w14:val="accent5"/>
-                                      </w14:solidFill>
-                                    </w14:textFill>
                                   </w:rPr>
                                 </w:pPr>
                               </w:p>
@@ -212,16 +199,16 @@
               </mc:Choice>
               <mc:Fallback>
                 <w:pict>
-                  <v:shape id="_x0000_s1026" o:spid="_x0000_s1026" o:spt="202" type="#_x0000_t202" style="position:absolute;left:0pt;margin-left:121.95pt;margin-top:454.6pt;height:529.2pt;width:369pt;mso-position-horizontal-relative:page;mso-position-vertical-relative:page;mso-wrap-distance-bottom:0pt;mso-wrap-distance-left:14.4pt;mso-wrap-distance-right:14.4pt;mso-wrap-distance-top:0pt;z-index:251660288;mso-width-relative:margin;mso-height-relative:page;mso-width-percent:790;mso-height-percent:350;" filled="f" stroked="f" coordsize="21600,21600" o:gfxdata="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">
-                    <v:fill on="f" focussize="0,0"/>
-                    <v:stroke on="f" weight="0.5pt"/>
-                    <v:imagedata o:title=""/>
-                    <o:lock v:ext="edit" aspectratio="f"/>
-                    <v:textbox inset="0mm,0mm,0mm,0mm" style="mso-fit-shape-to-text:t;">
+                  <v:shapetype id="_x0000_t202" coordsize="21600,21600" o:spt="202" path="m,l,21600r21600,l21600,xe">
+                    <v:stroke joinstyle="miter"/>
+                    <v:path gradientshapeok="t" o:connecttype="rect"/>
+                  </v:shapetype>
+                  <v:shape id="Text Box 131" o:spid="_x0000_s1026" type="#_x0000_t202" style="position:absolute;margin-left:0;margin-top:0;width:369pt;height:529.2pt;z-index:251660288;visibility:visible;mso-wrap-style:square;mso-width-percent:790;mso-height-percent:350;mso-left-percent:77;mso-top-percent:540;mso-wrap-distance-left:14.4pt;mso-wrap-distance-top:0;mso-wrap-distance-right:14.4pt;mso-wrap-distance-bottom:0;mso-position-horizontal-relative:margin;mso-position-vertical-relative:page;mso-width-percent:790;mso-height-percent:350;mso-left-percent:77;mso-top-percent:540;mso-width-relative:margin;mso-height-relative:page;v-text-anchor:top" o:gfxdata="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" filled="f" stroked="f" strokeweight=".5pt">
+                    <v:textbox style="mso-fit-shape-to-text:t" inset="0,0,0,0">
                       <w:txbxContent>
                         <w:p>
                           <w:pPr>
-                            <w:pStyle w:val="11"/>
+                            <w:pStyle w:val="NoSpacing"/>
                             <w:spacing w:before="40" w:after="560" w:line="216" w:lineRule="auto"/>
                             <w:rPr>
                               <w:rFonts w:ascii="Times New Roman" w:hAnsi="Times New Roman" w:cs="Times New Roman"/>
@@ -238,16 +225,10 @@
                               </w:rPr>
                               <w:alias w:val="Title"/>
                               <w:id w:val="151731938"/>
-                              <w15:dataBinding w:prefixMappings="xmlns:ns0='http://purl.org/dc/elements/1.1/' xmlns:ns1='http://schemas.openxmlformats.org/package/2006/metadata/core-properties' " w:xpath="/ns1:coreProperties[1]/ns0:title[1]" w:storeItemID="{6C3C8BC8-F283-45AE-878A-BAB7291924A1}"/>
+                              <w:dataBinding w:prefixMappings="xmlns:ns0='http://purl.org/dc/elements/1.1/' xmlns:ns1='http://schemas.openxmlformats.org/package/2006/metadata/core-properties' " w:xpath="/ns1:coreProperties[1]/ns0:title[1]" w:storeItemID="{6C3C8BC8-F283-45AE-878A-BAB7291924A1}"/>
                               <w:text/>
                             </w:sdtPr>
-                            <w:sdtEndPr>
-                              <w:rPr>
-                                <w:rFonts w:ascii="Times New Roman" w:hAnsi="Times New Roman" w:cs="Times New Roman"/>
-                                <w:sz w:val="72"/>
-                                <w:szCs w:val="72"/>
-                              </w:rPr>
-                            </w:sdtEndPr>
+                            <w:sdtEndPr/>
                             <w:sdtContent>
                               <w:r>
                                 <w:rPr>
@@ -269,20 +250,14 @@
                             </w:rPr>
                             <w:alias w:val="Author"/>
                             <w:id w:val="-1536112409"/>
-                            <w15:dataBinding w:prefixMappings="xmlns:ns0='http://purl.org/dc/elements/1.1/' xmlns:ns1='http://schemas.openxmlformats.org/package/2006/metadata/core-properties' " w:xpath="/ns1:coreProperties[1]/ns0:creator[1]" w:storeItemID="{6C3C8BC8-F283-45AE-878A-BAB7291924A1}"/>
+                            <w:dataBinding w:prefixMappings="xmlns:ns0='http://purl.org/dc/elements/1.1/' xmlns:ns1='http://schemas.openxmlformats.org/package/2006/metadata/core-properties' " w:xpath="/ns1:coreProperties[1]/ns0:creator[1]" w:storeItemID="{6C3C8BC8-F283-45AE-878A-BAB7291924A1}"/>
                             <w:text/>
                           </w:sdtPr>
-                          <w:sdtEndPr>
-                            <w:rPr>
-                              <w:caps/>
-                              <w:sz w:val="24"/>
-                              <w:szCs w:val="24"/>
-                            </w:rPr>
-                          </w:sdtEndPr>
+                          <w:sdtEndPr/>
                           <w:sdtContent>
                             <w:p>
                               <w:pPr>
-                                <w:pStyle w:val="11"/>
+                                <w:pStyle w:val="NoSpacing"/>
                                 <w:spacing w:before="80" w:after="40"/>
                                 <w:rPr>
                                   <w:caps/>
@@ -304,11 +279,11 @@
                         </w:sdt>
                         <w:p>
                           <w:pPr>
-                            <w:pStyle w:val="11"/>
+                            <w:pStyle w:val="NoSpacing"/>
                             <w:spacing w:before="40" w:after="40"/>
                             <w:rPr>
                               <w:caps/>
-                              <w:color w:val="203864" w:themeColor="accent5" w:themeShade="80"/>
+                              <w:color w:val="1F3864" w:themeColor="accent5" w:themeShade="80"/>
                               <w:sz w:val="28"/>
                               <w:szCs w:val="28"/>
                             </w:rPr>
@@ -316,30 +291,28 @@
                         </w:p>
                         <w:p>
                           <w:pPr>
-                            <w:pStyle w:val="11"/>
+                            <w:pStyle w:val="NoSpacing"/>
                             <w:spacing w:before="80" w:after="40"/>
                             <w:rPr>
                               <w:caps/>
                               <w:color w:val="4472C4" w:themeColor="accent5"/>
                               <w:sz w:val="24"/>
                               <w:szCs w:val="24"/>
-                              <w14:textFill>
-                                <w14:solidFill>
-                                  <w14:schemeClr w14:val="accent5"/>
-                                </w14:solidFill>
-                              </w14:textFill>
                             </w:rPr>
                           </w:pPr>
                         </w:p>
                       </w:txbxContent>
                     </v:textbox>
-                    <w10:wrap type="square"/>
+                    <w10:wrap type="square" anchorx="margin" anchory="page"/>
                   </v:shape>
                 </w:pict>
               </mc:Fallback>
             </mc:AlternateContent>
           </w:r>
           <w:r>
+            <w:rPr>
+              <w:noProof/>
+            </w:rPr>
             <mc:AlternateContent>
               <mc:Choice Requires="wps">
                 <w:drawing>
@@ -409,48 +382,27 @@
                                     <w:color w:val="FFFFFF" w:themeColor="background1"/>
                                     <w:sz w:val="24"/>
                                     <w:szCs w:val="24"/>
-                                    <w14:textFill>
-                                      <w14:solidFill>
-                                        <w14:schemeClr w14:val="bg1"/>
-                                      </w14:solidFill>
-                                    </w14:textFill>
                                   </w:rPr>
                                   <w:alias w:val="Year"/>
                                   <w:id w:val="-785116381"/>
-                                  <w15:dataBinding w:prefixMappings="xmlns:ns0='http://schemas.microsoft.com/office/2006/coverPageProps' " w:xpath="/ns0:CoverPageProperties[1]/ns0:PublishDate[1]" w:storeItemID="{55AF091B-3C7A-41E3-B477-F2FDAA23CFDA}"/>
+                                  <w:dataBinding w:prefixMappings="xmlns:ns0='http://schemas.microsoft.com/office/2006/coverPageProps' " w:xpath="/ns0:CoverPageProperties[1]/ns0:PublishDate[1]" w:storeItemID="{55AF091B-3C7A-41E3-B477-F2FDAA23CFDA}"/>
                                   <w:date w:fullDate="2019-01-01T00:00:00Z">
                                     <w:dateFormat w:val="yyyy"/>
                                     <w:lid w:val="en-US"/>
-                                    <w:storeMappedDataAs w:val="datetime"/>
+                                    <w:storeMappedDataAs w:val="dateTime"/>
                                     <w:calendar w:val="gregorian"/>
                                   </w:date>
                                 </w:sdtPr>
-                                <w:sdtEndPr>
-                                  <w:rPr>
-                                    <w:color w:val="FFFFFF" w:themeColor="background1"/>
-                                    <w:sz w:val="24"/>
-                                    <w:szCs w:val="24"/>
-                                    <w14:textFill>
-                                      <w14:solidFill>
-                                        <w14:schemeClr w14:val="bg1"/>
-                                      </w14:solidFill>
-                                    </w14:textFill>
-                                  </w:rPr>
-                                </w:sdtEndPr>
+                                <w:sdtEndPr/>
                                 <w:sdtContent>
                                   <w:p>
                                     <w:pPr>
-                                      <w:pStyle w:val="11"/>
+                                      <w:pStyle w:val="NoSpacing"/>
                                       <w:jc w:val="right"/>
                                       <w:rPr>
                                         <w:color w:val="FFFFFF" w:themeColor="background1"/>
                                         <w:sz w:val="24"/>
                                         <w:szCs w:val="24"/>
-                                        <w14:textFill>
-                                          <w14:solidFill>
-                                            <w14:schemeClr w14:val="bg1"/>
-                                          </w14:solidFill>
-                                        </w14:textFill>
                                       </w:rPr>
                                     </w:pPr>
                                     <w:r>
@@ -458,11 +410,6 @@
                                         <w:color w:val="FFFFFF" w:themeColor="background1"/>
                                         <w:sz w:val="24"/>
                                         <w:szCs w:val="24"/>
-                                        <w14:textFill>
-                                          <w14:solidFill>
-                                            <w14:schemeClr w14:val="bg1"/>
-                                          </w14:solidFill>
-                                        </w14:textFill>
                                       </w:rPr>
                                       <w:t>2019</w:t>
                                     </w:r>
@@ -488,12 +435,9 @@
               </mc:Choice>
               <mc:Fallback>
                 <w:pict>
-                  <v:rect id="Rectangle 132" o:spid="_x0000_s1026" o:spt="1" style="position:absolute;left:0pt;margin-left:460.1pt;margin-top:19.35pt;height:77.75pt;width:46.8pt;mso-position-horizontal-relative:page;mso-position-vertical-relative:page;z-index:251659264;v-text-anchor:bottom;mso-width-relative:page;mso-height-relative:page;mso-width-percent:76;mso-height-percent:98;" fillcolor="#5B9BD5 [3204]" filled="t" stroked="f" coordsize="21600,21600" o:gfxdata="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">
-                    <v:fill on="t" focussize="0,0"/>
-                    <v:stroke on="f" weight="1pt" miterlimit="8" joinstyle="miter"/>
-                    <v:imagedata o:title=""/>
+                  <v:rect id="Rectangle 132" o:spid="_x0000_s1027" style="position:absolute;margin-left:-4.4pt;margin-top:0;width:46.8pt;height:77.75pt;z-index:251659264;visibility:visible;mso-wrap-style:square;mso-width-percent:76;mso-height-percent:98;mso-top-percent:23;mso-wrap-distance-left:9pt;mso-wrap-distance-top:0;mso-wrap-distance-right:9pt;mso-wrap-distance-bottom:0;mso-position-horizontal:right;mso-position-horizontal-relative:margin;mso-position-vertical-relative:page;mso-width-percent:76;mso-height-percent:98;mso-top-percent:23;mso-width-relative:page;mso-height-relative:page;v-text-anchor:bottom" o:gfxdata="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" fillcolor="#5b9bd5 [3204]" stroked="f" strokeweight="1pt">
                     <o:lock v:ext="edit" aspectratio="t"/>
-                    <v:textbox inset="1.27mm,1.27mm,1.27mm,1.27mm">
+                    <v:textbox inset="3.6pt,,3.6pt">
                       <w:txbxContent>
                         <w:sdt>
                           <w:sdtPr>
@@ -501,48 +445,27 @@
                               <w:color w:val="FFFFFF" w:themeColor="background1"/>
                               <w:sz w:val="24"/>
                               <w:szCs w:val="24"/>
-                              <w14:textFill>
-                                <w14:solidFill>
-                                  <w14:schemeClr w14:val="bg1"/>
-                                </w14:solidFill>
-                              </w14:textFill>
                             </w:rPr>
                             <w:alias w:val="Year"/>
                             <w:id w:val="-785116381"/>
-                            <w15:dataBinding w:prefixMappings="xmlns:ns0='http://schemas.microsoft.com/office/2006/coverPageProps' " w:xpath="/ns0:CoverPageProperties[1]/ns0:PublishDate[1]" w:storeItemID="{55AF091B-3C7A-41E3-B477-F2FDAA23CFDA}"/>
+                            <w:dataBinding w:prefixMappings="xmlns:ns0='http://schemas.microsoft.com/office/2006/coverPageProps' " w:xpath="/ns0:CoverPageProperties[1]/ns0:PublishDate[1]" w:storeItemID="{55AF091B-3C7A-41E3-B477-F2FDAA23CFDA}"/>
                             <w:date w:fullDate="2019-01-01T00:00:00Z">
                               <w:dateFormat w:val="yyyy"/>
                               <w:lid w:val="en-US"/>
-                              <w:storeMappedDataAs w:val="datetime"/>
+                              <w:storeMappedDataAs w:val="dateTime"/>
                               <w:calendar w:val="gregorian"/>
                             </w:date>
                           </w:sdtPr>
-                          <w:sdtEndPr>
-                            <w:rPr>
-                              <w:color w:val="FFFFFF" w:themeColor="background1"/>
-                              <w:sz w:val="24"/>
-                              <w:szCs w:val="24"/>
-                              <w14:textFill>
-                                <w14:solidFill>
-                                  <w14:schemeClr w14:val="bg1"/>
-                                </w14:solidFill>
-                              </w14:textFill>
-                            </w:rPr>
-                          </w:sdtEndPr>
+                          <w:sdtEndPr/>
                           <w:sdtContent>
                             <w:p>
                               <w:pPr>
-                                <w:pStyle w:val="11"/>
+                                <w:pStyle w:val="NoSpacing"/>
                                 <w:jc w:val="right"/>
                                 <w:rPr>
                                   <w:color w:val="FFFFFF" w:themeColor="background1"/>
                                   <w:sz w:val="24"/>
                                   <w:szCs w:val="24"/>
-                                  <w14:textFill>
-                                    <w14:solidFill>
-                                      <w14:schemeClr w14:val="bg1"/>
-                                    </w14:solidFill>
-                                  </w14:textFill>
                                 </w:rPr>
                               </w:pPr>
                               <w:r>
@@ -550,11 +473,6 @@
                                   <w:color w:val="FFFFFF" w:themeColor="background1"/>
                                   <w:sz w:val="24"/>
                                   <w:szCs w:val="24"/>
-                                  <w14:textFill>
-                                    <w14:solidFill>
-                                      <w14:schemeClr w14:val="bg1"/>
-                                    </w14:solidFill>
-                                  </w14:textFill>
                                 </w:rPr>
                                 <w:t>2019</w:t>
                               </w:r>
@@ -563,6 +481,7 @@
                         </w:sdt>
                       </w:txbxContent>
                     </v:textbox>
+                    <w10:wrap anchorx="margin" anchory="page"/>
                   </v:rect>
                 </w:pict>
               </mc:Fallback>
@@ -577,7 +496,7 @@
     <w:sdt>
       <w:sdtPr>
         <w:rPr>
-          <w:rFonts w:asciiTheme="minorHAnsi" w:hAnsiTheme="minorHAnsi" w:eastAsiaTheme="minorEastAsia" w:cstheme="minorBidi"/>
+          <w:rFonts w:asciiTheme="minorHAnsi" w:eastAsiaTheme="minorEastAsia" w:hAnsiTheme="minorHAnsi" w:cstheme="minorBidi"/>
           <w:color w:val="auto"/>
           <w:sz w:val="20"/>
           <w:szCs w:val="20"/>
@@ -591,19 +510,14 @@
       </w:sdtPr>
       <w:sdtEndPr>
         <w:rPr>
-          <w:rFonts w:asciiTheme="minorHAnsi" w:hAnsiTheme="minorHAnsi" w:eastAsiaTheme="minorEastAsia" w:cstheme="minorBidi"/>
           <w:b/>
           <w:bCs/>
-          <w:color w:val="auto"/>
-          <w:sz w:val="20"/>
-          <w:szCs w:val="20"/>
-          <w:lang w:eastAsia="zh-CN"/>
         </w:rPr>
       </w:sdtEndPr>
       <w:sdtContent>
         <w:p>
           <w:pPr>
-            <w:pStyle w:val="14"/>
+            <w:pStyle w:val="TOCHeading1"/>
             <w:rPr>
               <w:rFonts w:ascii="Times New Roman" w:hAnsi="Times New Roman" w:cs="Times New Roman"/>
               <w:color w:val="auto"/>
@@ -619,7 +533,7 @@
         </w:p>
         <w:p>
           <w:pPr>
-            <w:pStyle w:val="6"/>
+            <w:pStyle w:val="TOC1"/>
             <w:tabs>
               <w:tab w:val="right" w:leader="dot" w:pos="8296"/>
             </w:tabs>
@@ -638,47 +552,37 @@
           <w:r>
             <w:fldChar w:fldCharType="separate"/>
           </w:r>
-          <w:r>
-            <w:fldChar w:fldCharType="begin"/>
-          </w:r>
-          <w:r>
-            <w:instrText xml:space="preserve"> HYPERLINK \l "_Toc25852052" </w:instrText>
-          </w:r>
-          <w:r>
-            <w:fldChar w:fldCharType="separate"/>
-          </w:r>
-          <w:r>
-            <w:rPr>
-              <w:rStyle w:val="9"/>
-              <w:rFonts w:ascii="Times New Roman" w:hAnsi="Times New Roman" w:cs="Times New Roman"/>
-            </w:rPr>
-            <w:t>Diagrams</w:t>
-          </w:r>
-          <w:r>
-            <w:tab/>
-          </w:r>
-          <w:r>
-            <w:fldChar w:fldCharType="begin"/>
-          </w:r>
-          <w:r>
-            <w:instrText xml:space="preserve"> PAGEREF _Toc25852052 \h </w:instrText>
-          </w:r>
-          <w:r>
-            <w:fldChar w:fldCharType="separate"/>
-          </w:r>
-          <w:r>
-            <w:t>2</w:t>
-          </w:r>
-          <w:r>
-            <w:fldChar w:fldCharType="end"/>
-          </w:r>
-          <w:r>
-            <w:fldChar w:fldCharType="end"/>
-          </w:r>
+          <w:hyperlink w:anchor="_Toc25852052" w:history="1">
+            <w:r>
+              <w:rPr>
+                <w:rStyle w:val="Hyperlink"/>
+                <w:rFonts w:ascii="Times New Roman" w:hAnsi="Times New Roman" w:cs="Times New Roman"/>
+              </w:rPr>
+              <w:t>Diagrams</w:t>
+            </w:r>
+            <w:r>
+              <w:tab/>
+            </w:r>
+            <w:r>
+              <w:fldChar w:fldCharType="begin"/>
+            </w:r>
+            <w:r>
+              <w:instrText xml:space="preserve"> PAGEREF _Toc25852052 \h </w:instrText>
+            </w:r>
+            <w:r>
+              <w:fldChar w:fldCharType="separate"/>
+            </w:r>
+            <w:r>
+              <w:t>2</w:t>
+            </w:r>
+            <w:r>
+              <w:fldChar w:fldCharType="end"/>
+            </w:r>
+          </w:hyperlink>
         </w:p>
         <w:p>
           <w:pPr>
-            <w:pStyle w:val="7"/>
+            <w:pStyle w:val="TOC2"/>
             <w:tabs>
               <w:tab w:val="right" w:leader="dot" w:pos="8296"/>
             </w:tabs>
@@ -688,47 +592,37 @@
               <w:lang w:val="en-GB" w:eastAsia="en-GB"/>
             </w:rPr>
           </w:pPr>
-          <w:r>
-            <w:fldChar w:fldCharType="begin"/>
-          </w:r>
-          <w:r>
-            <w:instrText xml:space="preserve"> HYPERLINK \l "_Toc25852053" </w:instrText>
-          </w:r>
-          <w:r>
-            <w:fldChar w:fldCharType="separate"/>
-          </w:r>
-          <w:r>
-            <w:rPr>
-              <w:rStyle w:val="9"/>
-              <w:rFonts w:ascii="Times New Roman" w:hAnsi="Times New Roman" w:cs="Times New Roman"/>
-            </w:rPr>
-            <w:t>Needham-Schroeder Protocol</w:t>
-          </w:r>
-          <w:r>
-            <w:tab/>
-          </w:r>
-          <w:r>
-            <w:fldChar w:fldCharType="begin"/>
-          </w:r>
-          <w:r>
-            <w:instrText xml:space="preserve"> PAGEREF _Toc25852053 \h </w:instrText>
-          </w:r>
-          <w:r>
-            <w:fldChar w:fldCharType="separate"/>
-          </w:r>
-          <w:r>
-            <w:t>2</w:t>
-          </w:r>
-          <w:r>
-            <w:fldChar w:fldCharType="end"/>
-          </w:r>
-          <w:r>
-            <w:fldChar w:fldCharType="end"/>
-          </w:r>
+          <w:hyperlink w:anchor="_Toc25852053" w:history="1">
+            <w:r>
+              <w:rPr>
+                <w:rStyle w:val="Hyperlink"/>
+                <w:rFonts w:ascii="Times New Roman" w:hAnsi="Times New Roman" w:cs="Times New Roman"/>
+              </w:rPr>
+              <w:t>Needham-Schroeder Protocol</w:t>
+            </w:r>
+            <w:r>
+              <w:tab/>
+            </w:r>
+            <w:r>
+              <w:fldChar w:fldCharType="begin"/>
+            </w:r>
+            <w:r>
+              <w:instrText xml:space="preserve"> PAGEREF _Toc25852053 \h </w:instrText>
+            </w:r>
+            <w:r>
+              <w:fldChar w:fldCharType="separate"/>
+            </w:r>
+            <w:r>
+              <w:t>2</w:t>
+            </w:r>
+            <w:r>
+              <w:fldChar w:fldCharType="end"/>
+            </w:r>
+          </w:hyperlink>
         </w:p>
         <w:p>
           <w:pPr>
-            <w:pStyle w:val="7"/>
+            <w:pStyle w:val="TOC2"/>
             <w:tabs>
               <w:tab w:val="right" w:leader="dot" w:pos="8296"/>
             </w:tabs>
@@ -738,47 +632,44 @@
               <w:lang w:val="en-GB" w:eastAsia="en-GB"/>
             </w:rPr>
           </w:pPr>
-          <w:r>
-            <w:fldChar w:fldCharType="begin"/>
-          </w:r>
-          <w:r>
-            <w:instrText xml:space="preserve"> HYPERLINK \l "_Toc25852054" </w:instrText>
-          </w:r>
-          <w:r>
-            <w:fldChar w:fldCharType="separate"/>
-          </w:r>
-          <w:r>
-            <w:rPr>
-              <w:rStyle w:val="9"/>
-              <w:rFonts w:ascii="Times New Roman" w:hAnsi="Times New Roman" w:cs="Times New Roman"/>
-            </w:rPr>
-            <w:t>Intruder – Delay</w:t>
-          </w:r>
-          <w:r>
-            <w:tab/>
-          </w:r>
-          <w:r>
-            <w:fldChar w:fldCharType="begin"/>
-          </w:r>
-          <w:r>
-            <w:instrText xml:space="preserve"> PAGEREF _Toc25852054 \h </w:instrText>
-          </w:r>
-          <w:r>
-            <w:fldChar w:fldCharType="separate"/>
-          </w:r>
-          <w:r>
-            <w:t>3</w:t>
-          </w:r>
-          <w:r>
-            <w:fldChar w:fldCharType="end"/>
-          </w:r>
-          <w:r>
-            <w:fldChar w:fldCharType="end"/>
-          </w:r>
+          <w:hyperlink w:anchor="_Toc25852054" w:history="1">
+            <w:r>
+              <w:rPr>
+                <w:rStyle w:val="Hyperlink"/>
+                <w:rFonts w:ascii="Times New Roman" w:hAnsi="Times New Roman" w:cs="Times New Roman"/>
+              </w:rPr>
+              <w:t>Intruder</w:t>
+            </w:r>
+            <w:r>
+              <w:rPr>
+                <w:rStyle w:val="Hyperlink"/>
+                <w:rFonts w:ascii="Times New Roman" w:hAnsi="Times New Roman" w:cs="Times New Roman"/>
+              </w:rPr>
+              <w:t xml:space="preserve"> – Delay</w:t>
+            </w:r>
+            <w:r>
+              <w:tab/>
+            </w:r>
+            <w:r>
+              <w:fldChar w:fldCharType="begin"/>
+            </w:r>
+            <w:r>
+              <w:instrText xml:space="preserve"> PAGEREF _Toc25852054 \h </w:instrText>
+            </w:r>
+            <w:r>
+              <w:fldChar w:fldCharType="separate"/>
+            </w:r>
+            <w:r>
+              <w:t>3</w:t>
+            </w:r>
+            <w:r>
+              <w:fldChar w:fldCharType="end"/>
+            </w:r>
+          </w:hyperlink>
         </w:p>
         <w:p>
           <w:pPr>
-            <w:pStyle w:val="7"/>
+            <w:pStyle w:val="TOC2"/>
             <w:tabs>
               <w:tab w:val="right" w:leader="dot" w:pos="8296"/>
             </w:tabs>
@@ -788,47 +679,37 @@
               <w:lang w:val="en-GB" w:eastAsia="en-GB"/>
             </w:rPr>
           </w:pPr>
-          <w:r>
-            <w:fldChar w:fldCharType="begin"/>
-          </w:r>
-          <w:r>
-            <w:instrText xml:space="preserve"> HYPERLINK \l "_Toc25852055" </w:instrText>
-          </w:r>
-          <w:r>
-            <w:fldChar w:fldCharType="separate"/>
-          </w:r>
-          <w:r>
-            <w:rPr>
-              <w:rStyle w:val="9"/>
-              <w:rFonts w:ascii="Times New Roman" w:hAnsi="Times New Roman" w:cs="Times New Roman"/>
-            </w:rPr>
-            <w:t>Intruder – Intercept</w:t>
-          </w:r>
-          <w:r>
-            <w:tab/>
-          </w:r>
-          <w:r>
-            <w:fldChar w:fldCharType="begin"/>
-          </w:r>
-          <w:r>
-            <w:instrText xml:space="preserve"> PAGEREF _Toc25852055 \h </w:instrText>
-          </w:r>
-          <w:r>
-            <w:fldChar w:fldCharType="separate"/>
-          </w:r>
-          <w:r>
-            <w:t>4</w:t>
-          </w:r>
-          <w:r>
-            <w:fldChar w:fldCharType="end"/>
-          </w:r>
-          <w:r>
-            <w:fldChar w:fldCharType="end"/>
-          </w:r>
+          <w:hyperlink w:anchor="_Toc25852055" w:history="1">
+            <w:r>
+              <w:rPr>
+                <w:rStyle w:val="Hyperlink"/>
+                <w:rFonts w:ascii="Times New Roman" w:hAnsi="Times New Roman" w:cs="Times New Roman"/>
+              </w:rPr>
+              <w:t>Intruder – Intercept</w:t>
+            </w:r>
+            <w:r>
+              <w:tab/>
+            </w:r>
+            <w:r>
+              <w:fldChar w:fldCharType="begin"/>
+            </w:r>
+            <w:r>
+              <w:instrText xml:space="preserve"> PAGEREF _Toc25852055 \h </w:instrText>
+            </w:r>
+            <w:r>
+              <w:fldChar w:fldCharType="separate"/>
+            </w:r>
+            <w:r>
+              <w:t>4</w:t>
+            </w:r>
+            <w:r>
+              <w:fldChar w:fldCharType="end"/>
+            </w:r>
+          </w:hyperlink>
         </w:p>
         <w:p>
           <w:pPr>
-            <w:pStyle w:val="7"/>
+            <w:pStyle w:val="TOC2"/>
             <w:tabs>
               <w:tab w:val="right" w:leader="dot" w:pos="8296"/>
             </w:tabs>
@@ -838,47 +719,37 @@
               <w:lang w:val="en-GB" w:eastAsia="en-GB"/>
             </w:rPr>
           </w:pPr>
-          <w:r>
-            <w:fldChar w:fldCharType="begin"/>
-          </w:r>
-          <w:r>
-            <w:instrText xml:space="preserve"> HYPERLINK \l "_Toc25852056" </w:instrText>
-          </w:r>
-          <w:r>
-            <w:fldChar w:fldCharType="separate"/>
-          </w:r>
-          <w:r>
-            <w:rPr>
-              <w:rStyle w:val="9"/>
-              <w:rFonts w:ascii="Times New Roman" w:hAnsi="Times New Roman" w:cs="Times New Roman"/>
-            </w:rPr>
-            <w:t>Intruder – Read and Copy</w:t>
-          </w:r>
-          <w:r>
-            <w:tab/>
-          </w:r>
-          <w:r>
-            <w:fldChar w:fldCharType="begin"/>
-          </w:r>
-          <w:r>
-            <w:instrText xml:space="preserve"> PAGEREF _Toc25852056 \h </w:instrText>
-          </w:r>
-          <w:r>
-            <w:fldChar w:fldCharType="separate"/>
-          </w:r>
-          <w:r>
-            <w:t>5</w:t>
-          </w:r>
-          <w:r>
-            <w:fldChar w:fldCharType="end"/>
-          </w:r>
-          <w:r>
-            <w:fldChar w:fldCharType="end"/>
-          </w:r>
+          <w:hyperlink w:anchor="_Toc25852056" w:history="1">
+            <w:r>
+              <w:rPr>
+                <w:rStyle w:val="Hyperlink"/>
+                <w:rFonts w:ascii="Times New Roman" w:hAnsi="Times New Roman" w:cs="Times New Roman"/>
+              </w:rPr>
+              <w:t>Intruder – Read and Copy</w:t>
+            </w:r>
+            <w:r>
+              <w:tab/>
+            </w:r>
+            <w:r>
+              <w:fldChar w:fldCharType="begin"/>
+            </w:r>
+            <w:r>
+              <w:instrText xml:space="preserve"> PAGEREF _Toc25852056 \h </w:instrText>
+            </w:r>
+            <w:r>
+              <w:fldChar w:fldCharType="separate"/>
+            </w:r>
+            <w:r>
+              <w:t>5</w:t>
+            </w:r>
+            <w:r>
+              <w:fldChar w:fldCharType="end"/>
+            </w:r>
+          </w:hyperlink>
         </w:p>
         <w:p>
           <w:pPr>
-            <w:pStyle w:val="7"/>
+            <w:pStyle w:val="TOC2"/>
             <w:tabs>
               <w:tab w:val="right" w:leader="dot" w:pos="8296"/>
             </w:tabs>
@@ -888,47 +759,37 @@
               <w:lang w:val="en-GB" w:eastAsia="en-GB"/>
             </w:rPr>
           </w:pPr>
-          <w:r>
-            <w:fldChar w:fldCharType="begin"/>
-          </w:r>
-          <w:r>
-            <w:instrText xml:space="preserve"> HYPERLINK \l "_Toc25852057" </w:instrText>
-          </w:r>
-          <w:r>
-            <w:fldChar w:fldCharType="separate"/>
-          </w:r>
-          <w:r>
-            <w:rPr>
-              <w:rStyle w:val="9"/>
-              <w:rFonts w:ascii="Times New Roman" w:hAnsi="Times New Roman" w:cs="Times New Roman"/>
-            </w:rPr>
-            <w:t>Intruder – Replay Attack</w:t>
-          </w:r>
-          <w:r>
-            <w:tab/>
-          </w:r>
-          <w:r>
-            <w:fldChar w:fldCharType="begin"/>
-          </w:r>
-          <w:r>
-            <w:instrText xml:space="preserve"> PAGEREF _Toc25852057 \h </w:instrText>
-          </w:r>
-          <w:r>
-            <w:fldChar w:fldCharType="separate"/>
-          </w:r>
-          <w:r>
-            <w:t>6</w:t>
-          </w:r>
-          <w:r>
-            <w:fldChar w:fldCharType="end"/>
-          </w:r>
-          <w:r>
-            <w:fldChar w:fldCharType="end"/>
-          </w:r>
+          <w:hyperlink w:anchor="_Toc25852057" w:history="1">
+            <w:r>
+              <w:rPr>
+                <w:rStyle w:val="Hyperlink"/>
+                <w:rFonts w:ascii="Times New Roman" w:hAnsi="Times New Roman" w:cs="Times New Roman"/>
+              </w:rPr>
+              <w:t>Intruder – Replay Attack</w:t>
+            </w:r>
+            <w:r>
+              <w:tab/>
+            </w:r>
+            <w:r>
+              <w:fldChar w:fldCharType="begin"/>
+            </w:r>
+            <w:r>
+              <w:instrText xml:space="preserve"> PAGEREF _Toc25852057 \h </w:instrText>
+            </w:r>
+            <w:r>
+              <w:fldChar w:fldCharType="separate"/>
+            </w:r>
+            <w:r>
+              <w:t>6</w:t>
+            </w:r>
+            <w:r>
+              <w:fldChar w:fldCharType="end"/>
+            </w:r>
+          </w:hyperlink>
         </w:p>
         <w:p>
           <w:pPr>
-            <w:pStyle w:val="6"/>
+            <w:pStyle w:val="TOC1"/>
             <w:tabs>
               <w:tab w:val="right" w:leader="dot" w:pos="8296"/>
             </w:tabs>
@@ -938,47 +799,37 @@
               <w:lang w:val="en-GB" w:eastAsia="en-GB"/>
             </w:rPr>
           </w:pPr>
-          <w:r>
-            <w:fldChar w:fldCharType="begin"/>
-          </w:r>
-          <w:r>
-            <w:instrText xml:space="preserve"> HYPERLINK \l "_Toc25852058" </w:instrText>
-          </w:r>
-          <w:r>
-            <w:fldChar w:fldCharType="separate"/>
-          </w:r>
-          <w:r>
-            <w:rPr>
-              <w:rStyle w:val="9"/>
-              <w:rFonts w:ascii="Times New Roman" w:hAnsi="Times New Roman" w:cs="Times New Roman"/>
-            </w:rPr>
-            <w:t>Verification and Testing</w:t>
-          </w:r>
-          <w:r>
-            <w:tab/>
-          </w:r>
-          <w:r>
-            <w:fldChar w:fldCharType="begin"/>
-          </w:r>
-          <w:r>
-            <w:instrText xml:space="preserve"> PAGEREF _Toc25852058 \h </w:instrText>
-          </w:r>
-          <w:r>
-            <w:fldChar w:fldCharType="separate"/>
-          </w:r>
-          <w:r>
-            <w:t>7</w:t>
-          </w:r>
-          <w:r>
-            <w:fldChar w:fldCharType="end"/>
-          </w:r>
-          <w:r>
-            <w:fldChar w:fldCharType="end"/>
-          </w:r>
+          <w:hyperlink w:anchor="_Toc25852058" w:history="1">
+            <w:r>
+              <w:rPr>
+                <w:rStyle w:val="Hyperlink"/>
+                <w:rFonts w:ascii="Times New Roman" w:hAnsi="Times New Roman" w:cs="Times New Roman"/>
+              </w:rPr>
+              <w:t>Verification and Testing</w:t>
+            </w:r>
+            <w:r>
+              <w:tab/>
+            </w:r>
+            <w:r>
+              <w:fldChar w:fldCharType="begin"/>
+            </w:r>
+            <w:r>
+              <w:instrText xml:space="preserve"> PAGEREF _Toc25852058 \h </w:instrText>
+            </w:r>
+            <w:r>
+              <w:fldChar w:fldCharType="separate"/>
+            </w:r>
+            <w:r>
+              <w:t>7</w:t>
+            </w:r>
+            <w:r>
+              <w:fldChar w:fldCharType="end"/>
+            </w:r>
+          </w:hyperlink>
         </w:p>
         <w:p>
           <w:pPr>
-            <w:pStyle w:val="7"/>
+            <w:pStyle w:val="TOC2"/>
             <w:tabs>
               <w:tab w:val="right" w:leader="dot" w:pos="8296"/>
             </w:tabs>
@@ -988,47 +839,40 @@
               <w:lang w:val="en-GB" w:eastAsia="en-GB"/>
             </w:rPr>
           </w:pPr>
-          <w:r>
-            <w:fldChar w:fldCharType="begin"/>
-          </w:r>
-          <w:r>
-            <w:instrText xml:space="preserve"> HYPERLINK \l "_Toc25852059" </w:instrText>
-          </w:r>
-          <w:r>
-            <w:fldChar w:fldCharType="separate"/>
-          </w:r>
-          <w:r>
-            <w:rPr>
-              <w:rStyle w:val="9"/>
-              <w:rFonts w:ascii="Times New Roman" w:hAnsi="Times New Roman" w:cs="Times New Roman"/>
-            </w:rPr>
-            <w:t>Authentication</w:t>
-          </w:r>
-          <w:r>
-            <w:tab/>
-          </w:r>
-          <w:r>
-            <w:fldChar w:fldCharType="begin"/>
-          </w:r>
-          <w:r>
-            <w:instrText xml:space="preserve"> PAGEREF _Toc25852059 \h </w:instrText>
-          </w:r>
-          <w:r>
-            <w:fldChar w:fldCharType="separate"/>
-          </w:r>
-          <w:r>
-            <w:t>7</w:t>
-          </w:r>
-          <w:r>
-            <w:fldChar w:fldCharType="end"/>
-          </w:r>
-          <w:r>
-            <w:fldChar w:fldCharType="end"/>
-          </w:r>
+          <w:hyperlink w:anchor="_Toc25852059" w:history="1">
+            <w:r>
+              <w:rPr>
+                <w:rStyle w:val="Hyperlink"/>
+                <w:rFonts w:ascii="Times New Roman" w:hAnsi="Times New Roman" w:cs="Times New Roman"/>
+              </w:rPr>
+              <w:t>Authentication</w:t>
+            </w:r>
+            <w:r>
+              <w:tab/>
+            </w:r>
+            <w:r>
+              <w:fldChar w:fldCharType="begin"/>
+            </w:r>
+            <w:r>
+              <w:instrText xml:space="preserve"> PAGEREF _Toc25852059 \</w:instrText>
+            </w:r>
+            <w:r>
+              <w:instrText xml:space="preserve">h </w:instrText>
+            </w:r>
+            <w:r>
+              <w:fldChar w:fldCharType="separate"/>
+            </w:r>
+            <w:r>
+              <w:t>7</w:t>
+            </w:r>
+            <w:r>
+              <w:fldChar w:fldCharType="end"/>
+            </w:r>
+          </w:hyperlink>
         </w:p>
         <w:p>
           <w:pPr>
-            <w:pStyle w:val="7"/>
+            <w:pStyle w:val="TOC2"/>
             <w:tabs>
               <w:tab w:val="right" w:leader="dot" w:pos="8296"/>
             </w:tabs>
@@ -1038,43 +882,33 @@
               <w:lang w:val="en-GB" w:eastAsia="en-GB"/>
             </w:rPr>
           </w:pPr>
-          <w:r>
-            <w:fldChar w:fldCharType="begin"/>
-          </w:r>
-          <w:r>
-            <w:instrText xml:space="preserve"> HYPERLINK \l "_Toc25852060" </w:instrText>
-          </w:r>
-          <w:r>
-            <w:fldChar w:fldCharType="separate"/>
-          </w:r>
-          <w:r>
-            <w:rPr>
-              <w:rStyle w:val="9"/>
-              <w:rFonts w:ascii="Times New Roman" w:hAnsi="Times New Roman" w:cs="Times New Roman"/>
-            </w:rPr>
-            <w:t>Secrecy</w:t>
-          </w:r>
-          <w:r>
-            <w:tab/>
-          </w:r>
-          <w:r>
-            <w:fldChar w:fldCharType="begin"/>
-          </w:r>
-          <w:r>
-            <w:instrText xml:space="preserve"> PAGEREF _Toc25852060 \h </w:instrText>
-          </w:r>
-          <w:r>
-            <w:fldChar w:fldCharType="separate"/>
-          </w:r>
-          <w:r>
-            <w:t>9</w:t>
-          </w:r>
-          <w:r>
-            <w:fldChar w:fldCharType="end"/>
-          </w:r>
-          <w:r>
-            <w:fldChar w:fldCharType="end"/>
-          </w:r>
+          <w:hyperlink w:anchor="_Toc25852060" w:history="1">
+            <w:r>
+              <w:rPr>
+                <w:rStyle w:val="Hyperlink"/>
+                <w:rFonts w:ascii="Times New Roman" w:hAnsi="Times New Roman" w:cs="Times New Roman"/>
+              </w:rPr>
+              <w:t>Secrecy</w:t>
+            </w:r>
+            <w:r>
+              <w:tab/>
+            </w:r>
+            <w:r>
+              <w:fldChar w:fldCharType="begin"/>
+            </w:r>
+            <w:r>
+              <w:instrText xml:space="preserve"> PAGEREF _Toc25852060 \h </w:instrText>
+            </w:r>
+            <w:r>
+              <w:fldChar w:fldCharType="separate"/>
+            </w:r>
+            <w:r>
+              <w:t>9</w:t>
+            </w:r>
+            <w:r>
+              <w:fldChar w:fldCharType="end"/>
+            </w:r>
+          </w:hyperlink>
         </w:p>
         <w:p>
           <w:r>
@@ -1094,7 +928,7 @@
     </w:p>
     <w:p>
       <w:pPr>
-        <w:pStyle w:val="2"/>
+        <w:pStyle w:val="Heading1"/>
         <w:rPr>
           <w:rFonts w:ascii="Times New Roman" w:hAnsi="Times New Roman" w:cs="Times New Roman"/>
           <w:color w:val="auto"/>
@@ -1106,6 +940,7 @@
           <w:rFonts w:ascii="Times New Roman" w:hAnsi="Times New Roman" w:cs="Times New Roman"/>
           <w:color w:val="auto"/>
         </w:rPr>
+        <w:lastRenderedPageBreak/>
         <w:t>Diagrams</w:t>
       </w:r>
       <w:bookmarkEnd w:id="0"/>
@@ -1117,7 +952,7 @@
     </w:p>
     <w:p>
       <w:pPr>
-        <w:pStyle w:val="3"/>
+        <w:pStyle w:val="Heading2"/>
         <w:rPr>
           <w:rFonts w:ascii="Times New Roman" w:hAnsi="Times New Roman" w:cs="Times New Roman"/>
           <w:color w:val="auto"/>
@@ -1135,7 +970,10 @@
     </w:p>
     <w:p>
       <w:r>
-        <w:t>The classic implementation of the Needham Schroeder Protocol.</w:t>
+        <w:t xml:space="preserve">The classic implementation of the Needham </w:t>
+      </w:r>
+      <w:r>
+        <w:t>Schroeder Protocol.</w:t>
       </w:r>
     </w:p>
     <w:p>
@@ -1143,6 +981,9 @@
         <w:jc w:val="center"/>
       </w:pPr>
       <w:r>
+        <w:rPr>
+          <w:noProof/>
+        </w:rPr>
         <w:drawing>
           <wp:inline distT="0" distB="0" distL="0" distR="0">
             <wp:extent cx="3331845" cy="3752850"/>
@@ -1161,7 +1002,7 @@
                     </pic:cNvPicPr>
                   </pic:nvPicPr>
                   <pic:blipFill>
-                    <a:blip r:embed="rId6">
+                    <a:blip r:embed="rId10">
                       <a:extLst>
                         <a:ext uri="{28A0092B-C50C-407E-A947-70E740481C1C}">
                           <a14:useLocalDpi xmlns:a14="http://schemas.microsoft.com/office/drawing/2010/main" val="0"/>
@@ -1195,63 +1036,163 @@
     </w:p>
     <w:p>
       <w:pPr>
-        <w:pStyle w:val="16"/>
+        <w:pStyle w:val="ListParagraph"/>
         <w:numPr>
           <w:ilvl w:val="0"/>
           <w:numId w:val="1"/>
         </w:numPr>
       </w:pPr>
       <w:r>
-        <w:t>A -&gt; S : A,B,Na</w:t>
-      </w:r>
-    </w:p>
-    <w:p>
-      <w:pPr>
-        <w:pStyle w:val="16"/>
+        <w:t xml:space="preserve">A -&gt; </w:t>
+      </w:r>
+      <w:proofErr w:type="gramStart"/>
+      <w:r>
+        <w:t>S :</w:t>
+      </w:r>
+      <w:proofErr w:type="gramEnd"/>
+      <w:r>
+        <w:t xml:space="preserve"> </w:t>
+      </w:r>
+      <w:proofErr w:type="spellStart"/>
+      <w:r>
+        <w:t>A,B,Na</w:t>
+      </w:r>
+      <w:proofErr w:type="spellEnd"/>
+    </w:p>
+    <w:p>
+      <w:pPr>
+        <w:pStyle w:val="ListParagraph"/>
         <w:numPr>
           <w:ilvl w:val="0"/>
           <w:numId w:val="1"/>
         </w:numPr>
       </w:pPr>
       <w:r>
-        <w:t>S -&gt; A : (Na, B, Kab, {Kab, A}, Kb}Ka</w:t>
-      </w:r>
-    </w:p>
-    <w:p>
-      <w:pPr>
-        <w:pStyle w:val="16"/>
+        <w:t xml:space="preserve">S -&gt; </w:t>
+      </w:r>
+      <w:proofErr w:type="gramStart"/>
+      <w:r>
+        <w:t>A :</w:t>
+      </w:r>
+      <w:proofErr w:type="gramEnd"/>
+      <w:r>
+        <w:t xml:space="preserve"> (Na, B, </w:t>
+      </w:r>
+      <w:proofErr w:type="spellStart"/>
+      <w:r>
+        <w:t>Kab</w:t>
+      </w:r>
+      <w:proofErr w:type="spellEnd"/>
+      <w:r>
+        <w:t>, {</w:t>
+      </w:r>
+      <w:proofErr w:type="spellStart"/>
+      <w:r>
+        <w:t>Kab</w:t>
+      </w:r>
+      <w:proofErr w:type="spellEnd"/>
+      <w:r>
+        <w:t xml:space="preserve">, A}, </w:t>
+      </w:r>
+      <w:proofErr w:type="spellStart"/>
+      <w:r>
+        <w:t>Kb</w:t>
+      </w:r>
+      <w:proofErr w:type="spellEnd"/>
+      <w:r>
+        <w:t>}Ka</w:t>
+      </w:r>
+    </w:p>
+    <w:p>
+      <w:pPr>
+        <w:pStyle w:val="ListParagraph"/>
         <w:numPr>
           <w:ilvl w:val="0"/>
           <w:numId w:val="1"/>
         </w:numPr>
       </w:pPr>
       <w:r>
-        <w:t>A -&gt; B : {Kab, A}Kb</w:t>
-      </w:r>
-    </w:p>
-    <w:p>
-      <w:pPr>
-        <w:pStyle w:val="16"/>
+        <w:t xml:space="preserve">A -&gt; </w:t>
+      </w:r>
+      <w:proofErr w:type="gramStart"/>
+      <w:r>
+        <w:t>B :</w:t>
+      </w:r>
+      <w:proofErr w:type="gramEnd"/>
+      <w:r>
+        <w:t xml:space="preserve"> {</w:t>
+      </w:r>
+      <w:proofErr w:type="spellStart"/>
+      <w:r>
+        <w:t>Kab</w:t>
+      </w:r>
+      <w:proofErr w:type="spellEnd"/>
+      <w:r>
+        <w:t>, A}</w:t>
+      </w:r>
+      <w:proofErr w:type="spellStart"/>
+      <w:r>
+        <w:t>Kb</w:t>
+      </w:r>
+      <w:proofErr w:type="spellEnd"/>
+    </w:p>
+    <w:p>
+      <w:pPr>
+        <w:pStyle w:val="ListParagraph"/>
         <w:numPr>
           <w:ilvl w:val="0"/>
           <w:numId w:val="1"/>
         </w:numPr>
       </w:pPr>
       <w:r>
-        <w:t>B -&gt; A :{Nb}Kab</w:t>
-      </w:r>
-    </w:p>
-    <w:p>
-      <w:pPr>
-        <w:pStyle w:val="16"/>
+        <w:t xml:space="preserve">B -&gt; </w:t>
+      </w:r>
+      <w:proofErr w:type="gramStart"/>
+      <w:r>
+        <w:t>A :</w:t>
+      </w:r>
+      <w:proofErr w:type="gramEnd"/>
+      <w:r>
+        <w:t>{</w:t>
+      </w:r>
+      <w:proofErr w:type="spellStart"/>
+      <w:r>
+        <w:t>Nb</w:t>
+      </w:r>
+      <w:proofErr w:type="spellEnd"/>
+      <w:r>
+        <w:t>}</w:t>
+      </w:r>
+      <w:proofErr w:type="spellStart"/>
+      <w:r>
+        <w:t>Kab</w:t>
+      </w:r>
+      <w:proofErr w:type="spellEnd"/>
+    </w:p>
+    <w:p>
+      <w:pPr>
+        <w:pStyle w:val="ListParagraph"/>
         <w:numPr>
           <w:ilvl w:val="0"/>
           <w:numId w:val="1"/>
         </w:numPr>
       </w:pPr>
       <w:r>
-        <w:t>A -&gt; B :{Nb-1}Kab</w:t>
-      </w:r>
+        <w:t xml:space="preserve">A -&gt; </w:t>
+      </w:r>
+      <w:proofErr w:type="gramStart"/>
+      <w:r>
+        <w:t>B :</w:t>
+      </w:r>
+      <w:proofErr w:type="gramEnd"/>
+      <w:r>
+        <w:t>{Nb-1}</w:t>
+      </w:r>
+      <w:proofErr w:type="spellStart"/>
+      <w:r>
+        <w:t>Kab</w:t>
+      </w:r>
+      <w:proofErr w:type="spellEnd"/>
     </w:p>
     <w:p>
       <w:r>
@@ -1260,7 +1201,7 @@
     </w:p>
     <w:p>
       <w:pPr>
-        <w:pStyle w:val="3"/>
+        <w:pStyle w:val="Heading2"/>
         <w:rPr>
           <w:rFonts w:ascii="Times New Roman" w:hAnsi="Times New Roman" w:cs="Times New Roman"/>
           <w:color w:val="auto"/>
@@ -1272,6 +1213,7 @@
           <w:rFonts w:ascii="Times New Roman" w:hAnsi="Times New Roman" w:cs="Times New Roman"/>
           <w:color w:val="auto"/>
         </w:rPr>
+        <w:lastRenderedPageBreak/>
         <w:t>Intruder – Delay</w:t>
       </w:r>
       <w:bookmarkEnd w:id="2"/>
@@ -1286,6 +1228,9 @@
         <w:jc w:val="center"/>
       </w:pPr>
       <w:r>
+        <w:rPr>
+          <w:noProof/>
+        </w:rPr>
         <w:drawing>
           <wp:inline distT="0" distB="0" distL="0" distR="0">
             <wp:extent cx="3295015" cy="4321810"/>
@@ -1304,7 +1249,7 @@
                     </pic:cNvPicPr>
                   </pic:nvPicPr>
                   <pic:blipFill>
-                    <a:blip r:embed="rId7">
+                    <a:blip r:embed="rId11">
                       <a:extLst>
                         <a:ext uri="{28A0092B-C50C-407E-A947-70E740481C1C}">
                           <a14:useLocalDpi xmlns:a14="http://schemas.microsoft.com/office/drawing/2010/main" val="0"/>
@@ -1338,7 +1283,10 @@
     </w:p>
     <w:p>
       <w:r>
-        <w:t>Intruder can delay for as long as it sees fit, including potentially indefinitely.</w:t>
+        <w:t>Intruder can delay for a</w:t>
+      </w:r>
+      <w:r>
+        <w:t>s long as it sees fit, including potentially indefinitely.</w:t>
       </w:r>
     </w:p>
     <w:p>
@@ -1348,7 +1296,7 @@
     </w:p>
     <w:p>
       <w:pPr>
-        <w:pStyle w:val="3"/>
+        <w:pStyle w:val="Heading2"/>
         <w:rPr>
           <w:rFonts w:ascii="Times New Roman" w:hAnsi="Times New Roman" w:cs="Times New Roman"/>
           <w:color w:val="auto"/>
@@ -1360,6 +1308,7 @@
           <w:rFonts w:ascii="Times New Roman" w:hAnsi="Times New Roman" w:cs="Times New Roman"/>
           <w:color w:val="auto"/>
         </w:rPr>
+        <w:lastRenderedPageBreak/>
         <w:t>Intruder – Intercept</w:t>
       </w:r>
       <w:bookmarkEnd w:id="3"/>
@@ -1374,6 +1323,9 @@
         <w:jc w:val="center"/>
       </w:pPr>
       <w:r>
+        <w:rPr>
+          <w:noProof/>
+        </w:rPr>
         <w:drawing>
           <wp:inline distT="0" distB="0" distL="0" distR="0">
             <wp:extent cx="3528060" cy="4235450"/>
@@ -1392,7 +1344,7 @@
                     </pic:cNvPicPr>
                   </pic:nvPicPr>
                   <pic:blipFill>
-                    <a:blip r:embed="rId8">
+                    <a:blip r:embed="rId12">
                       <a:extLst>
                         <a:ext uri="{28A0092B-C50C-407E-A947-70E740481C1C}">
                           <a14:useLocalDpi xmlns:a14="http://schemas.microsoft.com/office/drawing/2010/main" val="0"/>
@@ -1426,7 +1378,10 @@
     </w:p>
     <w:p>
       <w:r>
-        <w:t>Unknown extent to functionality, if it stops messages then it is merely an infinite implementation of the delay, if it stops to read the messages then it is merely a variation of Read and Copy functionality.</w:t>
+        <w:t xml:space="preserve">Unknown extent to functionality, if it stops messages then it is merely an infinite implementation of the delay, if it stops to </w:t>
+      </w:r>
+      <w:r>
+        <w:t>read the messages then it is merely a variation of Read and Copy functionality.</w:t>
       </w:r>
     </w:p>
     <w:p>
@@ -1436,7 +1391,7 @@
     </w:p>
     <w:p>
       <w:pPr>
-        <w:pStyle w:val="3"/>
+        <w:pStyle w:val="Heading2"/>
         <w:rPr>
           <w:rFonts w:ascii="Times New Roman" w:hAnsi="Times New Roman" w:cs="Times New Roman"/>
           <w:color w:val="auto"/>
@@ -1448,6 +1403,7 @@
           <w:rFonts w:ascii="Times New Roman" w:hAnsi="Times New Roman" w:cs="Times New Roman"/>
           <w:color w:val="auto"/>
         </w:rPr>
+        <w:lastRenderedPageBreak/>
         <w:t>Intruder – Read and Copy</w:t>
       </w:r>
       <w:bookmarkEnd w:id="4"/>
@@ -1462,6 +1418,9 @@
         <w:jc w:val="center"/>
       </w:pPr>
       <w:r>
+        <w:rPr>
+          <w:noProof/>
+        </w:rPr>
         <w:drawing>
           <wp:inline distT="0" distB="0" distL="0" distR="0">
             <wp:extent cx="3528060" cy="4166870"/>
@@ -1480,7 +1439,7 @@
                     </pic:cNvPicPr>
                   </pic:nvPicPr>
                   <pic:blipFill>
-                    <a:blip r:embed="rId9">
+                    <a:blip r:embed="rId13">
                       <a:extLst>
                         <a:ext uri="{28A0092B-C50C-407E-A947-70E740481C1C}">
                           <a14:useLocalDpi xmlns:a14="http://schemas.microsoft.com/office/drawing/2010/main" val="0"/>
@@ -1514,7 +1473,10 @@
     </w:p>
     <w:p>
       <w:r>
-        <w:t>Intruder can only read the messages passed and has no ability to garner information on the variables within the actors, this means the only keys that are expressed by messages can be captured.</w:t>
+        <w:t xml:space="preserve">Intruder can only read the messages passed </w:t>
+      </w:r>
+      <w:r>
+        <w:t>and has no ability to garner information on the variables within the actors, this means the only keys that are expressed by messages can be captured.</w:t>
       </w:r>
     </w:p>
     <w:p>
@@ -1524,7 +1486,7 @@
     </w:p>
     <w:p>
       <w:pPr>
-        <w:pStyle w:val="3"/>
+        <w:pStyle w:val="Heading2"/>
         <w:rPr>
           <w:rFonts w:ascii="Times New Roman" w:hAnsi="Times New Roman" w:cs="Times New Roman"/>
           <w:color w:val="auto"/>
@@ -1536,13 +1498,46 @@
           <w:rFonts w:ascii="Times New Roman" w:hAnsi="Times New Roman" w:cs="Times New Roman"/>
           <w:color w:val="auto"/>
         </w:rPr>
+        <w:lastRenderedPageBreak/>
         <w:t>Intruder – Replay Attack</w:t>
       </w:r>
       <w:bookmarkEnd w:id="5"/>
     </w:p>
     <w:p>
       <w:r>
-        <w:t>A classic vulnerability of the Needham-Schroeder protocol, utilizing an old version of Kab, the Intruder replays the {Kab, A}Kb message to B, who accepts it unable to tell it is an older compromised key.</w:t>
+        <w:t>A classic vulnerability of the Needham-Schroeder protocol, utilizing an old ver</w:t>
+      </w:r>
+      <w:r>
+        <w:t xml:space="preserve">sion of </w:t>
+      </w:r>
+      <w:proofErr w:type="spellStart"/>
+      <w:r>
+        <w:t>Kab</w:t>
+      </w:r>
+      <w:proofErr w:type="spellEnd"/>
+      <w:r>
+        <w:t>, the Intruder replays the {</w:t>
+      </w:r>
+      <w:proofErr w:type="spellStart"/>
+      <w:r>
+        <w:t>Kab</w:t>
+      </w:r>
+      <w:proofErr w:type="spellEnd"/>
+      <w:r>
+        <w:t xml:space="preserve">, </w:t>
+      </w:r>
+      <w:proofErr w:type="gramStart"/>
+      <w:r>
+        <w:t>A}</w:t>
+      </w:r>
+      <w:proofErr w:type="spellStart"/>
+      <w:r>
+        <w:t>Kb</w:t>
+      </w:r>
+      <w:proofErr w:type="spellEnd"/>
+      <w:proofErr w:type="gramEnd"/>
+      <w:r>
+        <w:t xml:space="preserve"> message to B, who accepts it unable to tell it is an older compromised key.</w:t>
       </w:r>
     </w:p>
     <w:p>
@@ -1550,6 +1545,9 @@
         <w:jc w:val="center"/>
       </w:pPr>
       <w:r>
+        <w:rPr>
+          <w:noProof/>
+        </w:rPr>
         <w:drawing>
           <wp:inline distT="0" distB="0" distL="0" distR="0">
             <wp:extent cx="5089525" cy="5175885"/>
@@ -1568,7 +1566,7 @@
                     </pic:cNvPicPr>
                   </pic:nvPicPr>
                   <pic:blipFill>
-                    <a:blip r:embed="rId10">
+                    <a:blip r:embed="rId14">
                       <a:extLst>
                         <a:ext uri="{28A0092B-C50C-407E-A947-70E740481C1C}">
                           <a14:useLocalDpi xmlns:a14="http://schemas.microsoft.com/office/drawing/2010/main" val="0"/>
@@ -1602,7 +1600,10 @@
     </w:p>
     <w:p>
       <w:r>
-        <w:t>This flaw is fixed in the Kerberos protocol by utilizing time stamps alongside keys, allowing the actors to identify if a key is fresh or not.</w:t>
+        <w:t xml:space="preserve">This flaw is fixed in the Kerberos protocol by utilizing time stamps alongside keys, allowing the actors to identify if a key is </w:t>
+      </w:r>
+      <w:r>
+        <w:t>fresh or not.</w:t>
       </w:r>
     </w:p>
     <w:p>
@@ -1612,7 +1613,7 @@
     </w:p>
     <w:p>
       <w:pPr>
-        <w:pStyle w:val="2"/>
+        <w:pStyle w:val="Heading1"/>
         <w:rPr>
           <w:rFonts w:ascii="Times New Roman" w:hAnsi="Times New Roman" w:cs="Times New Roman"/>
           <w:color w:val="auto"/>
@@ -1624,18 +1625,31 @@
           <w:rFonts w:ascii="Times New Roman" w:hAnsi="Times New Roman" w:cs="Times New Roman"/>
           <w:color w:val="auto"/>
         </w:rPr>
+        <w:lastRenderedPageBreak/>
         <w:t>Verification and Testing</w:t>
       </w:r>
       <w:bookmarkEnd w:id="6"/>
     </w:p>
     <w:p>
       <w:r>
-        <w:t>Testing the functionalities of the model, as well as its authentication and secrecy properties using CTL and LTL. The model is difficult to test with any specification that deems all cases must have the property, as the model is dependent on the passing of messages containing keys and therefore a single instance of delay being active is all it would take to falsify the specification, therefore most of the formulas will utilize specification for there existing a possible path.</w:t>
-      </w:r>
-    </w:p>
-    <w:p>
-      <w:pPr>
-        <w:pStyle w:val="3"/>
+        <w:t>Testing the functionalities of the model, as well as its authentication and secrecy properties using CTL and LTL. The model is difficult to test with any specification that deems all cases must have the property, as</w:t>
+      </w:r>
+      <w:r>
+        <w:t xml:space="preserve"> the model is dependent on the passing of messages containing keys and therefore a single instance of delay being active is all it would take to falsify the specification, therefore most of the formulas will utilize specification for </w:t>
+      </w:r>
+      <w:r>
+        <w:t>their</w:t>
+      </w:r>
+      <w:r>
+        <w:t xml:space="preserve"> existing a possi</w:t>
+      </w:r>
+      <w:r>
+        <w:t>ble path.</w:t>
+      </w:r>
+    </w:p>
+    <w:p>
+      <w:pPr>
+        <w:pStyle w:val="Heading2"/>
         <w:rPr>
           <w:rFonts w:ascii="Times New Roman" w:hAnsi="Times New Roman" w:cs="Times New Roman"/>
           <w:color w:val="auto"/>
@@ -1658,7 +1672,10 @@
     </w:p>
     <w:p>
       <w:r>
-        <w:t>First, the verification that if allowed to progress normally there will exist a state where the machines A and B authenticate each other without fail. The formula essentially meaning that there exists a future where the two establish and verify each other’s connections.</w:t>
+        <w:t>First, the verification that if allowed to progress normally there wi</w:t>
+      </w:r>
+      <w:r>
+        <w:t>ll exist a state where the machines A and B authenticate each other without fail. The formula essentially meaning that there exists a future where the two establish and verify each other’s connections.</w:t>
       </w:r>
     </w:p>
     <w:p>
@@ -1666,6 +1683,9 @@
         <w:jc w:val="center"/>
       </w:pPr>
       <w:r>
+        <w:rPr>
+          <w:noProof/>
+        </w:rPr>
         <w:drawing>
           <wp:inline distT="0" distB="0" distL="0" distR="0">
             <wp:extent cx="5274310" cy="294640"/>
@@ -1684,7 +1704,7 @@
                     </pic:cNvPicPr>
                   </pic:nvPicPr>
                   <pic:blipFill>
-                    <a:blip r:embed="rId11">
+                    <a:blip r:embed="rId15">
                       <a:extLst>
                         <a:ext uri="{28A0092B-C50C-407E-A947-70E740481C1C}">
                           <a14:useLocalDpi xmlns:a14="http://schemas.microsoft.com/office/drawing/2010/main" val="0"/>
@@ -1718,7 +1738,13 @@
     </w:p>
     <w:p>
       <w:r>
-        <w:t>As aforementioned, this is not possible for all paths due to the existence of the intruder’s delay functionality, where in there will always exist paths in which the intruder is able to delay the actors to such a degree that authentication is never established. As demonstrated below, a variation on the previous formula this time expressing that the actors authenticate in all futures.</w:t>
+        <w:t>As aforementioned, this is not possible for all path</w:t>
+      </w:r>
+      <w:r>
+        <w:t>s due to the existence of the intruder’s delay functionality, where in there will always exist paths in which the intruder is able to delay the actors to such a degree that authentication is never established. As demonstrated below, a variation on the prev</w:t>
+      </w:r>
+      <w:r>
+        <w:t>ious formula this time expressing that the actors authenticate in all futures.</w:t>
       </w:r>
     </w:p>
     <w:p>
@@ -1726,6 +1752,9 @@
         <w:jc w:val="center"/>
       </w:pPr>
       <w:r>
+        <w:rPr>
+          <w:noProof/>
+        </w:rPr>
         <w:drawing>
           <wp:inline distT="0" distB="0" distL="0" distR="0">
             <wp:extent cx="4320540" cy="5029200"/>
@@ -1744,7 +1773,7 @@
                     </pic:cNvPicPr>
                   </pic:nvPicPr>
                   <pic:blipFill>
-                    <a:blip r:embed="rId12">
+                    <a:blip r:embed="rId16">
                       <a:extLst>
                         <a:ext uri="{28A0092B-C50C-407E-A947-70E740481C1C}">
                           <a14:useLocalDpi xmlns:a14="http://schemas.microsoft.com/office/drawing/2010/main" val="0"/>
@@ -1778,11 +1807,14 @@
     </w:p>
     <w:p>
       <w:r>
-        <w:t>This happens due to the assumption the intruder has total control over the communication channel, the intruder is able to delay messages indefinitely due to this power, one could technically consider this an erroneous result for testing the authentication process of the base Needham Schroeder model, as it relies on the assumption that after being delay</w:t>
-      </w:r>
-      <w:r>
-        <w:rPr>
-          <w:rFonts w:hint="default"/>
+        <w:lastRenderedPageBreak/>
+        <w:t>This happens due to the assumption the intruder has total control over the communication channel, the intruder is able to delay messages indefinitely due to this power, one co</w:t>
+      </w:r>
+      <w:r>
+        <w:t>uld technically consider this an erroneous result for testing the authentication process of the base Needham Schroeder model, as it relies on the assumption that after being delay</w:t>
+      </w:r>
+      <w:r>
+        <w:rPr>
           <w:lang w:val="en-GB"/>
         </w:rPr>
         <w:t>ed</w:t>
@@ -1792,10 +1824,15 @@
       </w:r>
       <w:r>
         <w:rPr>
-          <w:rFonts w:hint="default"/>
           <w:lang w:val="en-GB"/>
         </w:rPr>
-        <w:t xml:space="preserve"> utilising another secure channel</w:t>
+        <w:t xml:space="preserve"> utilising </w:t>
+      </w:r>
+      <w:r>
+        <w:rPr>
+          <w:lang w:val="en-GB"/>
+        </w:rPr>
+        <w:t>another secure channel</w:t>
       </w:r>
       <w:r>
         <w:t>.</w:t>
@@ -1803,7 +1840,10 @@
     </w:p>
     <w:p>
       <w:r>
-        <w:t>We can continue to verify the authentication of machines utilizing the EF clause. Using this clause alongside eventualities that should definitely be false in order to express that authentication cannot occur unless everything works as intended. For example, if machine A is never authenticated by machine B, then the connection cannot exist:</w:t>
+        <w:t>We can continue to verify the authentication of machines utilizing the EF clause. Using this clause alongside eventualities that should definitely be false in order to express that authentication cannot occur unless everything works</w:t>
+      </w:r>
+      <w:r>
+        <w:t xml:space="preserve"> as intended. For example, if machine A is never authenticated by machine B, then the connection cannot exist:</w:t>
       </w:r>
     </w:p>
     <w:p>
@@ -1811,10 +1851,13 @@
         <w:jc w:val="center"/>
       </w:pPr>
       <w:r>
+        <w:rPr>
+          <w:noProof/>
+        </w:rPr>
         <w:drawing>
           <wp:inline distT="0" distB="0" distL="0" distR="0">
-            <wp:extent cx="3726180" cy="2270125"/>
-            <wp:effectExtent l="0" t="0" r="7620" b="0"/>
+            <wp:extent cx="3467100" cy="2112150"/>
+            <wp:effectExtent l="0" t="0" r="0" b="2540"/>
             <wp:docPr id="11" name="Picture 11"/>
             <wp:cNvGraphicFramePr>
               <a:graphicFrameLocks xmlns:a="http://schemas.openxmlformats.org/drawingml/2006/main" noChangeAspect="1"/>
@@ -1829,7 +1872,7 @@
                     </pic:cNvPicPr>
                   </pic:nvPicPr>
                   <pic:blipFill>
-                    <a:blip r:embed="rId13">
+                    <a:blip r:embed="rId17">
                       <a:extLst>
                         <a:ext uri="{28A0092B-C50C-407E-A947-70E740481C1C}">
                           <a14:useLocalDpi xmlns:a14="http://schemas.microsoft.com/office/drawing/2010/main" val="0"/>
@@ -1844,7 +1887,7 @@
                   <pic:spPr>
                     <a:xfrm>
                       <a:off x="0" y="0"/>
-                      <a:ext cx="3741703" cy="2279438"/>
+                      <a:ext cx="3496148" cy="2129846"/>
                     </a:xfrm>
                     <a:prstGeom prst="rect">
                       <a:avLst/>
@@ -1863,19 +1906,28 @@
     </w:p>
     <w:p>
       <w:r>
-        <w:t>Furthermore, if machine A isn’t authenticated by the server, then it cannot be authenticated by machine B:</w:t>
+        <w:t>Furthermore, if machine A isn’t authentic</w:t>
+      </w:r>
+      <w:r>
+        <w:t>ated by the server, then it cannot be authenticated by machine B:</w:t>
       </w:r>
     </w:p>
     <w:p>
       <w:pPr>
         <w:jc w:val="center"/>
-      </w:pPr>
-      <w:r>
+        <w:rPr>
+          <w:b/>
+        </w:rPr>
+      </w:pPr>
+      <w:r>
+        <w:rPr>
+          <w:noProof/>
+        </w:rPr>
         <w:drawing>
-          <wp:inline distT="0" distB="0" distL="0" distR="0">
-            <wp:extent cx="5274310" cy="324485"/>
-            <wp:effectExtent l="0" t="0" r="2540" b="0"/>
-            <wp:docPr id="12" name="Picture 12"/>
+          <wp:inline distT="0" distB="0" distL="0" distR="0" wp14:anchorId="1A60C2C7" wp14:editId="4958414E">
+            <wp:extent cx="5110984" cy="371475"/>
+            <wp:effectExtent l="0" t="0" r="0" b="0"/>
+            <wp:docPr id="5" name="Picture 5"/>
             <wp:cNvGraphicFramePr>
               <a:graphicFrameLocks xmlns:a="http://schemas.openxmlformats.org/drawingml/2006/main" noChangeAspect="1"/>
             </wp:cNvGraphicFramePr>
@@ -1883,20 +1935,68 @@
               <a:graphicData uri="http://schemas.openxmlformats.org/drawingml/2006/picture">
                 <pic:pic xmlns:pic="http://schemas.openxmlformats.org/drawingml/2006/picture">
                   <pic:nvPicPr>
-                    <pic:cNvPr id="12" name="Picture 12"/>
-                    <pic:cNvPicPr>
-                      <a:picLocks noChangeAspect="1" noChangeArrowheads="1"/>
-                    </pic:cNvPicPr>
+                    <pic:cNvPr id="1" name=""/>
+                    <pic:cNvPicPr/>
+                  </pic:nvPicPr>
+                  <pic:blipFill rotWithShape="1">
+                    <a:blip r:embed="rId18"/>
+                    <a:srcRect r="-505" b="86562"/>
+                    <a:stretch/>
+                  </pic:blipFill>
+                  <pic:spPr bwMode="auto">
+                    <a:xfrm>
+                      <a:off x="0" y="0"/>
+                      <a:ext cx="5158303" cy="374914"/>
+                    </a:xfrm>
+                    <a:prstGeom prst="rect">
+                      <a:avLst/>
+                    </a:prstGeom>
+                    <a:ln>
+                      <a:noFill/>
+                    </a:ln>
+                    <a:extLst>
+                      <a:ext uri="{53640926-AAD7-44D8-BBD7-CCE9431645EC}">
+                        <a14:shadowObscured xmlns:a14="http://schemas.microsoft.com/office/drawing/2010/main"/>
+                      </a:ext>
+                    </a:extLst>
+                  </pic:spPr>
+                </pic:pic>
+              </a:graphicData>
+            </a:graphic>
+          </wp:inline>
+        </w:drawing>
+      </w:r>
+    </w:p>
+    <w:p>
+      <w:r>
+        <w:t>This is true for all paths:</w:t>
+      </w:r>
+    </w:p>
+    <w:p>
+      <w:pPr>
+        <w:jc w:val="center"/>
+      </w:pPr>
+      <w:r>
+        <w:rPr>
+          <w:noProof/>
+        </w:rPr>
+        <w:drawing>
+          <wp:inline distT="0" distB="0" distL="0" distR="0" wp14:anchorId="353AC211" wp14:editId="3317C6FF">
+            <wp:extent cx="3281793" cy="3733800"/>
+            <wp:effectExtent l="0" t="0" r="0" b="0"/>
+            <wp:docPr id="6" name="Picture 6"/>
+            <wp:cNvGraphicFramePr>
+              <a:graphicFrameLocks xmlns:a="http://schemas.openxmlformats.org/drawingml/2006/main" noChangeAspect="1"/>
+            </wp:cNvGraphicFramePr>
+            <a:graphic xmlns:a="http://schemas.openxmlformats.org/drawingml/2006/main">
+              <a:graphicData uri="http://schemas.openxmlformats.org/drawingml/2006/picture">
+                <pic:pic xmlns:pic="http://schemas.openxmlformats.org/drawingml/2006/picture">
+                  <pic:nvPicPr>
+                    <pic:cNvPr id="1" name=""/>
+                    <pic:cNvPicPr/>
                   </pic:nvPicPr>
                   <pic:blipFill>
-                    <a:blip r:embed="rId14">
-                      <a:extLst>
-                        <a:ext uri="{28A0092B-C50C-407E-A947-70E740481C1C}">
-                          <a14:useLocalDpi xmlns:a14="http://schemas.microsoft.com/office/drawing/2010/main" val="0"/>
-                        </a:ext>
-                      </a:extLst>
-                    </a:blip>
-                    <a:srcRect/>
+                    <a:blip r:embed="rId19"/>
                     <a:stretch>
                       <a:fillRect/>
                     </a:stretch>
@@ -1904,15 +2004,11 @@
                   <pic:spPr>
                     <a:xfrm>
                       <a:off x="0" y="0"/>
-                      <a:ext cx="5274310" cy="324485"/>
+                      <a:ext cx="3300755" cy="3755373"/>
                     </a:xfrm>
                     <a:prstGeom prst="rect">
                       <a:avLst/>
                     </a:prstGeom>
-                    <a:noFill/>
-                    <a:ln>
-                      <a:noFill/>
-                    </a:ln>
                   </pic:spPr>
                 </pic:pic>
               </a:graphicData>
@@ -1920,73 +2016,13 @@
           </wp:inline>
         </w:drawing>
       </w:r>
-    </w:p>
-    <w:p>
-      <w:r>
-        <w:t>This is true for all paths:</w:t>
-      </w:r>
-    </w:p>
-    <w:p>
-      <w:pPr>
-        <w:jc w:val="center"/>
-      </w:pPr>
-      <w:r>
-        <w:drawing>
-          <wp:inline distT="0" distB="0" distL="0" distR="0">
-            <wp:extent cx="2889250" cy="3600450"/>
-            <wp:effectExtent l="0" t="0" r="6350" b="0"/>
-            <wp:docPr id="13" name="Picture 13"/>
-            <wp:cNvGraphicFramePr>
-              <a:graphicFrameLocks xmlns:a="http://schemas.openxmlformats.org/drawingml/2006/main" noChangeAspect="1"/>
-            </wp:cNvGraphicFramePr>
-            <a:graphic xmlns:a="http://schemas.openxmlformats.org/drawingml/2006/main">
-              <a:graphicData uri="http://schemas.openxmlformats.org/drawingml/2006/picture">
-                <pic:pic xmlns:pic="http://schemas.openxmlformats.org/drawingml/2006/picture">
-                  <pic:nvPicPr>
-                    <pic:cNvPr id="13" name="Picture 13"/>
-                    <pic:cNvPicPr>
-                      <a:picLocks noChangeAspect="1" noChangeArrowheads="1"/>
-                    </pic:cNvPicPr>
-                  </pic:nvPicPr>
-                  <pic:blipFill>
-                    <a:blip r:embed="rId15">
-                      <a:extLst>
-                        <a:ext uri="{28A0092B-C50C-407E-A947-70E740481C1C}">
-                          <a14:useLocalDpi xmlns:a14="http://schemas.microsoft.com/office/drawing/2010/main" val="0"/>
-                        </a:ext>
-                      </a:extLst>
-                    </a:blip>
-                    <a:srcRect/>
-                    <a:stretch>
-                      <a:fillRect/>
-                    </a:stretch>
-                  </pic:blipFill>
-                  <pic:spPr>
-                    <a:xfrm>
-                      <a:off x="0" y="0"/>
-                      <a:ext cx="2920044" cy="3638631"/>
-                    </a:xfrm>
-                    <a:prstGeom prst="rect">
-                      <a:avLst/>
-                    </a:prstGeom>
-                    <a:noFill/>
-                    <a:ln>
-                      <a:noFill/>
-                    </a:ln>
-                  </pic:spPr>
-                </pic:pic>
-              </a:graphicData>
-            </a:graphic>
-          </wp:inline>
-        </w:drawing>
-      </w:r>
       <w:r>
         <w:br w:type="page"/>
       </w:r>
     </w:p>
     <w:p>
       <w:pPr>
-        <w:pStyle w:val="3"/>
+        <w:pStyle w:val="Heading2"/>
         <w:rPr>
           <w:rFonts w:ascii="Times New Roman" w:hAnsi="Times New Roman" w:cs="Times New Roman"/>
           <w:color w:val="auto"/>
@@ -1998,25 +2034,38 @@
           <w:rFonts w:ascii="Times New Roman" w:hAnsi="Times New Roman" w:cs="Times New Roman"/>
           <w:color w:val="auto"/>
         </w:rPr>
-        <w:t>Secrecy</w:t>
+        <w:lastRenderedPageBreak/>
+        <w:t>Sec</w:t>
+      </w:r>
+      <w:r>
+        <w:rPr>
+          <w:rFonts w:ascii="Times New Roman" w:hAnsi="Times New Roman" w:cs="Times New Roman"/>
+          <w:color w:val="auto"/>
+        </w:rPr>
+        <w:t>recy</w:t>
       </w:r>
       <w:bookmarkEnd w:id="8"/>
     </w:p>
     <w:p>
       <w:r>
-        <w:t>Regarding secrecy, we must verify that the intruder cannot always take action that leads to it establishing its own connection with machine B via replay attack. Despite this, since we have to assume that the intruder has complete control over the message channel, we cannot guarantee that in every single case the intruder does not read and copy messages, but we can test for scenarios where the intruder either doesn’t read and copy, or perform a replay attack.</w:t>
-      </w:r>
-    </w:p>
-    <w:p>
-      <w:r>
-        <w:rPr>
-          <w:rFonts w:hint="default"/>
+        <w:t>Regarding secrecy, we must verify that the intruder cannot always take action that leads to it establishing its own connection with machine B via replay attack. Despite this, since we have to assume that the intruder has complete control over the mess</w:t>
+      </w:r>
+      <w:r>
+        <w:t>age channel, we cannot guarantee that in every single case the intruder does not read and copy messages, but we can test for scenarios where the intruder either doesn’t read and copy, or perform a replay attack.</w:t>
+      </w:r>
+    </w:p>
+    <w:p>
+      <w:r>
+        <w:rPr>
           <w:lang w:val="en-GB"/>
         </w:rPr>
         <w:t>Firstly,</w:t>
       </w:r>
       <w:r>
-        <w:t xml:space="preserve"> testing if the intruder establishes connection with B in all paths:</w:t>
+        <w:t xml:space="preserve"> testing if the intruder establishes</w:t>
+      </w:r>
+      <w:r>
+        <w:t xml:space="preserve"> connection with B in all paths:</w:t>
       </w:r>
     </w:p>
     <w:p>
@@ -2024,6 +2073,9 @@
         <w:jc w:val="center"/>
       </w:pPr>
       <w:r>
+        <w:rPr>
+          <w:noProof/>
+        </w:rPr>
         <w:drawing>
           <wp:inline distT="0" distB="0" distL="0" distR="0">
             <wp:extent cx="3799205" cy="4500245"/>
@@ -2042,7 +2094,7 @@
                     </pic:cNvPicPr>
                   </pic:nvPicPr>
                   <pic:blipFill>
-                    <a:blip r:embed="rId16">
+                    <a:blip r:embed="rId20">
                       <a:extLst>
                         <a:ext uri="{28A0092B-C50C-407E-A947-70E740481C1C}">
                           <a14:useLocalDpi xmlns:a14="http://schemas.microsoft.com/office/drawing/2010/main" val="0"/>
@@ -2084,10 +2136,11 @@
         <w:t>Secondly, testing if the intruder always steals the keys passed between actors:</w:t>
       </w:r>
       <w:r>
-        <w:br w:type="textWrapping"/>
-      </w:r>
-      <w:r>
-        <w:t>(The counter examples have been left out to limit document length, they are the same as above)</w:t>
+        <w:br/>
+        <w:t>(The counter examples have been left ou</w:t>
+      </w:r>
+      <w:r>
+        <w:t>t to limit document length, they are the same as above)</w:t>
       </w:r>
     </w:p>
     <w:p>
@@ -2095,6 +2148,9 @@
         <w:jc w:val="center"/>
       </w:pPr>
       <w:r>
+        <w:rPr>
+          <w:noProof/>
+        </w:rPr>
         <w:drawing>
           <wp:inline distT="0" distB="0" distL="0" distR="0">
             <wp:extent cx="3299460" cy="388620"/>
@@ -2113,7 +2169,7 @@
                     </pic:cNvPicPr>
                   </pic:nvPicPr>
                   <pic:blipFill>
-                    <a:blip r:embed="rId17">
+                    <a:blip r:embed="rId21">
                       <a:extLst>
                         <a:ext uri="{28A0092B-C50C-407E-A947-70E740481C1C}">
                           <a14:useLocalDpi xmlns:a14="http://schemas.microsoft.com/office/drawing/2010/main" val="0"/>
@@ -2150,6 +2206,9 @@
         <w:jc w:val="center"/>
       </w:pPr>
       <w:r>
+        <w:rPr>
+          <w:noProof/>
+        </w:rPr>
         <w:drawing>
           <wp:inline distT="0" distB="0" distL="0" distR="0">
             <wp:extent cx="3329940" cy="309880"/>
@@ -2168,7 +2227,7 @@
                     </pic:cNvPicPr>
                   </pic:nvPicPr>
                   <pic:blipFill>
-                    <a:blip r:embed="rId18">
+                    <a:blip r:embed="rId22">
                       <a:extLst>
                         <a:ext uri="{28A0092B-C50C-407E-A947-70E740481C1C}">
                           <a14:useLocalDpi xmlns:a14="http://schemas.microsoft.com/office/drawing/2010/main" val="0"/>
@@ -2205,6 +2264,9 @@
         <w:jc w:val="center"/>
       </w:pPr>
       <w:r>
+        <w:rPr>
+          <w:noProof/>
+        </w:rPr>
         <w:drawing>
           <wp:inline distT="0" distB="0" distL="0" distR="0">
             <wp:extent cx="3371215" cy="320040"/>
@@ -2223,7 +2285,7 @@
                     </pic:cNvPicPr>
                   </pic:nvPicPr>
                   <pic:blipFill>
-                    <a:blip r:embed="rId19">
+                    <a:blip r:embed="rId23">
                       <a:extLst>
                         <a:ext uri="{28A0092B-C50C-407E-A947-70E740481C1C}">
                           <a14:useLocalDpi xmlns:a14="http://schemas.microsoft.com/office/drawing/2010/main" val="0"/>
@@ -2258,26 +2320,32 @@
     <w:p>
       <w:pPr>
         <w:rPr>
-          <w:rFonts w:hint="default"/>
           <w:lang w:val="en-GB"/>
         </w:rPr>
       </w:pPr>
       <w:r>
-        <w:t>One could define this secrecy as being superficial however, due to the intruder having complete control one could assume that in these cases it simply didn’t happen simply due to the intruder not wanting to</w:t>
-      </w:r>
-      <w:r>
-        <w:rPr>
-          <w:rFonts w:hint="default"/>
+        <w:t>One could define this secrecy as being superficial however, due to the intruder having complete control one could assume that in these cases it simply didn’t happen simply due to the intruder no</w:t>
+      </w:r>
+      <w:r>
+        <w:t>t wanting to</w:t>
+      </w:r>
+      <w:r>
+        <w:rPr>
           <w:lang w:val="en-GB"/>
         </w:rPr>
         <w:t xml:space="preserve"> rather than being unable to.</w:t>
       </w:r>
-      <w:bookmarkStart w:id="9" w:name="_GoBack"/>
-      <w:bookmarkEnd w:id="9"/>
-    </w:p>
-    <w:p>
-      <w:r>
-        <w:t>This is further compounded by that fact that there exists paths where the intruder can establish connection:</w:t>
+    </w:p>
+    <w:p>
+      <w:r>
+        <w:lastRenderedPageBreak/>
+        <w:t xml:space="preserve">This is further compounded by that fact that there </w:t>
+      </w:r>
+      <w:r>
+        <w:t>exist</w:t>
+      </w:r>
+      <w:r>
+        <w:t xml:space="preserve"> paths where the intruder can establish connection:</w:t>
       </w:r>
     </w:p>
     <w:p>
@@ -2285,6 +2353,9 @@
         <w:jc w:val="center"/>
       </w:pPr>
       <w:r>
+        <w:rPr>
+          <w:noProof/>
+        </w:rPr>
         <w:drawing>
           <wp:inline distT="0" distB="0" distL="0" distR="0">
             <wp:extent cx="5274310" cy="292100"/>
@@ -2303,7 +2374,7 @@
                     </pic:cNvPicPr>
                   </pic:nvPicPr>
                   <pic:blipFill>
-                    <a:blip r:embed="rId20">
+                    <a:blip r:embed="rId24">
                       <a:extLst>
                         <a:ext uri="{28A0092B-C50C-407E-A947-70E740481C1C}">
                           <a14:useLocalDpi xmlns:a14="http://schemas.microsoft.com/office/drawing/2010/main" val="0"/>
@@ -2345,6 +2416,9 @@
         <w:jc w:val="center"/>
       </w:pPr>
       <w:r>
+        <w:rPr>
+          <w:noProof/>
+        </w:rPr>
         <w:drawing>
           <wp:inline distT="0" distB="0" distL="0" distR="0">
             <wp:extent cx="3522345" cy="300355"/>
@@ -2363,7 +2437,7 @@
                     </pic:cNvPicPr>
                   </pic:nvPicPr>
                   <pic:blipFill>
-                    <a:blip r:embed="rId21">
+                    <a:blip r:embed="rId25">
                       <a:extLst>
                         <a:ext uri="{28A0092B-C50C-407E-A947-70E740481C1C}">
                           <a14:useLocalDpi xmlns:a14="http://schemas.microsoft.com/office/drawing/2010/main" val="0"/>
@@ -2400,6 +2474,9 @@
         <w:jc w:val="center"/>
       </w:pPr>
       <w:r>
+        <w:rPr>
+          <w:noProof/>
+        </w:rPr>
         <w:drawing>
           <wp:inline distT="0" distB="0" distL="0" distR="0">
             <wp:extent cx="3506470" cy="303530"/>
@@ -2418,7 +2495,7 @@
                     </pic:cNvPicPr>
                   </pic:nvPicPr>
                   <pic:blipFill>
-                    <a:blip r:embed="rId22">
+                    <a:blip r:embed="rId26">
                       <a:extLst>
                         <a:ext uri="{28A0092B-C50C-407E-A947-70E740481C1C}">
                           <a14:useLocalDpi xmlns:a14="http://schemas.microsoft.com/office/drawing/2010/main" val="0"/>
@@ -2455,6 +2532,9 @@
         <w:jc w:val="center"/>
       </w:pPr>
       <w:r>
+        <w:rPr>
+          <w:noProof/>
+        </w:rPr>
         <w:drawing>
           <wp:inline distT="0" distB="0" distL="0" distR="0">
             <wp:extent cx="3522345" cy="314960"/>
@@ -2473,7 +2553,7 @@
                     </pic:cNvPicPr>
                   </pic:nvPicPr>
                   <pic:blipFill>
-                    <a:blip r:embed="rId23">
+                    <a:blip r:embed="rId27">
                       <a:extLst>
                         <a:ext uri="{28A0092B-C50C-407E-A947-70E740481C1C}">
                           <a14:useLocalDpi xmlns:a14="http://schemas.microsoft.com/office/drawing/2010/main" val="0"/>
@@ -2506,31 +2586,416 @@
       </w:r>
     </w:p>
     <w:p>
+      <w:r>
+        <w:t xml:space="preserve">In essence, so long as </w:t>
+      </w:r>
+      <w:r>
+        <w:t xml:space="preserve">the intruder has the ability to capture messages and therefore breach keys at every pass, secrecy is never guaranteed, since all it takes it a single breached AB key to allow the intruder into the system via replay attack. Furthermore, given that the intruder is assume to have complete control, one could argue that there is no sense of secrecy at all as the intruder is always able to capture every message passed and therefore the potential of a replay </w:t>
+      </w:r>
+      <w:r>
+        <w:t>attacks</w:t>
+      </w:r>
+      <w:r>
+        <w:t xml:space="preserve"> its always critical, the intruder is always able to once it has seen a single key, its merely a matter of when.</w:t>
+      </w:r>
+    </w:p>
+    <w:p>
+      <w:r>
+        <w:t>Shown below is the interaction of the possession of keys with the authentication process that take place between the intruder and machine B:</w:t>
+      </w:r>
+    </w:p>
+    <w:p>
+      <w:r>
+        <w:rPr>
+          <w:noProof/>
+        </w:rPr>
+        <w:drawing>
+          <wp:inline distT="0" distB="0" distL="0" distR="0" wp14:anchorId="6B1E387F" wp14:editId="35EB08F5">
+            <wp:extent cx="5274310" cy="310515"/>
+            <wp:effectExtent l="0" t="0" r="2540" b="0"/>
+            <wp:docPr id="14" name="Picture 14"/>
+            <wp:cNvGraphicFramePr>
+              <a:graphicFrameLocks xmlns:a="http://schemas.openxmlformats.org/drawingml/2006/main" noChangeAspect="1"/>
+            </wp:cNvGraphicFramePr>
+            <a:graphic xmlns:a="http://schemas.openxmlformats.org/drawingml/2006/main">
+              <a:graphicData uri="http://schemas.openxmlformats.org/drawingml/2006/picture">
+                <pic:pic xmlns:pic="http://schemas.openxmlformats.org/drawingml/2006/picture">
+                  <pic:nvPicPr>
+                    <pic:cNvPr id="1" name=""/>
+                    <pic:cNvPicPr/>
+                  </pic:nvPicPr>
+                  <pic:blipFill>
+                    <a:blip r:embed="rId28"/>
+                    <a:stretch>
+                      <a:fillRect/>
+                    </a:stretch>
+                  </pic:blipFill>
+                  <pic:spPr>
+                    <a:xfrm>
+                      <a:off x="0" y="0"/>
+                      <a:ext cx="5274310" cy="310515"/>
+                    </a:xfrm>
+                    <a:prstGeom prst="rect">
+                      <a:avLst/>
+                    </a:prstGeom>
+                  </pic:spPr>
+                </pic:pic>
+              </a:graphicData>
+            </a:graphic>
+          </wp:inline>
+        </w:drawing>
+      </w:r>
+    </w:p>
+    <w:p>
+      <w:r>
+        <w:t>This is the expected setup and outcome of the replay attack.</w:t>
+      </w:r>
+    </w:p>
+    <w:p>
+      <w:r>
+        <w:rPr>
+          <w:noProof/>
+        </w:rPr>
+        <w:drawing>
+          <wp:inline distT="0" distB="0" distL="0" distR="0" wp14:anchorId="4B99A44B" wp14:editId="06457EFA">
+            <wp:extent cx="5274310" cy="300990"/>
+            <wp:effectExtent l="0" t="0" r="2540" b="3810"/>
+            <wp:docPr id="23" name="Picture 23"/>
+            <wp:cNvGraphicFramePr>
+              <a:graphicFrameLocks xmlns:a="http://schemas.openxmlformats.org/drawingml/2006/main" noChangeAspect="1"/>
+            </wp:cNvGraphicFramePr>
+            <a:graphic xmlns:a="http://schemas.openxmlformats.org/drawingml/2006/main">
+              <a:graphicData uri="http://schemas.openxmlformats.org/drawingml/2006/picture">
+                <pic:pic xmlns:pic="http://schemas.openxmlformats.org/drawingml/2006/picture">
+                  <pic:nvPicPr>
+                    <pic:cNvPr id="1" name=""/>
+                    <pic:cNvPicPr/>
+                  </pic:nvPicPr>
+                  <pic:blipFill>
+                    <a:blip r:embed="rId29"/>
+                    <a:stretch>
+                      <a:fillRect/>
+                    </a:stretch>
+                  </pic:blipFill>
+                  <pic:spPr>
+                    <a:xfrm>
+                      <a:off x="0" y="0"/>
+                      <a:ext cx="5274310" cy="300990"/>
+                    </a:xfrm>
+                    <a:prstGeom prst="rect">
+                      <a:avLst/>
+                    </a:prstGeom>
+                  </pic:spPr>
+                </pic:pic>
+              </a:graphicData>
+            </a:graphic>
+          </wp:inline>
+        </w:drawing>
+      </w:r>
+    </w:p>
+    <w:p>
+      <w:r>
+        <w:t>This is true on a technicality, the key that the intruder has to pass to machine B is the B key, but the intruder cannot authenticate itself with just the B key</w:t>
+      </w:r>
+      <w:r>
+        <w:t>.</w:t>
+      </w:r>
+    </w:p>
+    <w:p>
+      <w:r>
+        <w:rPr>
+          <w:noProof/>
+        </w:rPr>
+        <w:drawing>
+          <wp:inline distT="0" distB="0" distL="0" distR="0" wp14:anchorId="336D7C69" wp14:editId="2475DDC8">
+            <wp:extent cx="4010025" cy="2312065"/>
+            <wp:effectExtent l="0" t="0" r="0" b="0"/>
+            <wp:docPr id="24" name="Picture 24"/>
+            <wp:cNvGraphicFramePr>
+              <a:graphicFrameLocks xmlns:a="http://schemas.openxmlformats.org/drawingml/2006/main" noChangeAspect="1"/>
+            </wp:cNvGraphicFramePr>
+            <a:graphic xmlns:a="http://schemas.openxmlformats.org/drawingml/2006/main">
+              <a:graphicData uri="http://schemas.openxmlformats.org/drawingml/2006/picture">
+                <pic:pic xmlns:pic="http://schemas.openxmlformats.org/drawingml/2006/picture">
+                  <pic:nvPicPr>
+                    <pic:cNvPr id="1" name=""/>
+                    <pic:cNvPicPr/>
+                  </pic:nvPicPr>
+                  <pic:blipFill>
+                    <a:blip r:embed="rId30"/>
+                    <a:stretch>
+                      <a:fillRect/>
+                    </a:stretch>
+                  </pic:blipFill>
+                  <pic:spPr>
+                    <a:xfrm>
+                      <a:off x="0" y="0"/>
+                      <a:ext cx="4023423" cy="2319790"/>
+                    </a:xfrm>
+                    <a:prstGeom prst="rect">
+                      <a:avLst/>
+                    </a:prstGeom>
+                  </pic:spPr>
+                </pic:pic>
+              </a:graphicData>
+            </a:graphic>
+          </wp:inline>
+        </w:drawing>
+      </w:r>
+    </w:p>
+    <w:p>
+      <w:r>
+        <w:t xml:space="preserve">Then finally </w:t>
+      </w:r>
+      <w:r>
+        <w:t>the intruder can obviously not authenticate itself with machine B using the A key</w:t>
+      </w:r>
+      <w:r>
+        <w:t>.</w:t>
+      </w:r>
+    </w:p>
+    <w:p>
+      <w:r>
+        <w:t>As ex</w:t>
+      </w:r>
+      <w:r>
+        <w:t>pected, this is not always the case, with the “secure” run being the standard run of the Needham Schroeder protocol.</w:t>
+      </w:r>
+      <w:r>
+        <w:rPr>
+          <w:noProof/>
+        </w:rPr>
+        <w:t xml:space="preserve"> </w:t>
+      </w:r>
+      <w:r>
+        <w:rPr>
+          <w:noProof/>
+        </w:rPr>
+        <w:drawing>
+          <wp:inline distT="0" distB="0" distL="0" distR="0" wp14:anchorId="31AA492E" wp14:editId="341806DE">
+            <wp:extent cx="4620856" cy="314325"/>
+            <wp:effectExtent l="0" t="0" r="8890" b="0"/>
+            <wp:docPr id="26" name="Picture 26"/>
+            <wp:cNvGraphicFramePr>
+              <a:graphicFrameLocks xmlns:a="http://schemas.openxmlformats.org/drawingml/2006/main" noChangeAspect="1"/>
+            </wp:cNvGraphicFramePr>
+            <a:graphic xmlns:a="http://schemas.openxmlformats.org/drawingml/2006/main">
+              <a:graphicData uri="http://schemas.openxmlformats.org/drawingml/2006/picture">
+                <pic:pic xmlns:pic="http://schemas.openxmlformats.org/drawingml/2006/picture">
+                  <pic:nvPicPr>
+                    <pic:cNvPr id="1" name=""/>
+                    <pic:cNvPicPr/>
+                  </pic:nvPicPr>
+                  <pic:blipFill>
+                    <a:blip r:embed="rId31"/>
+                    <a:stretch>
+                      <a:fillRect/>
+                    </a:stretch>
+                  </pic:blipFill>
+                  <pic:spPr>
+                    <a:xfrm>
+                      <a:off x="0" y="0"/>
+                      <a:ext cx="4682766" cy="318536"/>
+                    </a:xfrm>
+                    <a:prstGeom prst="rect">
+                      <a:avLst/>
+                    </a:prstGeom>
+                  </pic:spPr>
+                </pic:pic>
+              </a:graphicData>
+            </a:graphic>
+          </wp:inline>
+        </w:drawing>
+      </w:r>
+    </w:p>
+    <w:p>
+      <w:r>
+        <w:rPr>
+          <w:noProof/>
+        </w:rPr>
+        <w:lastRenderedPageBreak/>
+        <w:drawing>
+          <wp:inline distT="0" distB="0" distL="0" distR="0" wp14:anchorId="4BABC465" wp14:editId="5D9011E8">
+            <wp:extent cx="4667250" cy="321976"/>
+            <wp:effectExtent l="0" t="0" r="0" b="1905"/>
+            <wp:docPr id="25" name="Picture 25"/>
+            <wp:cNvGraphicFramePr>
+              <a:graphicFrameLocks xmlns:a="http://schemas.openxmlformats.org/drawingml/2006/main" noChangeAspect="1"/>
+            </wp:cNvGraphicFramePr>
+            <a:graphic xmlns:a="http://schemas.openxmlformats.org/drawingml/2006/main">
+              <a:graphicData uri="http://schemas.openxmlformats.org/drawingml/2006/picture">
+                <pic:pic xmlns:pic="http://schemas.openxmlformats.org/drawingml/2006/picture">
+                  <pic:nvPicPr>
+                    <pic:cNvPr id="1" name=""/>
+                    <pic:cNvPicPr/>
+                  </pic:nvPicPr>
+                  <pic:blipFill>
+                    <a:blip r:embed="rId32"/>
+                    <a:stretch>
+                      <a:fillRect/>
+                    </a:stretch>
+                  </pic:blipFill>
+                  <pic:spPr>
+                    <a:xfrm>
+                      <a:off x="0" y="0"/>
+                      <a:ext cx="4819875" cy="332505"/>
+                    </a:xfrm>
+                    <a:prstGeom prst="rect">
+                      <a:avLst/>
+                    </a:prstGeom>
+                  </pic:spPr>
+                </pic:pic>
+              </a:graphicData>
+            </a:graphic>
+          </wp:inline>
+        </w:drawing>
+      </w:r>
+    </w:p>
+    <w:p>
+      <w:r>
+        <w:rPr>
+          <w:noProof/>
+        </w:rPr>
+        <w:drawing>
+          <wp:inline distT="0" distB="0" distL="0" distR="0" wp14:anchorId="0762BE65" wp14:editId="49FD2195">
+            <wp:extent cx="4772025" cy="303350"/>
+            <wp:effectExtent l="0" t="0" r="0" b="1905"/>
+            <wp:docPr id="27" name="Picture 27"/>
+            <wp:cNvGraphicFramePr>
+              <a:graphicFrameLocks xmlns:a="http://schemas.openxmlformats.org/drawingml/2006/main" noChangeAspect="1"/>
+            </wp:cNvGraphicFramePr>
+            <a:graphic xmlns:a="http://schemas.openxmlformats.org/drawingml/2006/main">
+              <a:graphicData uri="http://schemas.openxmlformats.org/drawingml/2006/picture">
+                <pic:pic xmlns:pic="http://schemas.openxmlformats.org/drawingml/2006/picture">
+                  <pic:nvPicPr>
+                    <pic:cNvPr id="1" name=""/>
+                    <pic:cNvPicPr/>
+                  </pic:nvPicPr>
+                  <pic:blipFill>
+                    <a:blip r:embed="rId33"/>
+                    <a:stretch>
+                      <a:fillRect/>
+                    </a:stretch>
+                  </pic:blipFill>
+                  <pic:spPr>
+                    <a:xfrm>
+                      <a:off x="0" y="0"/>
+                      <a:ext cx="4993694" cy="317441"/>
+                    </a:xfrm>
+                    <a:prstGeom prst="rect">
+                      <a:avLst/>
+                    </a:prstGeom>
+                  </pic:spPr>
+                </pic:pic>
+              </a:graphicData>
+            </a:graphic>
+          </wp:inline>
+        </w:drawing>
+      </w:r>
+    </w:p>
+    <w:p>
+      <w:r>
+        <w:t>The traces have been deliberately left out to conserve document space, but they are all standard runs of the protocol.</w:t>
+      </w:r>
+    </w:p>
+    <w:p>
+      <w:r>
+        <w:br w:type="page"/>
+      </w:r>
+    </w:p>
+    <w:p>
+      <w:pPr>
+        <w:pStyle w:val="Heading1"/>
+        <w:rPr>
+          <w:rFonts w:ascii="Times New Roman" w:hAnsi="Times New Roman" w:cs="Times New Roman"/>
+          <w:color w:val="auto"/>
+        </w:rPr>
+      </w:pPr>
+      <w:r>
+        <w:rPr>
+          <w:rFonts w:ascii="Times New Roman" w:hAnsi="Times New Roman" w:cs="Times New Roman"/>
+          <w:color w:val="auto"/>
+        </w:rPr>
+        <w:lastRenderedPageBreak/>
+        <w:t>Conclusion</w:t>
+      </w:r>
+    </w:p>
+    <w:p>
+      <w:r>
+        <w:t>The conclusion of this model, testing, and document overall is extremely simplistic. The Needham Schroeder protocol is not secure, at all. During testing it was frequently observed that the only time the model would run with a semblance of secrecy or genuine authenticity was when the intruder would do absolutely nothing. The power that the intruder holds in this implementation of the model gives it the ability to obliterate any and all authenticity and secrecy simply by acting once</w:t>
+      </w:r>
+      <w:r>
+        <w:t xml:space="preserve">, even something as simple as delaying a message once and then doing nothing else removes the ability to guarantee authenticity and secrecy, all due to </w:t>
+      </w:r>
+      <w:proofErr w:type="gramStart"/>
+      <w:r>
+        <w:t>a</w:t>
+      </w:r>
+      <w:proofErr w:type="gramEnd"/>
+      <w:r>
+        <w:t xml:space="preserve"> act which could be considered a feint.</w:t>
+      </w:r>
+      <w:r>
+        <w:t xml:space="preserve"> One could even argue given this case that even in a textbook run of the Needham Schroeder protocol authenticity and secrecy cannot be guaranteed, especially in the case of this model. The intruder is always there, the clean run of the protocol is possible not because the intruder cannot do anything, but simply because it chooses not to.</w:t>
+      </w:r>
+      <w:bookmarkStart w:id="9" w:name="_GoBack"/>
+      <w:bookmarkEnd w:id="9"/>
+    </w:p>
+    <w:p/>
+    <w:p>
       <w:pPr>
         <w:jc w:val="center"/>
       </w:pPr>
     </w:p>
     <w:sectPr>
-      <w:headerReference r:id="rId3" w:type="default"/>
-      <w:footerReference r:id="rId4" w:type="default"/>
+      <w:headerReference w:type="default" r:id="rId34"/>
+      <w:footerReference w:type="default" r:id="rId35"/>
       <w:pgSz w:w="11906" w:h="16838"/>
       <w:pgMar w:top="1440" w:right="1800" w:bottom="1440" w:left="1800" w:header="720" w:footer="720" w:gutter="0"/>
       <w:pgNumType w:start="0"/>
-      <w:cols w:space="720" w:num="1"/>
+      <w:cols w:space="720"/>
       <w:titlePg/>
-      <w:docGrid w:linePitch="360" w:charSpace="0"/>
+      <w:docGrid w:linePitch="360"/>
     </w:sectPr>
   </w:body>
 </w:document>
 </file>
 
+<file path=word/endnotes.xml><?xml version="1.0" encoding="utf-8"?>
+<w:endnotes xmlns:wpc="http://schemas.microsoft.com/office/word/2010/wordprocessingCanvas" xmlns:cx="http://schemas.microsoft.com/office/drawing/2014/chartex" xmlns:cx1="http://schemas.microsoft.com/office/drawing/2015/9/8/chartex" xmlns:cx2="http://schemas.microsoft.com/office/drawing/2015/10/21/chartex" xmlns:cx3="http://schemas.microsoft.com/office/drawing/2016/5/9/chartex" xmlns:cx4="http://schemas.microsoft.com/office/drawing/2016/5/10/chartex" xmlns:cx5="http://schemas.microsoft.com/office/drawing/2016/5/11/chartex" xmlns:cx6="http://schemas.microsoft.com/office/drawing/2016/5/12/chartex" xmlns:cx7="http://schemas.microsoft.com/office/drawing/2016/5/13/chartex" xmlns:cx8="http://schemas.microsoft.com/office/drawing/2016/5/14/chartex" xmlns:mc="http://schemas.openxmlformats.org/markup-compatibility/2006" xmlns:aink="http://schemas.microsoft.com/office/drawing/2016/ink" xmlns:am3d="http://schemas.microsoft.com/office/drawing/2017/model3d" xmlns:o="urn:schemas-microsoft-com:office:office" xmlns:r="http://schemas.openxmlformats.org/officeDocument/2006/relationships" xmlns:m="http://schemas.openxmlformats.org/officeDocument/2006/math" xmlns:v="urn:schemas-microsoft-com:vml" xmlns:wp14="http://schemas.microsoft.com/office/word/2010/wordprocessingDrawing" xmlns:wp="http://schemas.openxmlformats.org/drawingml/2006/wordprocessingDrawing" xmlns:w10="urn:schemas-microsoft-com:office:word" xmlns:w="http://schemas.openxmlformats.org/wordprocessingml/2006/main" xmlns:w14="http://schemas.microsoft.com/office/word/2010/wordml" xmlns:w15="http://schemas.microsoft.com/office/word/2012/wordml" xmlns:w16cid="http://schemas.microsoft.com/office/word/2016/wordml/cid" xmlns:w16se="http://schemas.microsoft.com/office/word/2015/wordml/symex" xmlns:wpg="http://schemas.microsoft.com/office/word/2010/wordprocessingGroup" xmlns:wpi="http://schemas.microsoft.com/office/word/2010/wordprocessingInk" xmlns:wne="http://schemas.microsoft.com/office/word/2006/wordml" xmlns:wps="http://schemas.microsoft.com/office/word/2010/wordprocessingShape" mc:Ignorable="w14 w15 w16se w16cid wp14">
+  <w:endnote w:type="separator" w:id="-1">
+    <w:p>
+      <w:pPr>
+        <w:spacing w:after="0" w:line="240" w:lineRule="auto"/>
+      </w:pPr>
+      <w:r>
+        <w:separator/>
+      </w:r>
+    </w:p>
+  </w:endnote>
+  <w:endnote w:type="continuationSeparator" w:id="0">
+    <w:p>
+      <w:pPr>
+        <w:spacing w:after="0" w:line="240" w:lineRule="auto"/>
+      </w:pPr>
+      <w:r>
+        <w:continuationSeparator/>
+      </w:r>
+    </w:p>
+  </w:endnote>
+</w:endnotes>
+</file>
+
 <file path=word/footer1.xml><?xml version="1.0" encoding="utf-8"?>
-<w:ftr xmlns:wpc="http://schemas.microsoft.com/office/word/2010/wordprocessingCanvas" xmlns:mc="http://schemas.openxmlformats.org/markup-compatibility/2006" xmlns:o="urn:schemas-microsoft-com:office:office" xmlns:r="http://schemas.openxmlformats.org/officeDocument/2006/relationships" xmlns:m="http://schemas.openxmlformats.org/officeDocument/2006/math" xmlns:v="urn:schemas-microsoft-com:vml" xmlns:wp14="http://schemas.microsoft.com/office/word/2010/wordprocessingDrawing" xmlns:wp="http://schemas.openxmlformats.org/drawingml/2006/wordprocessingDrawing" xmlns:w10="urn:schemas-microsoft-com:office:word" xmlns:w="http://schemas.openxmlformats.org/wordprocessingml/2006/main" xmlns:w14="http://schemas.microsoft.com/office/word/2010/wordml" xmlns:w15="http://schemas.microsoft.com/office/word/2012/wordml" xmlns:wpg="http://schemas.microsoft.com/office/word/2010/wordprocessingGroup" xmlns:wpi="http://schemas.microsoft.com/office/word/2010/wordprocessingInk" xmlns:wne="http://schemas.microsoft.com/office/word/2006/wordml" xmlns:wps="http://schemas.microsoft.com/office/word/2010/wordprocessingShape" xmlns:wpsCustomData="http://www.wps.cn/officeDocument/2013/wpsCustomData" mc:Ignorable="w14 w15 wp14">
+<w:ftr xmlns:wpc="http://schemas.microsoft.com/office/word/2010/wordprocessingCanvas" xmlns:cx="http://schemas.microsoft.com/office/drawing/2014/chartex" xmlns:cx1="http://schemas.microsoft.com/office/drawing/2015/9/8/chartex" xmlns:cx2="http://schemas.microsoft.com/office/drawing/2015/10/21/chartex" xmlns:cx3="http://schemas.microsoft.com/office/drawing/2016/5/9/chartex" xmlns:cx4="http://schemas.microsoft.com/office/drawing/2016/5/10/chartex" xmlns:cx5="http://schemas.microsoft.com/office/drawing/2016/5/11/chartex" xmlns:cx6="http://schemas.microsoft.com/office/drawing/2016/5/12/chartex" xmlns:cx7="http://schemas.microsoft.com/office/drawing/2016/5/13/chartex" xmlns:cx8="http://schemas.microsoft.com/office/drawing/2016/5/14/chartex" xmlns:mc="http://schemas.openxmlformats.org/markup-compatibility/2006" xmlns:aink="http://schemas.microsoft.com/office/drawing/2016/ink" xmlns:am3d="http://schemas.microsoft.com/office/drawing/2017/model3d" xmlns:o="urn:schemas-microsoft-com:office:office" xmlns:r="http://schemas.openxmlformats.org/officeDocument/2006/relationships" xmlns:m="http://schemas.openxmlformats.org/officeDocument/2006/math" xmlns:v="urn:schemas-microsoft-com:vml" xmlns:wp14="http://schemas.microsoft.com/office/word/2010/wordprocessingDrawing" xmlns:wp="http://schemas.openxmlformats.org/drawingml/2006/wordprocessingDrawing" xmlns:w10="urn:schemas-microsoft-com:office:word" xmlns:w="http://schemas.openxmlformats.org/wordprocessingml/2006/main" xmlns:w14="http://schemas.microsoft.com/office/word/2010/wordml" xmlns:w15="http://schemas.microsoft.com/office/word/2012/wordml" xmlns:w16cid="http://schemas.microsoft.com/office/word/2016/wordml/cid" xmlns:w16se="http://schemas.microsoft.com/office/word/2015/wordml/symex" xmlns:wpg="http://schemas.microsoft.com/office/word/2010/wordprocessingGroup" xmlns:wpi="http://schemas.microsoft.com/office/word/2010/wordprocessingInk" xmlns:wne="http://schemas.microsoft.com/office/word/2006/wordml" xmlns:wps="http://schemas.microsoft.com/office/word/2010/wordprocessingShape" mc:Ignorable="w14 w15 w16se w16cid wp14">
   <w:p>
     <w:pPr>
-      <w:pStyle w:val="4"/>
+      <w:pStyle w:val="Footer"/>
     </w:pPr>
     <w:r>
+      <w:rPr>
+        <w:noProof/>
+      </w:rPr>
       <mc:AlternateContent>
         <mc:Choice Requires="wps">
           <w:drawing>
@@ -2582,7 +3047,7 @@
                       <w:txbxContent>
                         <w:p>
                           <w:pPr>
-                            <w:pStyle w:val="4"/>
+                            <w:pStyle w:val="Footer"/>
                             <w:rPr>
                               <w:lang w:val="en-GB"/>
                             </w:rPr>
@@ -2631,16 +3096,16 @@
         </mc:Choice>
         <mc:Fallback>
           <w:pict>
-            <v:shape id="_x0000_s1026" o:spid="_x0000_s1026" o:spt="202" type="#_x0000_t202" style="position:absolute;left:0pt;margin-top:0pt;height:144pt;width:144pt;mso-position-horizontal:center;mso-position-horizontal-relative:margin;mso-wrap-style:none;z-index:251658240;mso-width-relative:page;mso-height-relative:page;" filled="f" stroked="f" coordsize="21600,21600" o:gfxdata="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">
-              <v:fill on="f" focussize="0,0"/>
-              <v:stroke on="f" weight="0.5pt"/>
-              <v:imagedata o:title=""/>
-              <o:lock v:ext="edit" aspectratio="f"/>
-              <v:textbox inset="0mm,0mm,0mm,0mm" style="mso-fit-shape-to-text:t;">
+            <v:shapetype id="_x0000_t202" coordsize="21600,21600" o:spt="202" path="m,l,21600r21600,l21600,xe">
+              <v:stroke joinstyle="miter"/>
+              <v:path gradientshapeok="t" o:connecttype="rect"/>
+            </v:shapetype>
+            <v:shape id="Text Box 1" o:spid="_x0000_s1028" type="#_x0000_t202" style="position:absolute;margin-left:0;margin-top:0;width:2in;height:2in;z-index:251658240;visibility:visible;mso-wrap-style:none;mso-wrap-distance-left:9pt;mso-wrap-distance-top:0;mso-wrap-distance-right:9pt;mso-wrap-distance-bottom:0;mso-position-horizontal:center;mso-position-horizontal-relative:margin;mso-position-vertical:absolute;mso-position-vertical-relative:text;v-text-anchor:top" o:gfxdata="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" filled="f" stroked="f" strokeweight=".5pt">
+              <v:textbox style="mso-fit-shape-to-text:t" inset="0,0,0,0">
                 <w:txbxContent>
                   <w:p>
                     <w:pPr>
-                      <w:pStyle w:val="4"/>
+                      <w:pStyle w:val="Footer"/>
                       <w:rPr>
                         <w:lang w:val="en-GB"/>
                       </w:rPr>
@@ -2678,6 +3143,7 @@
                   </w:p>
                 </w:txbxContent>
               </v:textbox>
+              <w10:wrap anchorx="margin"/>
             </v:shape>
           </w:pict>
         </mc:Fallback>
@@ -2687,11 +3153,36 @@
 </w:ftr>
 </file>
 
+<file path=word/footnotes.xml><?xml version="1.0" encoding="utf-8"?>
+<w:footnotes xmlns:wpc="http://schemas.microsoft.com/office/word/2010/wordprocessingCanvas" xmlns:cx="http://schemas.microsoft.com/office/drawing/2014/chartex" xmlns:cx1="http://schemas.microsoft.com/office/drawing/2015/9/8/chartex" xmlns:cx2="http://schemas.microsoft.com/office/drawing/2015/10/21/chartex" xmlns:cx3="http://schemas.microsoft.com/office/drawing/2016/5/9/chartex" xmlns:cx4="http://schemas.microsoft.com/office/drawing/2016/5/10/chartex" xmlns:cx5="http://schemas.microsoft.com/office/drawing/2016/5/11/chartex" xmlns:cx6="http://schemas.microsoft.com/office/drawing/2016/5/12/chartex" xmlns:cx7="http://schemas.microsoft.com/office/drawing/2016/5/13/chartex" xmlns:cx8="http://schemas.microsoft.com/office/drawing/2016/5/14/chartex" xmlns:mc="http://schemas.openxmlformats.org/markup-compatibility/2006" xmlns:aink="http://schemas.microsoft.com/office/drawing/2016/ink" xmlns:am3d="http://schemas.microsoft.com/office/drawing/2017/model3d" xmlns:o="urn:schemas-microsoft-com:office:office" xmlns:r="http://schemas.openxmlformats.org/officeDocument/2006/relationships" xmlns:m="http://schemas.openxmlformats.org/officeDocument/2006/math" xmlns:v="urn:schemas-microsoft-com:vml" xmlns:wp14="http://schemas.microsoft.com/office/word/2010/wordprocessingDrawing" xmlns:wp="http://schemas.openxmlformats.org/drawingml/2006/wordprocessingDrawing" xmlns:w10="urn:schemas-microsoft-com:office:word" xmlns:w="http://schemas.openxmlformats.org/wordprocessingml/2006/main" xmlns:w14="http://schemas.microsoft.com/office/word/2010/wordml" xmlns:w15="http://schemas.microsoft.com/office/word/2012/wordml" xmlns:w16cid="http://schemas.microsoft.com/office/word/2016/wordml/cid" xmlns:w16se="http://schemas.microsoft.com/office/word/2015/wordml/symex" xmlns:wpg="http://schemas.microsoft.com/office/word/2010/wordprocessingGroup" xmlns:wpi="http://schemas.microsoft.com/office/word/2010/wordprocessingInk" xmlns:wne="http://schemas.microsoft.com/office/word/2006/wordml" xmlns:wps="http://schemas.microsoft.com/office/word/2010/wordprocessingShape" mc:Ignorable="w14 w15 w16se w16cid wp14">
+  <w:footnote w:type="separator" w:id="-1">
+    <w:p>
+      <w:pPr>
+        <w:spacing w:after="0" w:line="240" w:lineRule="auto"/>
+      </w:pPr>
+      <w:r>
+        <w:separator/>
+      </w:r>
+    </w:p>
+  </w:footnote>
+  <w:footnote w:type="continuationSeparator" w:id="0">
+    <w:p>
+      <w:pPr>
+        <w:spacing w:after="0" w:line="240" w:lineRule="auto"/>
+      </w:pPr>
+      <w:r>
+        <w:continuationSeparator/>
+      </w:r>
+    </w:p>
+  </w:footnote>
+</w:footnotes>
+</file>
+
 <file path=word/header1.xml><?xml version="1.0" encoding="utf-8"?>
-<w:hdr xmlns:wpc="http://schemas.microsoft.com/office/word/2010/wordprocessingCanvas" xmlns:mc="http://schemas.openxmlformats.org/markup-compatibility/2006" xmlns:o="urn:schemas-microsoft-com:office:office" xmlns:r="http://schemas.openxmlformats.org/officeDocument/2006/relationships" xmlns:m="http://schemas.openxmlformats.org/officeDocument/2006/math" xmlns:v="urn:schemas-microsoft-com:vml" xmlns:wp14="http://schemas.microsoft.com/office/word/2010/wordprocessingDrawing" xmlns:wp="http://schemas.openxmlformats.org/drawingml/2006/wordprocessingDrawing" xmlns:w10="urn:schemas-microsoft-com:office:word" xmlns:w="http://schemas.openxmlformats.org/wordprocessingml/2006/main" xmlns:w14="http://schemas.microsoft.com/office/word/2010/wordml" xmlns:w15="http://schemas.microsoft.com/office/word/2012/wordml" xmlns:wpg="http://schemas.microsoft.com/office/word/2010/wordprocessingGroup" xmlns:wpi="http://schemas.microsoft.com/office/word/2010/wordprocessingInk" xmlns:wne="http://schemas.microsoft.com/office/word/2006/wordml" xmlns:wps="http://schemas.microsoft.com/office/word/2010/wordprocessingShape" xmlns:wpsCustomData="http://www.wps.cn/officeDocument/2013/wpsCustomData" mc:Ignorable="w14 w15 wp14">
+<w:hdr xmlns:wpc="http://schemas.microsoft.com/office/word/2010/wordprocessingCanvas" xmlns:cx="http://schemas.microsoft.com/office/drawing/2014/chartex" xmlns:cx1="http://schemas.microsoft.com/office/drawing/2015/9/8/chartex" xmlns:cx2="http://schemas.microsoft.com/office/drawing/2015/10/21/chartex" xmlns:cx3="http://schemas.microsoft.com/office/drawing/2016/5/9/chartex" xmlns:cx4="http://schemas.microsoft.com/office/drawing/2016/5/10/chartex" xmlns:cx5="http://schemas.microsoft.com/office/drawing/2016/5/11/chartex" xmlns:cx6="http://schemas.microsoft.com/office/drawing/2016/5/12/chartex" xmlns:cx7="http://schemas.microsoft.com/office/drawing/2016/5/13/chartex" xmlns:cx8="http://schemas.microsoft.com/office/drawing/2016/5/14/chartex" xmlns:mc="http://schemas.openxmlformats.org/markup-compatibility/2006" xmlns:aink="http://schemas.microsoft.com/office/drawing/2016/ink" xmlns:am3d="http://schemas.microsoft.com/office/drawing/2017/model3d" xmlns:o="urn:schemas-microsoft-com:office:office" xmlns:r="http://schemas.openxmlformats.org/officeDocument/2006/relationships" xmlns:m="http://schemas.openxmlformats.org/officeDocument/2006/math" xmlns:v="urn:schemas-microsoft-com:vml" xmlns:wp14="http://schemas.microsoft.com/office/word/2010/wordprocessingDrawing" xmlns:wp="http://schemas.openxmlformats.org/drawingml/2006/wordprocessingDrawing" xmlns:w10="urn:schemas-microsoft-com:office:word" xmlns:w="http://schemas.openxmlformats.org/wordprocessingml/2006/main" xmlns:w14="http://schemas.microsoft.com/office/word/2010/wordml" xmlns:w15="http://schemas.microsoft.com/office/word/2012/wordml" xmlns:w16cid="http://schemas.microsoft.com/office/word/2016/wordml/cid" xmlns:w16se="http://schemas.microsoft.com/office/word/2015/wordml/symex" xmlns:wpg="http://schemas.microsoft.com/office/word/2010/wordprocessingGroup" xmlns:wpi="http://schemas.microsoft.com/office/word/2010/wordprocessingInk" xmlns:wne="http://schemas.microsoft.com/office/word/2006/wordml" xmlns:wps="http://schemas.microsoft.com/office/word/2010/wordprocessingShape" mc:Ignorable="w14 w15 w16se w16cid wp14">
   <w:p>
     <w:pPr>
-      <w:pStyle w:val="5"/>
+      <w:pStyle w:val="Header"/>
       <w:rPr>
         <w:lang w:val="en-GB"/>
       </w:rPr>
@@ -2713,11 +3204,6 @@
         <w:lang w:val="en-GB"/>
       </w:rPr>
       <w:tab/>
-    </w:r>
-    <w:r>
-      <w:rPr>
-        <w:lang w:val="en-GB"/>
-      </w:rPr>
       <w:t>15008632</w:t>
     </w:r>
   </w:p>
@@ -2725,12 +3211,12 @@
 </file>
 
 <file path=word/numbering.xml><?xml version="1.0" encoding="utf-8"?>
-<w:numbering xmlns:wpc="http://schemas.microsoft.com/office/word/2010/wordprocessingCanvas" xmlns:mc="http://schemas.openxmlformats.org/markup-compatibility/2006" xmlns:o="urn:schemas-microsoft-com:office:office" xmlns:r="http://schemas.openxmlformats.org/officeDocument/2006/relationships" xmlns:m="http://schemas.openxmlformats.org/officeDocument/2006/math" xmlns:v="urn:schemas-microsoft-com:vml" xmlns:wp14="http://schemas.microsoft.com/office/word/2010/wordprocessingDrawing" xmlns:wp="http://schemas.openxmlformats.org/drawingml/2006/wordprocessingDrawing" xmlns:w10="urn:schemas-microsoft-com:office:word" xmlns:w="http://schemas.openxmlformats.org/wordprocessingml/2006/main" xmlns:w14="http://schemas.microsoft.com/office/word/2010/wordml" xmlns:wpg="http://schemas.microsoft.com/office/word/2010/wordprocessingGroup" xmlns:wpi="http://schemas.microsoft.com/office/word/2010/wordprocessingInk" xmlns:wne="http://schemas.microsoft.com/office/word/2006/wordml" xmlns:wps="http://schemas.microsoft.com/office/word/2010/wordprocessingShape" mc:Ignorable="w14 wp14">
-  <w:abstractNum w:abstractNumId="0">
+<w:numbering xmlns:wpc="http://schemas.microsoft.com/office/word/2010/wordprocessingCanvas" xmlns:cx="http://schemas.microsoft.com/office/drawing/2014/chartex" xmlns:cx1="http://schemas.microsoft.com/office/drawing/2015/9/8/chartex" xmlns:cx2="http://schemas.microsoft.com/office/drawing/2015/10/21/chartex" xmlns:cx3="http://schemas.microsoft.com/office/drawing/2016/5/9/chartex" xmlns:cx4="http://schemas.microsoft.com/office/drawing/2016/5/10/chartex" xmlns:cx5="http://schemas.microsoft.com/office/drawing/2016/5/11/chartex" xmlns:cx6="http://schemas.microsoft.com/office/drawing/2016/5/12/chartex" xmlns:cx7="http://schemas.microsoft.com/office/drawing/2016/5/13/chartex" xmlns:cx8="http://schemas.microsoft.com/office/drawing/2016/5/14/chartex" xmlns:mc="http://schemas.openxmlformats.org/markup-compatibility/2006" xmlns:aink="http://schemas.microsoft.com/office/drawing/2016/ink" xmlns:am3d="http://schemas.microsoft.com/office/drawing/2017/model3d" xmlns:o="urn:schemas-microsoft-com:office:office" xmlns:r="http://schemas.openxmlformats.org/officeDocument/2006/relationships" xmlns:m="http://schemas.openxmlformats.org/officeDocument/2006/math" xmlns:v="urn:schemas-microsoft-com:vml" xmlns:wp14="http://schemas.microsoft.com/office/word/2010/wordprocessingDrawing" xmlns:wp="http://schemas.openxmlformats.org/drawingml/2006/wordprocessingDrawing" xmlns:w10="urn:schemas-microsoft-com:office:word" xmlns:w="http://schemas.openxmlformats.org/wordprocessingml/2006/main" xmlns:w14="http://schemas.microsoft.com/office/word/2010/wordml" xmlns:w15="http://schemas.microsoft.com/office/word/2012/wordml" xmlns:w16cid="http://schemas.microsoft.com/office/word/2016/wordml/cid" xmlns:w16se="http://schemas.microsoft.com/office/word/2015/wordml/symex" xmlns:wpg="http://schemas.microsoft.com/office/word/2010/wordprocessingGroup" xmlns:wpi="http://schemas.microsoft.com/office/word/2010/wordprocessingInk" xmlns:wne="http://schemas.microsoft.com/office/word/2006/wordml" xmlns:wps="http://schemas.microsoft.com/office/word/2010/wordprocessingShape" mc:Ignorable="w14 w15 w16se w16cid wp14">
+  <w:abstractNum w:abstractNumId="0" w15:restartNumberingAfterBreak="0">
     <w:nsid w:val="676548AA"/>
     <w:multiLevelType w:val="multilevel"/>
     <w:tmpl w:val="676548AA"/>
-    <w:lvl w:ilvl="0" w:tentative="0">
+    <w:lvl w:ilvl="0">
       <w:start w:val="1"/>
       <w:numFmt w:val="decimal"/>
       <w:lvlText w:val="%1.)"/>
@@ -2742,7 +3228,7 @@
         <w:rFonts w:hint="default"/>
       </w:rPr>
     </w:lvl>
-    <w:lvl w:ilvl="1" w:tentative="0">
+    <w:lvl w:ilvl="1">
       <w:start w:val="1"/>
       <w:numFmt w:val="lowerLetter"/>
       <w:lvlText w:val="%2."/>
@@ -2751,7 +3237,7 @@
         <w:ind w:left="1440" w:hanging="360"/>
       </w:pPr>
     </w:lvl>
-    <w:lvl w:ilvl="2" w:tentative="0">
+    <w:lvl w:ilvl="2">
       <w:start w:val="1"/>
       <w:numFmt w:val="lowerRoman"/>
       <w:lvlText w:val="%3."/>
@@ -2760,7 +3246,7 @@
         <w:ind w:left="2160" w:hanging="180"/>
       </w:pPr>
     </w:lvl>
-    <w:lvl w:ilvl="3" w:tentative="0">
+    <w:lvl w:ilvl="3">
       <w:start w:val="1"/>
       <w:numFmt w:val="decimal"/>
       <w:lvlText w:val="%4."/>
@@ -2769,7 +3255,7 @@
         <w:ind w:left="2880" w:hanging="360"/>
       </w:pPr>
     </w:lvl>
-    <w:lvl w:ilvl="4" w:tentative="0">
+    <w:lvl w:ilvl="4">
       <w:start w:val="1"/>
       <w:numFmt w:val="lowerLetter"/>
       <w:lvlText w:val="%5."/>
@@ -2778,7 +3264,7 @@
         <w:ind w:left="3600" w:hanging="360"/>
       </w:pPr>
     </w:lvl>
-    <w:lvl w:ilvl="5" w:tentative="0">
+    <w:lvl w:ilvl="5">
       <w:start w:val="1"/>
       <w:numFmt w:val="lowerRoman"/>
       <w:lvlText w:val="%6."/>
@@ -2787,7 +3273,7 @@
         <w:ind w:left="4320" w:hanging="180"/>
       </w:pPr>
     </w:lvl>
-    <w:lvl w:ilvl="6" w:tentative="0">
+    <w:lvl w:ilvl="6">
       <w:start w:val="1"/>
       <w:numFmt w:val="decimal"/>
       <w:lvlText w:val="%7."/>
@@ -2796,7 +3282,7 @@
         <w:ind w:left="5040" w:hanging="360"/>
       </w:pPr>
     </w:lvl>
-    <w:lvl w:ilvl="7" w:tentative="0">
+    <w:lvl w:ilvl="7">
       <w:start w:val="1"/>
       <w:numFmt w:val="lowerLetter"/>
       <w:lvlText w:val="%8."/>
@@ -2805,7 +3291,7 @@
         <w:ind w:left="5760" w:hanging="360"/>
       </w:pPr>
     </w:lvl>
-    <w:lvl w:ilvl="8" w:tentative="0">
+    <w:lvl w:ilvl="8">
       <w:start w:val="1"/>
       <w:numFmt w:val="lowerRoman"/>
       <w:lvlText w:val="%9."/>
@@ -2822,285 +3308,324 @@
 </file>
 
 <file path=word/styles.xml><?xml version="1.0" encoding="utf-8"?>
-<w:styles xmlns:mc="http://schemas.openxmlformats.org/markup-compatibility/2006" xmlns:o="urn:schemas-microsoft-com:office:office" xmlns:r="http://schemas.openxmlformats.org/officeDocument/2006/relationships" xmlns:m="http://schemas.openxmlformats.org/officeDocument/2006/math" xmlns:v="urn:schemas-microsoft-com:vml" xmlns:w="http://schemas.openxmlformats.org/wordprocessingml/2006/main" xmlns:w14="http://schemas.microsoft.com/office/word/2010/wordml" xmlns:w10="urn:schemas-microsoft-com:office:word" xmlns:sl="http://schemas.openxmlformats.org/schemaLibrary/2006/main" mc:Ignorable="w14">
+<w:styles xmlns:mc="http://schemas.openxmlformats.org/markup-compatibility/2006" xmlns:r="http://schemas.openxmlformats.org/officeDocument/2006/relationships" xmlns:w="http://schemas.openxmlformats.org/wordprocessingml/2006/main" xmlns:w14="http://schemas.microsoft.com/office/word/2010/wordml" xmlns:w15="http://schemas.microsoft.com/office/word/2012/wordml" xmlns:w16cid="http://schemas.microsoft.com/office/word/2016/wordml/cid" xmlns:w16se="http://schemas.microsoft.com/office/word/2015/wordml/symex" mc:Ignorable="w14 w15 w16se w16cid">
   <w:docDefaults>
     <w:rPrDefault>
       <w:rPr>
-        <w:rFonts w:asciiTheme="minorHAnsi" w:hAnsiTheme="minorHAnsi" w:eastAsiaTheme="minorEastAsia" w:cstheme="minorBidi"/>
+        <w:rFonts w:asciiTheme="minorHAnsi" w:eastAsiaTheme="minorEastAsia" w:hAnsiTheme="minorHAnsi" w:cstheme="minorBidi"/>
+        <w:lang w:val="en-GB" w:eastAsia="en-GB" w:bidi="ar-SA"/>
       </w:rPr>
     </w:rPrDefault>
+    <w:pPrDefault>
+      <w:pPr>
+        <w:spacing w:after="160" w:line="259" w:lineRule="auto"/>
+      </w:pPr>
+    </w:pPrDefault>
   </w:docDefaults>
-  <w:latentStyles w:count="260" w:defQFormat="0" w:defUnhideWhenUsed="1" w:defSemiHidden="1" w:defUIPriority="99" w:defLockedState="0">
-    <w:lsdException w:qFormat="1" w:unhideWhenUsed="0" w:uiPriority="0" w:semiHidden="0" w:name="Normal"/>
-    <w:lsdException w:qFormat="1" w:unhideWhenUsed="0" w:uiPriority="0" w:semiHidden="0" w:name="heading 1"/>
-    <w:lsdException w:qFormat="1" w:uiPriority="0" w:semiHidden="0" w:name="heading 2"/>
-    <w:lsdException w:qFormat="1" w:uiPriority="0" w:name="heading 3"/>
-    <w:lsdException w:qFormat="1" w:uiPriority="0" w:name="heading 4"/>
-    <w:lsdException w:qFormat="1" w:uiPriority="0" w:name="heading 5"/>
-    <w:lsdException w:qFormat="1" w:uiPriority="0" w:name="heading 6"/>
-    <w:lsdException w:qFormat="1" w:uiPriority="0" w:name="heading 7"/>
-    <w:lsdException w:qFormat="1" w:uiPriority="0" w:name="heading 8"/>
-    <w:lsdException w:qFormat="1" w:uiPriority="0" w:name="heading 9"/>
-    <w:lsdException w:unhideWhenUsed="0" w:uiPriority="0" w:semiHidden="0" w:name="index 1"/>
-    <w:lsdException w:unhideWhenUsed="0" w:uiPriority="0" w:semiHidden="0" w:name="index 2"/>
-    <w:lsdException w:unhideWhenUsed="0" w:uiPriority="0" w:semiHidden="0" w:name="index 3"/>
-    <w:lsdException w:unhideWhenUsed="0" w:uiPriority="0" w:semiHidden="0" w:name="index 4"/>
-    <w:lsdException w:unhideWhenUsed="0" w:uiPriority="0" w:semiHidden="0" w:name="index 5"/>
-    <w:lsdException w:unhideWhenUsed="0" w:uiPriority="0" w:semiHidden="0" w:name="index 6"/>
-    <w:lsdException w:unhideWhenUsed="0" w:uiPriority="0" w:semiHidden="0" w:name="index 7"/>
-    <w:lsdException w:unhideWhenUsed="0" w:uiPriority="0" w:semiHidden="0" w:name="index 8"/>
-    <w:lsdException w:unhideWhenUsed="0" w:uiPriority="0" w:semiHidden="0" w:name="index 9"/>
-    <w:lsdException w:qFormat="1" w:unhideWhenUsed="0" w:uiPriority="39" w:semiHidden="0" w:name="toc 1"/>
-    <w:lsdException w:qFormat="1" w:unhideWhenUsed="0" w:uiPriority="39" w:semiHidden="0" w:name="toc 2"/>
-    <w:lsdException w:unhideWhenUsed="0" w:uiPriority="0" w:semiHidden="0" w:name="toc 3"/>
-    <w:lsdException w:unhideWhenUsed="0" w:uiPriority="0" w:semiHidden="0" w:name="toc 4"/>
-    <w:lsdException w:unhideWhenUsed="0" w:uiPriority="0" w:semiHidden="0" w:name="toc 5"/>
-    <w:lsdException w:unhideWhenUsed="0" w:uiPriority="0" w:semiHidden="0" w:name="toc 6"/>
-    <w:lsdException w:unhideWhenUsed="0" w:uiPriority="0" w:semiHidden="0" w:name="toc 7"/>
-    <w:lsdException w:unhideWhenUsed="0" w:uiPriority="0" w:semiHidden="0" w:name="toc 8"/>
-    <w:lsdException w:unhideWhenUsed="0" w:uiPriority="0" w:semiHidden="0" w:name="toc 9"/>
-    <w:lsdException w:unhideWhenUsed="0" w:uiPriority="0" w:semiHidden="0" w:name="Normal Indent"/>
-    <w:lsdException w:unhideWhenUsed="0" w:uiPriority="0" w:semiHidden="0" w:name="footnote text"/>
-    <w:lsdException w:unhideWhenUsed="0" w:uiPriority="0" w:semiHidden="0" w:name="annotation text"/>
-    <w:lsdException w:unhideWhenUsed="0" w:uiPriority="0" w:semiHidden="0" w:name="header"/>
-    <w:lsdException w:qFormat="1" w:unhideWhenUsed="0" w:uiPriority="0" w:semiHidden="0" w:name="footer"/>
-    <w:lsdException w:unhideWhenUsed="0" w:uiPriority="0" w:semiHidden="0" w:name="index heading"/>
-    <w:lsdException w:qFormat="1" w:uiPriority="0" w:name="caption"/>
-    <w:lsdException w:unhideWhenUsed="0" w:uiPriority="0" w:semiHidden="0" w:name="table of figures"/>
-    <w:lsdException w:unhideWhenUsed="0" w:uiPriority="0" w:semiHidden="0" w:name="envelope address"/>
-    <w:lsdException w:unhideWhenUsed="0" w:uiPriority="0" w:semiHidden="0" w:name="envelope return"/>
-    <w:lsdException w:unhideWhenUsed="0" w:uiPriority="0" w:semiHidden="0" w:name="footnote reference"/>
-    <w:lsdException w:unhideWhenUsed="0" w:uiPriority="0" w:semiHidden="0" w:name="annotation reference"/>
-    <w:lsdException w:unhideWhenUsed="0" w:uiPriority="0" w:semiHidden="0" w:name="line number"/>
-    <w:lsdException w:unhideWhenUsed="0" w:uiPriority="0" w:semiHidden="0" w:name="page number"/>
-    <w:lsdException w:unhideWhenUsed="0" w:uiPriority="0" w:semiHidden="0" w:name="endnote reference"/>
-    <w:lsdException w:unhideWhenUsed="0" w:uiPriority="0" w:semiHidden="0" w:name="endnote text"/>
-    <w:lsdException w:unhideWhenUsed="0" w:uiPriority="0" w:semiHidden="0" w:name="table of authorities"/>
-    <w:lsdException w:unhideWhenUsed="0" w:uiPriority="0" w:semiHidden="0" w:name="macro"/>
-    <w:lsdException w:unhideWhenUsed="0" w:uiPriority="0" w:semiHidden="0" w:name="toa heading"/>
-    <w:lsdException w:unhideWhenUsed="0" w:uiPriority="0" w:semiHidden="0" w:name="List"/>
-    <w:lsdException w:unhideWhenUsed="0" w:uiPriority="0" w:semiHidden="0" w:name="List Bullet"/>
-    <w:lsdException w:unhideWhenUsed="0" w:uiPriority="0" w:semiHidden="0" w:name="List Number"/>
-    <w:lsdException w:unhideWhenUsed="0" w:uiPriority="0" w:semiHidden="0" w:name="List 2"/>
-    <w:lsdException w:unhideWhenUsed="0" w:uiPriority="0" w:semiHidden="0" w:name="List 3"/>
-    <w:lsdException w:unhideWhenUsed="0" w:uiPriority="0" w:semiHidden="0" w:name="List 4"/>
-    <w:lsdException w:unhideWhenUsed="0" w:uiPriority="0" w:semiHidden="0" w:name="List 5"/>
-    <w:lsdException w:unhideWhenUsed="0" w:uiPriority="0" w:semiHidden="0" w:name="List Bullet 2"/>
-    <w:lsdException w:unhideWhenUsed="0" w:uiPriority="0" w:semiHidden="0" w:name="List Bullet 3"/>
-    <w:lsdException w:unhideWhenUsed="0" w:uiPriority="0" w:semiHidden="0" w:name="List Bullet 4"/>
-    <w:lsdException w:unhideWhenUsed="0" w:uiPriority="0" w:semiHidden="0" w:name="List Bullet 5"/>
-    <w:lsdException w:unhideWhenUsed="0" w:uiPriority="0" w:semiHidden="0" w:name="List Number 2"/>
-    <w:lsdException w:unhideWhenUsed="0" w:uiPriority="0" w:semiHidden="0" w:name="List Number 3"/>
-    <w:lsdException w:unhideWhenUsed="0" w:uiPriority="0" w:semiHidden="0" w:name="List Number 4"/>
-    <w:lsdException w:unhideWhenUsed="0" w:uiPriority="0" w:semiHidden="0" w:name="List Number 5"/>
-    <w:lsdException w:qFormat="1" w:unhideWhenUsed="0" w:uiPriority="0" w:semiHidden="0" w:name="Title"/>
-    <w:lsdException w:unhideWhenUsed="0" w:uiPriority="0" w:semiHidden="0" w:name="Closing"/>
-    <w:lsdException w:unhideWhenUsed="0" w:uiPriority="0" w:semiHidden="0" w:name="Signature"/>
-    <w:lsdException w:uiPriority="1" w:name="Default Paragraph Font"/>
-    <w:lsdException w:unhideWhenUsed="0" w:uiPriority="0" w:semiHidden="0" w:name="Body Text"/>
-    <w:lsdException w:unhideWhenUsed="0" w:uiPriority="0" w:semiHidden="0" w:name="Body Text Indent"/>
-    <w:lsdException w:unhideWhenUsed="0" w:uiPriority="0" w:semiHidden="0" w:name="List Continue"/>
-    <w:lsdException w:unhideWhenUsed="0" w:uiPriority="0" w:semiHidden="0" w:name="List Continue 2"/>
-    <w:lsdException w:unhideWhenUsed="0" w:uiPriority="0" w:semiHidden="0" w:name="List Continue 3"/>
-    <w:lsdException w:unhideWhenUsed="0" w:uiPriority="0" w:semiHidden="0" w:name="List Continue 4"/>
-    <w:lsdException w:unhideWhenUsed="0" w:uiPriority="0" w:semiHidden="0" w:name="List Continue 5"/>
-    <w:lsdException w:unhideWhenUsed="0" w:uiPriority="0" w:semiHidden="0" w:name="Message Header"/>
-    <w:lsdException w:qFormat="1" w:unhideWhenUsed="0" w:uiPriority="0" w:semiHidden="0" w:name="Subtitle"/>
-    <w:lsdException w:unhideWhenUsed="0" w:uiPriority="0" w:semiHidden="0" w:name="Salutation"/>
-    <w:lsdException w:unhideWhenUsed="0" w:uiPriority="0" w:semiHidden="0" w:name="Date"/>
-    <w:lsdException w:unhideWhenUsed="0" w:uiPriority="0" w:semiHidden="0" w:name="Body Text First Indent"/>
-    <w:lsdException w:unhideWhenUsed="0" w:uiPriority="0" w:semiHidden="0" w:name="Body Text First Indent 2"/>
-    <w:lsdException w:unhideWhenUsed="0" w:uiPriority="0" w:semiHidden="0" w:name="Note Heading"/>
-    <w:lsdException w:unhideWhenUsed="0" w:uiPriority="0" w:semiHidden="0" w:name="Body Text 2"/>
-    <w:lsdException w:unhideWhenUsed="0" w:uiPriority="0" w:semiHidden="0" w:name="Body Text 3"/>
-    <w:lsdException w:unhideWhenUsed="0" w:uiPriority="0" w:semiHidden="0" w:name="Body Text Indent 2"/>
-    <w:lsdException w:unhideWhenUsed="0" w:uiPriority="0" w:semiHidden="0" w:name="Body Text Indent 3"/>
-    <w:lsdException w:unhideWhenUsed="0" w:uiPriority="0" w:semiHidden="0" w:name="Block Text"/>
-    <w:lsdException w:qFormat="1" w:uiPriority="99" w:semiHidden="0" w:name="Hyperlink"/>
-    <w:lsdException w:unhideWhenUsed="0" w:uiPriority="0" w:semiHidden="0" w:name="FollowedHyperlink"/>
-    <w:lsdException w:qFormat="1" w:unhideWhenUsed="0" w:uiPriority="0" w:semiHidden="0" w:name="Strong"/>
-    <w:lsdException w:qFormat="1" w:unhideWhenUsed="0" w:uiPriority="0" w:semiHidden="0" w:name="Emphasis"/>
-    <w:lsdException w:unhideWhenUsed="0" w:uiPriority="0" w:semiHidden="0" w:name="Document Map"/>
-    <w:lsdException w:unhideWhenUsed="0" w:uiPriority="0" w:semiHidden="0" w:name="Plain Text"/>
-    <w:lsdException w:unhideWhenUsed="0" w:uiPriority="0" w:semiHidden="0" w:name="E-mail Signature"/>
-    <w:lsdException w:unhideWhenUsed="0" w:uiPriority="0" w:semiHidden="0" w:name="Normal (Web)"/>
-    <w:lsdException w:unhideWhenUsed="0" w:uiPriority="0" w:semiHidden="0" w:name="HTML Acronym"/>
-    <w:lsdException w:unhideWhenUsed="0" w:uiPriority="0" w:semiHidden="0" w:name="HTML Address"/>
-    <w:lsdException w:unhideWhenUsed="0" w:uiPriority="0" w:semiHidden="0" w:name="HTML Cite"/>
-    <w:lsdException w:unhideWhenUsed="0" w:uiPriority="0" w:semiHidden="0" w:name="HTML Code"/>
-    <w:lsdException w:unhideWhenUsed="0" w:uiPriority="0" w:semiHidden="0" w:name="HTML Definition"/>
-    <w:lsdException w:unhideWhenUsed="0" w:uiPriority="0" w:semiHidden="0" w:name="HTML Keyboard"/>
-    <w:lsdException w:unhideWhenUsed="0" w:uiPriority="0" w:semiHidden="0" w:name="HTML Preformatted"/>
-    <w:lsdException w:unhideWhenUsed="0" w:uiPriority="0" w:semiHidden="0" w:name="HTML Sample"/>
-    <w:lsdException w:unhideWhenUsed="0" w:uiPriority="0" w:semiHidden="0" w:name="HTML Typewriter"/>
-    <w:lsdException w:unhideWhenUsed="0" w:uiPriority="0" w:semiHidden="0" w:name="HTML Variable"/>
-    <w:lsdException w:qFormat="1" w:uiPriority="99" w:name="Normal Table"/>
-    <w:lsdException w:unhideWhenUsed="0" w:uiPriority="0" w:semiHidden="0" w:name="annotation subject"/>
-    <w:lsdException w:uiPriority="0" w:name="Table Simple 1"/>
-    <w:lsdException w:uiPriority="0" w:name="Table Simple 2"/>
-    <w:lsdException w:uiPriority="0" w:name="Table Simple 3"/>
-    <w:lsdException w:uiPriority="0" w:name="Table Classic 1"/>
-    <w:lsdException w:uiPriority="0" w:name="Table Classic 2"/>
-    <w:lsdException w:uiPriority="0" w:name="Table Classic 3"/>
-    <w:lsdException w:uiPriority="0" w:name="Table Classic 4"/>
-    <w:lsdException w:uiPriority="0" w:name="Table Colorful 1"/>
-    <w:lsdException w:uiPriority="0" w:name="Table Colorful 2"/>
-    <w:lsdException w:uiPriority="0" w:name="Table Colorful 3"/>
-    <w:lsdException w:uiPriority="0" w:name="Table Columns 1"/>
-    <w:lsdException w:uiPriority="0" w:name="Table Columns 2"/>
-    <w:lsdException w:uiPriority="0" w:name="Table Columns 3"/>
-    <w:lsdException w:uiPriority="0" w:name="Table Columns 4"/>
-    <w:lsdException w:uiPriority="0" w:name="Table Columns 5"/>
-    <w:lsdException w:uiPriority="0" w:name="Table Grid 1"/>
-    <w:lsdException w:uiPriority="0" w:name="Table Grid 2"/>
-    <w:lsdException w:uiPriority="0" w:name="Table Grid 3"/>
-    <w:lsdException w:uiPriority="0" w:name="Table Grid 4"/>
-    <w:lsdException w:uiPriority="0" w:name="Table Grid 5"/>
-    <w:lsdException w:uiPriority="0" w:name="Table Grid 6"/>
-    <w:lsdException w:uiPriority="0" w:name="Table Grid 7"/>
-    <w:lsdException w:uiPriority="0" w:name="Table Grid 8"/>
-    <w:lsdException w:uiPriority="0" w:name="Table List 1"/>
-    <w:lsdException w:uiPriority="0" w:name="Table List 2"/>
-    <w:lsdException w:uiPriority="0" w:name="Table List 3"/>
-    <w:lsdException w:uiPriority="0" w:name="Table List 4"/>
-    <w:lsdException w:uiPriority="0" w:name="Table List 5"/>
-    <w:lsdException w:uiPriority="0" w:name="Table List 6"/>
-    <w:lsdException w:uiPriority="0" w:name="Table List 7"/>
-    <w:lsdException w:uiPriority="0" w:name="Table List 8"/>
-    <w:lsdException w:uiPriority="0" w:name="Table 3D effects 1"/>
-    <w:lsdException w:uiPriority="0" w:name="Table 3D effects 2"/>
-    <w:lsdException w:uiPriority="0" w:name="Table 3D effects 3"/>
-    <w:lsdException w:uiPriority="0" w:name="Table Contemporary"/>
-    <w:lsdException w:uiPriority="0" w:name="Table Elegant"/>
-    <w:lsdException w:uiPriority="0" w:name="Table Professional"/>
-    <w:lsdException w:uiPriority="0" w:name="Table Subtle 1"/>
-    <w:lsdException w:uiPriority="0" w:name="Table Subtle 2"/>
-    <w:lsdException w:uiPriority="0" w:name="Table Web 1"/>
-    <w:lsdException w:uiPriority="0" w:name="Table Web 2"/>
-    <w:lsdException w:uiPriority="0" w:name="Table Web 3"/>
-    <w:lsdException w:unhideWhenUsed="0" w:uiPriority="0" w:semiHidden="0" w:name="Balloon Text"/>
-    <w:lsdException w:unhideWhenUsed="0" w:uiPriority="0" w:semiHidden="0" w:name="Table Grid"/>
-    <w:lsdException w:uiPriority="0" w:name="Table Theme"/>
-    <w:lsdException w:qFormat="1" w:unhideWhenUsed="0" w:uiPriority="1" w:semiHidden="0" w:name="No Spacing"/>
-    <w:lsdException w:unhideWhenUsed="0" w:uiPriority="60" w:semiHidden="0" w:name="Light Shading"/>
-    <w:lsdException w:unhideWhenUsed="0" w:uiPriority="61" w:semiHidden="0" w:name="Light List"/>
-    <w:lsdException w:unhideWhenUsed="0" w:uiPriority="62" w:semiHidden="0" w:name="Light Grid"/>
-    <w:lsdException w:unhideWhenUsed="0" w:uiPriority="63" w:semiHidden="0" w:name="Medium Shading 1"/>
-    <w:lsdException w:unhideWhenUsed="0" w:uiPriority="64" w:semiHidden="0" w:name="Medium Shading 2"/>
-    <w:lsdException w:unhideWhenUsed="0" w:uiPriority="65" w:semiHidden="0" w:name="Medium List 1"/>
-    <w:lsdException w:unhideWhenUsed="0" w:uiPriority="66" w:semiHidden="0" w:name="Medium List 2"/>
-    <w:lsdException w:unhideWhenUsed="0" w:uiPriority="67" w:semiHidden="0" w:name="Medium Grid 1"/>
-    <w:lsdException w:unhideWhenUsed="0" w:uiPriority="68" w:semiHidden="0" w:name="Medium Grid 2"/>
-    <w:lsdException w:unhideWhenUsed="0" w:uiPriority="69" w:semiHidden="0" w:name="Medium Grid 3"/>
-    <w:lsdException w:unhideWhenUsed="0" w:uiPriority="70" w:semiHidden="0" w:name="Dark List"/>
-    <w:lsdException w:unhideWhenUsed="0" w:uiPriority="71" w:semiHidden="0" w:name="Colorful Shading"/>
-    <w:lsdException w:unhideWhenUsed="0" w:uiPriority="72" w:semiHidden="0" w:name="Colorful List"/>
-    <w:lsdException w:unhideWhenUsed="0" w:uiPriority="73" w:semiHidden="0" w:name="Colorful Grid"/>
-    <w:lsdException w:unhideWhenUsed="0" w:uiPriority="60" w:semiHidden="0" w:name="Light Shading Accent 1"/>
-    <w:lsdException w:unhideWhenUsed="0" w:uiPriority="61" w:semiHidden="0" w:name="Light List Accent 1"/>
-    <w:lsdException w:unhideWhenUsed="0" w:uiPriority="62" w:semiHidden="0" w:name="Light Grid Accent 1"/>
-    <w:lsdException w:unhideWhenUsed="0" w:uiPriority="63" w:semiHidden="0" w:name="Medium Shading 1 Accent 1"/>
-    <w:lsdException w:unhideWhenUsed="0" w:uiPriority="64" w:semiHidden="0" w:name="Medium Shading 2 Accent 1"/>
-    <w:lsdException w:unhideWhenUsed="0" w:uiPriority="65" w:semiHidden="0" w:name="Medium List 1 Accent 1"/>
-    <w:lsdException w:qFormat="1" w:unhideWhenUsed="0" w:uiPriority="99" w:semiHidden="0" w:name="List Paragraph"/>
-    <w:lsdException w:unhideWhenUsed="0" w:uiPriority="66" w:semiHidden="0" w:name="Medium List 2 Accent 1"/>
-    <w:lsdException w:unhideWhenUsed="0" w:uiPriority="67" w:semiHidden="0" w:name="Medium Grid 1 Accent 1"/>
-    <w:lsdException w:unhideWhenUsed="0" w:uiPriority="68" w:semiHidden="0" w:name="Medium Grid 2 Accent 1"/>
-    <w:lsdException w:unhideWhenUsed="0" w:uiPriority="69" w:semiHidden="0" w:name="Medium Grid 3 Accent 1"/>
-    <w:lsdException w:unhideWhenUsed="0" w:uiPriority="70" w:semiHidden="0" w:name="Dark List Accent 1"/>
-    <w:lsdException w:unhideWhenUsed="0" w:uiPriority="71" w:semiHidden="0" w:name="Colorful Shading Accent 1"/>
-    <w:lsdException w:unhideWhenUsed="0" w:uiPriority="72" w:semiHidden="0" w:name="Colorful List Accent 1"/>
-    <w:lsdException w:unhideWhenUsed="0" w:uiPriority="73" w:semiHidden="0" w:name="Colorful Grid Accent 1"/>
-    <w:lsdException w:unhideWhenUsed="0" w:uiPriority="60" w:semiHidden="0" w:name="Light Shading Accent 2"/>
-    <w:lsdException w:unhideWhenUsed="0" w:uiPriority="61" w:semiHidden="0" w:name="Light List Accent 2"/>
-    <w:lsdException w:unhideWhenUsed="0" w:uiPriority="62" w:semiHidden="0" w:name="Light Grid Accent 2"/>
-    <w:lsdException w:unhideWhenUsed="0" w:uiPriority="63" w:semiHidden="0" w:name="Medium Shading 1 Accent 2"/>
-    <w:lsdException w:unhideWhenUsed="0" w:uiPriority="64" w:semiHidden="0" w:name="Medium Shading 2 Accent 2"/>
-    <w:lsdException w:unhideWhenUsed="0" w:uiPriority="65" w:semiHidden="0" w:name="Medium List 1 Accent 2"/>
-    <w:lsdException w:unhideWhenUsed="0" w:uiPriority="66" w:semiHidden="0" w:name="Medium List 2 Accent 2"/>
-    <w:lsdException w:unhideWhenUsed="0" w:uiPriority="67" w:semiHidden="0" w:name="Medium Grid 1 Accent 2"/>
-    <w:lsdException w:unhideWhenUsed="0" w:uiPriority="68" w:semiHidden="0" w:name="Medium Grid 2 Accent 2"/>
-    <w:lsdException w:unhideWhenUsed="0" w:uiPriority="69" w:semiHidden="0" w:name="Medium Grid 3 Accent 2"/>
-    <w:lsdException w:unhideWhenUsed="0" w:uiPriority="70" w:semiHidden="0" w:name="Dark List Accent 2"/>
-    <w:lsdException w:unhideWhenUsed="0" w:uiPriority="71" w:semiHidden="0" w:name="Colorful Shading Accent 2"/>
-    <w:lsdException w:unhideWhenUsed="0" w:uiPriority="72" w:semiHidden="0" w:name="Colorful List Accent 2"/>
-    <w:lsdException w:unhideWhenUsed="0" w:uiPriority="73" w:semiHidden="0" w:name="Colorful Grid Accent 2"/>
-    <w:lsdException w:unhideWhenUsed="0" w:uiPriority="60" w:semiHidden="0" w:name="Light Shading Accent 3"/>
-    <w:lsdException w:unhideWhenUsed="0" w:uiPriority="61" w:semiHidden="0" w:name="Light List Accent 3"/>
-    <w:lsdException w:unhideWhenUsed="0" w:uiPriority="62" w:semiHidden="0" w:name="Light Grid Accent 3"/>
-    <w:lsdException w:unhideWhenUsed="0" w:uiPriority="63" w:semiHidden="0" w:name="Medium Shading 1 Accent 3"/>
-    <w:lsdException w:unhideWhenUsed="0" w:uiPriority="64" w:semiHidden="0" w:name="Medium Shading 2 Accent 3"/>
-    <w:lsdException w:unhideWhenUsed="0" w:uiPriority="65" w:semiHidden="0" w:name="Medium List 1 Accent 3"/>
-    <w:lsdException w:unhideWhenUsed="0" w:uiPriority="66" w:semiHidden="0" w:name="Medium List 2 Accent 3"/>
-    <w:lsdException w:unhideWhenUsed="0" w:uiPriority="67" w:semiHidden="0" w:name="Medium Grid 1 Accent 3"/>
-    <w:lsdException w:unhideWhenUsed="0" w:uiPriority="68" w:semiHidden="0" w:name="Medium Grid 2 Accent 3"/>
-    <w:lsdException w:unhideWhenUsed="0" w:uiPriority="69" w:semiHidden="0" w:name="Medium Grid 3 Accent 3"/>
-    <w:lsdException w:unhideWhenUsed="0" w:uiPriority="70" w:semiHidden="0" w:name="Dark List Accent 3"/>
-    <w:lsdException w:unhideWhenUsed="0" w:uiPriority="71" w:semiHidden="0" w:name="Colorful Shading Accent 3"/>
-    <w:lsdException w:unhideWhenUsed="0" w:uiPriority="72" w:semiHidden="0" w:name="Colorful List Accent 3"/>
-    <w:lsdException w:unhideWhenUsed="0" w:uiPriority="73" w:semiHidden="0" w:name="Colorful Grid Accent 3"/>
-    <w:lsdException w:unhideWhenUsed="0" w:uiPriority="60" w:semiHidden="0" w:name="Light Shading Accent 4"/>
-    <w:lsdException w:unhideWhenUsed="0" w:uiPriority="61" w:semiHidden="0" w:name="Light List Accent 4"/>
-    <w:lsdException w:unhideWhenUsed="0" w:uiPriority="62" w:semiHidden="0" w:name="Light Grid Accent 4"/>
-    <w:lsdException w:unhideWhenUsed="0" w:uiPriority="63" w:semiHidden="0" w:name="Medium Shading 1 Accent 4"/>
-    <w:lsdException w:unhideWhenUsed="0" w:uiPriority="64" w:semiHidden="0" w:name="Medium Shading 2 Accent 4"/>
-    <w:lsdException w:unhideWhenUsed="0" w:uiPriority="65" w:semiHidden="0" w:name="Medium List 1 Accent 4"/>
-    <w:lsdException w:unhideWhenUsed="0" w:uiPriority="66" w:semiHidden="0" w:name="Medium List 2 Accent 4"/>
-    <w:lsdException w:unhideWhenUsed="0" w:uiPriority="67" w:semiHidden="0" w:name="Medium Grid 1 Accent 4"/>
-    <w:lsdException w:unhideWhenUsed="0" w:uiPriority="68" w:semiHidden="0" w:name="Medium Grid 2 Accent 4"/>
-    <w:lsdException w:unhideWhenUsed="0" w:uiPriority="69" w:semiHidden="0" w:name="Medium Grid 3 Accent 4"/>
-    <w:lsdException w:unhideWhenUsed="0" w:uiPriority="70" w:semiHidden="0" w:name="Dark List Accent 4"/>
-    <w:lsdException w:unhideWhenUsed="0" w:uiPriority="71" w:semiHidden="0" w:name="Colorful Shading Accent 4"/>
-    <w:lsdException w:unhideWhenUsed="0" w:uiPriority="72" w:semiHidden="0" w:name="Colorful List Accent 4"/>
-    <w:lsdException w:unhideWhenUsed="0" w:uiPriority="73" w:semiHidden="0" w:name="Colorful Grid Accent 4"/>
-    <w:lsdException w:unhideWhenUsed="0" w:uiPriority="60" w:semiHidden="0" w:name="Light Shading Accent 5"/>
-    <w:lsdException w:unhideWhenUsed="0" w:uiPriority="61" w:semiHidden="0" w:name="Light List Accent 5"/>
-    <w:lsdException w:unhideWhenUsed="0" w:uiPriority="62" w:semiHidden="0" w:name="Light Grid Accent 5"/>
-    <w:lsdException w:unhideWhenUsed="0" w:uiPriority="63" w:semiHidden="0" w:name="Medium Shading 1 Accent 5"/>
-    <w:lsdException w:unhideWhenUsed="0" w:uiPriority="64" w:semiHidden="0" w:name="Medium Shading 2 Accent 5"/>
-    <w:lsdException w:unhideWhenUsed="0" w:uiPriority="65" w:semiHidden="0" w:name="Medium List 1 Accent 5"/>
-    <w:lsdException w:unhideWhenUsed="0" w:uiPriority="66" w:semiHidden="0" w:name="Medium List 2 Accent 5"/>
-    <w:lsdException w:unhideWhenUsed="0" w:uiPriority="67" w:semiHidden="0" w:name="Medium Grid 1 Accent 5"/>
-    <w:lsdException w:unhideWhenUsed="0" w:uiPriority="68" w:semiHidden="0" w:name="Medium Grid 2 Accent 5"/>
-    <w:lsdException w:unhideWhenUsed="0" w:uiPriority="69" w:semiHidden="0" w:name="Medium Grid 3 Accent 5"/>
-    <w:lsdException w:unhideWhenUsed="0" w:uiPriority="70" w:semiHidden="0" w:name="Dark List Accent 5"/>
-    <w:lsdException w:unhideWhenUsed="0" w:uiPriority="71" w:semiHidden="0" w:name="Colorful Shading Accent 5"/>
-    <w:lsdException w:unhideWhenUsed="0" w:uiPriority="72" w:semiHidden="0" w:name="Colorful List Accent 5"/>
-    <w:lsdException w:unhideWhenUsed="0" w:uiPriority="73" w:semiHidden="0" w:name="Colorful Grid Accent 5"/>
-    <w:lsdException w:unhideWhenUsed="0" w:uiPriority="60" w:semiHidden="0" w:name="Light Shading Accent 6"/>
-    <w:lsdException w:unhideWhenUsed="0" w:uiPriority="61" w:semiHidden="0" w:name="Light List Accent 6"/>
-    <w:lsdException w:unhideWhenUsed="0" w:uiPriority="62" w:semiHidden="0" w:name="Light Grid Accent 6"/>
-    <w:lsdException w:unhideWhenUsed="0" w:uiPriority="63" w:semiHidden="0" w:name="Medium Shading 1 Accent 6"/>
-    <w:lsdException w:unhideWhenUsed="0" w:uiPriority="64" w:semiHidden="0" w:name="Medium Shading 2 Accent 6"/>
-    <w:lsdException w:unhideWhenUsed="0" w:uiPriority="65" w:semiHidden="0" w:name="Medium List 1 Accent 6"/>
-    <w:lsdException w:unhideWhenUsed="0" w:uiPriority="66" w:semiHidden="0" w:name="Medium List 2 Accent 6"/>
-    <w:lsdException w:unhideWhenUsed="0" w:uiPriority="67" w:semiHidden="0" w:name="Medium Grid 1 Accent 6"/>
-    <w:lsdException w:unhideWhenUsed="0" w:uiPriority="68" w:semiHidden="0" w:name="Medium Grid 2 Accent 6"/>
-    <w:lsdException w:unhideWhenUsed="0" w:uiPriority="69" w:semiHidden="0" w:name="Medium Grid 3 Accent 6"/>
-    <w:lsdException w:unhideWhenUsed="0" w:uiPriority="70" w:semiHidden="0" w:name="Dark List Accent 6"/>
-    <w:lsdException w:unhideWhenUsed="0" w:uiPriority="71" w:semiHidden="0" w:name="Colorful Shading Accent 6"/>
-    <w:lsdException w:unhideWhenUsed="0" w:uiPriority="72" w:semiHidden="0" w:name="Colorful List Accent 6"/>
-    <w:lsdException w:unhideWhenUsed="0" w:uiPriority="73" w:semiHidden="0" w:name="Colorful Grid Accent 6"/>
+  <w:latentStyles w:defLockedState="0" w:defUIPriority="0" w:defSemiHidden="0" w:defUnhideWhenUsed="0" w:defQFormat="0" w:count="375">
+    <w:lsdException w:name="Normal" w:qFormat="1"/>
+    <w:lsdException w:name="heading 1" w:qFormat="1"/>
+    <w:lsdException w:name="heading 2" w:unhideWhenUsed="1" w:qFormat="1"/>
+    <w:lsdException w:name="heading 3" w:semiHidden="1" w:unhideWhenUsed="1" w:qFormat="1"/>
+    <w:lsdException w:name="heading 4" w:semiHidden="1" w:unhideWhenUsed="1" w:qFormat="1"/>
+    <w:lsdException w:name="heading 5" w:semiHidden="1" w:unhideWhenUsed="1" w:qFormat="1"/>
+    <w:lsdException w:name="heading 6" w:semiHidden="1" w:unhideWhenUsed="1" w:qFormat="1"/>
+    <w:lsdException w:name="heading 7" w:semiHidden="1" w:unhideWhenUsed="1" w:qFormat="1"/>
+    <w:lsdException w:name="heading 8" w:semiHidden="1" w:unhideWhenUsed="1" w:qFormat="1"/>
+    <w:lsdException w:name="heading 9" w:semiHidden="1" w:unhideWhenUsed="1" w:qFormat="1"/>
+    <w:lsdException w:name="toc 1" w:uiPriority="39" w:qFormat="1"/>
+    <w:lsdException w:name="toc 2" w:uiPriority="39" w:qFormat="1"/>
+    <w:lsdException w:name="footer" w:qFormat="1"/>
+    <w:lsdException w:name="caption" w:semiHidden="1" w:unhideWhenUsed="1" w:qFormat="1"/>
+    <w:lsdException w:name="Title" w:qFormat="1"/>
+    <w:lsdException w:name="Default Paragraph Font" w:semiHidden="1" w:uiPriority="1" w:unhideWhenUsed="1"/>
+    <w:lsdException w:name="Subtitle" w:qFormat="1"/>
+    <w:lsdException w:name="Hyperlink" w:uiPriority="99" w:unhideWhenUsed="1" w:qFormat="1"/>
+    <w:lsdException w:name="Strong" w:qFormat="1"/>
+    <w:lsdException w:name="Emphasis" w:qFormat="1"/>
+    <w:lsdException w:name="HTML Top of Form" w:semiHidden="1" w:uiPriority="99" w:unhideWhenUsed="1"/>
+    <w:lsdException w:name="HTML Bottom of Form" w:semiHidden="1" w:uiPriority="99" w:unhideWhenUsed="1"/>
+    <w:lsdException w:name="Normal Table" w:semiHidden="1" w:uiPriority="99" w:unhideWhenUsed="1" w:qFormat="1"/>
+    <w:lsdException w:name="No List" w:semiHidden="1" w:uiPriority="99" w:unhideWhenUsed="1"/>
+    <w:lsdException w:name="Outline List 1" w:semiHidden="1" w:uiPriority="99" w:unhideWhenUsed="1"/>
+    <w:lsdException w:name="Outline List 2" w:semiHidden="1" w:uiPriority="99" w:unhideWhenUsed="1"/>
+    <w:lsdException w:name="Outline List 3" w:semiHidden="1" w:uiPriority="99" w:unhideWhenUsed="1"/>
+    <w:lsdException w:name="Table Simple 1" w:semiHidden="1" w:unhideWhenUsed="1"/>
+    <w:lsdException w:name="Table Simple 2" w:semiHidden="1" w:unhideWhenUsed="1"/>
+    <w:lsdException w:name="Table Simple 3" w:semiHidden="1" w:unhideWhenUsed="1"/>
+    <w:lsdException w:name="Table Classic 1" w:semiHidden="1" w:unhideWhenUsed="1"/>
+    <w:lsdException w:name="Table Classic 2" w:semiHidden="1" w:unhideWhenUsed="1"/>
+    <w:lsdException w:name="Table Classic 3" w:semiHidden="1" w:unhideWhenUsed="1"/>
+    <w:lsdException w:name="Table Classic 4" w:semiHidden="1" w:unhideWhenUsed="1"/>
+    <w:lsdException w:name="Table Colorful 1" w:semiHidden="1" w:unhideWhenUsed="1"/>
+    <w:lsdException w:name="Table Colorful 2" w:semiHidden="1" w:unhideWhenUsed="1"/>
+    <w:lsdException w:name="Table Colorful 3" w:semiHidden="1" w:unhideWhenUsed="1"/>
+    <w:lsdException w:name="Table Columns 1" w:semiHidden="1" w:unhideWhenUsed="1"/>
+    <w:lsdException w:name="Table Columns 2" w:semiHidden="1" w:unhideWhenUsed="1"/>
+    <w:lsdException w:name="Table Columns 3" w:semiHidden="1" w:unhideWhenUsed="1"/>
+    <w:lsdException w:name="Table Columns 4" w:semiHidden="1" w:unhideWhenUsed="1"/>
+    <w:lsdException w:name="Table Columns 5" w:semiHidden="1" w:unhideWhenUsed="1"/>
+    <w:lsdException w:name="Table Grid 1" w:semiHidden="1" w:unhideWhenUsed="1"/>
+    <w:lsdException w:name="Table Grid 2" w:semiHidden="1" w:unhideWhenUsed="1"/>
+    <w:lsdException w:name="Table Grid 3" w:semiHidden="1" w:unhideWhenUsed="1"/>
+    <w:lsdException w:name="Table Grid 4" w:semiHidden="1" w:unhideWhenUsed="1"/>
+    <w:lsdException w:name="Table Grid 5" w:semiHidden="1" w:unhideWhenUsed="1"/>
+    <w:lsdException w:name="Table Grid 6" w:semiHidden="1" w:unhideWhenUsed="1"/>
+    <w:lsdException w:name="Table Grid 7" w:semiHidden="1" w:unhideWhenUsed="1"/>
+    <w:lsdException w:name="Table Grid 8" w:semiHidden="1" w:unhideWhenUsed="1"/>
+    <w:lsdException w:name="Table List 1" w:semiHidden="1" w:unhideWhenUsed="1"/>
+    <w:lsdException w:name="Table List 2" w:semiHidden="1" w:unhideWhenUsed="1"/>
+    <w:lsdException w:name="Table List 3" w:semiHidden="1" w:unhideWhenUsed="1"/>
+    <w:lsdException w:name="Table List 4" w:semiHidden="1" w:unhideWhenUsed="1"/>
+    <w:lsdException w:name="Table List 5" w:semiHidden="1" w:unhideWhenUsed="1"/>
+    <w:lsdException w:name="Table List 6" w:semiHidden="1" w:unhideWhenUsed="1"/>
+    <w:lsdException w:name="Table List 7" w:semiHidden="1" w:unhideWhenUsed="1"/>
+    <w:lsdException w:name="Table List 8" w:semiHidden="1" w:unhideWhenUsed="1"/>
+    <w:lsdException w:name="Table 3D effects 1" w:semiHidden="1" w:unhideWhenUsed="1"/>
+    <w:lsdException w:name="Table 3D effects 2" w:semiHidden="1" w:unhideWhenUsed="1"/>
+    <w:lsdException w:name="Table 3D effects 3" w:semiHidden="1" w:unhideWhenUsed="1"/>
+    <w:lsdException w:name="Table Contemporary" w:semiHidden="1" w:unhideWhenUsed="1"/>
+    <w:lsdException w:name="Table Elegant" w:semiHidden="1" w:unhideWhenUsed="1"/>
+    <w:lsdException w:name="Table Professional" w:semiHidden="1" w:unhideWhenUsed="1"/>
+    <w:lsdException w:name="Table Subtle 1" w:semiHidden="1" w:unhideWhenUsed="1"/>
+    <w:lsdException w:name="Table Subtle 2" w:semiHidden="1" w:unhideWhenUsed="1"/>
+    <w:lsdException w:name="Table Web 1" w:semiHidden="1" w:unhideWhenUsed="1"/>
+    <w:lsdException w:name="Table Web 2" w:semiHidden="1" w:unhideWhenUsed="1"/>
+    <w:lsdException w:name="Table Web 3" w:semiHidden="1" w:unhideWhenUsed="1"/>
+    <w:lsdException w:name="Table Theme" w:semiHidden="1" w:unhideWhenUsed="1"/>
+    <w:lsdException w:name="Placeholder Text" w:semiHidden="1" w:uiPriority="99"/>
+    <w:lsdException w:name="No Spacing" w:uiPriority="1" w:qFormat="1"/>
+    <w:lsdException w:name="Light Shading" w:uiPriority="60"/>
+    <w:lsdException w:name="Light List" w:uiPriority="61"/>
+    <w:lsdException w:name="Light Grid" w:uiPriority="62"/>
+    <w:lsdException w:name="Medium Shading 1" w:uiPriority="63"/>
+    <w:lsdException w:name="Medium Shading 2" w:uiPriority="64"/>
+    <w:lsdException w:name="Medium List 1" w:uiPriority="65"/>
+    <w:lsdException w:name="Medium List 2" w:uiPriority="66"/>
+    <w:lsdException w:name="Medium Grid 1" w:uiPriority="67"/>
+    <w:lsdException w:name="Medium Grid 2" w:uiPriority="68"/>
+    <w:lsdException w:name="Medium Grid 3" w:uiPriority="69"/>
+    <w:lsdException w:name="Dark List" w:uiPriority="70"/>
+    <w:lsdException w:name="Colorful Shading" w:uiPriority="71"/>
+    <w:lsdException w:name="Colorful List" w:uiPriority="72"/>
+    <w:lsdException w:name="Colorful Grid" w:uiPriority="73"/>
+    <w:lsdException w:name="Light Shading Accent 1" w:uiPriority="60"/>
+    <w:lsdException w:name="Light List Accent 1" w:uiPriority="61"/>
+    <w:lsdException w:name="Light Grid Accent 1" w:uiPriority="62"/>
+    <w:lsdException w:name="Medium Shading 1 Accent 1" w:uiPriority="63"/>
+    <w:lsdException w:name="Medium Shading 2 Accent 1" w:uiPriority="64"/>
+    <w:lsdException w:name="Medium List 1 Accent 1" w:uiPriority="65"/>
+    <w:lsdException w:name="Revision" w:semiHidden="1" w:uiPriority="99"/>
+    <w:lsdException w:name="List Paragraph" w:uiPriority="99" w:qFormat="1"/>
+    <w:lsdException w:name="Quote" w:uiPriority="99"/>
+    <w:lsdException w:name="Intense Quote" w:uiPriority="99"/>
+    <w:lsdException w:name="Medium List 2 Accent 1" w:uiPriority="66"/>
+    <w:lsdException w:name="Medium Grid 1 Accent 1" w:uiPriority="67"/>
+    <w:lsdException w:name="Medium Grid 2 Accent 1" w:uiPriority="68"/>
+    <w:lsdException w:name="Medium Grid 3 Accent 1" w:uiPriority="69"/>
+    <w:lsdException w:name="Dark List Accent 1" w:uiPriority="70"/>
+    <w:lsdException w:name="Colorful Shading Accent 1" w:uiPriority="71"/>
+    <w:lsdException w:name="Colorful List Accent 1" w:uiPriority="72"/>
+    <w:lsdException w:name="Colorful Grid Accent 1" w:uiPriority="73"/>
+    <w:lsdException w:name="Light Shading Accent 2" w:uiPriority="60"/>
+    <w:lsdException w:name="Light List Accent 2" w:uiPriority="61"/>
+    <w:lsdException w:name="Light Grid Accent 2" w:uiPriority="62"/>
+    <w:lsdException w:name="Medium Shading 1 Accent 2" w:uiPriority="63"/>
+    <w:lsdException w:name="Medium Shading 2 Accent 2" w:uiPriority="64"/>
+    <w:lsdException w:name="Medium List 1 Accent 2" w:uiPriority="65"/>
+    <w:lsdException w:name="Medium List 2 Accent 2" w:uiPriority="66"/>
+    <w:lsdException w:name="Medium Grid 1 Accent 2" w:uiPriority="67"/>
+    <w:lsdException w:name="Medium Grid 2 Accent 2" w:uiPriority="68"/>
+    <w:lsdException w:name="Medium Grid 3 Accent 2" w:uiPriority="69"/>
+    <w:lsdException w:name="Dark List Accent 2" w:uiPriority="70"/>
+    <w:lsdException w:name="Colorful Shading Accent 2" w:uiPriority="71"/>
+    <w:lsdException w:name="Colorful List Accent 2" w:uiPriority="72"/>
+    <w:lsdException w:name="Colorful Grid Accent 2" w:uiPriority="73"/>
+    <w:lsdException w:name="Light Shading Accent 3" w:uiPriority="60"/>
+    <w:lsdException w:name="Light List Accent 3" w:uiPriority="61"/>
+    <w:lsdException w:name="Light Grid Accent 3" w:uiPriority="62"/>
+    <w:lsdException w:name="Medium Shading 1 Accent 3" w:uiPriority="63"/>
+    <w:lsdException w:name="Medium Shading 2 Accent 3" w:uiPriority="64"/>
+    <w:lsdException w:name="Medium List 1 Accent 3" w:uiPriority="65"/>
+    <w:lsdException w:name="Medium List 2 Accent 3" w:uiPriority="66"/>
+    <w:lsdException w:name="Medium Grid 1 Accent 3" w:uiPriority="67"/>
+    <w:lsdException w:name="Medium Grid 2 Accent 3" w:uiPriority="68"/>
+    <w:lsdException w:name="Medium Grid 3 Accent 3" w:uiPriority="69"/>
+    <w:lsdException w:name="Dark List Accent 3" w:uiPriority="70"/>
+    <w:lsdException w:name="Colorful Shading Accent 3" w:uiPriority="71"/>
+    <w:lsdException w:name="Colorful List Accent 3" w:uiPriority="72"/>
+    <w:lsdException w:name="Colorful Grid Accent 3" w:uiPriority="73"/>
+    <w:lsdException w:name="Light Shading Accent 4" w:uiPriority="60"/>
+    <w:lsdException w:name="Light List Accent 4" w:uiPriority="61"/>
+    <w:lsdException w:name="Light Grid Accent 4" w:uiPriority="62"/>
+    <w:lsdException w:name="Medium Shading 1 Accent 4" w:uiPriority="63"/>
+    <w:lsdException w:name="Medium Shading 2 Accent 4" w:uiPriority="64"/>
+    <w:lsdException w:name="Medium List 1 Accent 4" w:uiPriority="65"/>
+    <w:lsdException w:name="Medium List 2 Accent 4" w:uiPriority="66"/>
+    <w:lsdException w:name="Medium Grid 1 Accent 4" w:uiPriority="67"/>
+    <w:lsdException w:name="Medium Grid 2 Accent 4" w:uiPriority="68"/>
+    <w:lsdException w:name="Medium Grid 3 Accent 4" w:uiPriority="69"/>
+    <w:lsdException w:name="Dark List Accent 4" w:uiPriority="70"/>
+    <w:lsdException w:name="Colorful Shading Accent 4" w:uiPriority="71"/>
+    <w:lsdException w:name="Colorful List Accent 4" w:uiPriority="72"/>
+    <w:lsdException w:name="Colorful Grid Accent 4" w:uiPriority="73"/>
+    <w:lsdException w:name="Light Shading Accent 5" w:uiPriority="60"/>
+    <w:lsdException w:name="Light List Accent 5" w:uiPriority="61"/>
+    <w:lsdException w:name="Light Grid Accent 5" w:uiPriority="62"/>
+    <w:lsdException w:name="Medium Shading 1 Accent 5" w:uiPriority="63"/>
+    <w:lsdException w:name="Medium Shading 2 Accent 5" w:uiPriority="64"/>
+    <w:lsdException w:name="Medium List 1 Accent 5" w:uiPriority="65"/>
+    <w:lsdException w:name="Medium List 2 Accent 5" w:uiPriority="66"/>
+    <w:lsdException w:name="Medium Grid 1 Accent 5" w:uiPriority="67"/>
+    <w:lsdException w:name="Medium Grid 2 Accent 5" w:uiPriority="68"/>
+    <w:lsdException w:name="Medium Grid 3 Accent 5" w:uiPriority="69"/>
+    <w:lsdException w:name="Dark List Accent 5" w:uiPriority="70"/>
+    <w:lsdException w:name="Colorful Shading Accent 5" w:uiPriority="71"/>
+    <w:lsdException w:name="Colorful List Accent 5" w:uiPriority="72"/>
+    <w:lsdException w:name="Colorful Grid Accent 5" w:uiPriority="73"/>
+    <w:lsdException w:name="Light Shading Accent 6" w:uiPriority="60"/>
+    <w:lsdException w:name="Light List Accent 6" w:uiPriority="61"/>
+    <w:lsdException w:name="Light Grid Accent 6" w:uiPriority="62"/>
+    <w:lsdException w:name="Medium Shading 1 Accent 6" w:uiPriority="63"/>
+    <w:lsdException w:name="Medium Shading 2 Accent 6" w:uiPriority="64"/>
+    <w:lsdException w:name="Medium List 1 Accent 6" w:uiPriority="65"/>
+    <w:lsdException w:name="Medium List 2 Accent 6" w:uiPriority="66"/>
+    <w:lsdException w:name="Medium Grid 1 Accent 6" w:uiPriority="67"/>
+    <w:lsdException w:name="Medium Grid 2 Accent 6" w:uiPriority="68"/>
+    <w:lsdException w:name="Medium Grid 3 Accent 6" w:uiPriority="69"/>
+    <w:lsdException w:name="Dark List Accent 6" w:uiPriority="70"/>
+    <w:lsdException w:name="Colorful Shading Accent 6" w:uiPriority="71"/>
+    <w:lsdException w:name="Colorful List Accent 6" w:uiPriority="72"/>
+    <w:lsdException w:name="Colorful Grid Accent 6" w:uiPriority="73"/>
+    <w:lsdException w:name="Subtle Emphasis" w:uiPriority="19" w:qFormat="1"/>
+    <w:lsdException w:name="Intense Emphasis" w:uiPriority="21" w:qFormat="1"/>
+    <w:lsdException w:name="Subtle Reference" w:uiPriority="31" w:qFormat="1"/>
+    <w:lsdException w:name="Intense Reference" w:uiPriority="32" w:qFormat="1"/>
+    <w:lsdException w:name="Book Title" w:uiPriority="33" w:qFormat="1"/>
+    <w:lsdException w:name="Bibliography" w:semiHidden="1" w:uiPriority="37" w:unhideWhenUsed="1"/>
+    <w:lsdException w:name="TOC Heading" w:semiHidden="1" w:uiPriority="39" w:unhideWhenUsed="1" w:qFormat="1"/>
+    <w:lsdException w:name="Plain Table 1" w:uiPriority="41"/>
+    <w:lsdException w:name="Plain Table 2" w:uiPriority="42"/>
+    <w:lsdException w:name="Plain Table 3" w:uiPriority="43"/>
+    <w:lsdException w:name="Plain Table 4" w:uiPriority="44"/>
+    <w:lsdException w:name="Plain Table 5" w:uiPriority="45"/>
+    <w:lsdException w:name="Grid Table Light" w:uiPriority="40"/>
+    <w:lsdException w:name="Grid Table 1 Light" w:uiPriority="46"/>
+    <w:lsdException w:name="Grid Table 2" w:uiPriority="47"/>
+    <w:lsdException w:name="Grid Table 3" w:uiPriority="48"/>
+    <w:lsdException w:name="Grid Table 4" w:uiPriority="49"/>
+    <w:lsdException w:name="Grid Table 5 Dark" w:uiPriority="50"/>
+    <w:lsdException w:name="Grid Table 6 Colorful" w:uiPriority="51"/>
+    <w:lsdException w:name="Grid Table 7 Colorful" w:uiPriority="52"/>
+    <w:lsdException w:name="Grid Table 1 Light Accent 1" w:uiPriority="46"/>
+    <w:lsdException w:name="Grid Table 2 Accent 1" w:uiPriority="47"/>
+    <w:lsdException w:name="Grid Table 3 Accent 1" w:uiPriority="48"/>
+    <w:lsdException w:name="Grid Table 4 Accent 1" w:uiPriority="49"/>
+    <w:lsdException w:name="Grid Table 5 Dark Accent 1" w:uiPriority="50"/>
+    <w:lsdException w:name="Grid Table 6 Colorful Accent 1" w:uiPriority="51"/>
+    <w:lsdException w:name="Grid Table 7 Colorful Accent 1" w:uiPriority="52"/>
+    <w:lsdException w:name="Grid Table 1 Light Accent 2" w:uiPriority="46"/>
+    <w:lsdException w:name="Grid Table 2 Accent 2" w:uiPriority="47"/>
+    <w:lsdException w:name="Grid Table 3 Accent 2" w:uiPriority="48"/>
+    <w:lsdException w:name="Grid Table 4 Accent 2" w:uiPriority="49"/>
+    <w:lsdException w:name="Grid Table 5 Dark Accent 2" w:uiPriority="50"/>
+    <w:lsdException w:name="Grid Table 6 Colorful Accent 2" w:uiPriority="51"/>
+    <w:lsdException w:name="Grid Table 7 Colorful Accent 2" w:uiPriority="52"/>
+    <w:lsdException w:name="Grid Table 1 Light Accent 3" w:uiPriority="46"/>
+    <w:lsdException w:name="Grid Table 2 Accent 3" w:uiPriority="47"/>
+    <w:lsdException w:name="Grid Table 3 Accent 3" w:uiPriority="48"/>
+    <w:lsdException w:name="Grid Table 4 Accent 3" w:uiPriority="49"/>
+    <w:lsdException w:name="Grid Table 5 Dark Accent 3" w:uiPriority="50"/>
+    <w:lsdException w:name="Grid Table 6 Colorful Accent 3" w:uiPriority="51"/>
+    <w:lsdException w:name="Grid Table 7 Colorful Accent 3" w:uiPriority="52"/>
+    <w:lsdException w:name="Grid Table 1 Light Accent 4" w:uiPriority="46"/>
+    <w:lsdException w:name="Grid Table 2 Accent 4" w:uiPriority="47"/>
+    <w:lsdException w:name="Grid Table 3 Accent 4" w:uiPriority="48"/>
+    <w:lsdException w:name="Grid Table 4 Accent 4" w:uiPriority="49"/>
+    <w:lsdException w:name="Grid Table 5 Dark Accent 4" w:uiPriority="50"/>
+    <w:lsdException w:name="Grid Table 6 Colorful Accent 4" w:uiPriority="51"/>
+    <w:lsdException w:name="Grid Table 7 Colorful Accent 4" w:uiPriority="52"/>
+    <w:lsdException w:name="Grid Table 1 Light Accent 5" w:uiPriority="46"/>
+    <w:lsdException w:name="Grid Table 2 Accent 5" w:uiPriority="47"/>
+    <w:lsdException w:name="Grid Table 3 Accent 5" w:uiPriority="48"/>
+    <w:lsdException w:name="Grid Table 4 Accent 5" w:uiPriority="49"/>
+    <w:lsdException w:name="Grid Table 5 Dark Accent 5" w:uiPriority="50"/>
+    <w:lsdException w:name="Grid Table 6 Colorful Accent 5" w:uiPriority="51"/>
+    <w:lsdException w:name="Grid Table 7 Colorful Accent 5" w:uiPriority="52"/>
+    <w:lsdException w:name="Grid Table 1 Light Accent 6" w:uiPriority="46"/>
+    <w:lsdException w:name="Grid Table 2 Accent 6" w:uiPriority="47"/>
+    <w:lsdException w:name="Grid Table 3 Accent 6" w:uiPriority="48"/>
+    <w:lsdException w:name="Grid Table 4 Accent 6" w:uiPriority="49"/>
+    <w:lsdException w:name="Grid Table 5 Dark Accent 6" w:uiPriority="50"/>
+    <w:lsdException w:name="Grid Table 6 Colorful Accent 6" w:uiPriority="51"/>
+    <w:lsdException w:name="Grid Table 7 Colorful Accent 6" w:uiPriority="52"/>
+    <w:lsdException w:name="List Table 1 Light" w:uiPriority="46"/>
+    <w:lsdException w:name="List Table 2" w:uiPriority="47"/>
+    <w:lsdException w:name="List Table 3" w:uiPriority="48"/>
+    <w:lsdException w:name="List Table 4" w:uiPriority="49"/>
+    <w:lsdException w:name="List Table 5 Dark" w:uiPriority="50"/>
+    <w:lsdException w:name="List Table 6 Colorful" w:uiPriority="51"/>
+    <w:lsdException w:name="List Table 7 Colorful" w:uiPriority="52"/>
+    <w:lsdException w:name="List Table 1 Light Accent 1" w:uiPriority="46"/>
+    <w:lsdException w:name="List Table 2 Accent 1" w:uiPriority="47"/>
+    <w:lsdException w:name="List Table 3 Accent 1" w:uiPriority="48"/>
+    <w:lsdException w:name="List Table 4 Accent 1" w:uiPriority="49"/>
+    <w:lsdException w:name="List Table 5 Dark Accent 1" w:uiPriority="50"/>
+    <w:lsdException w:name="List Table 6 Colorful Accent 1" w:uiPriority="51"/>
+    <w:lsdException w:name="List Table 7 Colorful Accent 1" w:uiPriority="52"/>
+    <w:lsdException w:name="List Table 1 Light Accent 2" w:uiPriority="46"/>
+    <w:lsdException w:name="List Table 2 Accent 2" w:uiPriority="47"/>
+    <w:lsdException w:name="List Table 3 Accent 2" w:uiPriority="48"/>
+    <w:lsdException w:name="List Table 4 Accent 2" w:uiPriority="49"/>
+    <w:lsdException w:name="List Table 5 Dark Accent 2" w:uiPriority="50"/>
+    <w:lsdException w:name="List Table 6 Colorful Accent 2" w:uiPriority="51"/>
+    <w:lsdException w:name="List Table 7 Colorful Accent 2" w:uiPriority="52"/>
+    <w:lsdException w:name="List Table 1 Light Accent 3" w:uiPriority="46"/>
+    <w:lsdException w:name="List Table 2 Accent 3" w:uiPriority="47"/>
+    <w:lsdException w:name="List Table 3 Accent 3" w:uiPriority="48"/>
+    <w:lsdException w:name="List Table 4 Accent 3" w:uiPriority="49"/>
+    <w:lsdException w:name="List Table 5 Dark Accent 3" w:uiPriority="50"/>
+    <w:lsdException w:name="List Table 6 Colorful Accent 3" w:uiPriority="51"/>
+    <w:lsdException w:name="List Table 7 Colorful Accent 3" w:uiPriority="52"/>
+    <w:lsdException w:name="List Table 1 Light Accent 4" w:uiPriority="46"/>
+    <w:lsdException w:name="List Table 2 Accent 4" w:uiPriority="47"/>
+    <w:lsdException w:name="List Table 3 Accent 4" w:uiPriority="48"/>
+    <w:lsdException w:name="List Table 4 Accent 4" w:uiPriority="49"/>
+    <w:lsdException w:name="List Table 5 Dark Accent 4" w:uiPriority="50"/>
+    <w:lsdException w:name="List Table 6 Colorful Accent 4" w:uiPriority="51"/>
+    <w:lsdException w:name="List Table 7 Colorful Accent 4" w:uiPriority="52"/>
+    <w:lsdException w:name="List Table 1 Light Accent 5" w:uiPriority="46"/>
+    <w:lsdException w:name="List Table 2 Accent 5" w:uiPriority="47"/>
+    <w:lsdException w:name="List Table 3 Accent 5" w:uiPriority="48"/>
+    <w:lsdException w:name="List Table 4 Accent 5" w:uiPriority="49"/>
+    <w:lsdException w:name="List Table 5 Dark Accent 5" w:uiPriority="50"/>
+    <w:lsdException w:name="List Table 6 Colorful Accent 5" w:uiPriority="51"/>
+    <w:lsdException w:name="List Table 7 Colorful Accent 5" w:uiPriority="52"/>
+    <w:lsdException w:name="List Table 1 Light Accent 6" w:uiPriority="46"/>
+    <w:lsdException w:name="List Table 2 Accent 6" w:uiPriority="47"/>
+    <w:lsdException w:name="List Table 3 Accent 6" w:uiPriority="48"/>
+    <w:lsdException w:name="List Table 4 Accent 6" w:uiPriority="49"/>
+    <w:lsdException w:name="List Table 5 Dark Accent 6" w:uiPriority="50"/>
+    <w:lsdException w:name="List Table 6 Colorful Accent 6" w:uiPriority="51"/>
+    <w:lsdException w:name="List Table 7 Colorful Accent 6" w:uiPriority="52"/>
+    <w:lsdException w:name="Mention" w:semiHidden="1" w:uiPriority="99" w:unhideWhenUsed="1"/>
+    <w:lsdException w:name="Smart Hyperlink" w:semiHidden="1" w:uiPriority="99" w:unhideWhenUsed="1"/>
+    <w:lsdException w:name="Hashtag" w:semiHidden="1" w:uiPriority="99" w:unhideWhenUsed="1"/>
+    <w:lsdException w:name="Unresolved Mention" w:semiHidden="1" w:uiPriority="99" w:unhideWhenUsed="1"/>
   </w:latentStyles>
-  <w:style w:type="paragraph" w:default="1" w:styleId="1">
+  <w:style w:type="paragraph" w:default="1" w:styleId="Normal">
     <w:name w:val="Normal"/>
     <w:qFormat/>
-    <w:uiPriority w:val="0"/>
-    <w:pPr>
-      <w:spacing w:after="160" w:line="259" w:lineRule="auto"/>
-    </w:pPr>
     <w:rPr>
-      <w:rFonts w:asciiTheme="minorHAnsi" w:hAnsiTheme="minorHAnsi" w:eastAsiaTheme="minorEastAsia" w:cstheme="minorBidi"/>
-      <w:lang w:val="en-US" w:eastAsia="zh-CN" w:bidi="ar-SA"/>
+      <w:lang w:val="en-US" w:eastAsia="zh-CN"/>
     </w:rPr>
   </w:style>
-  <w:style w:type="paragraph" w:styleId="2">
+  <w:style w:type="paragraph" w:styleId="Heading1">
     <w:name w:val="heading 1"/>
-    <w:basedOn w:val="1"/>
-    <w:next w:val="1"/>
-    <w:link w:val="13"/>
+    <w:basedOn w:val="Normal"/>
+    <w:next w:val="Normal"/>
+    <w:link w:val="Heading1Char"/>
     <w:qFormat/>
-    <w:uiPriority w:val="0"/>
     <w:pPr>
       <w:keepNext/>
       <w:keepLines/>
@@ -3108,20 +3633,19 @@
       <w:outlineLvl w:val="0"/>
     </w:pPr>
     <w:rPr>
-      <w:rFonts w:asciiTheme="majorHAnsi" w:hAnsiTheme="majorHAnsi" w:eastAsiaTheme="majorEastAsia" w:cstheme="majorBidi"/>
-      <w:color w:val="2E75B6" w:themeColor="accent1" w:themeShade="BF"/>
+      <w:rFonts w:asciiTheme="majorHAnsi" w:eastAsiaTheme="majorEastAsia" w:hAnsiTheme="majorHAnsi" w:cstheme="majorBidi"/>
+      <w:color w:val="2E74B5" w:themeColor="accent1" w:themeShade="BF"/>
       <w:sz w:val="32"/>
       <w:szCs w:val="32"/>
     </w:rPr>
   </w:style>
-  <w:style w:type="paragraph" w:styleId="3">
+  <w:style w:type="paragraph" w:styleId="Heading2">
     <w:name w:val="heading 2"/>
-    <w:basedOn w:val="1"/>
-    <w:next w:val="1"/>
-    <w:link w:val="15"/>
+    <w:basedOn w:val="Normal"/>
+    <w:next w:val="Normal"/>
+    <w:link w:val="Heading2Char"/>
     <w:unhideWhenUsed/>
     <w:qFormat/>
-    <w:uiPriority w:val="0"/>
     <w:pPr>
       <w:keepNext/>
       <w:keepLines/>
@@ -3129,25 +3653,25 @@
       <w:outlineLvl w:val="1"/>
     </w:pPr>
     <w:rPr>
-      <w:rFonts w:asciiTheme="majorHAnsi" w:hAnsiTheme="majorHAnsi" w:eastAsiaTheme="majorEastAsia" w:cstheme="majorBidi"/>
-      <w:color w:val="2E75B6" w:themeColor="accent1" w:themeShade="BF"/>
+      <w:rFonts w:asciiTheme="majorHAnsi" w:eastAsiaTheme="majorEastAsia" w:hAnsiTheme="majorHAnsi" w:cstheme="majorBidi"/>
+      <w:color w:val="2E74B5" w:themeColor="accent1" w:themeShade="BF"/>
       <w:sz w:val="26"/>
       <w:szCs w:val="26"/>
     </w:rPr>
   </w:style>
-  <w:style w:type="character" w:default="1" w:styleId="8">
+  <w:style w:type="character" w:default="1" w:styleId="DefaultParagraphFont">
     <w:name w:val="Default Paragraph Font"/>
+    <w:uiPriority w:val="1"/>
     <w:semiHidden/>
     <w:unhideWhenUsed/>
-    <w:uiPriority w:val="1"/>
   </w:style>
-  <w:style w:type="table" w:default="1" w:styleId="10">
+  <w:style w:type="table" w:default="1" w:styleId="TableNormal">
     <w:name w:val="Normal Table"/>
+    <w:uiPriority w:val="99"/>
     <w:semiHidden/>
     <w:unhideWhenUsed/>
-    <w:qFormat/>
-    <w:uiPriority w:val="99"/>
     <w:tblPr>
+      <w:tblInd w:w="0" w:type="dxa"/>
       <w:tblCellMar>
         <w:top w:w="0" w:type="dxa"/>
         <w:left w:w="108" w:type="dxa"/>
@@ -3156,11 +3680,16 @@
       </w:tblCellMar>
     </w:tblPr>
   </w:style>
-  <w:style w:type="paragraph" w:styleId="4">
+  <w:style w:type="numbering" w:default="1" w:styleId="NoList">
+    <w:name w:val="No List"/>
+    <w:uiPriority w:val="99"/>
+    <w:semiHidden/>
+    <w:unhideWhenUsed/>
+  </w:style>
+  <w:style w:type="paragraph" w:styleId="Footer">
     <w:name w:val="footer"/>
-    <w:basedOn w:val="1"/>
+    <w:basedOn w:val="Normal"/>
     <w:qFormat/>
-    <w:uiPriority w:val="0"/>
     <w:pPr>
       <w:tabs>
         <w:tab w:val="center" w:pos="4153"/>
@@ -3173,10 +3702,9 @@
       <w:szCs w:val="18"/>
     </w:rPr>
   </w:style>
-  <w:style w:type="paragraph" w:styleId="5">
+  <w:style w:type="paragraph" w:styleId="Header">
     <w:name w:val="header"/>
-    <w:basedOn w:val="1"/>
-    <w:uiPriority w:val="0"/>
+    <w:basedOn w:val="Normal"/>
     <w:pPr>
       <w:tabs>
         <w:tab w:val="center" w:pos="4153"/>
@@ -3189,62 +3717,56 @@
       <w:szCs w:val="18"/>
     </w:rPr>
   </w:style>
-  <w:style w:type="paragraph" w:styleId="6">
+  <w:style w:type="paragraph" w:styleId="TOC1">
     <w:name w:val="toc 1"/>
-    <w:basedOn w:val="1"/>
-    <w:next w:val="1"/>
+    <w:basedOn w:val="Normal"/>
+    <w:next w:val="Normal"/>
+    <w:uiPriority w:val="39"/>
     <w:qFormat/>
-    <w:uiPriority w:val="39"/>
     <w:pPr>
       <w:spacing w:after="100"/>
     </w:pPr>
   </w:style>
-  <w:style w:type="paragraph" w:styleId="7">
+  <w:style w:type="paragraph" w:styleId="TOC2">
     <w:name w:val="toc 2"/>
-    <w:basedOn w:val="1"/>
-    <w:next w:val="1"/>
+    <w:basedOn w:val="Normal"/>
+    <w:next w:val="Normal"/>
+    <w:uiPriority w:val="39"/>
     <w:qFormat/>
-    <w:uiPriority w:val="39"/>
     <w:pPr>
       <w:spacing w:after="100"/>
       <w:ind w:left="200"/>
     </w:pPr>
   </w:style>
-  <w:style w:type="character" w:styleId="9">
+  <w:style w:type="character" w:styleId="Hyperlink">
     <w:name w:val="Hyperlink"/>
-    <w:basedOn w:val="8"/>
+    <w:basedOn w:val="DefaultParagraphFont"/>
+    <w:uiPriority w:val="99"/>
     <w:unhideWhenUsed/>
     <w:qFormat/>
-    <w:uiPriority w:val="99"/>
     <w:rPr>
       <w:color w:val="0563C1" w:themeColor="hyperlink"/>
       <w:u w:val="single"/>
-      <w14:textFill>
-        <w14:solidFill>
-          <w14:schemeClr w14:val="hlink"/>
-        </w14:solidFill>
-      </w14:textFill>
     </w:rPr>
   </w:style>
-  <w:style w:type="paragraph" w:styleId="11">
+  <w:style w:type="paragraph" w:styleId="NoSpacing">
     <w:name w:val="No Spacing"/>
-    <w:link w:val="12"/>
+    <w:link w:val="NoSpacingChar"/>
+    <w:uiPriority w:val="1"/>
     <w:qFormat/>
-    <w:uiPriority w:val="1"/>
     <w:pPr>
       <w:spacing w:after="0" w:line="240" w:lineRule="auto"/>
     </w:pPr>
     <w:rPr>
-      <w:rFonts w:asciiTheme="minorHAnsi" w:hAnsiTheme="minorHAnsi" w:eastAsiaTheme="minorEastAsia" w:cstheme="minorBidi"/>
       <w:sz w:val="22"/>
       <w:szCs w:val="22"/>
-      <w:lang w:val="en-US" w:eastAsia="en-US" w:bidi="ar-SA"/>
+      <w:lang w:val="en-US" w:eastAsia="en-US"/>
     </w:rPr>
   </w:style>
-  <w:style w:type="character" w:customStyle="1" w:styleId="12">
+  <w:style w:type="character" w:customStyle="1" w:styleId="NoSpacingChar">
     <w:name w:val="No Spacing Char"/>
-    <w:basedOn w:val="8"/>
-    <w:link w:val="11"/>
+    <w:basedOn w:val="DefaultParagraphFont"/>
+    <w:link w:val="NoSpacing"/>
     <w:uiPriority w:val="1"/>
     <w:rPr>
       <w:sz w:val="22"/>
@@ -3252,27 +3774,26 @@
       <w:lang w:val="en-US" w:eastAsia="en-US"/>
     </w:rPr>
   </w:style>
-  <w:style w:type="character" w:customStyle="1" w:styleId="13">
+  <w:style w:type="character" w:customStyle="1" w:styleId="Heading1Char">
     <w:name w:val="Heading 1 Char"/>
-    <w:basedOn w:val="8"/>
-    <w:link w:val="2"/>
+    <w:basedOn w:val="DefaultParagraphFont"/>
+    <w:link w:val="Heading1"/>
     <w:qFormat/>
-    <w:uiPriority w:val="0"/>
     <w:rPr>
-      <w:rFonts w:asciiTheme="majorHAnsi" w:hAnsiTheme="majorHAnsi" w:eastAsiaTheme="majorEastAsia" w:cstheme="majorBidi"/>
-      <w:color w:val="2E75B6" w:themeColor="accent1" w:themeShade="BF"/>
+      <w:rFonts w:asciiTheme="majorHAnsi" w:eastAsiaTheme="majorEastAsia" w:hAnsiTheme="majorHAnsi" w:cstheme="majorBidi"/>
+      <w:color w:val="2E74B5" w:themeColor="accent1" w:themeShade="BF"/>
       <w:sz w:val="32"/>
       <w:szCs w:val="32"/>
       <w:lang w:val="en-US" w:eastAsia="zh-CN"/>
     </w:rPr>
   </w:style>
-  <w:style w:type="paragraph" w:customStyle="1" w:styleId="14">
-    <w:name w:val="TOC Heading"/>
-    <w:basedOn w:val="2"/>
-    <w:next w:val="1"/>
+  <w:style w:type="paragraph" w:customStyle="1" w:styleId="TOCHeading1">
+    <w:name w:val="TOC Heading1"/>
+    <w:basedOn w:val="Heading1"/>
+    <w:next w:val="Normal"/>
+    <w:uiPriority w:val="39"/>
     <w:unhideWhenUsed/>
     <w:qFormat/>
-    <w:uiPriority w:val="39"/>
     <w:pPr>
       <w:outlineLvl w:val="9"/>
     </w:pPr>
@@ -3280,25 +3801,24 @@
       <w:lang w:eastAsia="en-US"/>
     </w:rPr>
   </w:style>
-  <w:style w:type="character" w:customStyle="1" w:styleId="15">
+  <w:style w:type="character" w:customStyle="1" w:styleId="Heading2Char">
     <w:name w:val="Heading 2 Char"/>
-    <w:basedOn w:val="8"/>
-    <w:link w:val="3"/>
+    <w:basedOn w:val="DefaultParagraphFont"/>
+    <w:link w:val="Heading2"/>
     <w:qFormat/>
-    <w:uiPriority w:val="0"/>
     <w:rPr>
-      <w:rFonts w:asciiTheme="majorHAnsi" w:hAnsiTheme="majorHAnsi" w:eastAsiaTheme="majorEastAsia" w:cstheme="majorBidi"/>
-      <w:color w:val="2E75B6" w:themeColor="accent1" w:themeShade="BF"/>
+      <w:rFonts w:asciiTheme="majorHAnsi" w:eastAsiaTheme="majorEastAsia" w:hAnsiTheme="majorHAnsi" w:cstheme="majorBidi"/>
+      <w:color w:val="2E74B5" w:themeColor="accent1" w:themeShade="BF"/>
       <w:sz w:val="26"/>
       <w:szCs w:val="26"/>
       <w:lang w:val="en-US" w:eastAsia="zh-CN"/>
     </w:rPr>
   </w:style>
-  <w:style w:type="paragraph" w:styleId="16">
+  <w:style w:type="paragraph" w:styleId="ListParagraph">
     <w:name w:val="List Paragraph"/>
-    <w:basedOn w:val="1"/>
+    <w:basedOn w:val="Normal"/>
+    <w:uiPriority w:val="99"/>
     <w:qFormat/>
-    <w:uiPriority w:val="99"/>
     <w:pPr>
       <w:ind w:left="720"/>
       <w:contextualSpacing/>
@@ -3559,10 +4079,22 @@
     </a:fmtScheme>
   </a:themeElements>
   <a:objectDefaults/>
+  <a:extraClrSchemeLst/>
 </a:theme>
 </file>
 
 <file path=customXml/item1.xml><?xml version="1.0" encoding="utf-8"?>
+<CoverPageProperties xmlns="http://schemas.microsoft.com/office/2006/coverPageProps">
+  <PublishDate>2019</PublishDate>
+  <Abstract/>
+  <CompanyAddress/>
+  <CompanyPhone/>
+  <CompanyFax/>
+  <CompanyEmail/>
+</CoverPageProperties>
+</file>
+
+<file path=customXml/item2.xml><?xml version="1.0" encoding="utf-8"?>
 <s:customData xmlns="http://www.wps.cn/officeDocument/2013/wpsCustomData" xmlns:s="http://www.wps.cn/officeDocument/2013/wpsCustomData">
   <customSectProps>
     <customSectPr/>
@@ -3573,22 +4105,17 @@
 </s:customData>
 </file>
 
-<file path=customXml/item2.xml><?xml version="1.0" encoding="utf-8"?>
+<file path=customXml/item3.xml><?xml version="1.0" encoding="utf-8"?>
 <b:Sources xmlns:b="http://schemas.openxmlformats.org/officeDocument/2006/bibliography" xmlns="http://schemas.openxmlformats.org/officeDocument/2006/bibliography" SelectedStyle="\APASixthEditionOfficeOnline.xsl" StyleName="APA" Version="6"/>
 </file>
 
-<file path=customXml/item3.xml><?xml version="1.0" encoding="utf-8"?>
-<CoverPageProperties xmlns="http://schemas.microsoft.com/office/2006/coverPageProps">
-  <PublishDate>2019</PublishDate>
-  <Abstract/>
-  <CompanyAddress/>
-  <CompanyPhone/>
-  <CompanyFax/>
-  <CompanyEmail/>
-</CoverPageProperties>
+<file path=customXml/itemProps1.xml><?xml version="1.0" encoding="utf-8"?>
+<ds:datastoreItem xmlns:ds="http://schemas.openxmlformats.org/officeDocument/2006/customXml" ds:itemID="{55AF091B-3C7A-41E3-B477-F2FDAA23CFDA}">
+  <ds:schemaRefs/>
+</ds:datastoreItem>
 </file>
 
-<file path=customXml/itemProps1.xml><?xml version="1.0" encoding="utf-8"?>
+<file path=customXml/itemProps2.xml><?xml version="1.0" encoding="utf-8"?>
 <ds:datastoreItem xmlns:ds="http://schemas.openxmlformats.org/officeDocument/2006/customXml" ds:itemID="{B1977F7D-205B-4081-913C-38D41E755F92}">
   <ds:schemaRefs>
     <ds:schemaRef ds:uri="http://www.wps.cn/officeDocument/2013/wpsCustomData"/>
@@ -3596,14 +4123,10 @@
 </ds:datastoreItem>
 </file>
 
-<file path=customXml/itemProps2.xml><?xml version="1.0" encoding="utf-8"?>
-<ds:datastoreItem xmlns:ds="http://schemas.openxmlformats.org/officeDocument/2006/customXml" ds:itemID="{62D6EB33-29EA-48FA-A248-A3E8F78AE630}">
-  <ds:schemaRefs/>
-</ds:datastoreItem>
-</file>
-
 <file path=customXml/itemProps3.xml><?xml version="1.0" encoding="utf-8"?>
-<ds:datastoreItem xmlns:ds="http://schemas.openxmlformats.org/officeDocument/2006/customXml" ds:itemID="{55AF091B-3C7A-41E3-B477-F2FDAA23CFDA}">
-  <ds:schemaRefs/>
+<ds:datastoreItem xmlns:ds="http://schemas.openxmlformats.org/officeDocument/2006/customXml" ds:itemID="{F172C8C8-E3BC-4017-8CF3-04C0A39049AB}">
+  <ds:schemaRefs>
+    <ds:schemaRef ds:uri="http://schemas.openxmlformats.org/officeDocument/2006/bibliography"/>
+  </ds:schemaRefs>
 </ds:datastoreItem>
 </file>